--- a/Documentation/Unit 68 - Interactive Media Teamwork.docx
+++ b/Documentation/Unit 68 - Interactive Media Teamwork.docx
@@ -14,6 +14,7 @@
           <w:u w:val="single"/>
         </w:rPr>
       </w:pPr>
+      <w:proofErr w:type="spellStart"/>
       <w:r>
         <w:rPr>
           <w:rFonts w:ascii="Junction" w:hAnsi="Junction"/>
@@ -24,21 +25,24 @@
         </w:rPr>
         <w:t>Github</w:t>
       </w:r>
-    </w:p>
-    <w:p>
-      <w:pPr>
-        <w:spacing w:line="360" w:lineRule="auto"/>
-        <w:rPr>
-          <w:rFonts w:ascii="Junction" w:hAnsi="Junction"/>
-          <w:sz w:val="20"/>
-          <w:szCs w:val="20"/>
-        </w:rPr>
-      </w:pPr>
-      <w:r>
-        <w:rPr>
-          <w:rFonts w:ascii="Junction" w:hAnsi="Junction"/>
-          <w:sz w:val="20"/>
-          <w:szCs w:val="20"/>
+      <w:proofErr w:type="spellEnd"/>
+    </w:p>
+    <w:p>
+      <w:pPr>
+        <w:spacing w:line="360" w:lineRule="auto"/>
+        <w:rPr>
+          <w:rFonts w:ascii="Junction" w:hAnsi="Junction"/>
+          <w:color w:val="548DD4" w:themeColor="text2" w:themeTint="99"/>
+          <w:sz w:val="28"/>
+          <w:szCs w:val="28"/>
+        </w:rPr>
+      </w:pPr>
+      <w:r>
+        <w:rPr>
+          <w:rFonts w:ascii="Junction" w:hAnsi="Junction"/>
+          <w:color w:val="548DD4" w:themeColor="text2" w:themeTint="99"/>
+          <w:sz w:val="28"/>
+          <w:szCs w:val="28"/>
         </w:rPr>
         <w:t>Task 1 – P1.1</w:t>
       </w:r>
@@ -126,6 +130,7 @@
     <w:p>
       <w:pPr>
         <w:pStyle w:val="ListParagraph"/>
+        <w:spacing w:line="360" w:lineRule="auto"/>
         <w:rPr>
           <w:rFonts w:ascii="Junction" w:hAnsi="Junction"/>
           <w:i/>
@@ -209,6 +214,7 @@
     <w:p>
       <w:pPr>
         <w:pStyle w:val="ListParagraph"/>
+        <w:spacing w:line="360" w:lineRule="auto"/>
         <w:rPr>
           <w:rFonts w:ascii="Junction" w:hAnsi="Junction"/>
           <w:i/>
@@ -292,6 +298,7 @@
     <w:p>
       <w:pPr>
         <w:pStyle w:val="ListParagraph"/>
+        <w:spacing w:line="360" w:lineRule="auto"/>
         <w:rPr>
           <w:rFonts w:ascii="Junction" w:hAnsi="Junction"/>
           <w:i/>
@@ -385,15 +392,17 @@
         <w:spacing w:line="360" w:lineRule="auto"/>
         <w:rPr>
           <w:rFonts w:ascii="Junction" w:hAnsi="Junction"/>
-          <w:sz w:val="20"/>
-          <w:szCs w:val="20"/>
-        </w:rPr>
-      </w:pPr>
-      <w:r>
-        <w:rPr>
-          <w:rFonts w:ascii="Junction" w:hAnsi="Junction"/>
-          <w:sz w:val="20"/>
-          <w:szCs w:val="20"/>
+          <w:color w:val="548DD4" w:themeColor="text2" w:themeTint="99"/>
+          <w:sz w:val="28"/>
+          <w:szCs w:val="28"/>
+        </w:rPr>
+      </w:pPr>
+      <w:r>
+        <w:rPr>
+          <w:rFonts w:ascii="Junction" w:hAnsi="Junction"/>
+          <w:color w:val="548DD4" w:themeColor="text2" w:themeTint="99"/>
+          <w:sz w:val="28"/>
+          <w:szCs w:val="28"/>
         </w:rPr>
         <w:t>Task 2 – P1.2</w:t>
       </w:r>
@@ -467,15 +476,17 @@
         <w:spacing w:line="360" w:lineRule="auto"/>
         <w:rPr>
           <w:rFonts w:ascii="Junction" w:hAnsi="Junction"/>
-          <w:sz w:val="20"/>
-          <w:szCs w:val="20"/>
-        </w:rPr>
-      </w:pPr>
-      <w:r>
-        <w:rPr>
-          <w:rFonts w:ascii="Junction" w:hAnsi="Junction"/>
-          <w:sz w:val="20"/>
-          <w:szCs w:val="20"/>
+          <w:color w:val="548DD4" w:themeColor="text2" w:themeTint="99"/>
+          <w:sz w:val="28"/>
+          <w:szCs w:val="28"/>
+        </w:rPr>
+      </w:pPr>
+      <w:r>
+        <w:rPr>
+          <w:rFonts w:ascii="Junction" w:hAnsi="Junction"/>
+          <w:color w:val="548DD4" w:themeColor="text2" w:themeTint="99"/>
+          <w:sz w:val="28"/>
+          <w:szCs w:val="28"/>
         </w:rPr>
         <w:lastRenderedPageBreak/>
         <w:t>Task 3 – P1.3</w:t>
@@ -524,15 +535,17 @@
         <w:spacing w:line="360" w:lineRule="auto"/>
         <w:rPr>
           <w:rFonts w:ascii="Junction" w:hAnsi="Junction"/>
-          <w:sz w:val="20"/>
-          <w:szCs w:val="20"/>
-        </w:rPr>
-      </w:pPr>
-      <w:r>
-        <w:rPr>
-          <w:rFonts w:ascii="Junction" w:hAnsi="Junction"/>
-          <w:sz w:val="20"/>
-          <w:szCs w:val="20"/>
+          <w:color w:val="548DD4" w:themeColor="text2" w:themeTint="99"/>
+          <w:sz w:val="28"/>
+          <w:szCs w:val="28"/>
+        </w:rPr>
+      </w:pPr>
+      <w:r>
+        <w:rPr>
+          <w:rFonts w:ascii="Junction" w:hAnsi="Junction"/>
+          <w:color w:val="548DD4" w:themeColor="text2" w:themeTint="99"/>
+          <w:sz w:val="28"/>
+          <w:szCs w:val="28"/>
         </w:rPr>
         <w:t>Task 4 – P2.1</w:t>
       </w:r>
@@ -762,15 +775,17 @@
         <w:spacing w:line="360" w:lineRule="auto"/>
         <w:rPr>
           <w:rFonts w:ascii="Junction" w:hAnsi="Junction"/>
-          <w:sz w:val="20"/>
-          <w:szCs w:val="20"/>
-        </w:rPr>
-      </w:pPr>
-      <w:r>
-        <w:rPr>
-          <w:rFonts w:ascii="Junction" w:hAnsi="Junction"/>
-          <w:sz w:val="20"/>
-          <w:szCs w:val="20"/>
+          <w:color w:val="548DD4" w:themeColor="text2" w:themeTint="99"/>
+          <w:sz w:val="28"/>
+          <w:szCs w:val="28"/>
+        </w:rPr>
+      </w:pPr>
+      <w:r>
+        <w:rPr>
+          <w:rFonts w:ascii="Junction" w:hAnsi="Junction"/>
+          <w:color w:val="548DD4" w:themeColor="text2" w:themeTint="99"/>
+          <w:sz w:val="28"/>
+          <w:szCs w:val="28"/>
         </w:rPr>
         <w:t>Task 5 – P2.2</w:t>
       </w:r>
@@ -810,6 +825,7 @@
         <w:tc>
           <w:tcPr>
             <w:tcW w:w="3080" w:type="dxa"/>
+            <w:vAlign w:val="center"/>
           </w:tcPr>
           <w:p>
             <w:pPr>
@@ -834,6 +850,7 @@
         <w:tc>
           <w:tcPr>
             <w:tcW w:w="3081" w:type="dxa"/>
+            <w:vAlign w:val="center"/>
           </w:tcPr>
           <w:p>
             <w:pPr>
@@ -860,10 +877,12 @@
         <w:tc>
           <w:tcPr>
             <w:tcW w:w="3080" w:type="dxa"/>
+            <w:vAlign w:val="center"/>
           </w:tcPr>
           <w:p>
             <w:pPr>
               <w:spacing w:line="360" w:lineRule="auto"/>
+              <w:jc w:val="center"/>
               <w:rPr>
                 <w:rFonts w:ascii="Junction" w:hAnsi="Junction"/>
                 <w:i/>
@@ -876,10 +895,12 @@
         <w:tc>
           <w:tcPr>
             <w:tcW w:w="3081" w:type="dxa"/>
+            <w:vAlign w:val="center"/>
           </w:tcPr>
           <w:p>
             <w:pPr>
               <w:spacing w:line="360" w:lineRule="auto"/>
+              <w:jc w:val="center"/>
               <w:rPr>
                 <w:rFonts w:ascii="Junction" w:hAnsi="Junction"/>
                 <w:i/>
@@ -894,10 +915,12 @@
         <w:tc>
           <w:tcPr>
             <w:tcW w:w="3080" w:type="dxa"/>
+            <w:vAlign w:val="center"/>
           </w:tcPr>
           <w:p>
             <w:pPr>
               <w:spacing w:line="360" w:lineRule="auto"/>
+              <w:jc w:val="center"/>
               <w:rPr>
                 <w:rFonts w:ascii="Junction" w:hAnsi="Junction"/>
                 <w:sz w:val="20"/>
@@ -917,6 +940,7 @@
         <w:tc>
           <w:tcPr>
             <w:tcW w:w="3081" w:type="dxa"/>
+            <w:vAlign w:val="center"/>
           </w:tcPr>
           <w:p>
             <w:pPr>
@@ -943,10 +967,12 @@
         <w:tc>
           <w:tcPr>
             <w:tcW w:w="3080" w:type="dxa"/>
+            <w:vAlign w:val="center"/>
           </w:tcPr>
           <w:p>
             <w:pPr>
               <w:spacing w:line="360" w:lineRule="auto"/>
+              <w:jc w:val="center"/>
               <w:rPr>
                 <w:rFonts w:ascii="Junction" w:hAnsi="Junction"/>
                 <w:sz w:val="20"/>
@@ -966,6 +992,7 @@
         <w:tc>
           <w:tcPr>
             <w:tcW w:w="3081" w:type="dxa"/>
+            <w:vAlign w:val="center"/>
           </w:tcPr>
           <w:p>
             <w:pPr>
@@ -992,10 +1019,12 @@
         <w:tc>
           <w:tcPr>
             <w:tcW w:w="3080" w:type="dxa"/>
+            <w:vAlign w:val="center"/>
           </w:tcPr>
           <w:p>
             <w:pPr>
               <w:spacing w:line="360" w:lineRule="auto"/>
+              <w:jc w:val="center"/>
               <w:rPr>
                 <w:rFonts w:ascii="Junction" w:hAnsi="Junction"/>
                 <w:sz w:val="20"/>
@@ -1015,6 +1044,7 @@
         <w:tc>
           <w:tcPr>
             <w:tcW w:w="3081" w:type="dxa"/>
+            <w:vAlign w:val="center"/>
           </w:tcPr>
           <w:p>
             <w:pPr>
@@ -1041,10 +1071,12 @@
         <w:tc>
           <w:tcPr>
             <w:tcW w:w="3080" w:type="dxa"/>
+            <w:vAlign w:val="center"/>
           </w:tcPr>
           <w:p>
             <w:pPr>
               <w:spacing w:line="360" w:lineRule="auto"/>
+              <w:jc w:val="center"/>
               <w:rPr>
                 <w:rFonts w:ascii="Junction" w:hAnsi="Junction"/>
                 <w:sz w:val="20"/>
@@ -1064,6 +1096,7 @@
         <w:tc>
           <w:tcPr>
             <w:tcW w:w="3081" w:type="dxa"/>
+            <w:vAlign w:val="center"/>
           </w:tcPr>
           <w:p>
             <w:pPr>
@@ -1090,10 +1123,12 @@
         <w:tc>
           <w:tcPr>
             <w:tcW w:w="3080" w:type="dxa"/>
+            <w:vAlign w:val="center"/>
           </w:tcPr>
           <w:p>
             <w:pPr>
               <w:spacing w:line="360" w:lineRule="auto"/>
+              <w:jc w:val="center"/>
               <w:rPr>
                 <w:rFonts w:ascii="Junction" w:hAnsi="Junction"/>
                 <w:sz w:val="20"/>
@@ -1113,6 +1148,7 @@
         <w:tc>
           <w:tcPr>
             <w:tcW w:w="3081" w:type="dxa"/>
+            <w:vAlign w:val="center"/>
           </w:tcPr>
           <w:p>
             <w:pPr>
@@ -1139,10 +1175,12 @@
         <w:tc>
           <w:tcPr>
             <w:tcW w:w="3080" w:type="dxa"/>
+            <w:vAlign w:val="center"/>
           </w:tcPr>
           <w:p>
             <w:pPr>
               <w:spacing w:line="360" w:lineRule="auto"/>
+              <w:jc w:val="center"/>
               <w:rPr>
                 <w:rFonts w:ascii="Junction" w:hAnsi="Junction"/>
                 <w:sz w:val="20"/>
@@ -1162,6 +1200,7 @@
         <w:tc>
           <w:tcPr>
             <w:tcW w:w="3081" w:type="dxa"/>
+            <w:vAlign w:val="center"/>
           </w:tcPr>
           <w:p>
             <w:pPr>
@@ -1188,10 +1227,12 @@
         <w:tc>
           <w:tcPr>
             <w:tcW w:w="3080" w:type="dxa"/>
+            <w:vAlign w:val="center"/>
           </w:tcPr>
           <w:p>
             <w:pPr>
               <w:spacing w:line="360" w:lineRule="auto"/>
+              <w:jc w:val="center"/>
               <w:rPr>
                 <w:rFonts w:ascii="Junction" w:hAnsi="Junction"/>
                 <w:sz w:val="20"/>
@@ -1211,6 +1252,7 @@
         <w:tc>
           <w:tcPr>
             <w:tcW w:w="3081" w:type="dxa"/>
+            <w:vAlign w:val="center"/>
           </w:tcPr>
           <w:p>
             <w:pPr>
@@ -1237,10 +1279,12 @@
         <w:tc>
           <w:tcPr>
             <w:tcW w:w="3080" w:type="dxa"/>
+            <w:vAlign w:val="center"/>
           </w:tcPr>
           <w:p>
             <w:pPr>
               <w:spacing w:line="360" w:lineRule="auto"/>
+              <w:jc w:val="center"/>
               <w:rPr>
                 <w:rFonts w:ascii="Junction" w:hAnsi="Junction"/>
                 <w:sz w:val="20"/>
@@ -1260,6 +1304,7 @@
         <w:tc>
           <w:tcPr>
             <w:tcW w:w="3081" w:type="dxa"/>
+            <w:vAlign w:val="center"/>
           </w:tcPr>
           <w:p>
             <w:pPr>
@@ -1343,15 +1388,17 @@
         <w:spacing w:line="360" w:lineRule="auto"/>
         <w:rPr>
           <w:rFonts w:ascii="Junction" w:hAnsi="Junction"/>
-          <w:sz w:val="20"/>
-          <w:szCs w:val="20"/>
-        </w:rPr>
-      </w:pPr>
-      <w:r>
-        <w:rPr>
-          <w:rFonts w:ascii="Junction" w:hAnsi="Junction"/>
-          <w:sz w:val="20"/>
-          <w:szCs w:val="20"/>
+          <w:color w:val="548DD4" w:themeColor="text2" w:themeTint="99"/>
+          <w:sz w:val="28"/>
+          <w:szCs w:val="28"/>
+        </w:rPr>
+      </w:pPr>
+      <w:r>
+        <w:rPr>
+          <w:rFonts w:ascii="Junction" w:hAnsi="Junction"/>
+          <w:color w:val="548DD4" w:themeColor="text2" w:themeTint="99"/>
+          <w:sz w:val="28"/>
+          <w:szCs w:val="28"/>
         </w:rPr>
         <w:t>Task 6 – P3.1</w:t>
       </w:r>
@@ -1375,7 +1422,7 @@
         </w:rPr>
         <w:t xml:space="preserve">Produce preliminary concepts for an initial prototype by creating a new project on </w:t>
       </w:r>
-      <w:hyperlink r:id="rId8" w:history="1">
+      <w:hyperlink r:id="rId9" w:history="1">
         <w:r>
           <w:rPr>
             <w:rStyle w:val="Hyperlink"/>
@@ -1394,16 +1441,2278 @@
           <w:sz w:val="20"/>
           <w:szCs w:val="20"/>
         </w:rPr>
-        <w:t>, and writing a full description of your intentions for the project. Include at least two screenshots of the project creation process and include a link to the Github project you have created</w:t>
-      </w:r>
-    </w:p>
-    <w:p>
-      <w:pPr>
-        <w:spacing w:line="360" w:lineRule="auto"/>
-        <w:rPr>
-          <w:rFonts w:ascii="Junction" w:hAnsi="Junction"/>
-          <w:sz w:val="20"/>
-          <w:szCs w:val="20"/>
+        <w:t xml:space="preserve">, and writing a full description of your intentions for the project. Include at least two screenshots of the project creation process and include a link to the </w:t>
+      </w:r>
+      <w:proofErr w:type="spellStart"/>
+      <w:r>
+        <w:rPr>
+          <w:rFonts w:ascii="Junction" w:hAnsi="Junction"/>
+          <w:i/>
+          <w:sz w:val="20"/>
+          <w:szCs w:val="20"/>
+        </w:rPr>
+        <w:t>Github</w:t>
+      </w:r>
+      <w:proofErr w:type="spellEnd"/>
+      <w:r>
+        <w:rPr>
+          <w:rFonts w:ascii="Junction" w:hAnsi="Junction"/>
+          <w:i/>
+          <w:sz w:val="20"/>
+          <w:szCs w:val="20"/>
+        </w:rPr>
+        <w:t xml:space="preserve"> project you have created</w:t>
+      </w:r>
+    </w:p>
+    <w:p>
+      <w:pPr>
+        <w:spacing w:line="360" w:lineRule="auto"/>
+        <w:rPr>
+          <w:rFonts w:ascii="Junction" w:hAnsi="Junction"/>
+          <w:sz w:val="20"/>
+          <w:szCs w:val="20"/>
+        </w:rPr>
+      </w:pPr>
+      <w:r>
+        <w:rPr>
+          <w:rFonts w:ascii="Junction" w:hAnsi="Junction"/>
+          <w:noProof/>
+          <w:sz w:val="20"/>
+          <w:szCs w:val="20"/>
+          <w:lang w:eastAsia="en-GB"/>
+        </w:rPr>
+        <w:drawing>
+          <wp:anchor distT="0" distB="0" distL="114300" distR="114300" simplePos="0" relativeHeight="251658240" behindDoc="0" locked="0" layoutInCell="1" allowOverlap="1" wp14:anchorId="4FAA527B" wp14:editId="542B221B">
+            <wp:simplePos x="0" y="0"/>
+            <wp:positionH relativeFrom="column">
+              <wp:posOffset>0</wp:posOffset>
+            </wp:positionH>
+            <wp:positionV relativeFrom="paragraph">
+              <wp:posOffset>1905</wp:posOffset>
+            </wp:positionV>
+            <wp:extent cx="2061210" cy="3053080"/>
+            <wp:effectExtent l="0" t="0" r="0" b="0"/>
+            <wp:wrapSquare wrapText="bothSides"/>
+            <wp:docPr id="1" name="Picture 1"/>
+            <wp:cNvGraphicFramePr>
+              <a:graphicFrameLocks xmlns:a="http://schemas.openxmlformats.org/drawingml/2006/main" noChangeAspect="1"/>
+            </wp:cNvGraphicFramePr>
+            <a:graphic xmlns:a="http://schemas.openxmlformats.org/drawingml/2006/main">
+              <a:graphicData uri="http://schemas.openxmlformats.org/drawingml/2006/picture">
+                <pic:pic xmlns:pic="http://schemas.openxmlformats.org/drawingml/2006/picture">
+                  <pic:nvPicPr>
+                    <pic:cNvPr id="0" name="Github Screenshot 1.JPG"/>
+                    <pic:cNvPicPr/>
+                  </pic:nvPicPr>
+                  <pic:blipFill rotWithShape="1">
+                    <a:blip r:embed="rId10">
+                      <a:extLst>
+                        <a:ext uri="{28A0092B-C50C-407E-A947-70E740481C1C}">
+                          <a14:useLocalDpi xmlns:a14="http://schemas.microsoft.com/office/drawing/2010/main" val="0"/>
+                        </a:ext>
+                      </a:extLst>
+                    </a:blip>
+                    <a:srcRect l="17165" r="46839"/>
+                    <a:stretch/>
+                  </pic:blipFill>
+                  <pic:spPr bwMode="auto">
+                    <a:xfrm>
+                      <a:off x="0" y="0"/>
+                      <a:ext cx="2061210" cy="3053080"/>
+                    </a:xfrm>
+                    <a:prstGeom prst="rect">
+                      <a:avLst/>
+                    </a:prstGeom>
+                    <a:ln>
+                      <a:noFill/>
+                    </a:ln>
+                    <a:extLst>
+                      <a:ext uri="{53640926-AAD7-44D8-BBD7-CCE9431645EC}">
+                        <a14:shadowObscured xmlns:a14="http://schemas.microsoft.com/office/drawing/2010/main"/>
+                      </a:ext>
+                    </a:extLst>
+                  </pic:spPr>
+                </pic:pic>
+              </a:graphicData>
+            </a:graphic>
+            <wp14:sizeRelH relativeFrom="page">
+              <wp14:pctWidth>0</wp14:pctWidth>
+            </wp14:sizeRelH>
+            <wp14:sizeRelV relativeFrom="page">
+              <wp14:pctHeight>0</wp14:pctHeight>
+            </wp14:sizeRelV>
+          </wp:anchor>
+        </w:drawing>
+      </w:r>
+      <w:r>
+        <w:rPr>
+          <w:rFonts w:ascii="Junction" w:hAnsi="Junction"/>
+          <w:sz w:val="20"/>
+          <w:szCs w:val="20"/>
+        </w:rPr>
+        <w:t xml:space="preserve">The intentions for this project are to produce a user-friendly and fun Space Invaders game for the client’s needs. Commits will be created periodically as well as with details so the client will keep track of the project </w:t>
+      </w:r>
+      <w:r>
+        <w:rPr>
+          <w:rFonts w:ascii="Junction" w:hAnsi="Junction"/>
+          <w:sz w:val="20"/>
+          <w:szCs w:val="20"/>
+        </w:rPr>
+        <w:t>on a daily basis as well as seeing the project’s progress.</w:t>
+      </w:r>
+      <w:r>
+        <w:rPr>
+          <w:rFonts w:ascii="Junction" w:hAnsi="Junction"/>
+          <w:sz w:val="20"/>
+          <w:szCs w:val="20"/>
+        </w:rPr>
+        <w:t xml:space="preserve"> </w:t>
+      </w:r>
+    </w:p>
+    <w:p>
+      <w:pPr>
+        <w:spacing w:line="360" w:lineRule="auto"/>
+        <w:rPr>
+          <w:rFonts w:ascii="Junction" w:hAnsi="Junction"/>
+          <w:sz w:val="20"/>
+          <w:szCs w:val="20"/>
+        </w:rPr>
+      </w:pPr>
+      <w:r>
+        <w:rPr>
+          <w:rFonts w:ascii="Junction" w:hAnsi="Junction"/>
+          <w:sz w:val="20"/>
+          <w:szCs w:val="20"/>
+        </w:rPr>
+        <w:t xml:space="preserve">Link to the </w:t>
+      </w:r>
+      <w:proofErr w:type="spellStart"/>
+      <w:r>
+        <w:rPr>
+          <w:rFonts w:ascii="Junction" w:hAnsi="Junction"/>
+          <w:sz w:val="20"/>
+          <w:szCs w:val="20"/>
+        </w:rPr>
+        <w:t>Github</w:t>
+      </w:r>
+      <w:proofErr w:type="spellEnd"/>
+      <w:r>
+        <w:rPr>
+          <w:rFonts w:ascii="Junction" w:hAnsi="Junction"/>
+          <w:sz w:val="20"/>
+          <w:szCs w:val="20"/>
+        </w:rPr>
+        <w:t xml:space="preserve"> project: </w:t>
+      </w:r>
+      <w:hyperlink r:id="rId11" w:history="1">
+        <w:r>
+          <w:rPr>
+            <w:rStyle w:val="Hyperlink"/>
+            <w:rFonts w:ascii="Junction" w:hAnsi="Junction"/>
+            <w:sz w:val="20"/>
+            <w:szCs w:val="20"/>
+          </w:rPr>
+          <w:t>https://github.com/Xifajk/MatthewDalli2HND1i</w:t>
+        </w:r>
+      </w:hyperlink>
+    </w:p>
+    <w:p>
+      <w:pPr>
+        <w:spacing w:line="360" w:lineRule="auto"/>
+        <w:rPr>
+          <w:rFonts w:ascii="Junction" w:hAnsi="Junction"/>
+          <w:sz w:val="20"/>
+          <w:szCs w:val="20"/>
+        </w:rPr>
+      </w:pPr>
+      <w:r>
+        <w:rPr>
+          <w:rFonts w:ascii="Junction" w:hAnsi="Junction"/>
+          <w:noProof/>
+          <w:sz w:val="20"/>
+          <w:szCs w:val="20"/>
+          <w:lang w:eastAsia="en-GB"/>
+        </w:rPr>
+        <w:drawing>
+          <wp:anchor distT="0" distB="0" distL="114300" distR="114300" simplePos="0" relativeHeight="251661312" behindDoc="0" locked="0" layoutInCell="1" allowOverlap="1" wp14:anchorId="5FD94287" wp14:editId="2CDA14E1">
+            <wp:simplePos x="0" y="0"/>
+            <wp:positionH relativeFrom="column">
+              <wp:posOffset>6350</wp:posOffset>
+            </wp:positionH>
+            <wp:positionV relativeFrom="paragraph">
+              <wp:posOffset>48895</wp:posOffset>
+            </wp:positionV>
+            <wp:extent cx="2915285" cy="948690"/>
+            <wp:effectExtent l="0" t="0" r="0" b="3810"/>
+            <wp:wrapSquare wrapText="bothSides"/>
+            <wp:docPr id="3" name="Picture 3"/>
+            <wp:cNvGraphicFramePr>
+              <a:graphicFrameLocks xmlns:a="http://schemas.openxmlformats.org/drawingml/2006/main" noChangeAspect="1"/>
+            </wp:cNvGraphicFramePr>
+            <a:graphic xmlns:a="http://schemas.openxmlformats.org/drawingml/2006/main">
+              <a:graphicData uri="http://schemas.openxmlformats.org/drawingml/2006/picture">
+                <pic:pic xmlns:pic="http://schemas.openxmlformats.org/drawingml/2006/picture">
+                  <pic:nvPicPr>
+                    <pic:cNvPr id="0" name="Github Screenshot 2.JPG"/>
+                    <pic:cNvPicPr/>
+                  </pic:nvPicPr>
+                  <pic:blipFill rotWithShape="1">
+                    <a:blip r:embed="rId12">
+                      <a:extLst>
+                        <a:ext uri="{28A0092B-C50C-407E-A947-70E740481C1C}">
+                          <a14:useLocalDpi xmlns:a14="http://schemas.microsoft.com/office/drawing/2010/main" val="0"/>
+                        </a:ext>
+                      </a:extLst>
+                    </a:blip>
+                    <a:srcRect r="49173" b="68558"/>
+                    <a:stretch/>
+                  </pic:blipFill>
+                  <pic:spPr bwMode="auto">
+                    <a:xfrm>
+                      <a:off x="0" y="0"/>
+                      <a:ext cx="2915285" cy="948690"/>
+                    </a:xfrm>
+                    <a:prstGeom prst="rect">
+                      <a:avLst/>
+                    </a:prstGeom>
+                    <a:ln>
+                      <a:noFill/>
+                    </a:ln>
+                    <a:extLst>
+                      <a:ext uri="{53640926-AAD7-44D8-BBD7-CCE9431645EC}">
+                        <a14:shadowObscured xmlns:a14="http://schemas.microsoft.com/office/drawing/2010/main"/>
+                      </a:ext>
+                    </a:extLst>
+                  </pic:spPr>
+                </pic:pic>
+              </a:graphicData>
+            </a:graphic>
+            <wp14:sizeRelH relativeFrom="page">
+              <wp14:pctWidth>0</wp14:pctWidth>
+            </wp14:sizeRelH>
+            <wp14:sizeRelV relativeFrom="page">
+              <wp14:pctHeight>0</wp14:pctHeight>
+            </wp14:sizeRelV>
+          </wp:anchor>
+        </w:drawing>
+      </w:r>
+    </w:p>
+    <w:p>
+      <w:pPr>
+        <w:spacing w:line="360" w:lineRule="auto"/>
+        <w:rPr>
+          <w:rFonts w:ascii="Junction" w:hAnsi="Junction"/>
+          <w:sz w:val="20"/>
+          <w:szCs w:val="20"/>
+        </w:rPr>
+      </w:pPr>
+    </w:p>
+    <w:p>
+      <w:pPr>
+        <w:spacing w:line="360" w:lineRule="auto"/>
+        <w:rPr>
+          <w:rFonts w:ascii="Junction" w:hAnsi="Junction"/>
+          <w:noProof/>
+          <w:sz w:val="20"/>
+          <w:szCs w:val="20"/>
+          <w:lang w:eastAsia="en-GB"/>
+        </w:rPr>
+      </w:pPr>
+    </w:p>
+    <w:p>
+      <w:pPr>
+        <w:spacing w:line="360" w:lineRule="auto"/>
+        <w:rPr>
+          <w:rFonts w:ascii="Junction" w:hAnsi="Junction"/>
+          <w:sz w:val="20"/>
+          <w:szCs w:val="20"/>
+        </w:rPr>
+      </w:pPr>
+    </w:p>
+    <w:p>
+      <w:pPr>
+        <w:spacing w:line="360" w:lineRule="auto"/>
+        <w:rPr>
+          <w:rFonts w:ascii="Junction" w:hAnsi="Junction"/>
+          <w:sz w:val="20"/>
+          <w:szCs w:val="20"/>
+        </w:rPr>
+      </w:pPr>
+    </w:p>
+    <w:p>
+      <w:pPr>
+        <w:spacing w:line="360" w:lineRule="auto"/>
+        <w:rPr>
+          <w:rFonts w:ascii="Junction" w:hAnsi="Junction"/>
+          <w:color w:val="548DD4" w:themeColor="text2" w:themeTint="99"/>
+          <w:sz w:val="28"/>
+          <w:szCs w:val="28"/>
+        </w:rPr>
+      </w:pPr>
+      <w:r>
+        <w:rPr>
+          <w:rFonts w:ascii="Junction" w:hAnsi="Junction"/>
+          <w:color w:val="548DD4" w:themeColor="text2" w:themeTint="99"/>
+          <w:sz w:val="28"/>
+          <w:szCs w:val="28"/>
+        </w:rPr>
+        <w:t>Task 7 – P3.2</w:t>
+      </w:r>
+    </w:p>
+    <w:p>
+      <w:pPr>
+        <w:spacing w:line="360" w:lineRule="auto"/>
+        <w:rPr>
+          <w:rFonts w:ascii="Junction" w:hAnsi="Junction"/>
+          <w:i/>
+          <w:sz w:val="20"/>
+          <w:szCs w:val="20"/>
+        </w:rPr>
+      </w:pPr>
+      <w:r>
+        <w:rPr>
+          <w:rFonts w:ascii="Junction" w:hAnsi="Junction"/>
+          <w:i/>
+          <w:sz w:val="20"/>
+          <w:szCs w:val="20"/>
+        </w:rPr>
+        <w:t xml:space="preserve">Evaluate and confirm the prototype in relation to constrains by posting the code of the Asteroids/Space Invaders game project you created in Assignment 1 of CIDP to your </w:t>
+      </w:r>
+      <w:proofErr w:type="spellStart"/>
+      <w:r>
+        <w:rPr>
+          <w:rFonts w:ascii="Junction" w:hAnsi="Junction"/>
+          <w:i/>
+          <w:sz w:val="20"/>
+          <w:szCs w:val="20"/>
+        </w:rPr>
+        <w:t>Github</w:t>
+      </w:r>
+      <w:proofErr w:type="spellEnd"/>
+      <w:r>
+        <w:rPr>
+          <w:rFonts w:ascii="Junction" w:hAnsi="Junction"/>
+          <w:i/>
+          <w:sz w:val="20"/>
+          <w:szCs w:val="20"/>
+        </w:rPr>
+        <w:t xml:space="preserve"> project as a first commit. Describe the first commit in full and post a screenshot of the commit description</w:t>
+      </w:r>
+    </w:p>
+    <w:p>
+      <w:pPr>
+        <w:spacing w:line="360" w:lineRule="auto"/>
+        <w:rPr>
+          <w:rFonts w:ascii="Junction" w:hAnsi="Junction"/>
+          <w:sz w:val="20"/>
+          <w:szCs w:val="20"/>
+        </w:rPr>
+      </w:pPr>
+      <w:r>
+        <w:rPr>
+          <w:rFonts w:ascii="Junction" w:hAnsi="Junction"/>
+          <w:sz w:val="20"/>
+          <w:szCs w:val="20"/>
+        </w:rPr>
+        <w:t xml:space="preserve">As my very first commit, I had created all the relevant </w:t>
+      </w:r>
+      <w:proofErr w:type="spellStart"/>
+      <w:r>
+        <w:rPr>
+          <w:rFonts w:ascii="Junction" w:hAnsi="Junction"/>
+          <w:sz w:val="20"/>
+          <w:szCs w:val="20"/>
+        </w:rPr>
+        <w:t>JavaScripts</w:t>
+      </w:r>
+      <w:proofErr w:type="spellEnd"/>
+      <w:r>
+        <w:rPr>
+          <w:rFonts w:ascii="Junction" w:hAnsi="Junction"/>
+          <w:sz w:val="20"/>
+          <w:szCs w:val="20"/>
+        </w:rPr>
+        <w:t xml:space="preserve">, Materials, </w:t>
+      </w:r>
+      <w:proofErr w:type="gramStart"/>
+      <w:r>
+        <w:rPr>
+          <w:rFonts w:ascii="Junction" w:hAnsi="Junction"/>
+          <w:sz w:val="20"/>
+          <w:szCs w:val="20"/>
+        </w:rPr>
+        <w:t>Prefabs</w:t>
+      </w:r>
+      <w:proofErr w:type="gramEnd"/>
+      <w:r>
+        <w:rPr>
+          <w:rFonts w:ascii="Junction" w:hAnsi="Junction"/>
+          <w:sz w:val="20"/>
+          <w:szCs w:val="20"/>
+        </w:rPr>
+        <w:t xml:space="preserve"> &amp; Folders in an organised way so to have a quick and easy workflow. This was highly important to have before starting the project, as well as giving the appropriate names, so I could place or add items in the correct folders accordingly.</w:t>
+      </w:r>
+    </w:p>
+    <w:p>
+      <w:pPr>
+        <w:spacing w:line="360" w:lineRule="auto"/>
+        <w:rPr>
+          <w:rFonts w:ascii="Junction" w:hAnsi="Junction"/>
+          <w:sz w:val="20"/>
+          <w:szCs w:val="20"/>
+        </w:rPr>
+      </w:pPr>
+    </w:p>
+    <w:p>
+      <w:pPr>
+        <w:spacing w:line="360" w:lineRule="auto"/>
+        <w:rPr>
+          <w:rFonts w:ascii="Junction" w:hAnsi="Junction"/>
+          <w:i/>
+          <w:sz w:val="20"/>
+          <w:szCs w:val="20"/>
+        </w:rPr>
+      </w:pPr>
+      <w:r>
+        <w:rPr>
+          <w:rFonts w:ascii="Junction" w:hAnsi="Junction"/>
+          <w:noProof/>
+          <w:sz w:val="20"/>
+          <w:szCs w:val="20"/>
+          <w:lang w:eastAsia="en-GB"/>
+        </w:rPr>
+        <w:lastRenderedPageBreak/>
+        <w:drawing>
+          <wp:anchor distT="0" distB="0" distL="114300" distR="114300" simplePos="0" relativeHeight="251660288" behindDoc="0" locked="0" layoutInCell="1" allowOverlap="1" wp14:anchorId="3D41C201" wp14:editId="1EBC7D34">
+            <wp:simplePos x="0" y="0"/>
+            <wp:positionH relativeFrom="column">
+              <wp:posOffset>12700</wp:posOffset>
+            </wp:positionH>
+            <wp:positionV relativeFrom="paragraph">
+              <wp:posOffset>-56515</wp:posOffset>
+            </wp:positionV>
+            <wp:extent cx="5731510" cy="3052445"/>
+            <wp:effectExtent l="0" t="0" r="2540" b="0"/>
+            <wp:wrapSquare wrapText="bothSides"/>
+            <wp:docPr id="2" name="Picture 2"/>
+            <wp:cNvGraphicFramePr>
+              <a:graphicFrameLocks xmlns:a="http://schemas.openxmlformats.org/drawingml/2006/main" noChangeAspect="1"/>
+            </wp:cNvGraphicFramePr>
+            <a:graphic xmlns:a="http://schemas.openxmlformats.org/drawingml/2006/main">
+              <a:graphicData uri="http://schemas.openxmlformats.org/drawingml/2006/picture">
+                <pic:pic xmlns:pic="http://schemas.openxmlformats.org/drawingml/2006/picture">
+                  <pic:nvPicPr>
+                    <pic:cNvPr id="0" name="Github Screenshot 2.JPG"/>
+                    <pic:cNvPicPr/>
+                  </pic:nvPicPr>
+                  <pic:blipFill>
+                    <a:blip r:embed="rId13">
+                      <a:extLst>
+                        <a:ext uri="{28A0092B-C50C-407E-A947-70E740481C1C}">
+                          <a14:useLocalDpi xmlns:a14="http://schemas.microsoft.com/office/drawing/2010/main" val="0"/>
+                        </a:ext>
+                      </a:extLst>
+                    </a:blip>
+                    <a:stretch>
+                      <a:fillRect/>
+                    </a:stretch>
+                  </pic:blipFill>
+                  <pic:spPr>
+                    <a:xfrm>
+                      <a:off x="0" y="0"/>
+                      <a:ext cx="5731510" cy="3052445"/>
+                    </a:xfrm>
+                    <a:prstGeom prst="rect">
+                      <a:avLst/>
+                    </a:prstGeom>
+                  </pic:spPr>
+                </pic:pic>
+              </a:graphicData>
+            </a:graphic>
+            <wp14:sizeRelH relativeFrom="page">
+              <wp14:pctWidth>0</wp14:pctWidth>
+            </wp14:sizeRelH>
+            <wp14:sizeRelV relativeFrom="page">
+              <wp14:pctHeight>0</wp14:pctHeight>
+            </wp14:sizeRelV>
+          </wp:anchor>
+        </w:drawing>
+      </w:r>
+      <w:r>
+        <w:rPr>
+          <w:rFonts w:ascii="Junction" w:hAnsi="Junction"/>
+          <w:noProof/>
+          <w:sz w:val="20"/>
+          <w:szCs w:val="20"/>
+          <w:lang w:eastAsia="en-GB"/>
+        </w:rPr>
+        <mc:AlternateContent>
+          <mc:Choice Requires="wps">
+            <w:drawing>
+              <wp:anchor distT="0" distB="0" distL="114300" distR="114300" simplePos="0" relativeHeight="251665408" behindDoc="0" locked="0" layoutInCell="1" allowOverlap="1" wp14:anchorId="1B420E8E" wp14:editId="50350FF0">
+                <wp:simplePos x="0" y="0"/>
+                <wp:positionH relativeFrom="column">
+                  <wp:posOffset>3360594</wp:posOffset>
+                </wp:positionH>
+                <wp:positionV relativeFrom="paragraph">
+                  <wp:posOffset>1223464</wp:posOffset>
+                </wp:positionV>
+                <wp:extent cx="2018805" cy="344145"/>
+                <wp:effectExtent l="0" t="0" r="19685" b="18415"/>
+                <wp:wrapNone/>
+                <wp:docPr id="6" name="Oval 6"/>
+                <wp:cNvGraphicFramePr/>
+                <a:graphic xmlns:a="http://schemas.openxmlformats.org/drawingml/2006/main">
+                  <a:graphicData uri="http://schemas.microsoft.com/office/word/2010/wordprocessingShape">
+                    <wps:wsp>
+                      <wps:cNvSpPr/>
+                      <wps:spPr>
+                        <a:xfrm>
+                          <a:off x="0" y="0"/>
+                          <a:ext cx="2018805" cy="344145"/>
+                        </a:xfrm>
+                        <a:prstGeom prst="ellipse">
+                          <a:avLst/>
+                        </a:prstGeom>
+                        <a:noFill/>
+                        <a:ln>
+                          <a:solidFill>
+                            <a:srgbClr val="FF0000"/>
+                          </a:solidFill>
+                        </a:ln>
+                      </wps:spPr>
+                      <wps:style>
+                        <a:lnRef idx="2">
+                          <a:schemeClr val="accent1">
+                            <a:shade val="50000"/>
+                          </a:schemeClr>
+                        </a:lnRef>
+                        <a:fillRef idx="1">
+                          <a:schemeClr val="accent1"/>
+                        </a:fillRef>
+                        <a:effectRef idx="0">
+                          <a:schemeClr val="accent1"/>
+                        </a:effectRef>
+                        <a:fontRef idx="minor">
+                          <a:schemeClr val="lt1"/>
+                        </a:fontRef>
+                      </wps:style>
+                      <wps:bodyPr rot="0" spcFirstLastPara="0" vertOverflow="overflow" horzOverflow="overflow" vert="horz" wrap="square" lIns="91440" tIns="45720" rIns="91440" bIns="45720" numCol="1" spcCol="0" rtlCol="0" fromWordArt="0" anchor="ctr" anchorCtr="0" forceAA="0" compatLnSpc="1">
+                        <a:prstTxWarp prst="textNoShape">
+                          <a:avLst/>
+                        </a:prstTxWarp>
+                        <a:noAutofit/>
+                      </wps:bodyPr>
+                    </wps:wsp>
+                  </a:graphicData>
+                </a:graphic>
+                <wp14:sizeRelH relativeFrom="margin">
+                  <wp14:pctWidth>0</wp14:pctWidth>
+                </wp14:sizeRelH>
+                <wp14:sizeRelV relativeFrom="margin">
+                  <wp14:pctHeight>0</wp14:pctHeight>
+                </wp14:sizeRelV>
+              </wp:anchor>
+            </w:drawing>
+          </mc:Choice>
+          <mc:Fallback>
+            <w:pict>
+              <v:oval id="Oval 6" o:spid="_x0000_s1026" style="position:absolute;margin-left:264.6pt;margin-top:96.35pt;width:158.95pt;height:27.1pt;z-index:251665408;visibility:visible;mso-wrap-style:square;mso-width-percent:0;mso-height-percent:0;mso-wrap-distance-left:9pt;mso-wrap-distance-top:0;mso-wrap-distance-right:9pt;mso-wrap-distance-bottom:0;mso-position-horizontal:absolute;mso-position-horizontal-relative:text;mso-position-vertical:absolute;mso-position-vertical-relative:text;mso-width-percent:0;mso-height-percent:0;mso-width-relative:margin;mso-height-relative:margin;v-text-anchor:middle" o:gfxdata="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" filled="f" strokecolor="red" strokeweight="2pt"/>
+            </w:pict>
+          </mc:Fallback>
+        </mc:AlternateContent>
+      </w:r>
+      <w:r>
+        <w:rPr>
+          <w:rFonts w:ascii="Junction" w:hAnsi="Junction"/>
+          <w:noProof/>
+          <w:sz w:val="20"/>
+          <w:szCs w:val="20"/>
+          <w:lang w:eastAsia="en-GB"/>
+        </w:rPr>
+        <mc:AlternateContent>
+          <mc:Choice Requires="wps">
+            <w:drawing>
+              <wp:anchor distT="0" distB="0" distL="114300" distR="114300" simplePos="0" relativeHeight="251663360" behindDoc="0" locked="0" layoutInCell="1" allowOverlap="1" wp14:anchorId="11E78E14" wp14:editId="7B425DDE">
+                <wp:simplePos x="0" y="0"/>
+                <wp:positionH relativeFrom="column">
+                  <wp:posOffset>-83127</wp:posOffset>
+                </wp:positionH>
+                <wp:positionV relativeFrom="paragraph">
+                  <wp:posOffset>975088</wp:posOffset>
+                </wp:positionV>
+                <wp:extent cx="3592211" cy="344145"/>
+                <wp:effectExtent l="0" t="0" r="27305" b="18415"/>
+                <wp:wrapNone/>
+                <wp:docPr id="5" name="Oval 5"/>
+                <wp:cNvGraphicFramePr/>
+                <a:graphic xmlns:a="http://schemas.openxmlformats.org/drawingml/2006/main">
+                  <a:graphicData uri="http://schemas.microsoft.com/office/word/2010/wordprocessingShape">
+                    <wps:wsp>
+                      <wps:cNvSpPr/>
+                      <wps:spPr>
+                        <a:xfrm>
+                          <a:off x="0" y="0"/>
+                          <a:ext cx="3592211" cy="344145"/>
+                        </a:xfrm>
+                        <a:prstGeom prst="ellipse">
+                          <a:avLst/>
+                        </a:prstGeom>
+                        <a:noFill/>
+                        <a:ln>
+                          <a:solidFill>
+                            <a:srgbClr val="FF0000"/>
+                          </a:solidFill>
+                        </a:ln>
+                      </wps:spPr>
+                      <wps:style>
+                        <a:lnRef idx="2">
+                          <a:schemeClr val="accent1">
+                            <a:shade val="50000"/>
+                          </a:schemeClr>
+                        </a:lnRef>
+                        <a:fillRef idx="1">
+                          <a:schemeClr val="accent1"/>
+                        </a:fillRef>
+                        <a:effectRef idx="0">
+                          <a:schemeClr val="accent1"/>
+                        </a:effectRef>
+                        <a:fontRef idx="minor">
+                          <a:schemeClr val="lt1"/>
+                        </a:fontRef>
+                      </wps:style>
+                      <wps:bodyPr rot="0" spcFirstLastPara="0" vertOverflow="overflow" horzOverflow="overflow" vert="horz" wrap="square" lIns="91440" tIns="45720" rIns="91440" bIns="45720" numCol="1" spcCol="0" rtlCol="0" fromWordArt="0" anchor="ctr" anchorCtr="0" forceAA="0" compatLnSpc="1">
+                        <a:prstTxWarp prst="textNoShape">
+                          <a:avLst/>
+                        </a:prstTxWarp>
+                        <a:noAutofit/>
+                      </wps:bodyPr>
+                    </wps:wsp>
+                  </a:graphicData>
+                </a:graphic>
+                <wp14:sizeRelH relativeFrom="margin">
+                  <wp14:pctWidth>0</wp14:pctWidth>
+                </wp14:sizeRelH>
+                <wp14:sizeRelV relativeFrom="margin">
+                  <wp14:pctHeight>0</wp14:pctHeight>
+                </wp14:sizeRelV>
+              </wp:anchor>
+            </w:drawing>
+          </mc:Choice>
+          <mc:Fallback>
+            <w:pict>
+              <v:oval id="Oval 5" o:spid="_x0000_s1026" style="position:absolute;margin-left:-6.55pt;margin-top:76.8pt;width:282.85pt;height:27.1pt;z-index:251663360;visibility:visible;mso-wrap-style:square;mso-width-percent:0;mso-height-percent:0;mso-wrap-distance-left:9pt;mso-wrap-distance-top:0;mso-wrap-distance-right:9pt;mso-wrap-distance-bottom:0;mso-position-horizontal:absolute;mso-position-horizontal-relative:text;mso-position-vertical:absolute;mso-position-vertical-relative:text;mso-width-percent:0;mso-height-percent:0;mso-width-relative:margin;mso-height-relative:margin;v-text-anchor:middle" o:gfxdata="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" filled="f" strokecolor="red" strokeweight="2pt"/>
+            </w:pict>
+          </mc:Fallback>
+        </mc:AlternateContent>
+      </w:r>
+      <w:r>
+        <w:rPr>
+          <w:rFonts w:ascii="Junction" w:hAnsi="Junction"/>
+          <w:sz w:val="20"/>
+          <w:szCs w:val="20"/>
+        </w:rPr>
+        <w:t>The full code and the build of the game can be found in the 17</w:t>
+      </w:r>
+      <w:r>
+        <w:rPr>
+          <w:rFonts w:ascii="Junction" w:hAnsi="Junction"/>
+          <w:sz w:val="20"/>
+          <w:szCs w:val="20"/>
+          <w:vertAlign w:val="superscript"/>
+        </w:rPr>
+        <w:t>th</w:t>
+      </w:r>
+      <w:r>
+        <w:rPr>
+          <w:rFonts w:ascii="Junction" w:hAnsi="Junction"/>
+          <w:sz w:val="20"/>
+          <w:szCs w:val="20"/>
+        </w:rPr>
+        <w:t xml:space="preserve"> commit labelled </w:t>
+      </w:r>
+      <w:r>
+        <w:rPr>
+          <w:rFonts w:ascii="Junction" w:hAnsi="Junction"/>
+          <w:i/>
+          <w:sz w:val="20"/>
+          <w:szCs w:val="20"/>
+        </w:rPr>
+        <w:t>Game Build</w:t>
+      </w:r>
+    </w:p>
+    <w:p>
+      <w:pPr>
+        <w:spacing w:line="360" w:lineRule="auto"/>
+        <w:rPr>
+          <w:rFonts w:ascii="Junction" w:hAnsi="Junction"/>
+          <w:color w:val="548DD4" w:themeColor="text2" w:themeTint="99"/>
+          <w:sz w:val="28"/>
+          <w:szCs w:val="28"/>
+        </w:rPr>
+      </w:pPr>
+      <w:r>
+        <w:rPr>
+          <w:rFonts w:ascii="Junction" w:hAnsi="Junction"/>
+          <w:noProof/>
+          <w:sz w:val="20"/>
+          <w:szCs w:val="20"/>
+          <w:lang w:eastAsia="en-GB"/>
+        </w:rPr>
+        <w:drawing>
+          <wp:anchor distT="0" distB="0" distL="114300" distR="114300" simplePos="0" relativeHeight="251662336" behindDoc="0" locked="0" layoutInCell="1" allowOverlap="1">
+            <wp:simplePos x="0" y="0"/>
+            <wp:positionH relativeFrom="column">
+              <wp:posOffset>0</wp:posOffset>
+            </wp:positionH>
+            <wp:positionV relativeFrom="paragraph">
+              <wp:posOffset>1270</wp:posOffset>
+            </wp:positionV>
+            <wp:extent cx="5731510" cy="3056890"/>
+            <wp:effectExtent l="0" t="0" r="2540" b="0"/>
+            <wp:wrapSquare wrapText="bothSides"/>
+            <wp:docPr id="4" name="Picture 4"/>
+            <wp:cNvGraphicFramePr>
+              <a:graphicFrameLocks xmlns:a="http://schemas.openxmlformats.org/drawingml/2006/main" noChangeAspect="1"/>
+            </wp:cNvGraphicFramePr>
+            <a:graphic xmlns:a="http://schemas.openxmlformats.org/drawingml/2006/main">
+              <a:graphicData uri="http://schemas.openxmlformats.org/drawingml/2006/picture">
+                <pic:pic xmlns:pic="http://schemas.openxmlformats.org/drawingml/2006/picture">
+                  <pic:nvPicPr>
+                    <pic:cNvPr id="0" name="Github Screenshot 4.JPG"/>
+                    <pic:cNvPicPr/>
+                  </pic:nvPicPr>
+                  <pic:blipFill>
+                    <a:blip r:embed="rId14">
+                      <a:extLst>
+                        <a:ext uri="{28A0092B-C50C-407E-A947-70E740481C1C}">
+                          <a14:useLocalDpi xmlns:a14="http://schemas.microsoft.com/office/drawing/2010/main" val="0"/>
+                        </a:ext>
+                      </a:extLst>
+                    </a:blip>
+                    <a:stretch>
+                      <a:fillRect/>
+                    </a:stretch>
+                  </pic:blipFill>
+                  <pic:spPr>
+                    <a:xfrm>
+                      <a:off x="0" y="0"/>
+                      <a:ext cx="5731510" cy="3056890"/>
+                    </a:xfrm>
+                    <a:prstGeom prst="rect">
+                      <a:avLst/>
+                    </a:prstGeom>
+                  </pic:spPr>
+                </pic:pic>
+              </a:graphicData>
+            </a:graphic>
+            <wp14:sizeRelH relativeFrom="page">
+              <wp14:pctWidth>0</wp14:pctWidth>
+            </wp14:sizeRelH>
+            <wp14:sizeRelV relativeFrom="page">
+              <wp14:pctHeight>0</wp14:pctHeight>
+            </wp14:sizeRelV>
+          </wp:anchor>
+        </w:drawing>
+      </w:r>
+      <w:r>
+        <w:rPr>
+          <w:rFonts w:ascii="Junction" w:hAnsi="Junction"/>
+          <w:color w:val="548DD4" w:themeColor="text2" w:themeTint="99"/>
+          <w:sz w:val="28"/>
+          <w:szCs w:val="28"/>
+        </w:rPr>
+        <w:t>Task 8 - P3.3</w:t>
+      </w:r>
+    </w:p>
+    <w:p>
+      <w:pPr>
+        <w:spacing w:line="360" w:lineRule="auto"/>
+        <w:rPr>
+          <w:rFonts w:ascii="Junction" w:hAnsi="Junction"/>
+          <w:i/>
+          <w:sz w:val="20"/>
+          <w:szCs w:val="20"/>
+        </w:rPr>
+      </w:pPr>
+      <w:r>
+        <w:rPr>
+          <w:rFonts w:ascii="Junction" w:hAnsi="Junction"/>
+          <w:i/>
+          <w:sz w:val="20"/>
+          <w:szCs w:val="20"/>
+        </w:rPr>
+        <w:t xml:space="preserve">Reflect </w:t>
+      </w:r>
+      <w:r>
+        <w:rPr>
+          <w:rFonts w:ascii="Junction" w:hAnsi="Junction"/>
+          <w:i/>
+          <w:sz w:val="20"/>
+          <w:szCs w:val="20"/>
+        </w:rPr>
+        <w:t>and record on feedback from prototyp</w:t>
+      </w:r>
+      <w:r>
+        <w:rPr>
+          <w:rFonts w:ascii="Junction" w:hAnsi="Junction"/>
+          <w:i/>
+          <w:sz w:val="20"/>
+          <w:szCs w:val="20"/>
+        </w:rPr>
+        <w:t xml:space="preserve">e phases by explaining how the </w:t>
+      </w:r>
+      <w:proofErr w:type="spellStart"/>
+      <w:r>
+        <w:rPr>
+          <w:rFonts w:ascii="Junction" w:hAnsi="Junction"/>
+          <w:i/>
+          <w:sz w:val="20"/>
+          <w:szCs w:val="20"/>
+        </w:rPr>
+        <w:t>G</w:t>
+      </w:r>
+      <w:r>
+        <w:rPr>
+          <w:rFonts w:ascii="Junction" w:hAnsi="Junction"/>
+          <w:i/>
+          <w:sz w:val="20"/>
+          <w:szCs w:val="20"/>
+        </w:rPr>
+        <w:t>ithub</w:t>
+      </w:r>
+      <w:proofErr w:type="spellEnd"/>
+      <w:r>
+        <w:rPr>
+          <w:rFonts w:ascii="Junction" w:hAnsi="Junction"/>
+          <w:i/>
+          <w:sz w:val="20"/>
+          <w:szCs w:val="20"/>
+        </w:rPr>
+        <w:t xml:space="preserve"> issue tracker works, with screenshots. Post five issues (bugs) concerning your game to </w:t>
+      </w:r>
+      <w:proofErr w:type="spellStart"/>
+      <w:r>
+        <w:rPr>
+          <w:rFonts w:ascii="Junction" w:hAnsi="Junction"/>
+          <w:i/>
+          <w:sz w:val="20"/>
+          <w:szCs w:val="20"/>
+        </w:rPr>
+        <w:t>G</w:t>
+      </w:r>
+      <w:r>
+        <w:rPr>
+          <w:rFonts w:ascii="Junction" w:hAnsi="Junction"/>
+          <w:i/>
+          <w:sz w:val="20"/>
+          <w:szCs w:val="20"/>
+        </w:rPr>
+        <w:t>ithub</w:t>
+      </w:r>
+      <w:proofErr w:type="spellEnd"/>
+      <w:r>
+        <w:rPr>
+          <w:rFonts w:ascii="Junction" w:hAnsi="Junction"/>
+          <w:i/>
+          <w:sz w:val="20"/>
+          <w:szCs w:val="20"/>
+        </w:rPr>
+        <w:t xml:space="preserve"> and take screenshots, </w:t>
+      </w:r>
+      <w:r>
+        <w:rPr>
+          <w:rFonts w:ascii="Junction" w:hAnsi="Junction"/>
+          <w:i/>
+          <w:sz w:val="20"/>
+          <w:szCs w:val="20"/>
+        </w:rPr>
+        <w:t>and then</w:t>
+      </w:r>
+      <w:r>
+        <w:rPr>
+          <w:rFonts w:ascii="Junction" w:hAnsi="Junction"/>
+          <w:i/>
+          <w:sz w:val="20"/>
+          <w:szCs w:val="20"/>
+        </w:rPr>
+        <w:t xml:space="preserve"> reply to each issue describing what remedial actions were taken to close the issue, before posting another commit</w:t>
+      </w:r>
+      <w:r>
+        <w:rPr>
+          <w:rFonts w:ascii="Junction" w:hAnsi="Junction"/>
+          <w:i/>
+          <w:sz w:val="20"/>
+          <w:szCs w:val="20"/>
+        </w:rPr>
+        <w:t xml:space="preserve"> referring to this closed issue</w:t>
+      </w:r>
+    </w:p>
+    <w:p>
+      <w:pPr>
+        <w:spacing w:line="360" w:lineRule="auto"/>
+        <w:rPr>
+          <w:rFonts w:ascii="Junction" w:hAnsi="Junction"/>
+          <w:sz w:val="20"/>
+          <w:szCs w:val="20"/>
+        </w:rPr>
+      </w:pPr>
+      <w:r>
+        <w:rPr>
+          <w:rFonts w:ascii="Junction" w:hAnsi="Junction"/>
+          <w:sz w:val="20"/>
+          <w:szCs w:val="20"/>
+        </w:rPr>
+        <w:t xml:space="preserve">The </w:t>
+      </w:r>
+      <w:proofErr w:type="spellStart"/>
+      <w:r>
+        <w:rPr>
+          <w:rFonts w:ascii="Junction" w:hAnsi="Junction"/>
+          <w:sz w:val="20"/>
+          <w:szCs w:val="20"/>
+        </w:rPr>
+        <w:t>Github</w:t>
+      </w:r>
+      <w:proofErr w:type="spellEnd"/>
+      <w:r>
+        <w:rPr>
+          <w:rFonts w:ascii="Junction" w:hAnsi="Junction"/>
+          <w:sz w:val="20"/>
+          <w:szCs w:val="20"/>
+        </w:rPr>
+        <w:t xml:space="preserve"> issue tracker is a method where testers or the clients can post various issues about the project and the developer sees to them as well as solves them accordingly. It is a very good system </w:t>
+      </w:r>
+      <w:r>
+        <w:rPr>
+          <w:rFonts w:ascii="Junction" w:hAnsi="Junction"/>
+          <w:sz w:val="20"/>
+          <w:szCs w:val="20"/>
+        </w:rPr>
+        <w:t>in</w:t>
+      </w:r>
+      <w:r>
+        <w:rPr>
+          <w:rFonts w:ascii="Junction" w:hAnsi="Junction"/>
+          <w:sz w:val="20"/>
+          <w:szCs w:val="20"/>
+        </w:rPr>
+        <w:t xml:space="preserve"> keep</w:t>
+      </w:r>
+      <w:r>
+        <w:rPr>
+          <w:rFonts w:ascii="Junction" w:hAnsi="Junction"/>
+          <w:sz w:val="20"/>
+          <w:szCs w:val="20"/>
+        </w:rPr>
+        <w:t>ing</w:t>
+      </w:r>
+      <w:r>
+        <w:rPr>
+          <w:rFonts w:ascii="Junction" w:hAnsi="Junction"/>
+          <w:sz w:val="20"/>
+          <w:szCs w:val="20"/>
+        </w:rPr>
+        <w:t xml:space="preserve"> the project bug free as well as constantly updated.</w:t>
+      </w:r>
+      <w:r>
+        <w:rPr>
+          <w:rFonts w:ascii="Junction" w:hAnsi="Junction"/>
+          <w:sz w:val="20"/>
+          <w:szCs w:val="20"/>
+        </w:rPr>
+        <w:t xml:space="preserve"> </w:t>
+      </w:r>
+    </w:p>
+    <w:p>
+      <w:pPr>
+        <w:rPr>
+          <w:rFonts w:ascii="Junction" w:hAnsi="Junction"/>
+          <w:color w:val="548DD4" w:themeColor="text2" w:themeTint="99"/>
+          <w:sz w:val="28"/>
+          <w:szCs w:val="28"/>
+        </w:rPr>
+      </w:pPr>
+      <w:r>
+        <w:rPr>
+          <w:rFonts w:ascii="Junction" w:hAnsi="Junction"/>
+          <w:color w:val="548DD4" w:themeColor="text2" w:themeTint="99"/>
+          <w:sz w:val="28"/>
+          <w:szCs w:val="28"/>
+        </w:rPr>
+        <w:br w:type="page"/>
+      </w:r>
+    </w:p>
+    <w:p>
+      <w:pPr>
+        <w:rPr>
+          <w:rFonts w:ascii="Junction" w:hAnsi="Junction"/>
+          <w:color w:val="548DD4" w:themeColor="text2" w:themeTint="99"/>
+          <w:sz w:val="28"/>
+          <w:szCs w:val="28"/>
+        </w:rPr>
+      </w:pPr>
+      <w:r>
+        <w:rPr>
+          <w:rFonts w:ascii="Junction" w:hAnsi="Junction"/>
+          <w:noProof/>
+          <w:color w:val="548DD4" w:themeColor="text2" w:themeTint="99"/>
+          <w:sz w:val="28"/>
+          <w:szCs w:val="28"/>
+          <w:lang w:eastAsia="en-GB"/>
+        </w:rPr>
+        <w:lastRenderedPageBreak/>
+        <mc:AlternateContent>
+          <mc:Choice Requires="wpg">
+            <w:drawing>
+              <wp:anchor distT="0" distB="0" distL="114300" distR="114300" simplePos="0" relativeHeight="251674624" behindDoc="0" locked="0" layoutInCell="1" allowOverlap="1">
+                <wp:simplePos x="0" y="0"/>
+                <wp:positionH relativeFrom="column">
+                  <wp:posOffset>104775</wp:posOffset>
+                </wp:positionH>
+                <wp:positionV relativeFrom="paragraph">
+                  <wp:posOffset>6438900</wp:posOffset>
+                </wp:positionV>
+                <wp:extent cx="5734050" cy="2739390"/>
+                <wp:effectExtent l="0" t="0" r="0" b="3810"/>
+                <wp:wrapSquare wrapText="bothSides"/>
+                <wp:docPr id="15" name="Group 15"/>
+                <wp:cNvGraphicFramePr/>
+                <a:graphic xmlns:a="http://schemas.openxmlformats.org/drawingml/2006/main">
+                  <a:graphicData uri="http://schemas.microsoft.com/office/word/2010/wordprocessingGroup">
+                    <wpg:wgp>
+                      <wpg:cNvGrpSpPr/>
+                      <wpg:grpSpPr>
+                        <a:xfrm>
+                          <a:off x="0" y="0"/>
+                          <a:ext cx="5734050" cy="2739390"/>
+                          <a:chOff x="0" y="0"/>
+                          <a:chExt cx="5734050" cy="2739390"/>
+                        </a:xfrm>
+                      </wpg:grpSpPr>
+                      <pic:pic xmlns:pic="http://schemas.openxmlformats.org/drawingml/2006/picture">
+                        <pic:nvPicPr>
+                          <pic:cNvPr id="13" name="Picture 13"/>
+                          <pic:cNvPicPr>
+                            <a:picLocks noChangeAspect="1"/>
+                          </pic:cNvPicPr>
+                        </pic:nvPicPr>
+                        <pic:blipFill>
+                          <a:blip r:embed="rId15">
+                            <a:extLst>
+                              <a:ext uri="{28A0092B-C50C-407E-A947-70E740481C1C}">
+                                <a14:useLocalDpi xmlns:a14="http://schemas.microsoft.com/office/drawing/2010/main" val="0"/>
+                              </a:ext>
+                            </a:extLst>
+                          </a:blip>
+                          <a:stretch>
+                            <a:fillRect/>
+                          </a:stretch>
+                        </pic:blipFill>
+                        <pic:spPr>
+                          <a:xfrm>
+                            <a:off x="0" y="0"/>
+                            <a:ext cx="5734050" cy="2400300"/>
+                          </a:xfrm>
+                          <a:prstGeom prst="rect">
+                            <a:avLst/>
+                          </a:prstGeom>
+                        </pic:spPr>
+                      </pic:pic>
+                      <wps:wsp>
+                        <wps:cNvPr id="14" name="Text Box 14"/>
+                        <wps:cNvSpPr txBox="1"/>
+                        <wps:spPr>
+                          <a:xfrm>
+                            <a:off x="0" y="2457450"/>
+                            <a:ext cx="5731510" cy="281940"/>
+                          </a:xfrm>
+                          <a:prstGeom prst="rect">
+                            <a:avLst/>
+                          </a:prstGeom>
+                          <a:solidFill>
+                            <a:prstClr val="white"/>
+                          </a:solidFill>
+                          <a:ln>
+                            <a:noFill/>
+                          </a:ln>
+                          <a:effectLst/>
+                        </wps:spPr>
+                        <wps:txbx>
+                          <w:txbxContent>
+                            <w:p>
+                              <w:pPr>
+                                <w:pStyle w:val="Caption"/>
+                                <w:jc w:val="center"/>
+                                <w:rPr>
+                                  <w:noProof/>
+                                  <w:color w:val="000000" w:themeColor="text1"/>
+                                  <w:sz w:val="20"/>
+                                  <w:szCs w:val="20"/>
+                                </w:rPr>
+                              </w:pPr>
+                              <w:r>
+                                <w:rPr>
+                                  <w:noProof/>
+                                  <w:color w:val="000000" w:themeColor="text1"/>
+                                  <w:sz w:val="20"/>
+                                  <w:szCs w:val="20"/>
+                                </w:rPr>
+                                <w:t>One of the issues solved and closed</w:t>
+                              </w:r>
+                            </w:p>
+                          </w:txbxContent>
+                        </wps:txbx>
+                        <wps:bodyPr rot="0" spcFirstLastPara="0" vertOverflow="overflow" horzOverflow="overflow" vert="horz" wrap="square" lIns="0" tIns="0" rIns="0" bIns="0" numCol="1" spcCol="0" rtlCol="0" fromWordArt="0" anchor="t" anchorCtr="0" forceAA="0" compatLnSpc="1">
+                          <a:prstTxWarp prst="textNoShape">
+                            <a:avLst/>
+                          </a:prstTxWarp>
+                          <a:spAutoFit/>
+                        </wps:bodyPr>
+                      </wps:wsp>
+                    </wpg:wgp>
+                  </a:graphicData>
+                </a:graphic>
+              </wp:anchor>
+            </w:drawing>
+          </mc:Choice>
+          <mc:Fallback>
+            <w:pict>
+              <v:group id="Group 15" o:spid="_x0000_s1026" style="position:absolute;margin-left:8.25pt;margin-top:507pt;width:451.5pt;height:215.7pt;z-index:251674624" coordsize="57340,27393" o:gfxdata="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">
+                <v:shapetype id="_x0000_t75" coordsize="21600,21600" o:spt="75" o:preferrelative="t" path="m@4@5l@4@11@9@11@9@5xe" filled="f" stroked="f">
+                  <v:stroke joinstyle="miter"/>
+                  <v:formulas>
+                    <v:f eqn="if lineDrawn pixelLineWidth 0"/>
+                    <v:f eqn="sum @0 1 0"/>
+                    <v:f eqn="sum 0 0 @1"/>
+                    <v:f eqn="prod @2 1 2"/>
+                    <v:f eqn="prod @3 21600 pixelWidth"/>
+                    <v:f eqn="prod @3 21600 pixelHeight"/>
+                    <v:f eqn="sum @0 0 1"/>
+                    <v:f eqn="prod @6 1 2"/>
+                    <v:f eqn="prod @7 21600 pixelWidth"/>
+                    <v:f eqn="sum @8 21600 0"/>
+                    <v:f eqn="prod @7 21600 pixelHeight"/>
+                    <v:f eqn="sum @10 21600 0"/>
+                  </v:formulas>
+                  <v:path o:extrusionok="f" gradientshapeok="t" o:connecttype="rect"/>
+                  <o:lock v:ext="edit" aspectratio="t"/>
+                </v:shapetype>
+                <v:shape id="Picture 13" o:spid="_x0000_s1027" type="#_x0000_t75" style="position:absolute;width:57340;height:24003;visibility:visible;mso-wrap-style:square" o:gfxdata="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">
+                  <v:imagedata r:id="rId16" o:title=""/>
+                  <v:path arrowok="t"/>
+                </v:shape>
+                <v:shapetype id="_x0000_t202" coordsize="21600,21600" o:spt="202" path="m,l,21600r21600,l21600,xe">
+                  <v:stroke joinstyle="miter"/>
+                  <v:path gradientshapeok="t" o:connecttype="rect"/>
+                </v:shapetype>
+                <v:shape id="Text Box 14" o:spid="_x0000_s1028" type="#_x0000_t202" style="position:absolute;top:24574;width:57315;height:2819;visibility:visible;mso-wrap-style:square;v-text-anchor:top" o:gfxdata="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" stroked="f">
+                  <v:textbox style="mso-fit-shape-to-text:t" inset="0,0,0,0">
+                    <w:txbxContent>
+                      <w:p>
+                        <w:pPr>
+                          <w:pStyle w:val="Caption"/>
+                          <w:jc w:val="center"/>
+                          <w:rPr>
+                            <w:noProof/>
+                            <w:color w:val="000000" w:themeColor="text1"/>
+                            <w:sz w:val="20"/>
+                            <w:szCs w:val="20"/>
+                          </w:rPr>
+                        </w:pPr>
+                        <w:r>
+                          <w:rPr>
+                            <w:noProof/>
+                            <w:color w:val="000000" w:themeColor="text1"/>
+                            <w:sz w:val="20"/>
+                            <w:szCs w:val="20"/>
+                          </w:rPr>
+                          <w:t>One of the issues solved and closed</w:t>
+                        </w:r>
+                      </w:p>
+                    </w:txbxContent>
+                  </v:textbox>
+                </v:shape>
+                <w10:wrap type="square"/>
+              </v:group>
+            </w:pict>
+          </mc:Fallback>
+        </mc:AlternateContent>
+      </w:r>
+      <w:r>
+        <w:rPr>
+          <w:rFonts w:ascii="Junction" w:hAnsi="Junction"/>
+          <w:noProof/>
+          <w:color w:val="548DD4" w:themeColor="text2" w:themeTint="99"/>
+          <w:sz w:val="28"/>
+          <w:szCs w:val="28"/>
+          <w:lang w:eastAsia="en-GB"/>
+        </w:rPr>
+        <mc:AlternateContent>
+          <mc:Choice Requires="wpg">
+            <w:drawing>
+              <wp:anchor distT="0" distB="0" distL="114300" distR="114300" simplePos="0" relativeHeight="251671552" behindDoc="0" locked="0" layoutInCell="1" allowOverlap="1" wp14:anchorId="1CDA399D" wp14:editId="7AE10A7B">
+                <wp:simplePos x="0" y="0"/>
+                <wp:positionH relativeFrom="column">
+                  <wp:posOffset>104775</wp:posOffset>
+                </wp:positionH>
+                <wp:positionV relativeFrom="paragraph">
+                  <wp:posOffset>2352675</wp:posOffset>
+                </wp:positionV>
+                <wp:extent cx="5734050" cy="4139565"/>
+                <wp:effectExtent l="0" t="0" r="0" b="0"/>
+                <wp:wrapSquare wrapText="bothSides"/>
+                <wp:docPr id="12" name="Group 12"/>
+                <wp:cNvGraphicFramePr/>
+                <a:graphic xmlns:a="http://schemas.openxmlformats.org/drawingml/2006/main">
+                  <a:graphicData uri="http://schemas.microsoft.com/office/word/2010/wordprocessingGroup">
+                    <wpg:wgp>
+                      <wpg:cNvGrpSpPr/>
+                      <wpg:grpSpPr>
+                        <a:xfrm>
+                          <a:off x="0" y="0"/>
+                          <a:ext cx="5734050" cy="4139565"/>
+                          <a:chOff x="0" y="0"/>
+                          <a:chExt cx="5734050" cy="4139565"/>
+                        </a:xfrm>
+                      </wpg:grpSpPr>
+                      <pic:pic xmlns:pic="http://schemas.openxmlformats.org/drawingml/2006/picture">
+                        <pic:nvPicPr>
+                          <pic:cNvPr id="10" name="Picture 10"/>
+                          <pic:cNvPicPr>
+                            <a:picLocks noChangeAspect="1"/>
+                          </pic:cNvPicPr>
+                        </pic:nvPicPr>
+                        <pic:blipFill>
+                          <a:blip r:embed="rId17">
+                            <a:extLst>
+                              <a:ext uri="{28A0092B-C50C-407E-A947-70E740481C1C}">
+                                <a14:useLocalDpi xmlns:a14="http://schemas.microsoft.com/office/drawing/2010/main" val="0"/>
+                              </a:ext>
+                            </a:extLst>
+                          </a:blip>
+                          <a:stretch>
+                            <a:fillRect/>
+                          </a:stretch>
+                        </pic:blipFill>
+                        <pic:spPr>
+                          <a:xfrm>
+                            <a:off x="0" y="0"/>
+                            <a:ext cx="5734050" cy="3810000"/>
+                          </a:xfrm>
+                          <a:prstGeom prst="rect">
+                            <a:avLst/>
+                          </a:prstGeom>
+                        </pic:spPr>
+                      </pic:pic>
+                      <wps:wsp>
+                        <wps:cNvPr id="11" name="Text Box 11"/>
+                        <wps:cNvSpPr txBox="1"/>
+                        <wps:spPr>
+                          <a:xfrm>
+                            <a:off x="0" y="3857625"/>
+                            <a:ext cx="5731510" cy="281940"/>
+                          </a:xfrm>
+                          <a:prstGeom prst="rect">
+                            <a:avLst/>
+                          </a:prstGeom>
+                          <a:solidFill>
+                            <a:prstClr val="white"/>
+                          </a:solidFill>
+                          <a:ln>
+                            <a:noFill/>
+                          </a:ln>
+                          <a:effectLst/>
+                        </wps:spPr>
+                        <wps:txbx>
+                          <w:txbxContent>
+                            <w:p>
+                              <w:pPr>
+                                <w:pStyle w:val="Caption"/>
+                                <w:jc w:val="center"/>
+                                <w:rPr>
+                                  <w:rFonts w:ascii="Junction" w:hAnsi="Junction"/>
+                                  <w:noProof/>
+                                  <w:color w:val="000000" w:themeColor="text1"/>
+                                  <w:sz w:val="20"/>
+                                  <w:szCs w:val="20"/>
+                                </w:rPr>
+                              </w:pPr>
+                              <w:r>
+                                <w:rPr>
+                                  <w:color w:val="000000" w:themeColor="text1"/>
+                                  <w:sz w:val="20"/>
+                                  <w:szCs w:val="20"/>
+                                </w:rPr>
+                                <w:t>Some issues</w:t>
+                              </w:r>
+                              <w:r>
+                                <w:rPr>
+                                  <w:color w:val="000000" w:themeColor="text1"/>
+                                  <w:sz w:val="20"/>
+                                  <w:szCs w:val="20"/>
+                                </w:rPr>
+                                <w:t xml:space="preserve"> that the client</w:t>
+                              </w:r>
+                              <w:r>
+                                <w:rPr>
+                                  <w:color w:val="000000" w:themeColor="text1"/>
+                                  <w:sz w:val="20"/>
+                                  <w:szCs w:val="20"/>
+                                </w:rPr>
+                                <w:t xml:space="preserve"> encountered while</w:t>
+                              </w:r>
+                              <w:r>
+                                <w:rPr>
+                                  <w:color w:val="000000" w:themeColor="text1"/>
+                                  <w:sz w:val="20"/>
+                                  <w:szCs w:val="20"/>
+                                </w:rPr>
+                                <w:t xml:space="preserve"> the prototype</w:t>
+                              </w:r>
+                              <w:r>
+                                <w:rPr>
+                                  <w:color w:val="000000" w:themeColor="text1"/>
+                                  <w:sz w:val="20"/>
+                                  <w:szCs w:val="20"/>
+                                </w:rPr>
+                                <w:t xml:space="preserve"> was being developed</w:t>
+                              </w:r>
+                            </w:p>
+                          </w:txbxContent>
+                        </wps:txbx>
+                        <wps:bodyPr rot="0" spcFirstLastPara="0" vertOverflow="overflow" horzOverflow="overflow" vert="horz" wrap="square" lIns="0" tIns="0" rIns="0" bIns="0" numCol="1" spcCol="0" rtlCol="0" fromWordArt="0" anchor="t" anchorCtr="0" forceAA="0" compatLnSpc="1">
+                          <a:prstTxWarp prst="textNoShape">
+                            <a:avLst/>
+                          </a:prstTxWarp>
+                          <a:spAutoFit/>
+                        </wps:bodyPr>
+                      </wps:wsp>
+                    </wpg:wgp>
+                  </a:graphicData>
+                </a:graphic>
+              </wp:anchor>
+            </w:drawing>
+          </mc:Choice>
+          <mc:Fallback>
+            <w:pict>
+              <v:group id="Group 12" o:spid="_x0000_s1029" style="position:absolute;margin-left:8.25pt;margin-top:185.25pt;width:451.5pt;height:325.95pt;z-index:251671552" coordsize="57340,41395" o:gfxdata="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">
+                <v:shape id="Picture 10" o:spid="_x0000_s1030" type="#_x0000_t75" style="position:absolute;width:57340;height:38100;visibility:visible;mso-wrap-style:square" o:gfxdata="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">
+                  <v:imagedata r:id="rId18" o:title=""/>
+                  <v:path arrowok="t"/>
+                </v:shape>
+                <v:shape id="Text Box 11" o:spid="_x0000_s1031" type="#_x0000_t202" style="position:absolute;top:38576;width:57315;height:2819;visibility:visible;mso-wrap-style:square;v-text-anchor:top" o:gfxdata="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" stroked="f">
+                  <v:textbox style="mso-fit-shape-to-text:t" inset="0,0,0,0">
+                    <w:txbxContent>
+                      <w:p>
+                        <w:pPr>
+                          <w:pStyle w:val="Caption"/>
+                          <w:jc w:val="center"/>
+                          <w:rPr>
+                            <w:rFonts w:ascii="Junction" w:hAnsi="Junction"/>
+                            <w:noProof/>
+                            <w:color w:val="000000" w:themeColor="text1"/>
+                            <w:sz w:val="20"/>
+                            <w:szCs w:val="20"/>
+                          </w:rPr>
+                        </w:pPr>
+                        <w:r>
+                          <w:rPr>
+                            <w:color w:val="000000" w:themeColor="text1"/>
+                            <w:sz w:val="20"/>
+                            <w:szCs w:val="20"/>
+                          </w:rPr>
+                          <w:t>Some issues</w:t>
+                        </w:r>
+                        <w:r>
+                          <w:rPr>
+                            <w:color w:val="000000" w:themeColor="text1"/>
+                            <w:sz w:val="20"/>
+                            <w:szCs w:val="20"/>
+                          </w:rPr>
+                          <w:t xml:space="preserve"> that the client</w:t>
+                        </w:r>
+                        <w:r>
+                          <w:rPr>
+                            <w:color w:val="000000" w:themeColor="text1"/>
+                            <w:sz w:val="20"/>
+                            <w:szCs w:val="20"/>
+                          </w:rPr>
+                          <w:t xml:space="preserve"> encountered while</w:t>
+                        </w:r>
+                        <w:r>
+                          <w:rPr>
+                            <w:color w:val="000000" w:themeColor="text1"/>
+                            <w:sz w:val="20"/>
+                            <w:szCs w:val="20"/>
+                          </w:rPr>
+                          <w:t xml:space="preserve"> the prototype</w:t>
+                        </w:r>
+                        <w:r>
+                          <w:rPr>
+                            <w:color w:val="000000" w:themeColor="text1"/>
+                            <w:sz w:val="20"/>
+                            <w:szCs w:val="20"/>
+                          </w:rPr>
+                          <w:t xml:space="preserve"> was being developed</w:t>
+                        </w:r>
+                      </w:p>
+                    </w:txbxContent>
+                  </v:textbox>
+                </v:shape>
+                <w10:wrap type="square"/>
+              </v:group>
+            </w:pict>
+          </mc:Fallback>
+        </mc:AlternateContent>
+      </w:r>
+      <w:r>
+        <w:rPr>
+          <w:rFonts w:ascii="Junction" w:hAnsi="Junction"/>
+          <w:noProof/>
+          <w:color w:val="548DD4" w:themeColor="text2" w:themeTint="99"/>
+          <w:sz w:val="28"/>
+          <w:szCs w:val="28"/>
+          <w:lang w:eastAsia="en-GB"/>
+        </w:rPr>
+        <mc:AlternateContent>
+          <mc:Choice Requires="wpg">
+            <w:drawing>
+              <wp:anchor distT="0" distB="0" distL="114300" distR="114300" simplePos="0" relativeHeight="251668480" behindDoc="0" locked="0" layoutInCell="1" allowOverlap="1" wp14:anchorId="265C17B5" wp14:editId="36063A85">
+                <wp:simplePos x="0" y="0"/>
+                <wp:positionH relativeFrom="column">
+                  <wp:posOffset>752475</wp:posOffset>
+                </wp:positionH>
+                <wp:positionV relativeFrom="paragraph">
+                  <wp:posOffset>0</wp:posOffset>
+                </wp:positionV>
+                <wp:extent cx="4048125" cy="2348865"/>
+                <wp:effectExtent l="0" t="0" r="9525" b="0"/>
+                <wp:wrapSquare wrapText="bothSides"/>
+                <wp:docPr id="9" name="Group 9"/>
+                <wp:cNvGraphicFramePr/>
+                <a:graphic xmlns:a="http://schemas.openxmlformats.org/drawingml/2006/main">
+                  <a:graphicData uri="http://schemas.microsoft.com/office/word/2010/wordprocessingGroup">
+                    <wpg:wgp>
+                      <wpg:cNvGrpSpPr/>
+                      <wpg:grpSpPr>
+                        <a:xfrm>
+                          <a:off x="0" y="0"/>
+                          <a:ext cx="4048125" cy="2348865"/>
+                          <a:chOff x="0" y="0"/>
+                          <a:chExt cx="4048125" cy="2348865"/>
+                        </a:xfrm>
+                      </wpg:grpSpPr>
+                      <pic:pic xmlns:pic="http://schemas.openxmlformats.org/drawingml/2006/picture">
+                        <pic:nvPicPr>
+                          <pic:cNvPr id="7" name="Picture 7"/>
+                          <pic:cNvPicPr>
+                            <a:picLocks noChangeAspect="1"/>
+                          </pic:cNvPicPr>
+                        </pic:nvPicPr>
+                        <pic:blipFill rotWithShape="1">
+                          <a:blip r:embed="rId19">
+                            <a:extLst>
+                              <a:ext uri="{28A0092B-C50C-407E-A947-70E740481C1C}">
+                                <a14:useLocalDpi xmlns:a14="http://schemas.microsoft.com/office/drawing/2010/main" val="0"/>
+                              </a:ext>
+                            </a:extLst>
+                          </a:blip>
+                          <a:srcRect l="15147" r="14113"/>
+                          <a:stretch/>
+                        </pic:blipFill>
+                        <pic:spPr bwMode="auto">
+                          <a:xfrm>
+                            <a:off x="0" y="0"/>
+                            <a:ext cx="4048125" cy="2009775"/>
+                          </a:xfrm>
+                          <a:prstGeom prst="rect">
+                            <a:avLst/>
+                          </a:prstGeom>
+                          <a:ln>
+                            <a:noFill/>
+                          </a:ln>
+                          <a:extLst>
+                            <a:ext uri="{53640926-AAD7-44D8-BBD7-CCE9431645EC}">
+                              <a14:shadowObscured xmlns:a14="http://schemas.microsoft.com/office/drawing/2010/main"/>
+                            </a:ext>
+                          </a:extLst>
+                        </pic:spPr>
+                      </pic:pic>
+                      <wps:wsp>
+                        <wps:cNvPr id="8" name="Text Box 8"/>
+                        <wps:cNvSpPr txBox="1"/>
+                        <wps:spPr>
+                          <a:xfrm>
+                            <a:off x="0" y="2066925"/>
+                            <a:ext cx="4048125" cy="281940"/>
+                          </a:xfrm>
+                          <a:prstGeom prst="rect">
+                            <a:avLst/>
+                          </a:prstGeom>
+                          <a:solidFill>
+                            <a:prstClr val="white"/>
+                          </a:solidFill>
+                          <a:ln>
+                            <a:noFill/>
+                          </a:ln>
+                          <a:effectLst/>
+                        </wps:spPr>
+                        <wps:txbx>
+                          <w:txbxContent>
+                            <w:p>
+                              <w:pPr>
+                                <w:pStyle w:val="Caption"/>
+                                <w:jc w:val="center"/>
+                                <w:rPr>
+                                  <w:rFonts w:ascii="Junction" w:hAnsi="Junction"/>
+                                  <w:noProof/>
+                                  <w:color w:val="000000" w:themeColor="text1"/>
+                                  <w:sz w:val="20"/>
+                                  <w:szCs w:val="20"/>
+                                </w:rPr>
+                              </w:pPr>
+                              <w:r>
+                                <w:rPr>
+                                  <w:color w:val="000000" w:themeColor="text1"/>
+                                  <w:sz w:val="20"/>
+                                  <w:szCs w:val="20"/>
+                                </w:rPr>
+                                <w:t>The client reporting an issue</w:t>
+                              </w:r>
+                            </w:p>
+                          </w:txbxContent>
+                        </wps:txbx>
+                        <wps:bodyPr rot="0" spcFirstLastPara="0" vertOverflow="overflow" horzOverflow="overflow" vert="horz" wrap="square" lIns="0" tIns="0" rIns="0" bIns="0" numCol="1" spcCol="0" rtlCol="0" fromWordArt="0" anchor="t" anchorCtr="0" forceAA="0" compatLnSpc="1">
+                          <a:prstTxWarp prst="textNoShape">
+                            <a:avLst/>
+                          </a:prstTxWarp>
+                          <a:spAutoFit/>
+                        </wps:bodyPr>
+                      </wps:wsp>
+                    </wpg:wgp>
+                  </a:graphicData>
+                </a:graphic>
+              </wp:anchor>
+            </w:drawing>
+          </mc:Choice>
+          <mc:Fallback>
+            <w:pict>
+              <v:group id="Group 9" o:spid="_x0000_s1032" style="position:absolute;margin-left:59.25pt;margin-top:0;width:318.75pt;height:184.95pt;z-index:251668480" coordsize="40481,23488" o:gfxdata="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">
+                <v:shape id="Picture 7" o:spid="_x0000_s1033" type="#_x0000_t75" style="position:absolute;width:40481;height:20097;visibility:visible;mso-wrap-style:square" o:gfxdata="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">
+                  <v:imagedata r:id="rId20" o:title="" cropleft="9927f" cropright="9249f"/>
+                  <v:path arrowok="t"/>
+                </v:shape>
+                <v:shape id="Text Box 8" o:spid="_x0000_s1034" type="#_x0000_t202" style="position:absolute;top:20669;width:40481;height:2819;visibility:visible;mso-wrap-style:square;v-text-anchor:top" o:gfxdata="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" stroked="f">
+                  <v:textbox style="mso-fit-shape-to-text:t" inset="0,0,0,0">
+                    <w:txbxContent>
+                      <w:p>
+                        <w:pPr>
+                          <w:pStyle w:val="Caption"/>
+                          <w:jc w:val="center"/>
+                          <w:rPr>
+                            <w:rFonts w:ascii="Junction" w:hAnsi="Junction"/>
+                            <w:noProof/>
+                            <w:color w:val="000000" w:themeColor="text1"/>
+                            <w:sz w:val="20"/>
+                            <w:szCs w:val="20"/>
+                          </w:rPr>
+                        </w:pPr>
+                        <w:r>
+                          <w:rPr>
+                            <w:color w:val="000000" w:themeColor="text1"/>
+                            <w:sz w:val="20"/>
+                            <w:szCs w:val="20"/>
+                          </w:rPr>
+                          <w:t>The client reporting an issue</w:t>
+                        </w:r>
+                      </w:p>
+                    </w:txbxContent>
+                  </v:textbox>
+                </v:shape>
+                <w10:wrap type="square"/>
+              </v:group>
+            </w:pict>
+          </mc:Fallback>
+        </mc:AlternateContent>
+      </w:r>
+      <w:r>
+        <w:rPr>
+          <w:rFonts w:ascii="Junction" w:hAnsi="Junction"/>
+          <w:color w:val="548DD4" w:themeColor="text2" w:themeTint="99"/>
+          <w:sz w:val="28"/>
+          <w:szCs w:val="28"/>
+        </w:rPr>
+        <w:br w:type="page"/>
+      </w:r>
+    </w:p>
+    <w:p>
+      <w:pPr>
+        <w:rPr>
+          <w:rFonts w:ascii="Junction" w:hAnsi="Junction"/>
+          <w:color w:val="548DD4" w:themeColor="text2" w:themeTint="99"/>
+          <w:sz w:val="28"/>
+          <w:szCs w:val="28"/>
+        </w:rPr>
+      </w:pPr>
+      <w:r>
+        <w:rPr>
+          <w:rFonts w:ascii="Junction" w:hAnsi="Junction"/>
+          <w:noProof/>
+          <w:color w:val="548DD4" w:themeColor="text2" w:themeTint="99"/>
+          <w:sz w:val="28"/>
+          <w:szCs w:val="28"/>
+          <w:lang w:eastAsia="en-GB"/>
+        </w:rPr>
+        <w:lastRenderedPageBreak/>
+        <mc:AlternateContent>
+          <mc:Choice Requires="wpg">
+            <w:drawing>
+              <wp:anchor distT="0" distB="0" distL="114300" distR="114300" simplePos="0" relativeHeight="251680768" behindDoc="0" locked="0" layoutInCell="1" allowOverlap="1">
+                <wp:simplePos x="0" y="0"/>
+                <wp:positionH relativeFrom="column">
+                  <wp:posOffset>0</wp:posOffset>
+                </wp:positionH>
+                <wp:positionV relativeFrom="paragraph">
+                  <wp:posOffset>0</wp:posOffset>
+                </wp:positionV>
+                <wp:extent cx="5734050" cy="4162425"/>
+                <wp:effectExtent l="0" t="0" r="0" b="9525"/>
+                <wp:wrapSquare wrapText="bothSides"/>
+                <wp:docPr id="21" name="Group 21"/>
+                <wp:cNvGraphicFramePr/>
+                <a:graphic xmlns:a="http://schemas.openxmlformats.org/drawingml/2006/main">
+                  <a:graphicData uri="http://schemas.microsoft.com/office/word/2010/wordprocessingGroup">
+                    <wpg:wgp>
+                      <wpg:cNvGrpSpPr/>
+                      <wpg:grpSpPr>
+                        <a:xfrm>
+                          <a:off x="0" y="0"/>
+                          <a:ext cx="5734050" cy="4067982"/>
+                          <a:chOff x="0" y="94443"/>
+                          <a:chExt cx="5734050" cy="4067982"/>
+                        </a:xfrm>
+                      </wpg:grpSpPr>
+                      <pic:pic xmlns:pic="http://schemas.openxmlformats.org/drawingml/2006/picture">
+                        <pic:nvPicPr>
+                          <pic:cNvPr id="16" name="Picture 16"/>
+                          <pic:cNvPicPr>
+                            <a:picLocks noChangeAspect="1"/>
+                          </pic:cNvPicPr>
+                        </pic:nvPicPr>
+                        <pic:blipFill>
+                          <a:blip r:embed="rId21">
+                            <a:extLst>
+                              <a:ext uri="{28A0092B-C50C-407E-A947-70E740481C1C}">
+                                <a14:useLocalDpi xmlns:a14="http://schemas.microsoft.com/office/drawing/2010/main" val="0"/>
+                              </a:ext>
+                            </a:extLst>
+                          </a:blip>
+                          <a:stretch>
+                            <a:fillRect/>
+                          </a:stretch>
+                        </pic:blipFill>
+                        <pic:spPr>
+                          <a:xfrm>
+                            <a:off x="0" y="94443"/>
+                            <a:ext cx="5734050" cy="3649689"/>
+                          </a:xfrm>
+                          <a:prstGeom prst="rect">
+                            <a:avLst/>
+                          </a:prstGeom>
+                        </pic:spPr>
+                      </pic:pic>
+                      <wps:wsp>
+                        <wps:cNvPr id="20" name="Text Box 20"/>
+                        <wps:cNvSpPr txBox="1"/>
+                        <wps:spPr>
+                          <a:xfrm>
+                            <a:off x="0" y="3895725"/>
+                            <a:ext cx="5731510" cy="266700"/>
+                          </a:xfrm>
+                          <a:prstGeom prst="rect">
+                            <a:avLst/>
+                          </a:prstGeom>
+                          <a:solidFill>
+                            <a:prstClr val="white"/>
+                          </a:solidFill>
+                          <a:ln>
+                            <a:noFill/>
+                          </a:ln>
+                          <a:effectLst/>
+                        </wps:spPr>
+                        <wps:txbx>
+                          <w:txbxContent>
+                            <w:p>
+                              <w:pPr>
+                                <w:pStyle w:val="Caption"/>
+                                <w:jc w:val="center"/>
+                                <w:rPr>
+                                  <w:rFonts w:ascii="Junction" w:hAnsi="Junction"/>
+                                  <w:noProof/>
+                                  <w:color w:val="000000" w:themeColor="text1"/>
+                                  <w:sz w:val="28"/>
+                                  <w:szCs w:val="28"/>
+                                </w:rPr>
+                              </w:pPr>
+                              <w:r>
+                                <w:rPr>
+                                  <w:color w:val="000000" w:themeColor="text1"/>
+                                </w:rPr>
+                                <w:t>All of the issues have been solved and closed</w:t>
+                              </w:r>
+                            </w:p>
+                          </w:txbxContent>
+                        </wps:txbx>
+                        <wps:bodyPr rot="0" spcFirstLastPara="0" vertOverflow="overflow" horzOverflow="overflow" vert="horz" wrap="square" lIns="0" tIns="0" rIns="0" bIns="0" numCol="1" spcCol="0" rtlCol="0" fromWordArt="0" anchor="t" anchorCtr="0" forceAA="0" compatLnSpc="1">
+                          <a:prstTxWarp prst="textNoShape">
+                            <a:avLst/>
+                          </a:prstTxWarp>
+                          <a:spAutoFit/>
+                        </wps:bodyPr>
+                      </wps:wsp>
+                    </wpg:wgp>
+                  </a:graphicData>
+                </a:graphic>
+              </wp:anchor>
+            </w:drawing>
+          </mc:Choice>
+          <mc:Fallback>
+            <w:pict>
+              <v:group id="Group 21" o:spid="_x0000_s1035" style="position:absolute;margin-left:0;margin-top:0;width:451.5pt;height:327.75pt;z-index:251680768" coordorigin=",944" coordsize="57340,40679" o:gfxdata="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">
+                <v:shape id="Picture 16" o:spid="_x0000_s1036" type="#_x0000_t75" style="position:absolute;top:944;width:57340;height:36497;visibility:visible;mso-wrap-style:square" o:gfxdata="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">
+                  <v:imagedata r:id="rId22" o:title=""/>
+                  <v:path arrowok="t"/>
+                </v:shape>
+                <v:shape id="Text Box 20" o:spid="_x0000_s1037" type="#_x0000_t202" style="position:absolute;top:38957;width:57315;height:2667;visibility:visible;mso-wrap-style:square;v-text-anchor:top" o:gfxdata="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" stroked="f">
+                  <v:textbox style="mso-fit-shape-to-text:t" inset="0,0,0,0">
+                    <w:txbxContent>
+                      <w:p>
+                        <w:pPr>
+                          <w:pStyle w:val="Caption"/>
+                          <w:jc w:val="center"/>
+                          <w:rPr>
+                            <w:rFonts w:ascii="Junction" w:hAnsi="Junction"/>
+                            <w:noProof/>
+                            <w:color w:val="000000" w:themeColor="text1"/>
+                            <w:sz w:val="28"/>
+                            <w:szCs w:val="28"/>
+                          </w:rPr>
+                        </w:pPr>
+                        <w:r>
+                          <w:rPr>
+                            <w:color w:val="000000" w:themeColor="text1"/>
+                          </w:rPr>
+                          <w:t>All of the issues have been solved and closed</w:t>
+                        </w:r>
+                      </w:p>
+                    </w:txbxContent>
+                  </v:textbox>
+                </v:shape>
+                <w10:wrap type="square"/>
+              </v:group>
+            </w:pict>
+          </mc:Fallback>
+        </mc:AlternateContent>
+      </w:r>
+    </w:p>
+    <w:p>
+      <w:pPr>
+        <w:rPr>
+          <w:rFonts w:ascii="Junction" w:hAnsi="Junction"/>
+          <w:color w:val="548DD4" w:themeColor="text2" w:themeTint="99"/>
+          <w:sz w:val="28"/>
+          <w:szCs w:val="28"/>
+        </w:rPr>
+      </w:pPr>
+      <w:r>
+        <w:rPr>
+          <w:rFonts w:ascii="Junction" w:hAnsi="Junction"/>
+          <w:color w:val="548DD4" w:themeColor="text2" w:themeTint="99"/>
+          <w:sz w:val="28"/>
+          <w:szCs w:val="28"/>
+        </w:rPr>
+        <w:br w:type="page"/>
+      </w:r>
+    </w:p>
+    <w:p>
+      <w:pPr>
+        <w:rPr>
+          <w:rFonts w:ascii="Junction" w:hAnsi="Junction"/>
+          <w:color w:val="548DD4" w:themeColor="text2" w:themeTint="99"/>
+          <w:sz w:val="28"/>
+          <w:szCs w:val="28"/>
+        </w:rPr>
+      </w:pPr>
+      <w:r>
+        <w:rPr>
+          <w:rFonts w:ascii="Junction" w:hAnsi="Junction"/>
+          <w:color w:val="548DD4" w:themeColor="text2" w:themeTint="99"/>
+          <w:sz w:val="28"/>
+          <w:szCs w:val="28"/>
+        </w:rPr>
+        <w:lastRenderedPageBreak/>
+        <w:t>Task 9 – P4.1</w:t>
+      </w:r>
+    </w:p>
+    <w:p>
+      <w:pPr>
+        <w:spacing w:line="360" w:lineRule="auto"/>
+        <w:rPr>
+          <w:rFonts w:ascii="Junction" w:hAnsi="Junction"/>
+          <w:i/>
+          <w:sz w:val="20"/>
+          <w:szCs w:val="20"/>
+        </w:rPr>
+      </w:pPr>
+      <w:r>
+        <w:rPr>
+          <w:rFonts w:ascii="Junction" w:hAnsi="Junction"/>
+          <w:i/>
+          <w:noProof/>
+          <w:sz w:val="20"/>
+          <w:szCs w:val="20"/>
+          <w:lang w:eastAsia="en-GB"/>
+        </w:rPr>
+        <w:drawing>
+          <wp:anchor distT="0" distB="0" distL="114300" distR="114300" simplePos="0" relativeHeight="251675648" behindDoc="0" locked="0" layoutInCell="1" allowOverlap="1" wp14:anchorId="3340C90F" wp14:editId="576E1AD7">
+            <wp:simplePos x="0" y="0"/>
+            <wp:positionH relativeFrom="column">
+              <wp:posOffset>-104775</wp:posOffset>
+            </wp:positionH>
+            <wp:positionV relativeFrom="paragraph">
+              <wp:posOffset>768985</wp:posOffset>
+            </wp:positionV>
+            <wp:extent cx="5722620" cy="1885950"/>
+            <wp:effectExtent l="0" t="0" r="0" b="0"/>
+            <wp:wrapSquare wrapText="bothSides"/>
+            <wp:docPr id="17" name="Picture 17"/>
+            <wp:cNvGraphicFramePr>
+              <a:graphicFrameLocks xmlns:a="http://schemas.openxmlformats.org/drawingml/2006/main" noChangeAspect="1"/>
+            </wp:cNvGraphicFramePr>
+            <a:graphic xmlns:a="http://schemas.openxmlformats.org/drawingml/2006/main">
+              <a:graphicData uri="http://schemas.openxmlformats.org/drawingml/2006/picture">
+                <pic:pic xmlns:pic="http://schemas.openxmlformats.org/drawingml/2006/picture">
+                  <pic:nvPicPr>
+                    <pic:cNvPr id="0" name="Github Screenshot 9.JPG"/>
+                    <pic:cNvPicPr/>
+                  </pic:nvPicPr>
+                  <pic:blipFill rotWithShape="1">
+                    <a:blip r:embed="rId23">
+                      <a:extLst>
+                        <a:ext uri="{28A0092B-C50C-407E-A947-70E740481C1C}">
+                          <a14:useLocalDpi xmlns:a14="http://schemas.microsoft.com/office/drawing/2010/main" val="0"/>
+                        </a:ext>
+                      </a:extLst>
+                    </a:blip>
+                    <a:srcRect b="38125"/>
+                    <a:stretch/>
+                  </pic:blipFill>
+                  <pic:spPr bwMode="auto">
+                    <a:xfrm>
+                      <a:off x="0" y="0"/>
+                      <a:ext cx="5722620" cy="1885950"/>
+                    </a:xfrm>
+                    <a:prstGeom prst="rect">
+                      <a:avLst/>
+                    </a:prstGeom>
+                    <a:ln>
+                      <a:noFill/>
+                    </a:ln>
+                    <a:extLst>
+                      <a:ext uri="{53640926-AAD7-44D8-BBD7-CCE9431645EC}">
+                        <a14:shadowObscured xmlns:a14="http://schemas.microsoft.com/office/drawing/2010/main"/>
+                      </a:ext>
+                    </a:extLst>
+                  </pic:spPr>
+                </pic:pic>
+              </a:graphicData>
+            </a:graphic>
+            <wp14:sizeRelH relativeFrom="page">
+              <wp14:pctWidth>0</wp14:pctWidth>
+            </wp14:sizeRelH>
+            <wp14:sizeRelV relativeFrom="page">
+              <wp14:pctHeight>0</wp14:pctHeight>
+            </wp14:sizeRelV>
+          </wp:anchor>
+        </w:drawing>
+      </w:r>
+      <w:r>
+        <w:rPr>
+          <w:rFonts w:ascii="Junction" w:hAnsi="Junction"/>
+          <w:i/>
+          <w:sz w:val="20"/>
+          <w:szCs w:val="20"/>
+        </w:rPr>
+        <w:t>Develop a fully working interactive media product that meets client needs by showing three consecutive commits documenting the changes carried out to finalise the functionalities of the interactive application as defined in the case study</w:t>
+      </w:r>
+    </w:p>
+    <w:p>
+      <w:pPr>
+        <w:rPr>
+          <w:rFonts w:ascii="Junction" w:hAnsi="Junction"/>
+          <w:i/>
+          <w:sz w:val="20"/>
+          <w:szCs w:val="20"/>
+        </w:rPr>
+      </w:pPr>
+      <w:r>
+        <w:rPr>
+          <w:rFonts w:ascii="Junction" w:hAnsi="Junction"/>
+          <w:i/>
+          <w:noProof/>
+          <w:sz w:val="20"/>
+          <w:szCs w:val="20"/>
+          <w:lang w:eastAsia="en-GB"/>
+        </w:rPr>
+        <w:drawing>
+          <wp:anchor distT="0" distB="0" distL="114300" distR="114300" simplePos="0" relativeHeight="251677696" behindDoc="0" locked="0" layoutInCell="1" allowOverlap="1" wp14:anchorId="08D9E8F9" wp14:editId="2ACB591F">
+            <wp:simplePos x="0" y="0"/>
+            <wp:positionH relativeFrom="column">
+              <wp:posOffset>104775</wp:posOffset>
+            </wp:positionH>
+            <wp:positionV relativeFrom="paragraph">
+              <wp:posOffset>3966210</wp:posOffset>
+            </wp:positionV>
+            <wp:extent cx="5733415" cy="2733675"/>
+            <wp:effectExtent l="0" t="0" r="635" b="9525"/>
+            <wp:wrapSquare wrapText="bothSides"/>
+            <wp:docPr id="19" name="Picture 19"/>
+            <wp:cNvGraphicFramePr>
+              <a:graphicFrameLocks xmlns:a="http://schemas.openxmlformats.org/drawingml/2006/main" noChangeAspect="1"/>
+            </wp:cNvGraphicFramePr>
+            <a:graphic xmlns:a="http://schemas.openxmlformats.org/drawingml/2006/main">
+              <a:graphicData uri="http://schemas.openxmlformats.org/drawingml/2006/picture">
+                <pic:pic xmlns:pic="http://schemas.openxmlformats.org/drawingml/2006/picture">
+                  <pic:nvPicPr>
+                    <pic:cNvPr id="0" name="Github Screenshot 11.JPG"/>
+                    <pic:cNvPicPr/>
+                  </pic:nvPicPr>
+                  <pic:blipFill rotWithShape="1">
+                    <a:blip r:embed="rId24">
+                      <a:extLst>
+                        <a:ext uri="{28A0092B-C50C-407E-A947-70E740481C1C}">
+                          <a14:useLocalDpi xmlns:a14="http://schemas.microsoft.com/office/drawing/2010/main" val="0"/>
+                        </a:ext>
+                      </a:extLst>
+                    </a:blip>
+                    <a:srcRect b="9749"/>
+                    <a:stretch/>
+                  </pic:blipFill>
+                  <pic:spPr bwMode="auto">
+                    <a:xfrm>
+                      <a:off x="0" y="0"/>
+                      <a:ext cx="5733415" cy="2733675"/>
+                    </a:xfrm>
+                    <a:prstGeom prst="rect">
+                      <a:avLst/>
+                    </a:prstGeom>
+                    <a:ln>
+                      <a:noFill/>
+                    </a:ln>
+                    <a:extLst>
+                      <a:ext uri="{53640926-AAD7-44D8-BBD7-CCE9431645EC}">
+                        <a14:shadowObscured xmlns:a14="http://schemas.microsoft.com/office/drawing/2010/main"/>
+                      </a:ext>
+                    </a:extLst>
+                  </pic:spPr>
+                </pic:pic>
+              </a:graphicData>
+            </a:graphic>
+            <wp14:sizeRelH relativeFrom="page">
+              <wp14:pctWidth>0</wp14:pctWidth>
+            </wp14:sizeRelH>
+            <wp14:sizeRelV relativeFrom="page">
+              <wp14:pctHeight>0</wp14:pctHeight>
+            </wp14:sizeRelV>
+          </wp:anchor>
+        </w:drawing>
+      </w:r>
+      <w:r>
+        <w:rPr>
+          <w:rFonts w:ascii="Junction" w:hAnsi="Junction"/>
+          <w:i/>
+          <w:noProof/>
+          <w:sz w:val="20"/>
+          <w:szCs w:val="20"/>
+          <w:lang w:eastAsia="en-GB"/>
+        </w:rPr>
+        <w:drawing>
+          <wp:anchor distT="0" distB="0" distL="114300" distR="114300" simplePos="0" relativeHeight="251676672" behindDoc="0" locked="0" layoutInCell="1" allowOverlap="1" wp14:anchorId="68CF744B" wp14:editId="79AD4FC3">
+            <wp:simplePos x="0" y="0"/>
+            <wp:positionH relativeFrom="column">
+              <wp:posOffset>0</wp:posOffset>
+            </wp:positionH>
+            <wp:positionV relativeFrom="paragraph">
+              <wp:posOffset>1975485</wp:posOffset>
+            </wp:positionV>
+            <wp:extent cx="5734050" cy="1866900"/>
+            <wp:effectExtent l="0" t="0" r="0" b="0"/>
+            <wp:wrapSquare wrapText="bothSides"/>
+            <wp:docPr id="18" name="Picture 18"/>
+            <wp:cNvGraphicFramePr>
+              <a:graphicFrameLocks xmlns:a="http://schemas.openxmlformats.org/drawingml/2006/main" noChangeAspect="1"/>
+            </wp:cNvGraphicFramePr>
+            <a:graphic xmlns:a="http://schemas.openxmlformats.org/drawingml/2006/main">
+              <a:graphicData uri="http://schemas.openxmlformats.org/drawingml/2006/picture">
+                <pic:pic xmlns:pic="http://schemas.openxmlformats.org/drawingml/2006/picture">
+                  <pic:nvPicPr>
+                    <pic:cNvPr id="0" name="Github Screenshot 10.JPG"/>
+                    <pic:cNvPicPr/>
+                  </pic:nvPicPr>
+                  <pic:blipFill rotWithShape="1">
+                    <a:blip r:embed="rId25">
+                      <a:extLst>
+                        <a:ext uri="{28A0092B-C50C-407E-A947-70E740481C1C}">
+                          <a14:useLocalDpi xmlns:a14="http://schemas.microsoft.com/office/drawing/2010/main" val="0"/>
+                        </a:ext>
+                      </a:extLst>
+                    </a:blip>
+                    <a:srcRect b="38534"/>
+                    <a:stretch/>
+                  </pic:blipFill>
+                  <pic:spPr bwMode="auto">
+                    <a:xfrm>
+                      <a:off x="0" y="0"/>
+                      <a:ext cx="5734050" cy="1866900"/>
+                    </a:xfrm>
+                    <a:prstGeom prst="rect">
+                      <a:avLst/>
+                    </a:prstGeom>
+                    <a:ln>
+                      <a:noFill/>
+                    </a:ln>
+                    <a:extLst>
+                      <a:ext uri="{53640926-AAD7-44D8-BBD7-CCE9431645EC}">
+                        <a14:shadowObscured xmlns:a14="http://schemas.microsoft.com/office/drawing/2010/main"/>
+                      </a:ext>
+                    </a:extLst>
+                  </pic:spPr>
+                </pic:pic>
+              </a:graphicData>
+            </a:graphic>
+            <wp14:sizeRelH relativeFrom="page">
+              <wp14:pctWidth>0</wp14:pctWidth>
+            </wp14:sizeRelH>
+            <wp14:sizeRelV relativeFrom="page">
+              <wp14:pctHeight>0</wp14:pctHeight>
+            </wp14:sizeRelV>
+          </wp:anchor>
+        </w:drawing>
+      </w:r>
+      <w:r>
+        <w:rPr>
+          <w:rFonts w:ascii="Junction" w:hAnsi="Junction"/>
+          <w:i/>
+          <w:sz w:val="20"/>
+          <w:szCs w:val="20"/>
+        </w:rPr>
+        <w:br w:type="page"/>
+      </w:r>
+    </w:p>
+    <w:p>
+      <w:pPr>
+        <w:spacing w:line="360" w:lineRule="auto"/>
+        <w:rPr>
+          <w:rFonts w:ascii="Junction" w:hAnsi="Junction"/>
+          <w:color w:val="548DD4" w:themeColor="text2" w:themeTint="99"/>
+          <w:sz w:val="28"/>
+          <w:szCs w:val="28"/>
+        </w:rPr>
+      </w:pPr>
+      <w:r>
+        <w:rPr>
+          <w:rFonts w:ascii="Junction" w:hAnsi="Junction"/>
+          <w:color w:val="548DD4" w:themeColor="text2" w:themeTint="99"/>
+          <w:sz w:val="28"/>
+          <w:szCs w:val="28"/>
+        </w:rPr>
+        <w:lastRenderedPageBreak/>
+        <w:t>Task 10 – P4.2</w:t>
+      </w:r>
+    </w:p>
+    <w:p>
+      <w:pPr>
+        <w:spacing w:line="360" w:lineRule="auto"/>
+        <w:rPr>
+          <w:rFonts w:ascii="Junction" w:hAnsi="Junction"/>
+          <w:i/>
+          <w:sz w:val="20"/>
+          <w:szCs w:val="20"/>
+        </w:rPr>
+      </w:pPr>
+      <w:r>
+        <w:rPr>
+          <w:rFonts w:ascii="Junction" w:hAnsi="Junction"/>
+          <w:i/>
+          <w:sz w:val="20"/>
+          <w:szCs w:val="20"/>
+        </w:rPr>
+        <w:t xml:space="preserve">Evaluate and record interactive media outcomes against the constrains and requirements of the brief by writing a paragraph explaining how the use of </w:t>
+      </w:r>
+      <w:proofErr w:type="spellStart"/>
+      <w:r>
+        <w:rPr>
+          <w:rFonts w:ascii="Junction" w:hAnsi="Junction"/>
+          <w:i/>
+          <w:sz w:val="20"/>
+          <w:szCs w:val="20"/>
+        </w:rPr>
+        <w:t>Github</w:t>
+      </w:r>
+      <w:proofErr w:type="spellEnd"/>
+      <w:r>
+        <w:rPr>
+          <w:rFonts w:ascii="Junction" w:hAnsi="Junction"/>
+          <w:i/>
+          <w:sz w:val="20"/>
+          <w:szCs w:val="20"/>
+        </w:rPr>
+        <w:t xml:space="preserve"> issue tracking makes it easier for the client and the developer to communicate and share prototypes</w:t>
+      </w:r>
+    </w:p>
+    <w:p>
+      <w:pPr>
+        <w:spacing w:line="360" w:lineRule="auto"/>
+        <w:rPr>
+          <w:rFonts w:ascii="Junction" w:hAnsi="Junction"/>
+          <w:sz w:val="20"/>
+          <w:szCs w:val="20"/>
+        </w:rPr>
+      </w:pPr>
+      <w:r>
+        <w:rPr>
+          <w:rFonts w:ascii="Junction" w:hAnsi="Junction"/>
+          <w:sz w:val="20"/>
+          <w:szCs w:val="20"/>
+        </w:rPr>
+        <w:t>The issue tracker is highly useful in such a project for a number of reasons such as:</w:t>
+      </w:r>
+    </w:p>
+    <w:p>
+      <w:pPr>
+        <w:pStyle w:val="ListParagraph"/>
+        <w:numPr>
+          <w:ilvl w:val="0"/>
+          <w:numId w:val="3"/>
+        </w:numPr>
+        <w:spacing w:line="360" w:lineRule="auto"/>
+        <w:rPr>
+          <w:rFonts w:ascii="Junction" w:hAnsi="Junction"/>
+          <w:sz w:val="20"/>
+          <w:szCs w:val="20"/>
+        </w:rPr>
+      </w:pPr>
+      <w:r>
+        <w:rPr>
+          <w:rFonts w:ascii="Junction" w:hAnsi="Junction"/>
+          <w:sz w:val="20"/>
+          <w:szCs w:val="20"/>
+        </w:rPr>
+        <w:t>Client can post all the issues that he or she encounters during the running of the program</w:t>
+      </w:r>
+    </w:p>
+    <w:p>
+      <w:pPr>
+        <w:pStyle w:val="ListParagraph"/>
+        <w:numPr>
+          <w:ilvl w:val="0"/>
+          <w:numId w:val="3"/>
+        </w:numPr>
+        <w:spacing w:line="360" w:lineRule="auto"/>
+        <w:rPr>
+          <w:rFonts w:ascii="Junction" w:hAnsi="Junction"/>
+          <w:sz w:val="20"/>
+          <w:szCs w:val="20"/>
+        </w:rPr>
+      </w:pPr>
+      <w:r>
+        <w:rPr>
+          <w:rFonts w:ascii="Junction" w:hAnsi="Junction"/>
+          <w:sz w:val="20"/>
+          <w:szCs w:val="20"/>
+        </w:rPr>
+        <w:t>The developer can constantly update the program to keep it bug free</w:t>
+      </w:r>
+    </w:p>
+    <w:p>
+      <w:pPr>
+        <w:pStyle w:val="ListParagraph"/>
+        <w:numPr>
+          <w:ilvl w:val="0"/>
+          <w:numId w:val="3"/>
+        </w:numPr>
+        <w:spacing w:line="360" w:lineRule="auto"/>
+        <w:rPr>
+          <w:rFonts w:ascii="Junction" w:hAnsi="Junction"/>
+          <w:sz w:val="20"/>
+          <w:szCs w:val="20"/>
+        </w:rPr>
+      </w:pPr>
+      <w:r>
+        <w:rPr>
+          <w:rFonts w:ascii="Junction" w:hAnsi="Junction"/>
+          <w:sz w:val="20"/>
+          <w:szCs w:val="20"/>
+        </w:rPr>
+        <w:t>It is highly effective for communication as it removes the need for emails or phone calls. Everything is on one website, in one place</w:t>
+      </w:r>
+    </w:p>
+    <w:p>
+      <w:pPr>
+        <w:pStyle w:val="ListParagraph"/>
+        <w:numPr>
+          <w:ilvl w:val="0"/>
+          <w:numId w:val="3"/>
+        </w:numPr>
+        <w:spacing w:line="360" w:lineRule="auto"/>
+        <w:rPr>
+          <w:rFonts w:ascii="Junction" w:hAnsi="Junction"/>
+          <w:sz w:val="20"/>
+          <w:szCs w:val="20"/>
+        </w:rPr>
+      </w:pPr>
+      <w:r>
+        <w:rPr>
+          <w:rFonts w:ascii="Junction" w:hAnsi="Junction"/>
+          <w:sz w:val="20"/>
+          <w:szCs w:val="20"/>
+        </w:rPr>
+        <w:t>Once the issue is solved, the developer can close that issue and continue on other tasks</w:t>
+      </w:r>
+    </w:p>
+    <w:p>
+      <w:pPr>
+        <w:pStyle w:val="ListParagraph"/>
+        <w:numPr>
+          <w:ilvl w:val="0"/>
+          <w:numId w:val="3"/>
+        </w:numPr>
+        <w:spacing w:line="360" w:lineRule="auto"/>
+        <w:rPr>
+          <w:rFonts w:ascii="Junction" w:hAnsi="Junction"/>
+          <w:i/>
+          <w:sz w:val="20"/>
+          <w:szCs w:val="20"/>
+        </w:rPr>
+      </w:pPr>
+      <w:r>
+        <w:rPr>
+          <w:rFonts w:ascii="Junction" w:hAnsi="Junction"/>
+          <w:sz w:val="20"/>
+          <w:szCs w:val="20"/>
+        </w:rPr>
+        <w:t xml:space="preserve">The client of head developer can assign the relevant issue to the appropriate person </w:t>
+      </w:r>
+    </w:p>
+    <w:p>
+      <w:pPr>
+        <w:spacing w:line="360" w:lineRule="auto"/>
+        <w:rPr>
+          <w:rFonts w:ascii="Junction" w:hAnsi="Junction"/>
+          <w:color w:val="548DD4" w:themeColor="text2" w:themeTint="99"/>
+          <w:sz w:val="28"/>
+          <w:szCs w:val="28"/>
         </w:rPr>
       </w:pPr>
       <w:bookmarkStart w:id="0" w:name="_GoBack"/>
@@ -1411,242 +3720,9 @@
       <w:r>
         <w:rPr>
           <w:rFonts w:ascii="Junction" w:hAnsi="Junction"/>
-          <w:sz w:val="20"/>
-          <w:szCs w:val="20"/>
-        </w:rPr>
-        <w:t>Task 7 – P3.2</w:t>
-      </w:r>
-    </w:p>
-    <w:p>
-      <w:pPr>
-        <w:spacing w:line="360" w:lineRule="auto"/>
-        <w:rPr>
-          <w:rFonts w:ascii="Junction" w:hAnsi="Junction"/>
-          <w:i/>
-          <w:sz w:val="20"/>
-          <w:szCs w:val="20"/>
-        </w:rPr>
-      </w:pPr>
-      <w:r>
-        <w:rPr>
-          <w:rFonts w:ascii="Junction" w:hAnsi="Junction"/>
-          <w:i/>
-          <w:sz w:val="20"/>
-          <w:szCs w:val="20"/>
-        </w:rPr>
-        <w:t>Evaluate and confirm the prototype in relation to constrains by posting the code of the Asteroids/Space Invaders game project you created in Assignment 1 of CIDP to your Github project as a first commit. Describe the first commit in full and post a screenshot of the commit description</w:t>
-      </w:r>
-    </w:p>
-    <w:p>
-      <w:pPr>
-        <w:spacing w:line="360" w:lineRule="auto"/>
-        <w:rPr>
-          <w:rFonts w:ascii="Junction" w:hAnsi="Junction"/>
-          <w:sz w:val="20"/>
-          <w:szCs w:val="20"/>
-        </w:rPr>
-      </w:pPr>
-      <w:r>
-        <w:rPr>
-          <w:rFonts w:ascii="Junction" w:hAnsi="Junction"/>
-          <w:sz w:val="20"/>
-          <w:szCs w:val="20"/>
-        </w:rPr>
-        <w:t>Task 8 - P3.3</w:t>
-      </w:r>
-    </w:p>
-    <w:p>
-      <w:pPr>
-        <w:spacing w:line="360" w:lineRule="auto"/>
-        <w:rPr>
-          <w:rFonts w:ascii="Junction" w:hAnsi="Junction"/>
-          <w:i/>
-          <w:sz w:val="20"/>
-          <w:szCs w:val="20"/>
-        </w:rPr>
-      </w:pPr>
-      <w:r>
-        <w:rPr>
-          <w:rFonts w:ascii="Junction" w:hAnsi="Junction"/>
-          <w:i/>
-          <w:sz w:val="20"/>
-          <w:szCs w:val="20"/>
-        </w:rPr>
-        <w:t xml:space="preserve">Reflect </w:t>
-      </w:r>
-      <w:r>
-        <w:rPr>
-          <w:rFonts w:ascii="Junction" w:hAnsi="Junction"/>
-          <w:i/>
-          <w:sz w:val="20"/>
-          <w:szCs w:val="20"/>
-        </w:rPr>
-        <w:t>and record on feedback from prototyp</w:t>
-      </w:r>
-      <w:r>
-        <w:rPr>
-          <w:rFonts w:ascii="Junction" w:hAnsi="Junction"/>
-          <w:i/>
-          <w:sz w:val="20"/>
-          <w:szCs w:val="20"/>
-        </w:rPr>
-        <w:t>e phases by explaining how the G</w:t>
-      </w:r>
-      <w:r>
-        <w:rPr>
-          <w:rFonts w:ascii="Junction" w:hAnsi="Junction"/>
-          <w:i/>
-          <w:sz w:val="20"/>
-          <w:szCs w:val="20"/>
-        </w:rPr>
-        <w:t xml:space="preserve">ithub issue tracker works, with screenshots. Post five issues (bugs) concerning your game to </w:t>
-      </w:r>
-      <w:r>
-        <w:rPr>
-          <w:rFonts w:ascii="Junction" w:hAnsi="Junction"/>
-          <w:i/>
-          <w:sz w:val="20"/>
-          <w:szCs w:val="20"/>
-        </w:rPr>
-        <w:t>G</w:t>
-      </w:r>
-      <w:r>
-        <w:rPr>
-          <w:rFonts w:ascii="Junction" w:hAnsi="Junction"/>
-          <w:i/>
-          <w:sz w:val="20"/>
-          <w:szCs w:val="20"/>
-        </w:rPr>
-        <w:t xml:space="preserve">ithub and take screenshots, </w:t>
-      </w:r>
-      <w:r>
-        <w:rPr>
-          <w:rFonts w:ascii="Junction" w:hAnsi="Junction"/>
-          <w:i/>
-          <w:sz w:val="20"/>
-          <w:szCs w:val="20"/>
-        </w:rPr>
-        <w:t>and then</w:t>
-      </w:r>
-      <w:r>
-        <w:rPr>
-          <w:rFonts w:ascii="Junction" w:hAnsi="Junction"/>
-          <w:i/>
-          <w:sz w:val="20"/>
-          <w:szCs w:val="20"/>
-        </w:rPr>
-        <w:t xml:space="preserve"> reply to each issue describing what remedial actions were taken to close the issue, before posting another commit</w:t>
-      </w:r>
-      <w:r>
-        <w:rPr>
-          <w:rFonts w:ascii="Junction" w:hAnsi="Junction"/>
-          <w:i/>
-          <w:sz w:val="20"/>
-          <w:szCs w:val="20"/>
-        </w:rPr>
-        <w:t xml:space="preserve"> referring to this closed issue</w:t>
-      </w:r>
-    </w:p>
-    <w:p>
-      <w:pPr>
-        <w:spacing w:line="360" w:lineRule="auto"/>
-        <w:rPr>
-          <w:rFonts w:ascii="Junction" w:hAnsi="Junction"/>
-          <w:sz w:val="20"/>
-          <w:szCs w:val="20"/>
-        </w:rPr>
-      </w:pPr>
-    </w:p>
-    <w:p>
-      <w:pPr>
-        <w:spacing w:line="360" w:lineRule="auto"/>
-        <w:rPr>
-          <w:rFonts w:ascii="Junction" w:hAnsi="Junction"/>
-          <w:sz w:val="20"/>
-          <w:szCs w:val="20"/>
-        </w:rPr>
-      </w:pPr>
-      <w:r>
-        <w:rPr>
-          <w:rFonts w:ascii="Junction" w:hAnsi="Junction"/>
-          <w:sz w:val="20"/>
-          <w:szCs w:val="20"/>
-        </w:rPr>
-        <w:t>Task 9 – P4.1</w:t>
-      </w:r>
-    </w:p>
-    <w:p>
-      <w:pPr>
-        <w:spacing w:line="360" w:lineRule="auto"/>
-        <w:rPr>
-          <w:rFonts w:ascii="Junction" w:hAnsi="Junction"/>
-          <w:i/>
-          <w:sz w:val="20"/>
-          <w:szCs w:val="20"/>
-        </w:rPr>
-      </w:pPr>
-      <w:r>
-        <w:rPr>
-          <w:rFonts w:ascii="Junction" w:hAnsi="Junction"/>
-          <w:i/>
-          <w:sz w:val="20"/>
-          <w:szCs w:val="20"/>
-        </w:rPr>
-        <w:t>Develop a fully working interactive media product that meets client needs by showing three consecutive commits documenting the changes carried out to finalise the functionalities of the interactive application as defined in the case study</w:t>
-      </w:r>
-    </w:p>
-    <w:p>
-      <w:pPr>
-        <w:spacing w:line="360" w:lineRule="auto"/>
-        <w:rPr>
-          <w:rFonts w:ascii="Junction" w:hAnsi="Junction"/>
-          <w:sz w:val="20"/>
-          <w:szCs w:val="20"/>
-        </w:rPr>
-      </w:pPr>
-      <w:r>
-        <w:rPr>
-          <w:rFonts w:ascii="Junction" w:hAnsi="Junction"/>
-          <w:sz w:val="20"/>
-          <w:szCs w:val="20"/>
-        </w:rPr>
-        <w:t>Task 10 – P4.2</w:t>
-      </w:r>
-    </w:p>
-    <w:p>
-      <w:pPr>
-        <w:spacing w:line="360" w:lineRule="auto"/>
-        <w:rPr>
-          <w:rFonts w:ascii="Junction" w:hAnsi="Junction"/>
-          <w:i/>
-          <w:sz w:val="20"/>
-          <w:szCs w:val="20"/>
-        </w:rPr>
-      </w:pPr>
-      <w:r>
-        <w:rPr>
-          <w:rFonts w:ascii="Junction" w:hAnsi="Junction"/>
-          <w:i/>
-          <w:sz w:val="20"/>
-          <w:szCs w:val="20"/>
-        </w:rPr>
-        <w:t>Evaluate and record interactive media outcomes against the constrains and requirements of the brief by writing a paragraph explaining how the use of Github issue tracking makes it easier for the client and the developer to communicate and share prototypes</w:t>
-      </w:r>
-    </w:p>
-    <w:p>
-      <w:pPr>
-        <w:spacing w:line="360" w:lineRule="auto"/>
-        <w:rPr>
-          <w:rFonts w:ascii="Junction" w:hAnsi="Junction"/>
-          <w:sz w:val="20"/>
-          <w:szCs w:val="20"/>
-        </w:rPr>
-      </w:pPr>
-      <w:r>
-        <w:rPr>
-          <w:rFonts w:ascii="Junction" w:hAnsi="Junction"/>
-          <w:sz w:val="20"/>
-          <w:szCs w:val="20"/>
+          <w:color w:val="548DD4" w:themeColor="text2" w:themeTint="99"/>
+          <w:sz w:val="28"/>
+          <w:szCs w:val="28"/>
         </w:rPr>
         <w:t>Task 11 – M1.1</w:t>
       </w:r>
@@ -1679,49 +3755,255 @@
         </w:rPr>
         <w:t xml:space="preserve"> </w:t>
       </w:r>
+      <w:r>
+        <w:rPr>
+          <w:rFonts w:ascii="Junction" w:hAnsi="Junction"/>
+          <w:i/>
+          <w:sz w:val="20"/>
+          <w:szCs w:val="20"/>
+        </w:rPr>
+        <w:t>similarities</w:t>
+      </w:r>
+      <w:r>
+        <w:rPr>
+          <w:rFonts w:ascii="Junction" w:hAnsi="Junction"/>
+          <w:i/>
+          <w:sz w:val="20"/>
+          <w:szCs w:val="20"/>
+        </w:rPr>
+        <w:t xml:space="preserve"> to Git</w:t>
+      </w:r>
+      <w:r>
+        <w:rPr>
+          <w:rFonts w:ascii="Junction" w:hAnsi="Junction"/>
+          <w:i/>
+          <w:sz w:val="20"/>
+          <w:szCs w:val="20"/>
+        </w:rPr>
+        <w:t>.</w:t>
+      </w:r>
+    </w:p>
+    <w:p>
+      <w:pPr>
+        <w:spacing w:line="360" w:lineRule="auto"/>
+        <w:rPr>
+          <w:rFonts w:ascii="Junction" w:hAnsi="Junction"/>
+          <w:sz w:val="20"/>
+          <w:szCs w:val="20"/>
+        </w:rPr>
+      </w:pPr>
       <w:proofErr w:type="spellStart"/>
       <w:r>
         <w:rPr>
           <w:rFonts w:ascii="Junction" w:hAnsi="Junction"/>
-          <w:i/>
-          <w:sz w:val="20"/>
-          <w:szCs w:val="20"/>
-        </w:rPr>
-        <w:t>similarties</w:t>
+          <w:sz w:val="20"/>
+          <w:szCs w:val="20"/>
+        </w:rPr>
+        <w:t>Github</w:t>
       </w:r>
       <w:proofErr w:type="spellEnd"/>
       <w:r>
         <w:rPr>
           <w:rFonts w:ascii="Junction" w:hAnsi="Junction"/>
-          <w:i/>
-          <w:sz w:val="20"/>
-          <w:szCs w:val="20"/>
-        </w:rPr>
-        <w:t xml:space="preserve"> to Git</w:t>
-      </w:r>
-    </w:p>
-    <w:p>
-      <w:pPr>
-        <w:spacing w:line="360" w:lineRule="auto"/>
-        <w:rPr>
-          <w:rFonts w:ascii="Junction" w:hAnsi="Junction"/>
-          <w:sz w:val="20"/>
-          <w:szCs w:val="20"/>
-        </w:rPr>
-      </w:pPr>
-      <w:r>
-        <w:rPr>
-          <w:rFonts w:ascii="Junction" w:hAnsi="Junction"/>
-          <w:sz w:val="20"/>
-          <w:szCs w:val="20"/>
+          <w:sz w:val="20"/>
+          <w:szCs w:val="20"/>
+        </w:rPr>
+        <w:t xml:space="preserve"> isn’t the only open source software which helps businesses keep track of their projects. There are a number worth mentioning such as </w:t>
+      </w:r>
+      <w:proofErr w:type="spellStart"/>
+      <w:r>
+        <w:rPr>
+          <w:rFonts w:ascii="Junction" w:hAnsi="Junction"/>
+          <w:sz w:val="20"/>
+          <w:szCs w:val="20"/>
+        </w:rPr>
+        <w:t>Redmine</w:t>
+      </w:r>
+      <w:proofErr w:type="spellEnd"/>
+      <w:r>
+        <w:rPr>
+          <w:rFonts w:ascii="Junction" w:hAnsi="Junction"/>
+          <w:sz w:val="20"/>
+          <w:szCs w:val="20"/>
+        </w:rPr>
+        <w:t xml:space="preserve">, </w:t>
+      </w:r>
+      <w:proofErr w:type="spellStart"/>
+      <w:r>
+        <w:rPr>
+          <w:rFonts w:ascii="Junction" w:hAnsi="Junction"/>
+          <w:sz w:val="20"/>
+          <w:szCs w:val="20"/>
+        </w:rPr>
+        <w:t>Sourceforge</w:t>
+      </w:r>
+      <w:proofErr w:type="spellEnd"/>
+      <w:r>
+        <w:rPr>
+          <w:rFonts w:ascii="Junction" w:hAnsi="Junction"/>
+          <w:sz w:val="20"/>
+          <w:szCs w:val="20"/>
+        </w:rPr>
+        <w:t xml:space="preserve"> and </w:t>
+      </w:r>
+      <w:proofErr w:type="spellStart"/>
+      <w:r>
+        <w:rPr>
+          <w:rFonts w:ascii="Junction" w:hAnsi="Junction"/>
+          <w:sz w:val="20"/>
+          <w:szCs w:val="20"/>
+        </w:rPr>
+        <w:t>BitBucket</w:t>
+      </w:r>
+      <w:proofErr w:type="spellEnd"/>
+      <w:r>
+        <w:rPr>
+          <w:rFonts w:ascii="Junction" w:hAnsi="Junction"/>
+          <w:sz w:val="20"/>
+          <w:szCs w:val="20"/>
+        </w:rPr>
+        <w:t xml:space="preserve">. </w:t>
+      </w:r>
+      <w:r>
+        <w:rPr>
+          <w:rFonts w:ascii="Junction" w:hAnsi="Junction"/>
+          <w:sz w:val="20"/>
+          <w:szCs w:val="20"/>
+        </w:rPr>
+        <w:t xml:space="preserve">However, </w:t>
+      </w:r>
+      <w:proofErr w:type="spellStart"/>
+      <w:r>
+        <w:rPr>
+          <w:rFonts w:ascii="Junction" w:hAnsi="Junction"/>
+          <w:sz w:val="20"/>
+          <w:szCs w:val="20"/>
+        </w:rPr>
+        <w:t>Github</w:t>
+      </w:r>
+      <w:proofErr w:type="spellEnd"/>
+      <w:r>
+        <w:rPr>
+          <w:rFonts w:ascii="Junction" w:hAnsi="Junction"/>
+          <w:sz w:val="20"/>
+          <w:szCs w:val="20"/>
+        </w:rPr>
+        <w:t xml:space="preserve"> is the most popular forge nowadays having various advantages such as supporting and accepting most languages. It also allows forking, where developers can edit and manipulate code, even though it isn’t ready. </w:t>
+      </w:r>
+    </w:p>
+    <w:p>
+      <w:pPr>
+        <w:spacing w:line="360" w:lineRule="auto"/>
+        <w:rPr>
+          <w:rFonts w:ascii="Junction" w:hAnsi="Junction"/>
+          <w:i/>
+          <w:sz w:val="20"/>
+          <w:szCs w:val="20"/>
+        </w:rPr>
+      </w:pPr>
+      <w:r>
+        <w:rPr>
+          <w:i/>
+        </w:rPr>
+        <w:t xml:space="preserve">During the period Black Duck examined, </w:t>
+      </w:r>
+      <w:proofErr w:type="spellStart"/>
+      <w:r>
+        <w:rPr>
+          <w:i/>
+        </w:rPr>
+        <w:t>Github</w:t>
+      </w:r>
+      <w:proofErr w:type="spellEnd"/>
+      <w:r>
+        <w:rPr>
+          <w:i/>
+        </w:rPr>
+        <w:t xml:space="preserve"> had 1,153,059 commits, </w:t>
+      </w:r>
+      <w:proofErr w:type="spellStart"/>
+      <w:r>
+        <w:rPr>
+          <w:i/>
+        </w:rPr>
+        <w:t>Sourceforge</w:t>
+      </w:r>
+      <w:proofErr w:type="spellEnd"/>
+      <w:r>
+        <w:rPr>
+          <w:i/>
+        </w:rPr>
+        <w:t xml:space="preserve"> had 624,989, Google Code and 287,901 and </w:t>
+      </w:r>
+      <w:proofErr w:type="spellStart"/>
+      <w:r>
+        <w:rPr>
+          <w:i/>
+        </w:rPr>
+        <w:t>CodePlex</w:t>
+      </w:r>
+      <w:proofErr w:type="spellEnd"/>
+      <w:r>
+        <w:rPr>
+          <w:i/>
+        </w:rPr>
+        <w:t xml:space="preserve"> had 49,839.</w:t>
+      </w:r>
+      <w:r>
+        <w:t xml:space="preserve"> </w:t>
+      </w:r>
+      <w:sdt>
+        <w:sdtPr>
+          <w:id w:val="1192798415"/>
+          <w:citation/>
+        </w:sdtPr>
+        <w:sdtContent>
+          <w:r>
+            <w:fldChar w:fldCharType="begin"/>
+          </w:r>
+          <w:r>
+            <w:instrText xml:space="preserve"> CITATION Kli11 \l 2057 </w:instrText>
+          </w:r>
+          <w:r>
+            <w:fldChar w:fldCharType="separate"/>
+          </w:r>
+          <w:r>
+            <w:rPr>
+              <w:noProof/>
+            </w:rPr>
+            <w:t>(Finley, 2011)</w:t>
+          </w:r>
+          <w:r>
+            <w:fldChar w:fldCharType="end"/>
+          </w:r>
+        </w:sdtContent>
+      </w:sdt>
+    </w:p>
+    <w:p>
+      <w:pPr>
+        <w:spacing w:line="360" w:lineRule="auto"/>
+        <w:rPr>
+          <w:rFonts w:ascii="Junction" w:hAnsi="Junction"/>
+          <w:color w:val="548DD4" w:themeColor="text2" w:themeTint="99"/>
+          <w:sz w:val="28"/>
+          <w:szCs w:val="28"/>
+        </w:rPr>
+      </w:pPr>
+      <w:r>
+        <w:rPr>
+          <w:rFonts w:ascii="Junction" w:hAnsi="Junction"/>
+          <w:color w:val="548DD4" w:themeColor="text2" w:themeTint="99"/>
+          <w:sz w:val="28"/>
+          <w:szCs w:val="28"/>
         </w:rPr>
         <w:t>Task 12</w:t>
       </w:r>
       <w:r>
         <w:rPr>
           <w:rFonts w:ascii="Junction" w:hAnsi="Junction"/>
-          <w:sz w:val="20"/>
-          <w:szCs w:val="20"/>
+          <w:color w:val="548DD4" w:themeColor="text2" w:themeTint="99"/>
+          <w:sz w:val="28"/>
+          <w:szCs w:val="28"/>
         </w:rPr>
         <w:t xml:space="preserve"> – M2.1</w:t>
       </w:r>
@@ -1743,63 +4025,77 @@
           <w:sz w:val="20"/>
           <w:szCs w:val="20"/>
         </w:rPr>
+        <w:t>Show that relevant theories and techniques have been applied by explaining how a group of professionals can work together using a system such as Git</w:t>
+      </w:r>
+    </w:p>
+    <w:p>
+      <w:pPr>
+        <w:spacing w:line="360" w:lineRule="auto"/>
+        <w:rPr>
+          <w:rFonts w:ascii="Junction" w:hAnsi="Junction"/>
+          <w:sz w:val="20"/>
+          <w:szCs w:val="20"/>
+        </w:rPr>
+      </w:pPr>
+    </w:p>
+    <w:p>
+      <w:pPr>
+        <w:spacing w:line="360" w:lineRule="auto"/>
+        <w:rPr>
+          <w:rFonts w:ascii="Junction" w:hAnsi="Junction"/>
+          <w:color w:val="548DD4" w:themeColor="text2" w:themeTint="99"/>
+          <w:sz w:val="28"/>
+          <w:szCs w:val="28"/>
+        </w:rPr>
+      </w:pPr>
+      <w:r>
+        <w:rPr>
+          <w:rFonts w:ascii="Junction" w:hAnsi="Junction"/>
+          <w:color w:val="548DD4" w:themeColor="text2" w:themeTint="99"/>
+          <w:sz w:val="28"/>
+          <w:szCs w:val="28"/>
+        </w:rPr>
+        <w:t>Task 13 – M3.1</w:t>
+      </w:r>
+    </w:p>
+    <w:p>
+      <w:pPr>
+        <w:spacing w:line="360" w:lineRule="auto"/>
+        <w:rPr>
+          <w:rFonts w:ascii="Junction" w:hAnsi="Junction"/>
+          <w:i/>
+          <w:sz w:val="20"/>
+          <w:szCs w:val="20"/>
+        </w:rPr>
+      </w:pPr>
+      <w:r>
+        <w:rPr>
+          <w:rFonts w:ascii="Junction" w:hAnsi="Junction"/>
+          <w:i/>
+          <w:sz w:val="20"/>
+          <w:szCs w:val="20"/>
+        </w:rPr>
+        <w:t>A coherent, logical development of principles/concepts for the intended audience have been carried out Present and communicate appropriate findings by comparing Git with at least one other CVS system</w:t>
+      </w:r>
+    </w:p>
+    <w:p>
+      <w:pPr>
+        <w:spacing w:line="360" w:lineRule="auto"/>
+        <w:rPr>
+          <w:rFonts w:ascii="Junction" w:hAnsi="Junction"/>
+          <w:color w:val="548DD4" w:themeColor="text2" w:themeTint="99"/>
+          <w:sz w:val="28"/>
+          <w:szCs w:val="28"/>
+        </w:rPr>
+      </w:pPr>
+      <w:r>
+        <w:rPr>
+          <w:rFonts w:ascii="Junction" w:hAnsi="Junction"/>
+          <w:color w:val="548DD4" w:themeColor="text2" w:themeTint="99"/>
+          <w:sz w:val="28"/>
+          <w:szCs w:val="28"/>
+        </w:rPr>
         <w:lastRenderedPageBreak/>
-        <w:t>Show that relevant theories and techniques have been applied by explaining how a group of professionals can work together using a system such as Git</w:t>
-      </w:r>
-    </w:p>
-    <w:p>
-      <w:pPr>
-        <w:spacing w:line="360" w:lineRule="auto"/>
-        <w:rPr>
-          <w:rFonts w:ascii="Junction" w:hAnsi="Junction"/>
-          <w:sz w:val="20"/>
-          <w:szCs w:val="20"/>
-        </w:rPr>
-      </w:pPr>
-      <w:r>
-        <w:rPr>
-          <w:rFonts w:ascii="Junction" w:hAnsi="Junction"/>
-          <w:sz w:val="20"/>
-          <w:szCs w:val="20"/>
-        </w:rPr>
-        <w:t>Task 13 – M3.1</w:t>
-      </w:r>
-    </w:p>
-    <w:p>
-      <w:pPr>
-        <w:spacing w:line="360" w:lineRule="auto"/>
-        <w:rPr>
-          <w:rFonts w:ascii="Junction" w:hAnsi="Junction"/>
-          <w:i/>
-          <w:sz w:val="20"/>
-          <w:szCs w:val="20"/>
-        </w:rPr>
-      </w:pPr>
-      <w:r>
-        <w:rPr>
-          <w:rFonts w:ascii="Junction" w:hAnsi="Junction"/>
-          <w:i/>
-          <w:sz w:val="20"/>
-          <w:szCs w:val="20"/>
-        </w:rPr>
-        <w:t>A coherent, logical development of principles/concepts for the intended audience have been carried out Present and communicate appropriate findings by comparing Git with at least one other CVS system</w:t>
-      </w:r>
-    </w:p>
-    <w:p>
-      <w:pPr>
-        <w:spacing w:line="360" w:lineRule="auto"/>
-        <w:rPr>
-          <w:rFonts w:ascii="Junction" w:hAnsi="Junction"/>
-          <w:sz w:val="20"/>
-          <w:szCs w:val="20"/>
-        </w:rPr>
-      </w:pPr>
-      <w:r>
-        <w:rPr>
-          <w:rFonts w:ascii="Junction" w:hAnsi="Junction"/>
-          <w:sz w:val="20"/>
-          <w:szCs w:val="20"/>
-        </w:rPr>
         <w:t>Task 14 – D1.1</w:t>
       </w:r>
     </w:p>
@@ -1828,15 +4124,17 @@
         <w:spacing w:line="360" w:lineRule="auto"/>
         <w:rPr>
           <w:rFonts w:ascii="Junction" w:hAnsi="Junction"/>
-          <w:sz w:val="20"/>
-          <w:szCs w:val="20"/>
-        </w:rPr>
-      </w:pPr>
-      <w:r>
-        <w:rPr>
-          <w:rFonts w:ascii="Junction" w:hAnsi="Junction"/>
-          <w:sz w:val="20"/>
-          <w:szCs w:val="20"/>
+          <w:color w:val="548DD4" w:themeColor="text2" w:themeTint="99"/>
+          <w:sz w:val="28"/>
+          <w:szCs w:val="28"/>
+        </w:rPr>
+      </w:pPr>
+      <w:r>
+        <w:rPr>
+          <w:rFonts w:ascii="Junction" w:hAnsi="Junction"/>
+          <w:color w:val="548DD4" w:themeColor="text2" w:themeTint="99"/>
+          <w:sz w:val="28"/>
+          <w:szCs w:val="28"/>
         </w:rPr>
         <w:t xml:space="preserve">Task 15 – D3.1 </w:t>
       </w:r>
@@ -1866,15 +4164,17 @@
         <w:spacing w:line="360" w:lineRule="auto"/>
         <w:rPr>
           <w:rFonts w:ascii="Junction" w:hAnsi="Junction"/>
-          <w:sz w:val="20"/>
-          <w:szCs w:val="20"/>
-        </w:rPr>
-      </w:pPr>
-      <w:r>
-        <w:rPr>
-          <w:rFonts w:ascii="Junction" w:hAnsi="Junction"/>
-          <w:sz w:val="20"/>
-          <w:szCs w:val="20"/>
+          <w:color w:val="548DD4" w:themeColor="text2" w:themeTint="99"/>
+          <w:sz w:val="28"/>
+          <w:szCs w:val="28"/>
+        </w:rPr>
+      </w:pPr>
+      <w:r>
+        <w:rPr>
+          <w:rFonts w:ascii="Junction" w:hAnsi="Junction"/>
+          <w:color w:val="548DD4" w:themeColor="text2" w:themeTint="99"/>
+          <w:sz w:val="28"/>
+          <w:szCs w:val="28"/>
         </w:rPr>
         <w:t>Task 16 – D2.1</w:t>
       </w:r>
@@ -1959,8 +4259,8 @@
       </w:pPr>
     </w:p>
     <w:sectPr>
-      <w:headerReference w:type="default" r:id="rId9"/>
-      <w:footerReference w:type="default" r:id="rId10"/>
+      <w:headerReference w:type="default" r:id="rId26"/>
+      <w:footerReference w:type="default" r:id="rId27"/>
       <w:pgSz w:w="11906" w:h="16838"/>
       <w:pgMar w:top="1440" w:right="1440" w:bottom="1440" w:left="1440" w:header="708" w:footer="708" w:gutter="0"/>
       <w:cols w:space="708"/>
@@ -2005,6 +4305,7 @@
         <w:docPartUnique/>
       </w:docPartObj>
     </w:sdtPr>
+    <w:sdtEndPr/>
     <w:sdtContent>
       <w:p>
         <w:pPr>
@@ -2080,7 +4381,7 @@
                                 <w:rPr>
                                   <w:noProof/>
                                 </w:rPr>
-                                <w:t>4</w:t>
+                                <w:t>8</w:t>
                               </w:r>
                               <w:r>
                                 <w:rPr>
@@ -2126,7 +4427,7 @@
                     <v:h position="#0,topLeft" switch="" xrange="0,10800"/>
                   </v:handles>
                 </v:shapetype>
-                <v:shape id="AutoShape 22" o:spid="_x0000_s1026" type="#_x0000_t185" style="position:absolute;margin-left:0;margin-top:0;width:43.45pt;height:18.8pt;z-index:251660288;visibility:visible;mso-wrap-style:square;mso-width-percent:100;mso-height-percent:0;mso-wrap-distance-left:9pt;mso-wrap-distance-top:0;mso-wrap-distance-right:9pt;mso-wrap-distance-bottom:0;mso-position-horizontal:center;mso-position-horizontal-relative:margin;mso-position-vertical:center;mso-position-vertical-relative:bottom-margin-area;mso-width-percent:100;mso-height-percent:0;mso-width-relative:margin;mso-height-relative:bottom-margin-area;v-text-anchor:top" o:gfxdata="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" filled="t" strokecolor="gray" strokeweight="2.25pt">
+                <v:shape id="AutoShape 22" o:spid="_x0000_s1038" type="#_x0000_t185" style="position:absolute;margin-left:0;margin-top:0;width:43.45pt;height:18.8pt;z-index:251660288;visibility:visible;mso-wrap-style:square;mso-width-percent:100;mso-height-percent:0;mso-wrap-distance-left:9pt;mso-wrap-distance-top:0;mso-wrap-distance-right:9pt;mso-wrap-distance-bottom:0;mso-position-horizontal:center;mso-position-horizontal-relative:margin;mso-position-vertical:center;mso-position-vertical-relative:bottom-margin-area;mso-width-percent:100;mso-height-percent:0;mso-width-relative:margin;mso-height-relative:bottom-margin-area;v-text-anchor:top" o:gfxdata="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" filled="t" strokecolor="gray" strokeweight="2.25pt">
                   <v:textbox inset=",0,,0">
                     <w:txbxContent>
                       <w:p>
@@ -2146,7 +4447,7 @@
                           <w:rPr>
                             <w:noProof/>
                           </w:rPr>
-                          <w:t>4</w:t>
+                          <w:t>8</w:t>
                         </w:r>
                         <w:r>
                           <w:rPr>
@@ -2423,6 +4724,390 @@
     </w:lvl>
   </w:abstractNum>
   <w:abstractNum w:abstractNumId="1">
+    <w:nsid w:val="40FC3A7D"/>
+    <w:multiLevelType w:val="hybridMultilevel"/>
+    <w:tmpl w:val="FF66A564"/>
+    <w:lvl w:ilvl="0" w:tplc="0809000F">
+      <w:start w:val="1"/>
+      <w:numFmt w:val="decimal"/>
+      <w:lvlText w:val="%1."/>
+      <w:lvlJc w:val="left"/>
+      <w:pPr>
+        <w:ind w:left="720" w:hanging="360"/>
+      </w:pPr>
+    </w:lvl>
+    <w:lvl w:ilvl="1" w:tplc="08090019" w:tentative="1">
+      <w:start w:val="1"/>
+      <w:numFmt w:val="lowerLetter"/>
+      <w:lvlText w:val="%2."/>
+      <w:lvlJc w:val="left"/>
+      <w:pPr>
+        <w:ind w:left="1440" w:hanging="360"/>
+      </w:pPr>
+    </w:lvl>
+    <w:lvl w:ilvl="2" w:tplc="0809001B" w:tentative="1">
+      <w:start w:val="1"/>
+      <w:numFmt w:val="lowerRoman"/>
+      <w:lvlText w:val="%3."/>
+      <w:lvlJc w:val="right"/>
+      <w:pPr>
+        <w:ind w:left="2160" w:hanging="180"/>
+      </w:pPr>
+    </w:lvl>
+    <w:lvl w:ilvl="3" w:tplc="0809000F" w:tentative="1">
+      <w:start w:val="1"/>
+      <w:numFmt w:val="decimal"/>
+      <w:lvlText w:val="%4."/>
+      <w:lvlJc w:val="left"/>
+      <w:pPr>
+        <w:ind w:left="2880" w:hanging="360"/>
+      </w:pPr>
+    </w:lvl>
+    <w:lvl w:ilvl="4" w:tplc="08090019" w:tentative="1">
+      <w:start w:val="1"/>
+      <w:numFmt w:val="lowerLetter"/>
+      <w:lvlText w:val="%5."/>
+      <w:lvlJc w:val="left"/>
+      <w:pPr>
+        <w:ind w:left="3600" w:hanging="360"/>
+      </w:pPr>
+    </w:lvl>
+    <w:lvl w:ilvl="5" w:tplc="0809001B" w:tentative="1">
+      <w:start w:val="1"/>
+      <w:numFmt w:val="lowerRoman"/>
+      <w:lvlText w:val="%6."/>
+      <w:lvlJc w:val="right"/>
+      <w:pPr>
+        <w:ind w:left="4320" w:hanging="180"/>
+      </w:pPr>
+    </w:lvl>
+    <w:lvl w:ilvl="6" w:tplc="0809000F" w:tentative="1">
+      <w:start w:val="1"/>
+      <w:numFmt w:val="decimal"/>
+      <w:lvlText w:val="%7."/>
+      <w:lvlJc w:val="left"/>
+      <w:pPr>
+        <w:ind w:left="5040" w:hanging="360"/>
+      </w:pPr>
+    </w:lvl>
+    <w:lvl w:ilvl="7" w:tplc="08090019" w:tentative="1">
+      <w:start w:val="1"/>
+      <w:numFmt w:val="lowerLetter"/>
+      <w:lvlText w:val="%8."/>
+      <w:lvlJc w:val="left"/>
+      <w:pPr>
+        <w:ind w:left="5760" w:hanging="360"/>
+      </w:pPr>
+    </w:lvl>
+    <w:lvl w:ilvl="8" w:tplc="0809001B" w:tentative="1">
+      <w:start w:val="1"/>
+      <w:numFmt w:val="lowerRoman"/>
+      <w:lvlText w:val="%9."/>
+      <w:lvlJc w:val="right"/>
+      <w:pPr>
+        <w:ind w:left="6480" w:hanging="180"/>
+      </w:pPr>
+    </w:lvl>
+  </w:abstractNum>
+  <w:abstractNum w:abstractNumId="2">
+    <w:nsid w:val="6C5B28F0"/>
+    <w:multiLevelType w:val="multilevel"/>
+    <w:tmpl w:val="93F82F68"/>
+    <w:lvl w:ilvl="0">
+      <w:start w:val="1"/>
+      <w:numFmt w:val="bullet"/>
+      <w:lvlText w:val=""/>
+      <w:lvlJc w:val="left"/>
+      <w:pPr>
+        <w:tabs>
+          <w:tab w:val="num" w:pos="720"/>
+        </w:tabs>
+        <w:ind w:left="720" w:hanging="360"/>
+      </w:pPr>
+      <w:rPr>
+        <w:rFonts w:ascii="Symbol" w:hAnsi="Symbol" w:hint="default"/>
+        <w:sz w:val="20"/>
+      </w:rPr>
+    </w:lvl>
+    <w:lvl w:ilvl="1" w:tentative="1">
+      <w:start w:val="1"/>
+      <w:numFmt w:val="bullet"/>
+      <w:lvlText w:val="o"/>
+      <w:lvlJc w:val="left"/>
+      <w:pPr>
+        <w:tabs>
+          <w:tab w:val="num" w:pos="1440"/>
+        </w:tabs>
+        <w:ind w:left="1440" w:hanging="360"/>
+      </w:pPr>
+      <w:rPr>
+        <w:rFonts w:ascii="Courier New" w:hAnsi="Courier New" w:hint="default"/>
+        <w:sz w:val="20"/>
+      </w:rPr>
+    </w:lvl>
+    <w:lvl w:ilvl="2" w:tentative="1">
+      <w:start w:val="1"/>
+      <w:numFmt w:val="bullet"/>
+      <w:lvlText w:val=""/>
+      <w:lvlJc w:val="left"/>
+      <w:pPr>
+        <w:tabs>
+          <w:tab w:val="num" w:pos="2160"/>
+        </w:tabs>
+        <w:ind w:left="2160" w:hanging="360"/>
+      </w:pPr>
+      <w:rPr>
+        <w:rFonts w:ascii="Wingdings" w:hAnsi="Wingdings" w:hint="default"/>
+        <w:sz w:val="20"/>
+      </w:rPr>
+    </w:lvl>
+    <w:lvl w:ilvl="3" w:tentative="1">
+      <w:start w:val="1"/>
+      <w:numFmt w:val="bullet"/>
+      <w:lvlText w:val=""/>
+      <w:lvlJc w:val="left"/>
+      <w:pPr>
+        <w:tabs>
+          <w:tab w:val="num" w:pos="2880"/>
+        </w:tabs>
+        <w:ind w:left="2880" w:hanging="360"/>
+      </w:pPr>
+      <w:rPr>
+        <w:rFonts w:ascii="Wingdings" w:hAnsi="Wingdings" w:hint="default"/>
+        <w:sz w:val="20"/>
+      </w:rPr>
+    </w:lvl>
+    <w:lvl w:ilvl="4" w:tentative="1">
+      <w:start w:val="1"/>
+      <w:numFmt w:val="bullet"/>
+      <w:lvlText w:val=""/>
+      <w:lvlJc w:val="left"/>
+      <w:pPr>
+        <w:tabs>
+          <w:tab w:val="num" w:pos="3600"/>
+        </w:tabs>
+        <w:ind w:left="3600" w:hanging="360"/>
+      </w:pPr>
+      <w:rPr>
+        <w:rFonts w:ascii="Wingdings" w:hAnsi="Wingdings" w:hint="default"/>
+        <w:sz w:val="20"/>
+      </w:rPr>
+    </w:lvl>
+    <w:lvl w:ilvl="5" w:tentative="1">
+      <w:start w:val="1"/>
+      <w:numFmt w:val="bullet"/>
+      <w:lvlText w:val=""/>
+      <w:lvlJc w:val="left"/>
+      <w:pPr>
+        <w:tabs>
+          <w:tab w:val="num" w:pos="4320"/>
+        </w:tabs>
+        <w:ind w:left="4320" w:hanging="360"/>
+      </w:pPr>
+      <w:rPr>
+        <w:rFonts w:ascii="Wingdings" w:hAnsi="Wingdings" w:hint="default"/>
+        <w:sz w:val="20"/>
+      </w:rPr>
+    </w:lvl>
+    <w:lvl w:ilvl="6" w:tentative="1">
+      <w:start w:val="1"/>
+      <w:numFmt w:val="bullet"/>
+      <w:lvlText w:val=""/>
+      <w:lvlJc w:val="left"/>
+      <w:pPr>
+        <w:tabs>
+          <w:tab w:val="num" w:pos="5040"/>
+        </w:tabs>
+        <w:ind w:left="5040" w:hanging="360"/>
+      </w:pPr>
+      <w:rPr>
+        <w:rFonts w:ascii="Wingdings" w:hAnsi="Wingdings" w:hint="default"/>
+        <w:sz w:val="20"/>
+      </w:rPr>
+    </w:lvl>
+    <w:lvl w:ilvl="7" w:tentative="1">
+      <w:start w:val="1"/>
+      <w:numFmt w:val="bullet"/>
+      <w:lvlText w:val=""/>
+      <w:lvlJc w:val="left"/>
+      <w:pPr>
+        <w:tabs>
+          <w:tab w:val="num" w:pos="5760"/>
+        </w:tabs>
+        <w:ind w:left="5760" w:hanging="360"/>
+      </w:pPr>
+      <w:rPr>
+        <w:rFonts w:ascii="Wingdings" w:hAnsi="Wingdings" w:hint="default"/>
+        <w:sz w:val="20"/>
+      </w:rPr>
+    </w:lvl>
+    <w:lvl w:ilvl="8" w:tentative="1">
+      <w:start w:val="1"/>
+      <w:numFmt w:val="bullet"/>
+      <w:lvlText w:val=""/>
+      <w:lvlJc w:val="left"/>
+      <w:pPr>
+        <w:tabs>
+          <w:tab w:val="num" w:pos="6480"/>
+        </w:tabs>
+        <w:ind w:left="6480" w:hanging="360"/>
+      </w:pPr>
+      <w:rPr>
+        <w:rFonts w:ascii="Wingdings" w:hAnsi="Wingdings" w:hint="default"/>
+        <w:sz w:val="20"/>
+      </w:rPr>
+    </w:lvl>
+  </w:abstractNum>
+  <w:abstractNum w:abstractNumId="3">
+    <w:nsid w:val="7B8C7139"/>
+    <w:multiLevelType w:val="multilevel"/>
+    <w:tmpl w:val="D5883DBC"/>
+    <w:lvl w:ilvl="0">
+      <w:start w:val="1"/>
+      <w:numFmt w:val="bullet"/>
+      <w:lvlText w:val=""/>
+      <w:lvlJc w:val="left"/>
+      <w:pPr>
+        <w:tabs>
+          <w:tab w:val="num" w:pos="720"/>
+        </w:tabs>
+        <w:ind w:left="720" w:hanging="360"/>
+      </w:pPr>
+      <w:rPr>
+        <w:rFonts w:ascii="Symbol" w:hAnsi="Symbol" w:hint="default"/>
+        <w:sz w:val="20"/>
+      </w:rPr>
+    </w:lvl>
+    <w:lvl w:ilvl="1" w:tentative="1">
+      <w:start w:val="1"/>
+      <w:numFmt w:val="bullet"/>
+      <w:lvlText w:val="o"/>
+      <w:lvlJc w:val="left"/>
+      <w:pPr>
+        <w:tabs>
+          <w:tab w:val="num" w:pos="1440"/>
+        </w:tabs>
+        <w:ind w:left="1440" w:hanging="360"/>
+      </w:pPr>
+      <w:rPr>
+        <w:rFonts w:ascii="Courier New" w:hAnsi="Courier New" w:hint="default"/>
+        <w:sz w:val="20"/>
+      </w:rPr>
+    </w:lvl>
+    <w:lvl w:ilvl="2" w:tentative="1">
+      <w:start w:val="1"/>
+      <w:numFmt w:val="bullet"/>
+      <w:lvlText w:val=""/>
+      <w:lvlJc w:val="left"/>
+      <w:pPr>
+        <w:tabs>
+          <w:tab w:val="num" w:pos="2160"/>
+        </w:tabs>
+        <w:ind w:left="2160" w:hanging="360"/>
+      </w:pPr>
+      <w:rPr>
+        <w:rFonts w:ascii="Wingdings" w:hAnsi="Wingdings" w:hint="default"/>
+        <w:sz w:val="20"/>
+      </w:rPr>
+    </w:lvl>
+    <w:lvl w:ilvl="3" w:tentative="1">
+      <w:start w:val="1"/>
+      <w:numFmt w:val="bullet"/>
+      <w:lvlText w:val=""/>
+      <w:lvlJc w:val="left"/>
+      <w:pPr>
+        <w:tabs>
+          <w:tab w:val="num" w:pos="2880"/>
+        </w:tabs>
+        <w:ind w:left="2880" w:hanging="360"/>
+      </w:pPr>
+      <w:rPr>
+        <w:rFonts w:ascii="Wingdings" w:hAnsi="Wingdings" w:hint="default"/>
+        <w:sz w:val="20"/>
+      </w:rPr>
+    </w:lvl>
+    <w:lvl w:ilvl="4" w:tentative="1">
+      <w:start w:val="1"/>
+      <w:numFmt w:val="bullet"/>
+      <w:lvlText w:val=""/>
+      <w:lvlJc w:val="left"/>
+      <w:pPr>
+        <w:tabs>
+          <w:tab w:val="num" w:pos="3600"/>
+        </w:tabs>
+        <w:ind w:left="3600" w:hanging="360"/>
+      </w:pPr>
+      <w:rPr>
+        <w:rFonts w:ascii="Wingdings" w:hAnsi="Wingdings" w:hint="default"/>
+        <w:sz w:val="20"/>
+      </w:rPr>
+    </w:lvl>
+    <w:lvl w:ilvl="5" w:tentative="1">
+      <w:start w:val="1"/>
+      <w:numFmt w:val="bullet"/>
+      <w:lvlText w:val=""/>
+      <w:lvlJc w:val="left"/>
+      <w:pPr>
+        <w:tabs>
+          <w:tab w:val="num" w:pos="4320"/>
+        </w:tabs>
+        <w:ind w:left="4320" w:hanging="360"/>
+      </w:pPr>
+      <w:rPr>
+        <w:rFonts w:ascii="Wingdings" w:hAnsi="Wingdings" w:hint="default"/>
+        <w:sz w:val="20"/>
+      </w:rPr>
+    </w:lvl>
+    <w:lvl w:ilvl="6" w:tentative="1">
+      <w:start w:val="1"/>
+      <w:numFmt w:val="bullet"/>
+      <w:lvlText w:val=""/>
+      <w:lvlJc w:val="left"/>
+      <w:pPr>
+        <w:tabs>
+          <w:tab w:val="num" w:pos="5040"/>
+        </w:tabs>
+        <w:ind w:left="5040" w:hanging="360"/>
+      </w:pPr>
+      <w:rPr>
+        <w:rFonts w:ascii="Wingdings" w:hAnsi="Wingdings" w:hint="default"/>
+        <w:sz w:val="20"/>
+      </w:rPr>
+    </w:lvl>
+    <w:lvl w:ilvl="7" w:tentative="1">
+      <w:start w:val="1"/>
+      <w:numFmt w:val="bullet"/>
+      <w:lvlText w:val=""/>
+      <w:lvlJc w:val="left"/>
+      <w:pPr>
+        <w:tabs>
+          <w:tab w:val="num" w:pos="5760"/>
+        </w:tabs>
+        <w:ind w:left="5760" w:hanging="360"/>
+      </w:pPr>
+      <w:rPr>
+        <w:rFonts w:ascii="Wingdings" w:hAnsi="Wingdings" w:hint="default"/>
+        <w:sz w:val="20"/>
+      </w:rPr>
+    </w:lvl>
+    <w:lvl w:ilvl="8" w:tentative="1">
+      <w:start w:val="1"/>
+      <w:numFmt w:val="bullet"/>
+      <w:lvlText w:val=""/>
+      <w:lvlJc w:val="left"/>
+      <w:pPr>
+        <w:tabs>
+          <w:tab w:val="num" w:pos="6480"/>
+        </w:tabs>
+        <w:ind w:left="6480" w:hanging="360"/>
+      </w:pPr>
+      <w:rPr>
+        <w:rFonts w:ascii="Wingdings" w:hAnsi="Wingdings" w:hint="default"/>
+        <w:sz w:val="20"/>
+      </w:rPr>
+    </w:lvl>
+  </w:abstractNum>
+  <w:abstractNum w:abstractNumId="4">
     <w:nsid w:val="7D26731C"/>
     <w:multiLevelType w:val="hybridMultilevel"/>
     <w:tmpl w:val="71D8D1DA"/>
@@ -2536,10 +5221,19 @@
     </w:lvl>
   </w:abstractNum>
   <w:num w:numId="1">
-    <w:abstractNumId w:val="1"/>
+    <w:abstractNumId w:val="4"/>
   </w:num>
   <w:num w:numId="2">
     <w:abstractNumId w:val="0"/>
+  </w:num>
+  <w:num w:numId="3">
+    <w:abstractNumId w:val="1"/>
+  </w:num>
+  <w:num w:numId="4">
+    <w:abstractNumId w:val="3"/>
+  </w:num>
+  <w:num w:numId="5">
+    <w:abstractNumId w:val="2"/>
   </w:num>
 </w:numbering>
 </file>
@@ -2853,6 +5547,25 @@
       <w:szCs w:val="16"/>
     </w:rPr>
   </w:style>
+  <w:style w:type="paragraph" w:styleId="Caption">
+    <w:name w:val="caption"/>
+    <w:basedOn w:val="Normal"/>
+    <w:next w:val="Normal"/>
+    <w:uiPriority w:val="35"/>
+    <w:unhideWhenUsed/>
+    <w:qFormat/>
+    <w:rsid w:val="009D117D"/>
+    <w:pPr>
+      <w:spacing w:line="240" w:lineRule="auto"/>
+    </w:pPr>
+    <w:rPr>
+      <w:b/>
+      <w:bCs/>
+      <w:color w:val="4F81BD" w:themeColor="accent1"/>
+      <w:sz w:val="18"/>
+      <w:szCs w:val="18"/>
+    </w:rPr>
+  </w:style>
 </w:styles>
 </file>
 
@@ -3165,6 +5878,25 @@
       <w:szCs w:val="16"/>
     </w:rPr>
   </w:style>
+  <w:style w:type="paragraph" w:styleId="Caption">
+    <w:name w:val="caption"/>
+    <w:basedOn w:val="Normal"/>
+    <w:next w:val="Normal"/>
+    <w:uiPriority w:val="35"/>
+    <w:unhideWhenUsed/>
+    <w:qFormat/>
+    <w:rsid w:val="009D117D"/>
+    <w:pPr>
+      <w:spacing w:line="240" w:lineRule="auto"/>
+    </w:pPr>
+    <w:rPr>
+      <w:b/>
+      <w:bCs/>
+      <w:color w:val="4F81BD" w:themeColor="accent1"/>
+      <w:sz w:val="18"/>
+      <w:szCs w:val="18"/>
+    </w:rPr>
+  </w:style>
 </w:styles>
 </file>
 
@@ -3451,4 +6183,162 @@
   <a:objectDefaults/>
   <a:extraClrSchemeLst/>
 </a:theme>
+</file>
+
+<file path=customXml/item1.xml><?xml version="1.0" encoding="utf-8"?>
+<b:Sources xmlns:b="http://schemas.openxmlformats.org/officeDocument/2006/bibliography" xmlns="http://schemas.openxmlformats.org/officeDocument/2006/bibliography" SelectedStyle="\APA.XSL" StyleName="APA">
+  <b:Source>
+    <b:Tag>Cod09</b:Tag>
+    <b:SourceType>DocumentFromInternetSite</b:SourceType>
+    <b:Guid>{3F15FFBC-F88B-4E8E-B116-F76D8C350C8A}</b:Guid>
+    <b:Author>
+      <b:Author>
+        <b:NameList>
+          <b:Person>
+            <b:Last>Codeape</b:Last>
+          </b:Person>
+        </b:NameList>
+      </b:Author>
+    </b:Author>
+    <b:Title>I want something like github, but internal for my company. Recommendations? [closed]</b:Title>
+    <b:InternetSiteTitle>StackOverflow</b:InternetSiteTitle>
+    <b:Year>2009</b:Year>
+    <b:Month>October</b:Month>
+    <b:Day>2</b:Day>
+    <b:YearAccessed>2013</b:YearAccessed>
+    <b:MonthAccessed>May</b:MonthAccessed>
+    <b:DayAccessed>23</b:DayAccessed>
+    <b:URL>http://stackoverflow.com/questions/1509364/i-want-something-like-github-but-internal-for-my-company-recommendations</b:URL>
+    <b:RefOrder>2</b:RefOrder>
+  </b:Source>
+  <b:Source>
+    <b:Tag>Bit13</b:Tag>
+    <b:SourceType>DocumentFromInternetSite</b:SourceType>
+    <b:Guid>{6C34E97E-F2FC-4707-A681-57BA3589A681}</b:Guid>
+    <b:Author>
+      <b:Author>
+        <b:Corporate>BitNami.com</b:Corporate>
+      </b:Author>
+    </b:Author>
+    <b:Title>Ruby Stack</b:Title>
+    <b:InternetSiteTitle>Bitnami</b:InternetSiteTitle>
+    <b:Year>2013</b:Year>
+    <b:YearAccessed>2013</b:YearAccessed>
+    <b:MonthAccessed>May</b:MonthAccessed>
+    <b:DayAccessed>23</b:DayAccessed>
+    <b:URL>http://bitnami.com/stack/ruby</b:URL>
+    <b:RefOrder>3</b:RefOrder>
+  </b:Source>
+  <b:Source>
+    <b:Tag>Red13</b:Tag>
+    <b:SourceType>DocumentFromInternetSite</b:SourceType>
+    <b:Guid>{9D13C479-9FC0-4EBC-B54C-F03BEA140E39}</b:Guid>
+    <b:Author>
+      <b:Author>
+        <b:Corporate>Redmine</b:Corporate>
+      </b:Author>
+    </b:Author>
+    <b:Title>Redmine</b:Title>
+    <b:InternetSiteTitle>Redmine</b:InternetSiteTitle>
+    <b:Year>2013</b:Year>
+    <b:YearAccessed>2013</b:YearAccessed>
+    <b:MonthAccessed>May</b:MonthAccessed>
+    <b:DayAccessed>23</b:DayAccessed>
+    <b:URL>http://www.redmine.org/</b:URL>
+    <b:RefOrder>4</b:RefOrder>
+  </b:Source>
+  <b:Source>
+    <b:Tag>Alt13</b:Tag>
+    <b:SourceType>DocumentFromInternetSite</b:SourceType>
+    <b:Guid>{C0ADC347-E077-46E5-835E-4BE3C7F31480}</b:Guid>
+    <b:Author>
+      <b:Author>
+        <b:Corporate>Alternativeto</b:Corporate>
+      </b:Author>
+    </b:Author>
+    <b:Title>Github</b:Title>
+    <b:InternetSiteTitle>Alternativeto</b:InternetSiteTitle>
+    <b:Year>2013</b:Year>
+    <b:YearAccessed>2013</b:YearAccessed>
+    <b:MonthAccessed>May</b:MonthAccessed>
+    <b:DayAccessed>24</b:DayAccessed>
+    <b:URL>http://alternativeto.net/software/github/</b:URL>
+    <b:RefOrder>5</b:RefOrder>
+  </b:Source>
+  <b:Source>
+    <b:Tag>Poc13</b:Tag>
+    <b:SourceType>DocumentFromInternetSite</b:SourceType>
+    <b:Guid>{C23ABA54-D358-456A-AAEC-3292F9A5725D}</b:Guid>
+    <b:Author>
+      <b:Author>
+        <b:Corporate>Pocoo.org</b:Corporate>
+      </b:Author>
+    </b:Author>
+    <b:Title>Github and BitBucket</b:Title>
+    <b:InternetSiteTitle>Pocoo</b:InternetSiteTitle>
+    <b:YearAccessed>2013</b:YearAccessed>
+    <b:MonthAccessed>May</b:MonthAccessed>
+    <b:DayAccessed>24</b:DayAccessed>
+    <b:URL>http://www.pocoo.org/~blackbird/github-vs-bitbucket/bitbucket.html</b:URL>
+    <b:RefOrder>6</b:RefOrder>
+  </b:Source>
+  <b:Source>
+    <b:Tag>Wil13</b:Tag>
+    <b:SourceType>DocumentFromInternetSite</b:SourceType>
+    <b:Guid>{6FE1482B-DD2D-4AEB-A43F-CD5BD5CCF88F}</b:Guid>
+    <b:Author>
+      <b:Author>
+        <b:NameList>
+          <b:Person>
+            <b:Last>Edwards</b:Last>
+            <b:First>William</b:First>
+          </b:Person>
+        </b:NameList>
+      </b:Author>
+    </b:Author>
+    <b:Title>How Github Slew Sourceforge and the rest</b:Title>
+    <b:InternetSiteTitle>Tumblr.com</b:InternetSiteTitle>
+    <b:Year>2013</b:Year>
+    <b:Month>June</b:Month>
+    <b:Day>12</b:Day>
+    <b:YearAccessed>2013</b:YearAccessed>
+    <b:MonthAccessed>May</b:MonthAccessed>
+    <b:DayAccessed>24</b:DayAccessed>
+    <b:URL>http://williamedwardscoder.tumblr.com/post/24944468513/how-github-slew-sourceforge-and-the-rest</b:URL>
+    <b:RefOrder>7</b:RefOrder>
+  </b:Source>
+  <b:Source>
+    <b:Tag>Kli11</b:Tag>
+    <b:SourceType>DocumentFromInternetSite</b:SourceType>
+    <b:Guid>{2ACDD6EA-0D90-4E86-88A4-D87E266E948F}</b:Guid>
+    <b:Author>
+      <b:Author>
+        <b:NameList>
+          <b:Person>
+            <b:Last>Finley</b:Last>
+            <b:First>Klint</b:First>
+          </b:Person>
+        </b:NameList>
+      </b:Author>
+    </b:Author>
+    <b:Title>Github has Passed Sourceforge and Google Code in Popularity</b:Title>
+    <b:InternetSiteTitle>Readwrite</b:InternetSiteTitle>
+    <b:Year>2011</b:Year>
+    <b:Month>June</b:Month>
+    <b:Day>2</b:Day>
+    <b:YearAccessed>2013</b:YearAccessed>
+    <b:MonthAccessed>May</b:MonthAccessed>
+    <b:DayAccessed>25</b:DayAccessed>
+    <b:URL>http://readwrite.com/2011/06/02/github-has-passed-sourceforge</b:URL>
+    <b:RefOrder>1</b:RefOrder>
+  </b:Source>
+</b:Sources>
+</file>
+
+<file path=customXml/itemProps1.xml><?xml version="1.0" encoding="utf-8"?>
+<ds:datastoreItem xmlns:ds="http://schemas.openxmlformats.org/officeDocument/2006/customXml" ds:itemID="{2353278C-610D-4A73-88C1-450B28A14E96}">
+  <ds:schemaRefs>
+    <ds:schemaRef ds:uri="http://schemas.openxmlformats.org/officeDocument/2006/bibliography"/>
+  </ds:schemaRefs>
+</ds:datastoreItem>
 </file>
--- a/Documentation/Unit 68 - Interactive Media Teamwork.docx
+++ b/Documentation/Unit 68 - Interactive Media Teamwork.docx
@@ -7,17 +7,14 @@
         <w:spacing w:line="360" w:lineRule="auto"/>
         <w:jc w:val="center"/>
         <w:rPr>
-          <w:rFonts w:ascii="Junction" w:hAnsi="Junction"/>
           <w:b/>
           <w:sz w:val="36"/>
           <w:szCs w:val="36"/>
           <w:u w:val="single"/>
         </w:rPr>
       </w:pPr>
-      <w:proofErr w:type="spellStart"/>
-      <w:r>
-        <w:rPr>
-          <w:rFonts w:ascii="Junction" w:hAnsi="Junction"/>
+      <w:r>
+        <w:rPr>
           <w:b/>
           <w:sz w:val="36"/>
           <w:szCs w:val="36"/>
@@ -25,13 +22,11 @@
         </w:rPr>
         <w:t>Github</w:t>
       </w:r>
-      <w:proofErr w:type="spellEnd"/>
-    </w:p>
-    <w:p>
-      <w:pPr>
-        <w:spacing w:line="360" w:lineRule="auto"/>
-        <w:rPr>
-          <w:rFonts w:ascii="Junction" w:hAnsi="Junction"/>
+    </w:p>
+    <w:p>
+      <w:pPr>
+        <w:spacing w:line="360" w:lineRule="auto"/>
+        <w:rPr>
           <w:color w:val="548DD4" w:themeColor="text2" w:themeTint="99"/>
           <w:sz w:val="28"/>
           <w:szCs w:val="28"/>
@@ -39,7 +34,6 @@
       </w:pPr>
       <w:r>
         <w:rPr>
-          <w:rFonts w:ascii="Junction" w:hAnsi="Junction"/>
           <w:color w:val="548DD4" w:themeColor="text2" w:themeTint="99"/>
           <w:sz w:val="28"/>
           <w:szCs w:val="28"/>
@@ -51,7 +45,7 @@
       <w:pPr>
         <w:spacing w:line="360" w:lineRule="auto"/>
         <w:rPr>
-          <w:rFonts w:ascii="Junction" w:hAnsi="Junction"/>
+          <w:b/>
           <w:i/>
           <w:sz w:val="20"/>
           <w:szCs w:val="20"/>
@@ -59,12 +53,30 @@
       </w:pPr>
       <w:r>
         <w:rPr>
-          <w:rFonts w:ascii="Junction" w:hAnsi="Junction"/>
+          <w:b/>
           <w:i/>
           <w:sz w:val="20"/>
           <w:szCs w:val="20"/>
         </w:rPr>
-        <w:t>Identify client requirements by listing the features required in the above scenario</w:t>
+        <w:t>Identify client requirements</w:t>
+      </w:r>
+      <w:r>
+        <w:rPr>
+          <w:b/>
+          <w:i/>
+          <w:sz w:val="20"/>
+          <w:szCs w:val="20"/>
+        </w:rPr>
+        <w:t xml:space="preserve"> </w:t>
+      </w:r>
+      <w:r>
+        <w:rPr>
+          <w:b/>
+          <w:i/>
+          <w:sz w:val="20"/>
+          <w:szCs w:val="20"/>
+        </w:rPr>
+        <w:t>by listing the features required in the above scenario</w:t>
       </w:r>
     </w:p>
     <w:p>
@@ -75,8 +87,8 @@
           <w:numId w:val="1"/>
         </w:numPr>
         <w:spacing w:line="360" w:lineRule="auto"/>
-        <w:rPr>
-          <w:rFonts w:ascii="Junction" w:hAnsi="Junction"/>
+        <w:jc w:val="both"/>
+        <w:rPr>
           <w:i/>
           <w:sz w:val="20"/>
           <w:szCs w:val="20"/>
@@ -84,24 +96,11 @@
       </w:pPr>
       <w:r>
         <w:rPr>
-          <w:rFonts w:ascii="Junction" w:hAnsi="Junction"/>
           <w:sz w:val="20"/>
           <w:szCs w:val="20"/>
         </w:rPr>
         <w:t>Having the spaceship being controlled by the user at the bottom of the screen. The spaceship will go left or right, according to user input and never leaves the screen. It will also have a 4 frame animation that will never be interrupted irrelevant to game conditions</w:t>
       </w:r>
-    </w:p>
-    <w:p>
-      <w:pPr>
-        <w:pStyle w:val="ListParagraph"/>
-        <w:spacing w:line="360" w:lineRule="auto"/>
-        <w:rPr>
-          <w:rFonts w:ascii="Junction" w:hAnsi="Junction"/>
-          <w:i/>
-          <w:sz w:val="20"/>
-          <w:szCs w:val="20"/>
-        </w:rPr>
-      </w:pPr>
     </w:p>
     <w:p>
       <w:pPr>
@@ -111,8 +110,8 @@
           <w:numId w:val="1"/>
         </w:numPr>
         <w:spacing w:line="360" w:lineRule="auto"/>
-        <w:rPr>
-          <w:rFonts w:ascii="Junction" w:hAnsi="Junction"/>
+        <w:jc w:val="both"/>
+        <w:rPr>
           <w:i/>
           <w:sz w:val="20"/>
           <w:szCs w:val="20"/>
@@ -120,36 +119,11 @@
       </w:pPr>
       <w:r>
         <w:rPr>
-          <w:rFonts w:ascii="Junction" w:hAnsi="Junction"/>
           <w:sz w:val="20"/>
           <w:szCs w:val="20"/>
         </w:rPr>
         <w:t>The score will reset with every different level, however when the player loses or wins, the game will show the total score</w:t>
       </w:r>
-    </w:p>
-    <w:p>
-      <w:pPr>
-        <w:pStyle w:val="ListParagraph"/>
-        <w:spacing w:line="360" w:lineRule="auto"/>
-        <w:rPr>
-          <w:rFonts w:ascii="Junction" w:hAnsi="Junction"/>
-          <w:i/>
-          <w:sz w:val="20"/>
-          <w:szCs w:val="20"/>
-        </w:rPr>
-      </w:pPr>
-    </w:p>
-    <w:p>
-      <w:pPr>
-        <w:pStyle w:val="ListParagraph"/>
-        <w:spacing w:line="360" w:lineRule="auto"/>
-        <w:rPr>
-          <w:rFonts w:ascii="Junction" w:hAnsi="Junction"/>
-          <w:i/>
-          <w:sz w:val="20"/>
-          <w:szCs w:val="20"/>
-        </w:rPr>
-      </w:pPr>
     </w:p>
     <w:p>
       <w:pPr>
@@ -159,8 +133,8 @@
           <w:numId w:val="1"/>
         </w:numPr>
         <w:spacing w:line="360" w:lineRule="auto"/>
-        <w:rPr>
-          <w:rFonts w:ascii="Junction" w:hAnsi="Junction"/>
+        <w:jc w:val="both"/>
+        <w:rPr>
           <w:i/>
           <w:sz w:val="20"/>
           <w:szCs w:val="20"/>
@@ -168,24 +142,11 @@
       </w:pPr>
       <w:r>
         <w:rPr>
-          <w:rFonts w:ascii="Junction" w:hAnsi="Junction"/>
           <w:sz w:val="20"/>
           <w:szCs w:val="20"/>
         </w:rPr>
         <w:t>Sprite imaged need to be created for all elements especially for the 4 frame animations</w:t>
       </w:r>
-    </w:p>
-    <w:p>
-      <w:pPr>
-        <w:pStyle w:val="ListParagraph"/>
-        <w:spacing w:line="360" w:lineRule="auto"/>
-        <w:rPr>
-          <w:rFonts w:ascii="Junction" w:hAnsi="Junction"/>
-          <w:i/>
-          <w:sz w:val="20"/>
-          <w:szCs w:val="20"/>
-        </w:rPr>
-      </w:pPr>
     </w:p>
     <w:p>
       <w:pPr>
@@ -195,8 +156,8 @@
           <w:numId w:val="1"/>
         </w:numPr>
         <w:spacing w:line="360" w:lineRule="auto"/>
-        <w:rPr>
-          <w:rFonts w:ascii="Junction" w:hAnsi="Junction"/>
+        <w:jc w:val="both"/>
+        <w:rPr>
           <w:i/>
           <w:sz w:val="20"/>
           <w:szCs w:val="20"/>
@@ -204,36 +165,11 @@
       </w:pPr>
       <w:r>
         <w:rPr>
-          <w:rFonts w:ascii="Junction" w:hAnsi="Junction"/>
           <w:sz w:val="20"/>
           <w:szCs w:val="20"/>
         </w:rPr>
         <w:t>Appropriate sounds need to be recorded, edited and implemented</w:t>
       </w:r>
-    </w:p>
-    <w:p>
-      <w:pPr>
-        <w:pStyle w:val="ListParagraph"/>
-        <w:spacing w:line="360" w:lineRule="auto"/>
-        <w:rPr>
-          <w:rFonts w:ascii="Junction" w:hAnsi="Junction"/>
-          <w:i/>
-          <w:sz w:val="20"/>
-          <w:szCs w:val="20"/>
-        </w:rPr>
-      </w:pPr>
-    </w:p>
-    <w:p>
-      <w:pPr>
-        <w:pStyle w:val="ListParagraph"/>
-        <w:spacing w:line="360" w:lineRule="auto"/>
-        <w:rPr>
-          <w:rFonts w:ascii="Junction" w:hAnsi="Junction"/>
-          <w:i/>
-          <w:sz w:val="20"/>
-          <w:szCs w:val="20"/>
-        </w:rPr>
-      </w:pPr>
     </w:p>
     <w:p>
       <w:pPr>
@@ -243,8 +179,8 @@
           <w:numId w:val="1"/>
         </w:numPr>
         <w:spacing w:line="360" w:lineRule="auto"/>
-        <w:rPr>
-          <w:rFonts w:ascii="Junction" w:hAnsi="Junction"/>
+        <w:jc w:val="both"/>
+        <w:rPr>
           <w:i/>
           <w:sz w:val="20"/>
           <w:szCs w:val="20"/>
@@ -252,24 +188,11 @@
       </w:pPr>
       <w:r>
         <w:rPr>
-          <w:rFonts w:ascii="Junction" w:hAnsi="Junction"/>
           <w:sz w:val="20"/>
           <w:szCs w:val="20"/>
         </w:rPr>
         <w:t>Having a clean and suitable GUI for the game so it will be user friendly for players and target audience</w:t>
       </w:r>
-    </w:p>
-    <w:p>
-      <w:pPr>
-        <w:pStyle w:val="ListParagraph"/>
-        <w:spacing w:line="360" w:lineRule="auto"/>
-        <w:rPr>
-          <w:rFonts w:ascii="Junction" w:hAnsi="Junction"/>
-          <w:i/>
-          <w:sz w:val="20"/>
-          <w:szCs w:val="20"/>
-        </w:rPr>
-      </w:pPr>
     </w:p>
     <w:p>
       <w:pPr>
@@ -279,8 +202,8 @@
           <w:numId w:val="1"/>
         </w:numPr>
         <w:spacing w:line="360" w:lineRule="auto"/>
-        <w:rPr>
-          <w:rFonts w:ascii="Junction" w:hAnsi="Junction"/>
+        <w:jc w:val="both"/>
+        <w:rPr>
           <w:i/>
           <w:sz w:val="20"/>
           <w:szCs w:val="20"/>
@@ -288,36 +211,11 @@
       </w:pPr>
       <w:r>
         <w:rPr>
-          <w:rFonts w:ascii="Junction" w:hAnsi="Junction"/>
           <w:sz w:val="20"/>
           <w:szCs w:val="20"/>
         </w:rPr>
         <w:t>Making sure that aliens are generated accordingly, increasing in number from level to another, and having and end of game boss</w:t>
       </w:r>
-    </w:p>
-    <w:p>
-      <w:pPr>
-        <w:pStyle w:val="ListParagraph"/>
-        <w:spacing w:line="360" w:lineRule="auto"/>
-        <w:rPr>
-          <w:rFonts w:ascii="Junction" w:hAnsi="Junction"/>
-          <w:i/>
-          <w:sz w:val="20"/>
-          <w:szCs w:val="20"/>
-        </w:rPr>
-      </w:pPr>
-    </w:p>
-    <w:p>
-      <w:pPr>
-        <w:pStyle w:val="ListParagraph"/>
-        <w:spacing w:line="360" w:lineRule="auto"/>
-        <w:rPr>
-          <w:rFonts w:ascii="Junction" w:hAnsi="Junction"/>
-          <w:i/>
-          <w:sz w:val="20"/>
-          <w:szCs w:val="20"/>
-        </w:rPr>
-      </w:pPr>
     </w:p>
     <w:p>
       <w:pPr>
@@ -327,8 +225,8 @@
           <w:numId w:val="1"/>
         </w:numPr>
         <w:spacing w:line="360" w:lineRule="auto"/>
-        <w:rPr>
-          <w:rFonts w:ascii="Junction" w:hAnsi="Junction"/>
+        <w:jc w:val="both"/>
+        <w:rPr>
           <w:i/>
           <w:sz w:val="20"/>
           <w:szCs w:val="20"/>
@@ -336,24 +234,11 @@
       </w:pPr>
       <w:r>
         <w:rPr>
-          <w:rFonts w:ascii="Junction" w:hAnsi="Junction"/>
           <w:sz w:val="20"/>
           <w:szCs w:val="20"/>
         </w:rPr>
         <w:t>Creating power boosters for the spaceship such as a health and speed power up</w:t>
       </w:r>
-    </w:p>
-    <w:p>
-      <w:pPr>
-        <w:pStyle w:val="ListParagraph"/>
-        <w:spacing w:line="360" w:lineRule="auto"/>
-        <w:rPr>
-          <w:rFonts w:ascii="Junction" w:hAnsi="Junction"/>
-          <w:i/>
-          <w:sz w:val="20"/>
-          <w:szCs w:val="20"/>
-        </w:rPr>
-      </w:pPr>
     </w:p>
     <w:p>
       <w:pPr>
@@ -363,8 +248,8 @@
           <w:numId w:val="1"/>
         </w:numPr>
         <w:spacing w:line="360" w:lineRule="auto"/>
-        <w:rPr>
-          <w:rFonts w:ascii="Junction" w:hAnsi="Junction"/>
+        <w:jc w:val="both"/>
+        <w:rPr>
           <w:i/>
           <w:sz w:val="20"/>
           <w:szCs w:val="20"/>
@@ -372,7 +257,6 @@
       </w:pPr>
       <w:r>
         <w:rPr>
-          <w:rFonts w:ascii="Junction" w:hAnsi="Junction"/>
           <w:sz w:val="20"/>
           <w:szCs w:val="20"/>
         </w:rPr>
@@ -380,7 +264,6 @@
       </w:r>
       <w:r>
         <w:rPr>
-          <w:rFonts w:ascii="Junction" w:hAnsi="Junction"/>
           <w:sz w:val="20"/>
           <w:szCs w:val="20"/>
         </w:rPr>
@@ -391,7 +274,6 @@
       <w:pPr>
         <w:spacing w:line="360" w:lineRule="auto"/>
         <w:rPr>
-          <w:rFonts w:ascii="Junction" w:hAnsi="Junction"/>
           <w:color w:val="548DD4" w:themeColor="text2" w:themeTint="99"/>
           <w:sz w:val="28"/>
           <w:szCs w:val="28"/>
@@ -399,7 +281,6 @@
       </w:pPr>
       <w:r>
         <w:rPr>
-          <w:rFonts w:ascii="Junction" w:hAnsi="Junction"/>
           <w:color w:val="548DD4" w:themeColor="text2" w:themeTint="99"/>
           <w:sz w:val="28"/>
           <w:szCs w:val="28"/>
@@ -411,7 +292,7 @@
       <w:pPr>
         <w:spacing w:line="360" w:lineRule="auto"/>
         <w:rPr>
-          <w:rFonts w:ascii="Junction" w:hAnsi="Junction"/>
+          <w:b/>
           <w:i/>
           <w:sz w:val="20"/>
           <w:szCs w:val="20"/>
@@ -419,25 +300,43 @@
       </w:pPr>
       <w:r>
         <w:rPr>
-          <w:rFonts w:ascii="Junction" w:hAnsi="Junction"/>
+          <w:b/>
           <w:i/>
           <w:sz w:val="20"/>
           <w:szCs w:val="20"/>
         </w:rPr>
-        <w:t xml:space="preserve">Identify the target group your game would interest Explain </w:t>
-      </w:r>
-      <w:r>
-        <w:rPr>
-          <w:rFonts w:ascii="Junction" w:hAnsi="Junction"/>
+        <w:t>Identify the target group your game would interest</w:t>
+      </w:r>
+      <w:r>
+        <w:rPr>
+          <w:b/>
           <w:i/>
           <w:sz w:val="20"/>
           <w:szCs w:val="20"/>
         </w:rPr>
+        <w:t xml:space="preserve">. </w:t>
+      </w:r>
+      <w:r>
+        <w:rPr>
+          <w:b/>
+          <w:i/>
+          <w:sz w:val="20"/>
+          <w:szCs w:val="20"/>
+        </w:rPr>
+        <w:t xml:space="preserve">Explain </w:t>
+      </w:r>
+      <w:r>
+        <w:rPr>
+          <w:b/>
+          <w:i/>
+          <w:sz w:val="20"/>
+          <w:szCs w:val="20"/>
+        </w:rPr>
         <w:t>you’re</w:t>
       </w:r>
       <w:r>
         <w:rPr>
-          <w:rFonts w:ascii="Junction" w:hAnsi="Junction"/>
+          <w:b/>
           <w:i/>
           <w:sz w:val="20"/>
           <w:szCs w:val="20"/>
@@ -448,15 +347,14 @@
     <w:p>
       <w:pPr>
         <w:spacing w:line="360" w:lineRule="auto"/>
-        <w:rPr>
-          <w:rFonts w:ascii="Junction" w:hAnsi="Junction"/>
-          <w:sz w:val="20"/>
-          <w:szCs w:val="20"/>
-        </w:rPr>
-      </w:pPr>
-      <w:r>
-        <w:rPr>
-          <w:rFonts w:ascii="Junction" w:hAnsi="Junction"/>
+        <w:jc w:val="both"/>
+        <w:rPr>
+          <w:sz w:val="20"/>
+          <w:szCs w:val="20"/>
+        </w:rPr>
+      </w:pPr>
+      <w:r>
+        <w:rPr>
           <w:sz w:val="20"/>
           <w:szCs w:val="20"/>
         </w:rPr>
@@ -464,7 +362,6 @@
       </w:r>
       <w:r>
         <w:rPr>
-          <w:rFonts w:ascii="Junction" w:hAnsi="Junction"/>
           <w:sz w:val="20"/>
           <w:szCs w:val="20"/>
         </w:rPr>
@@ -475,7 +372,6 @@
       <w:pPr>
         <w:spacing w:line="360" w:lineRule="auto"/>
         <w:rPr>
-          <w:rFonts w:ascii="Junction" w:hAnsi="Junction"/>
           <w:color w:val="548DD4" w:themeColor="text2" w:themeTint="99"/>
           <w:sz w:val="28"/>
           <w:szCs w:val="28"/>
@@ -483,12 +379,10 @@
       </w:pPr>
       <w:r>
         <w:rPr>
-          <w:rFonts w:ascii="Junction" w:hAnsi="Junction"/>
           <w:color w:val="548DD4" w:themeColor="text2" w:themeTint="99"/>
           <w:sz w:val="28"/>
           <w:szCs w:val="28"/>
         </w:rPr>
-        <w:lastRenderedPageBreak/>
         <w:t>Task 3 – P1.3</w:t>
       </w:r>
     </w:p>
@@ -496,7 +390,7 @@
       <w:pPr>
         <w:spacing w:line="360" w:lineRule="auto"/>
         <w:rPr>
-          <w:rFonts w:ascii="Junction" w:hAnsi="Junction"/>
+          <w:b/>
           <w:i/>
           <w:sz w:val="20"/>
           <w:szCs w:val="20"/>
@@ -504,7 +398,7 @@
       </w:pPr>
       <w:r>
         <w:rPr>
-          <w:rFonts w:ascii="Junction" w:hAnsi="Junction"/>
+          <w:b/>
           <w:i/>
           <w:sz w:val="20"/>
           <w:szCs w:val="20"/>
@@ -515,38 +409,63 @@
     <w:p>
       <w:pPr>
         <w:spacing w:line="360" w:lineRule="auto"/>
-        <w:rPr>
-          <w:rFonts w:ascii="Junction" w:hAnsi="Junction"/>
-          <w:sz w:val="20"/>
-          <w:szCs w:val="20"/>
-        </w:rPr>
-      </w:pPr>
-      <w:r>
-        <w:rPr>
-          <w:rFonts w:ascii="Junction" w:hAnsi="Junction"/>
+        <w:jc w:val="both"/>
+        <w:rPr>
+          <w:sz w:val="20"/>
+          <w:szCs w:val="20"/>
+        </w:rPr>
+      </w:pPr>
+      <w:r>
+        <w:rPr>
           <w:sz w:val="20"/>
           <w:szCs w:val="20"/>
         </w:rPr>
         <w:t>The overall look of the game will have a modern and futuristic feel to it, since its Space Invaders. However, I’ll also add a little bit of comic relief to the aliens so as it won’t be too dark or gloomy for the players. Using appropriate fonts, colours and designs, I’ll cater for the mentioned target audience</w:t>
       </w:r>
-    </w:p>
-    <w:p>
-      <w:pPr>
-        <w:spacing w:line="360" w:lineRule="auto"/>
-        <w:rPr>
-          <w:rFonts w:ascii="Junction" w:hAnsi="Junction"/>
+      <w:r>
+        <w:rPr>
+          <w:sz w:val="20"/>
+          <w:szCs w:val="20"/>
+        </w:rPr>
+        <w:t>.</w:t>
+      </w:r>
+    </w:p>
+    <w:p>
+      <w:pPr>
+        <w:spacing w:line="360" w:lineRule="auto"/>
+        <w:rPr>
           <w:color w:val="548DD4" w:themeColor="text2" w:themeTint="99"/>
           <w:sz w:val="28"/>
           <w:szCs w:val="28"/>
         </w:rPr>
       </w:pPr>
-      <w:r>
-        <w:rPr>
-          <w:rFonts w:ascii="Junction" w:hAnsi="Junction"/>
+    </w:p>
+    <w:p>
+      <w:pPr>
+        <w:spacing w:line="360" w:lineRule="auto"/>
+        <w:rPr>
           <w:color w:val="548DD4" w:themeColor="text2" w:themeTint="99"/>
           <w:sz w:val="28"/>
           <w:szCs w:val="28"/>
         </w:rPr>
+      </w:pPr>
+    </w:p>
+    <w:p>
+      <w:pPr>
+        <w:spacing w:line="360" w:lineRule="auto"/>
+        <w:rPr>
+          <w:color w:val="548DD4" w:themeColor="text2" w:themeTint="99"/>
+          <w:sz w:val="28"/>
+          <w:szCs w:val="28"/>
+        </w:rPr>
+      </w:pPr>
+      <w:r>
+        <w:rPr>
+          <w:color w:val="548DD4" w:themeColor="text2" w:themeTint="99"/>
+          <w:sz w:val="28"/>
+          <w:szCs w:val="28"/>
+        </w:rPr>
+        <w:lastRenderedPageBreak/>
         <w:t>Task 4 – P2.1</w:t>
       </w:r>
     </w:p>
@@ -554,7 +473,7 @@
       <w:pPr>
         <w:spacing w:line="360" w:lineRule="auto"/>
         <w:rPr>
-          <w:rFonts w:ascii="Junction" w:hAnsi="Junction"/>
+          <w:b/>
           <w:i/>
           <w:sz w:val="20"/>
           <w:szCs w:val="20"/>
@@ -562,7 +481,7 @@
       </w:pPr>
       <w:r>
         <w:rPr>
-          <w:rFonts w:ascii="Junction" w:hAnsi="Junction"/>
+          <w:b/>
           <w:i/>
           <w:sz w:val="20"/>
           <w:szCs w:val="20"/>
@@ -579,7 +498,6 @@
         </w:numPr>
         <w:spacing w:line="360" w:lineRule="auto"/>
         <w:rPr>
-          <w:rFonts w:ascii="Junction" w:hAnsi="Junction"/>
           <w:i/>
           <w:sz w:val="20"/>
           <w:szCs w:val="20"/>
@@ -587,7 +505,6 @@
       </w:pPr>
       <w:r>
         <w:rPr>
-          <w:rFonts w:ascii="Junction" w:hAnsi="Junction"/>
           <w:sz w:val="20"/>
           <w:szCs w:val="20"/>
         </w:rPr>
@@ -603,7 +520,6 @@
         </w:numPr>
         <w:spacing w:line="360" w:lineRule="auto"/>
         <w:rPr>
-          <w:rFonts w:ascii="Junction" w:hAnsi="Junction"/>
           <w:i/>
           <w:sz w:val="20"/>
           <w:szCs w:val="20"/>
@@ -611,7 +527,6 @@
       </w:pPr>
       <w:r>
         <w:rPr>
-          <w:rFonts w:ascii="Junction" w:hAnsi="Junction"/>
           <w:sz w:val="20"/>
           <w:szCs w:val="20"/>
         </w:rPr>
@@ -627,7 +542,6 @@
         </w:numPr>
         <w:spacing w:line="360" w:lineRule="auto"/>
         <w:rPr>
-          <w:rFonts w:ascii="Junction" w:hAnsi="Junction"/>
           <w:i/>
           <w:sz w:val="20"/>
           <w:szCs w:val="20"/>
@@ -635,7 +549,6 @@
       </w:pPr>
       <w:r>
         <w:rPr>
-          <w:rFonts w:ascii="Junction" w:hAnsi="Junction"/>
           <w:sz w:val="20"/>
           <w:szCs w:val="20"/>
         </w:rPr>
@@ -651,7 +564,6 @@
         </w:numPr>
         <w:spacing w:line="360" w:lineRule="auto"/>
         <w:rPr>
-          <w:rFonts w:ascii="Junction" w:hAnsi="Junction"/>
           <w:i/>
           <w:sz w:val="20"/>
           <w:szCs w:val="20"/>
@@ -659,7 +571,6 @@
       </w:pPr>
       <w:r>
         <w:rPr>
-          <w:rFonts w:ascii="Junction" w:hAnsi="Junction"/>
           <w:sz w:val="20"/>
           <w:szCs w:val="20"/>
         </w:rPr>
@@ -675,7 +586,6 @@
         </w:numPr>
         <w:spacing w:line="360" w:lineRule="auto"/>
         <w:rPr>
-          <w:rFonts w:ascii="Junction" w:hAnsi="Junction"/>
           <w:i/>
           <w:sz w:val="20"/>
           <w:szCs w:val="20"/>
@@ -683,7 +593,6 @@
       </w:pPr>
       <w:r>
         <w:rPr>
-          <w:rFonts w:ascii="Junction" w:hAnsi="Junction"/>
           <w:sz w:val="20"/>
           <w:szCs w:val="20"/>
         </w:rPr>
@@ -699,7 +608,6 @@
         </w:numPr>
         <w:spacing w:line="360" w:lineRule="auto"/>
         <w:rPr>
-          <w:rFonts w:ascii="Junction" w:hAnsi="Junction"/>
           <w:i/>
           <w:sz w:val="20"/>
           <w:szCs w:val="20"/>
@@ -707,7 +615,6 @@
       </w:pPr>
       <w:r>
         <w:rPr>
-          <w:rFonts w:ascii="Junction" w:hAnsi="Junction"/>
           <w:sz w:val="20"/>
           <w:szCs w:val="20"/>
         </w:rPr>
@@ -715,7 +622,6 @@
       </w:r>
       <w:r>
         <w:rPr>
-          <w:rFonts w:ascii="Junction" w:hAnsi="Junction"/>
           <w:sz w:val="20"/>
           <w:szCs w:val="20"/>
         </w:rPr>
@@ -731,7 +637,6 @@
         </w:numPr>
         <w:spacing w:line="360" w:lineRule="auto"/>
         <w:rPr>
-          <w:rFonts w:ascii="Junction" w:hAnsi="Junction"/>
           <w:i/>
           <w:sz w:val="20"/>
           <w:szCs w:val="20"/>
@@ -739,7 +644,6 @@
       </w:pPr>
       <w:r>
         <w:rPr>
-          <w:rFonts w:ascii="Junction" w:hAnsi="Junction"/>
           <w:sz w:val="20"/>
           <w:szCs w:val="20"/>
         </w:rPr>
@@ -755,7 +659,6 @@
         </w:numPr>
         <w:spacing w:line="360" w:lineRule="auto"/>
         <w:rPr>
-          <w:rFonts w:ascii="Junction" w:hAnsi="Junction"/>
           <w:i/>
           <w:sz w:val="20"/>
           <w:szCs w:val="20"/>
@@ -763,7 +666,6 @@
       </w:pPr>
       <w:r>
         <w:rPr>
-          <w:rFonts w:ascii="Junction" w:hAnsi="Junction"/>
           <w:sz w:val="20"/>
           <w:szCs w:val="20"/>
         </w:rPr>
@@ -774,7 +676,6 @@
       <w:pPr>
         <w:spacing w:line="360" w:lineRule="auto"/>
         <w:rPr>
-          <w:rFonts w:ascii="Junction" w:hAnsi="Junction"/>
           <w:color w:val="548DD4" w:themeColor="text2" w:themeTint="99"/>
           <w:sz w:val="28"/>
           <w:szCs w:val="28"/>
@@ -782,7 +683,6 @@
       </w:pPr>
       <w:r>
         <w:rPr>
-          <w:rFonts w:ascii="Junction" w:hAnsi="Junction"/>
           <w:color w:val="548DD4" w:themeColor="text2" w:themeTint="99"/>
           <w:sz w:val="28"/>
           <w:szCs w:val="28"/>
@@ -794,7 +694,7 @@
       <w:pPr>
         <w:spacing w:line="360" w:lineRule="auto"/>
         <w:rPr>
-          <w:rFonts w:ascii="Junction" w:hAnsi="Junction"/>
+          <w:b/>
           <w:i/>
           <w:sz w:val="20"/>
           <w:szCs w:val="20"/>
@@ -802,7 +702,7 @@
       </w:pPr>
       <w:r>
         <w:rPr>
-          <w:rFonts w:ascii="Junction" w:hAnsi="Junction"/>
+          <w:b/>
           <w:i/>
           <w:sz w:val="20"/>
           <w:szCs w:val="20"/>
@@ -832,14 +732,12 @@
               <w:spacing w:line="360" w:lineRule="auto"/>
               <w:jc w:val="center"/>
               <w:rPr>
-                <w:rFonts w:ascii="Junction" w:hAnsi="Junction"/>
                 <w:sz w:val="20"/>
                 <w:szCs w:val="20"/>
               </w:rPr>
             </w:pPr>
             <w:r>
               <w:rPr>
-                <w:rFonts w:ascii="Junction" w:hAnsi="Junction"/>
                 <w:sz w:val="20"/>
                 <w:szCs w:val="20"/>
               </w:rPr>
@@ -857,14 +755,12 @@
               <w:spacing w:line="360" w:lineRule="auto"/>
               <w:jc w:val="center"/>
               <w:rPr>
-                <w:rFonts w:ascii="Junction" w:hAnsi="Junction"/>
                 <w:sz w:val="20"/>
                 <w:szCs w:val="20"/>
               </w:rPr>
             </w:pPr>
             <w:r>
               <w:rPr>
-                <w:rFonts w:ascii="Junction" w:hAnsi="Junction"/>
                 <w:sz w:val="20"/>
                 <w:szCs w:val="20"/>
               </w:rPr>
@@ -884,7 +780,6 @@
               <w:spacing w:line="360" w:lineRule="auto"/>
               <w:jc w:val="center"/>
               <w:rPr>
-                <w:rFonts w:ascii="Junction" w:hAnsi="Junction"/>
                 <w:i/>
                 <w:sz w:val="20"/>
                 <w:szCs w:val="20"/>
@@ -902,7 +797,6 @@
               <w:spacing w:line="360" w:lineRule="auto"/>
               <w:jc w:val="center"/>
               <w:rPr>
-                <w:rFonts w:ascii="Junction" w:hAnsi="Junction"/>
                 <w:i/>
                 <w:sz w:val="20"/>
                 <w:szCs w:val="20"/>
@@ -922,14 +816,12 @@
               <w:spacing w:line="360" w:lineRule="auto"/>
               <w:jc w:val="center"/>
               <w:rPr>
-                <w:rFonts w:ascii="Junction" w:hAnsi="Junction"/>
                 <w:sz w:val="20"/>
                 <w:szCs w:val="20"/>
               </w:rPr>
             </w:pPr>
             <w:r>
               <w:rPr>
-                <w:rFonts w:ascii="Junction" w:hAnsi="Junction"/>
                 <w:sz w:val="20"/>
                 <w:szCs w:val="20"/>
               </w:rPr>
@@ -947,14 +839,12 @@
               <w:spacing w:line="360" w:lineRule="auto"/>
               <w:jc w:val="center"/>
               <w:rPr>
-                <w:rFonts w:ascii="Junction" w:hAnsi="Junction"/>
                 <w:sz w:val="20"/>
                 <w:szCs w:val="20"/>
               </w:rPr>
             </w:pPr>
             <w:r>
               <w:rPr>
-                <w:rFonts w:ascii="Junction" w:hAnsi="Junction"/>
                 <w:sz w:val="20"/>
                 <w:szCs w:val="20"/>
               </w:rPr>
@@ -974,14 +864,12 @@
               <w:spacing w:line="360" w:lineRule="auto"/>
               <w:jc w:val="center"/>
               <w:rPr>
-                <w:rFonts w:ascii="Junction" w:hAnsi="Junction"/>
                 <w:sz w:val="20"/>
                 <w:szCs w:val="20"/>
               </w:rPr>
             </w:pPr>
             <w:r>
               <w:rPr>
-                <w:rFonts w:ascii="Junction" w:hAnsi="Junction"/>
                 <w:sz w:val="20"/>
                 <w:szCs w:val="20"/>
               </w:rPr>
@@ -999,14 +887,12 @@
               <w:spacing w:line="360" w:lineRule="auto"/>
               <w:jc w:val="center"/>
               <w:rPr>
-                <w:rFonts w:ascii="Junction" w:hAnsi="Junction"/>
                 <w:sz w:val="20"/>
                 <w:szCs w:val="20"/>
               </w:rPr>
             </w:pPr>
             <w:r>
               <w:rPr>
-                <w:rFonts w:ascii="Junction" w:hAnsi="Junction"/>
                 <w:sz w:val="20"/>
                 <w:szCs w:val="20"/>
               </w:rPr>
@@ -1026,14 +912,12 @@
               <w:spacing w:line="360" w:lineRule="auto"/>
               <w:jc w:val="center"/>
               <w:rPr>
-                <w:rFonts w:ascii="Junction" w:hAnsi="Junction"/>
                 <w:sz w:val="20"/>
                 <w:szCs w:val="20"/>
               </w:rPr>
             </w:pPr>
             <w:r>
               <w:rPr>
-                <w:rFonts w:ascii="Junction" w:hAnsi="Junction"/>
                 <w:sz w:val="20"/>
                 <w:szCs w:val="20"/>
               </w:rPr>
@@ -1051,14 +935,12 @@
               <w:spacing w:line="360" w:lineRule="auto"/>
               <w:jc w:val="center"/>
               <w:rPr>
-                <w:rFonts w:ascii="Junction" w:hAnsi="Junction"/>
                 <w:sz w:val="20"/>
                 <w:szCs w:val="20"/>
               </w:rPr>
             </w:pPr>
             <w:r>
               <w:rPr>
-                <w:rFonts w:ascii="Junction" w:hAnsi="Junction"/>
                 <w:sz w:val="20"/>
                 <w:szCs w:val="20"/>
               </w:rPr>
@@ -1078,14 +960,12 @@
               <w:spacing w:line="360" w:lineRule="auto"/>
               <w:jc w:val="center"/>
               <w:rPr>
-                <w:rFonts w:ascii="Junction" w:hAnsi="Junction"/>
                 <w:sz w:val="20"/>
                 <w:szCs w:val="20"/>
               </w:rPr>
             </w:pPr>
             <w:r>
               <w:rPr>
-                <w:rFonts w:ascii="Junction" w:hAnsi="Junction"/>
                 <w:sz w:val="20"/>
                 <w:szCs w:val="20"/>
               </w:rPr>
@@ -1103,14 +983,12 @@
               <w:spacing w:line="360" w:lineRule="auto"/>
               <w:jc w:val="center"/>
               <w:rPr>
-                <w:rFonts w:ascii="Junction" w:hAnsi="Junction"/>
                 <w:sz w:val="20"/>
                 <w:szCs w:val="20"/>
               </w:rPr>
             </w:pPr>
             <w:r>
               <w:rPr>
-                <w:rFonts w:ascii="Junction" w:hAnsi="Junction"/>
                 <w:sz w:val="20"/>
                 <w:szCs w:val="20"/>
               </w:rPr>
@@ -1130,14 +1008,12 @@
               <w:spacing w:line="360" w:lineRule="auto"/>
               <w:jc w:val="center"/>
               <w:rPr>
-                <w:rFonts w:ascii="Junction" w:hAnsi="Junction"/>
                 <w:sz w:val="20"/>
                 <w:szCs w:val="20"/>
               </w:rPr>
             </w:pPr>
             <w:r>
               <w:rPr>
-                <w:rFonts w:ascii="Junction" w:hAnsi="Junction"/>
                 <w:sz w:val="20"/>
                 <w:szCs w:val="20"/>
               </w:rPr>
@@ -1155,14 +1031,12 @@
               <w:spacing w:line="360" w:lineRule="auto"/>
               <w:jc w:val="center"/>
               <w:rPr>
-                <w:rFonts w:ascii="Junction" w:hAnsi="Junction"/>
                 <w:sz w:val="20"/>
                 <w:szCs w:val="20"/>
               </w:rPr>
             </w:pPr>
             <w:r>
               <w:rPr>
-                <w:rFonts w:ascii="Junction" w:hAnsi="Junction"/>
                 <w:sz w:val="20"/>
                 <w:szCs w:val="20"/>
               </w:rPr>
@@ -1182,14 +1056,12 @@
               <w:spacing w:line="360" w:lineRule="auto"/>
               <w:jc w:val="center"/>
               <w:rPr>
-                <w:rFonts w:ascii="Junction" w:hAnsi="Junction"/>
                 <w:sz w:val="20"/>
                 <w:szCs w:val="20"/>
               </w:rPr>
             </w:pPr>
             <w:r>
               <w:rPr>
-                <w:rFonts w:ascii="Junction" w:hAnsi="Junction"/>
                 <w:sz w:val="20"/>
                 <w:szCs w:val="20"/>
               </w:rPr>
@@ -1207,14 +1079,12 @@
               <w:spacing w:line="360" w:lineRule="auto"/>
               <w:jc w:val="center"/>
               <w:rPr>
-                <w:rFonts w:ascii="Junction" w:hAnsi="Junction"/>
                 <w:sz w:val="20"/>
                 <w:szCs w:val="20"/>
               </w:rPr>
             </w:pPr>
             <w:r>
               <w:rPr>
-                <w:rFonts w:ascii="Junction" w:hAnsi="Junction"/>
                 <w:sz w:val="20"/>
                 <w:szCs w:val="20"/>
               </w:rPr>
@@ -1234,14 +1104,12 @@
               <w:spacing w:line="360" w:lineRule="auto"/>
               <w:jc w:val="center"/>
               <w:rPr>
-                <w:rFonts w:ascii="Junction" w:hAnsi="Junction"/>
                 <w:sz w:val="20"/>
                 <w:szCs w:val="20"/>
               </w:rPr>
             </w:pPr>
             <w:r>
               <w:rPr>
-                <w:rFonts w:ascii="Junction" w:hAnsi="Junction"/>
                 <w:sz w:val="20"/>
                 <w:szCs w:val="20"/>
               </w:rPr>
@@ -1259,14 +1127,12 @@
               <w:spacing w:line="360" w:lineRule="auto"/>
               <w:jc w:val="center"/>
               <w:rPr>
-                <w:rFonts w:ascii="Junction" w:hAnsi="Junction"/>
                 <w:sz w:val="20"/>
                 <w:szCs w:val="20"/>
               </w:rPr>
             </w:pPr>
             <w:r>
               <w:rPr>
-                <w:rFonts w:ascii="Junction" w:hAnsi="Junction"/>
                 <w:sz w:val="20"/>
                 <w:szCs w:val="20"/>
               </w:rPr>
@@ -1286,14 +1152,12 @@
               <w:spacing w:line="360" w:lineRule="auto"/>
               <w:jc w:val="center"/>
               <w:rPr>
-                <w:rFonts w:ascii="Junction" w:hAnsi="Junction"/>
                 <w:sz w:val="20"/>
                 <w:szCs w:val="20"/>
               </w:rPr>
             </w:pPr>
             <w:r>
               <w:rPr>
-                <w:rFonts w:ascii="Junction" w:hAnsi="Junction"/>
                 <w:sz w:val="20"/>
                 <w:szCs w:val="20"/>
               </w:rPr>
@@ -1311,14 +1175,12 @@
               <w:spacing w:line="360" w:lineRule="auto"/>
               <w:jc w:val="center"/>
               <w:rPr>
-                <w:rFonts w:ascii="Junction" w:hAnsi="Junction"/>
                 <w:sz w:val="20"/>
                 <w:szCs w:val="20"/>
               </w:rPr>
             </w:pPr>
             <w:r>
               <w:rPr>
-                <w:rFonts w:ascii="Junction" w:hAnsi="Junction"/>
                 <w:sz w:val="20"/>
                 <w:szCs w:val="20"/>
               </w:rPr>
@@ -1332,51 +1194,39 @@
       <w:pPr>
         <w:spacing w:line="360" w:lineRule="auto"/>
         <w:rPr>
-          <w:rFonts w:ascii="Junction" w:hAnsi="Junction"/>
-          <w:sz w:val="20"/>
-          <w:szCs w:val="20"/>
-        </w:rPr>
-      </w:pPr>
-    </w:p>
-    <w:p>
-      <w:pPr>
-        <w:spacing w:line="360" w:lineRule="auto"/>
-        <w:rPr>
-          <w:rFonts w:ascii="Junction" w:hAnsi="Junction"/>
-          <w:sz w:val="20"/>
-          <w:szCs w:val="20"/>
-        </w:rPr>
-      </w:pPr>
-      <w:r>
-        <w:rPr>
-          <w:rFonts w:ascii="Junction" w:hAnsi="Junction"/>
-          <w:sz w:val="20"/>
-          <w:szCs w:val="20"/>
-        </w:rPr>
-        <w:t xml:space="preserve">When it comes to organising, time management, research and client understanding I’m highly skilled as I’ve been a leader in various projects as well as always making sure that the end result will be as the client needs. With proper communication with the client and making </w:t>
-      </w:r>
-      <w:r>
-        <w:rPr>
-          <w:rFonts w:ascii="Junction" w:hAnsi="Junction"/>
-          <w:sz w:val="20"/>
-          <w:szCs w:val="20"/>
-        </w:rPr>
-        <w:lastRenderedPageBreak/>
-        <w:t xml:space="preserve">various timetables, I always managed to keep up with appropriate deadlines and having everything neat so as the user will find and use things easily. </w:t>
-      </w:r>
-    </w:p>
-    <w:p>
-      <w:pPr>
-        <w:spacing w:line="360" w:lineRule="auto"/>
-        <w:rPr>
-          <w:rFonts w:ascii="Junction" w:hAnsi="Junction"/>
-          <w:sz w:val="20"/>
-          <w:szCs w:val="20"/>
-        </w:rPr>
-      </w:pPr>
-      <w:r>
-        <w:rPr>
-          <w:rFonts w:ascii="Junction" w:hAnsi="Junction"/>
+          <w:sz w:val="20"/>
+          <w:szCs w:val="20"/>
+        </w:rPr>
+      </w:pPr>
+    </w:p>
+    <w:p>
+      <w:pPr>
+        <w:spacing w:line="360" w:lineRule="auto"/>
+        <w:jc w:val="both"/>
+        <w:rPr>
+          <w:sz w:val="20"/>
+          <w:szCs w:val="20"/>
+        </w:rPr>
+      </w:pPr>
+      <w:r>
+        <w:rPr>
+          <w:sz w:val="20"/>
+          <w:szCs w:val="20"/>
+        </w:rPr>
+        <w:t xml:space="preserve">When it comes to organising, time management, research and client understanding I’m highly skilled as I’ve been a leader in various projects as well as always making sure that the end result will be as the client needs. With proper communication with the client and making various timetables, I always managed to keep up with appropriate deadlines and having everything neat so as the user will find and use things easily. </w:t>
+      </w:r>
+    </w:p>
+    <w:p>
+      <w:pPr>
+        <w:spacing w:line="360" w:lineRule="auto"/>
+        <w:jc w:val="both"/>
+        <w:rPr>
+          <w:sz w:val="20"/>
+          <w:szCs w:val="20"/>
+        </w:rPr>
+      </w:pPr>
+      <w:r>
+        <w:rPr>
           <w:sz w:val="20"/>
           <w:szCs w:val="20"/>
         </w:rPr>
@@ -1387,19 +1237,28 @@
       <w:pPr>
         <w:spacing w:line="360" w:lineRule="auto"/>
         <w:rPr>
-          <w:rFonts w:ascii="Junction" w:hAnsi="Junction"/>
           <w:color w:val="548DD4" w:themeColor="text2" w:themeTint="99"/>
           <w:sz w:val="28"/>
           <w:szCs w:val="28"/>
         </w:rPr>
       </w:pPr>
-      <w:r>
-        <w:rPr>
-          <w:rFonts w:ascii="Junction" w:hAnsi="Junction"/>
+    </w:p>
+    <w:p>
+      <w:pPr>
+        <w:spacing w:line="360" w:lineRule="auto"/>
+        <w:rPr>
           <w:color w:val="548DD4" w:themeColor="text2" w:themeTint="99"/>
           <w:sz w:val="28"/>
           <w:szCs w:val="28"/>
         </w:rPr>
+      </w:pPr>
+      <w:r>
+        <w:rPr>
+          <w:color w:val="548DD4" w:themeColor="text2" w:themeTint="99"/>
+          <w:sz w:val="28"/>
+          <w:szCs w:val="28"/>
+        </w:rPr>
+        <w:lastRenderedPageBreak/>
         <w:t>Task 6 – P3.1</w:t>
       </w:r>
     </w:p>
@@ -1407,7 +1266,7 @@
       <w:pPr>
         <w:spacing w:line="360" w:lineRule="auto"/>
         <w:rPr>
-          <w:rFonts w:ascii="Junction" w:hAnsi="Junction"/>
+          <w:b/>
           <w:i/>
           <w:sz w:val="20"/>
           <w:szCs w:val="20"/>
@@ -1415,7 +1274,7 @@
       </w:pPr>
       <w:r>
         <w:rPr>
-          <w:rFonts w:ascii="Junction" w:hAnsi="Junction"/>
+          <w:b/>
           <w:i/>
           <w:sz w:val="20"/>
           <w:szCs w:val="20"/>
@@ -1426,7 +1285,7 @@
         <w:r>
           <w:rPr>
             <w:rStyle w:val="Hyperlink"/>
-            <w:rFonts w:ascii="Junction" w:hAnsi="Junction"/>
+            <w:b/>
             <w:i/>
             <w:sz w:val="20"/>
             <w:szCs w:val="20"/>
@@ -1436,53 +1295,32 @@
       </w:hyperlink>
       <w:r>
         <w:rPr>
-          <w:rFonts w:ascii="Junction" w:hAnsi="Junction"/>
+          <w:b/>
           <w:i/>
           <w:sz w:val="20"/>
           <w:szCs w:val="20"/>
         </w:rPr>
-        <w:t xml:space="preserve">, and writing a full description of your intentions for the project. Include at least two screenshots of the project creation process and include a link to the </w:t>
-      </w:r>
-      <w:proofErr w:type="spellStart"/>
-      <w:r>
-        <w:rPr>
-          <w:rFonts w:ascii="Junction" w:hAnsi="Junction"/>
-          <w:i/>
-          <w:sz w:val="20"/>
-          <w:szCs w:val="20"/>
-        </w:rPr>
-        <w:t>Github</w:t>
-      </w:r>
-      <w:proofErr w:type="spellEnd"/>
-      <w:r>
-        <w:rPr>
-          <w:rFonts w:ascii="Junction" w:hAnsi="Junction"/>
-          <w:i/>
-          <w:sz w:val="20"/>
-          <w:szCs w:val="20"/>
-        </w:rPr>
-        <w:t xml:space="preserve"> project you have created</w:t>
-      </w:r>
-    </w:p>
-    <w:p>
-      <w:pPr>
-        <w:spacing w:line="360" w:lineRule="auto"/>
-        <w:rPr>
-          <w:rFonts w:ascii="Junction" w:hAnsi="Junction"/>
-          <w:sz w:val="20"/>
-          <w:szCs w:val="20"/>
-        </w:rPr>
-      </w:pPr>
-      <w:r>
-        <w:rPr>
-          <w:rFonts w:ascii="Junction" w:hAnsi="Junction"/>
+        <w:t>, and writing a full description of your intentions for the project. Include at least two screenshots of the project creation process and include a link to the Github project you have created</w:t>
+      </w:r>
+    </w:p>
+    <w:p>
+      <w:pPr>
+        <w:spacing w:line="360" w:lineRule="auto"/>
+        <w:jc w:val="both"/>
+        <w:rPr>
+          <w:sz w:val="20"/>
+          <w:szCs w:val="20"/>
+        </w:rPr>
+      </w:pPr>
+      <w:r>
+        <w:rPr>
           <w:noProof/>
           <w:sz w:val="20"/>
           <w:szCs w:val="20"/>
           <w:lang w:eastAsia="en-GB"/>
         </w:rPr>
         <w:drawing>
-          <wp:anchor distT="0" distB="0" distL="114300" distR="114300" simplePos="0" relativeHeight="251658240" behindDoc="0" locked="0" layoutInCell="1" allowOverlap="1" wp14:anchorId="4FAA527B" wp14:editId="542B221B">
+          <wp:anchor distT="0" distB="0" distL="114300" distR="114300" simplePos="0" relativeHeight="251658240" behindDoc="0" locked="0" layoutInCell="1" allowOverlap="1" wp14:anchorId="0669B844" wp14:editId="20CEBC08">
             <wp:simplePos x="0" y="0"/>
             <wp:positionH relativeFrom="column">
               <wp:posOffset>0</wp:posOffset>
@@ -1546,7 +1384,6 @@
       </w:r>
       <w:r>
         <w:rPr>
-          <w:rFonts w:ascii="Junction" w:hAnsi="Junction"/>
           <w:sz w:val="20"/>
           <w:szCs w:val="20"/>
         </w:rPr>
@@ -1554,7 +1391,6 @@
       </w:r>
       <w:r>
         <w:rPr>
-          <w:rFonts w:ascii="Junction" w:hAnsi="Junction"/>
           <w:sz w:val="20"/>
           <w:szCs w:val="20"/>
         </w:rPr>
@@ -1562,7 +1398,6 @@
       </w:r>
       <w:r>
         <w:rPr>
-          <w:rFonts w:ascii="Junction" w:hAnsi="Junction"/>
           <w:sz w:val="20"/>
           <w:szCs w:val="20"/>
         </w:rPr>
@@ -1573,42 +1408,21 @@
       <w:pPr>
         <w:spacing w:line="360" w:lineRule="auto"/>
         <w:rPr>
-          <w:rFonts w:ascii="Junction" w:hAnsi="Junction"/>
-          <w:sz w:val="20"/>
-          <w:szCs w:val="20"/>
-        </w:rPr>
-      </w:pPr>
-      <w:r>
-        <w:rPr>
-          <w:rFonts w:ascii="Junction" w:hAnsi="Junction"/>
-          <w:sz w:val="20"/>
-          <w:szCs w:val="20"/>
-        </w:rPr>
-        <w:t xml:space="preserve">Link to the </w:t>
-      </w:r>
-      <w:proofErr w:type="spellStart"/>
-      <w:r>
-        <w:rPr>
-          <w:rFonts w:ascii="Junction" w:hAnsi="Junction"/>
-          <w:sz w:val="20"/>
-          <w:szCs w:val="20"/>
-        </w:rPr>
-        <w:t>Github</w:t>
-      </w:r>
-      <w:proofErr w:type="spellEnd"/>
-      <w:r>
-        <w:rPr>
-          <w:rFonts w:ascii="Junction" w:hAnsi="Junction"/>
-          <w:sz w:val="20"/>
-          <w:szCs w:val="20"/>
-        </w:rPr>
-        <w:t xml:space="preserve"> project: </w:t>
+          <w:sz w:val="20"/>
+          <w:szCs w:val="20"/>
+        </w:rPr>
+      </w:pPr>
+      <w:r>
+        <w:rPr>
+          <w:sz w:val="20"/>
+          <w:szCs w:val="20"/>
+        </w:rPr>
+        <w:t xml:space="preserve">Link to the Github project: </w:t>
       </w:r>
       <w:hyperlink r:id="rId11" w:history="1">
         <w:r>
           <w:rPr>
             <w:rStyle w:val="Hyperlink"/>
-            <w:rFonts w:ascii="Junction" w:hAnsi="Junction"/>
             <w:sz w:val="20"/>
             <w:szCs w:val="20"/>
           </w:rPr>
@@ -1620,21 +1434,19 @@
       <w:pPr>
         <w:spacing w:line="360" w:lineRule="auto"/>
         <w:rPr>
-          <w:rFonts w:ascii="Junction" w:hAnsi="Junction"/>
-          <w:sz w:val="20"/>
-          <w:szCs w:val="20"/>
-        </w:rPr>
-      </w:pPr>
-      <w:r>
-        <w:rPr>
-          <w:rFonts w:ascii="Junction" w:hAnsi="Junction"/>
+          <w:sz w:val="20"/>
+          <w:szCs w:val="20"/>
+        </w:rPr>
+      </w:pPr>
+      <w:r>
+        <w:rPr>
           <w:noProof/>
           <w:sz w:val="20"/>
           <w:szCs w:val="20"/>
           <w:lang w:eastAsia="en-GB"/>
         </w:rPr>
         <w:drawing>
-          <wp:anchor distT="0" distB="0" distL="114300" distR="114300" simplePos="0" relativeHeight="251661312" behindDoc="0" locked="0" layoutInCell="1" allowOverlap="1" wp14:anchorId="5FD94287" wp14:editId="2CDA14E1">
+          <wp:anchor distT="0" distB="0" distL="114300" distR="114300" simplePos="0" relativeHeight="251661312" behindDoc="0" locked="0" layoutInCell="1" allowOverlap="1" wp14:anchorId="361042A4" wp14:editId="28D96F36">
             <wp:simplePos x="0" y="0"/>
             <wp:positionH relativeFrom="column">
               <wp:posOffset>6350</wp:posOffset>
@@ -1701,17 +1513,15 @@
       <w:pPr>
         <w:spacing w:line="360" w:lineRule="auto"/>
         <w:rPr>
-          <w:rFonts w:ascii="Junction" w:hAnsi="Junction"/>
-          <w:sz w:val="20"/>
-          <w:szCs w:val="20"/>
-        </w:rPr>
-      </w:pPr>
-    </w:p>
-    <w:p>
-      <w:pPr>
-        <w:spacing w:line="360" w:lineRule="auto"/>
-        <w:rPr>
-          <w:rFonts w:ascii="Junction" w:hAnsi="Junction"/>
+          <w:sz w:val="20"/>
+          <w:szCs w:val="20"/>
+        </w:rPr>
+      </w:pPr>
+    </w:p>
+    <w:p>
+      <w:pPr>
+        <w:spacing w:line="360" w:lineRule="auto"/>
+        <w:rPr>
           <w:noProof/>
           <w:sz w:val="20"/>
           <w:szCs w:val="20"/>
@@ -1723,27 +1533,24 @@
       <w:pPr>
         <w:spacing w:line="360" w:lineRule="auto"/>
         <w:rPr>
-          <w:rFonts w:ascii="Junction" w:hAnsi="Junction"/>
-          <w:sz w:val="20"/>
-          <w:szCs w:val="20"/>
-        </w:rPr>
-      </w:pPr>
-    </w:p>
-    <w:p>
-      <w:pPr>
-        <w:spacing w:line="360" w:lineRule="auto"/>
-        <w:rPr>
-          <w:rFonts w:ascii="Junction" w:hAnsi="Junction"/>
-          <w:sz w:val="20"/>
-          <w:szCs w:val="20"/>
-        </w:rPr>
-      </w:pPr>
-    </w:p>
-    <w:p>
-      <w:pPr>
-        <w:spacing w:line="360" w:lineRule="auto"/>
-        <w:rPr>
-          <w:rFonts w:ascii="Junction" w:hAnsi="Junction"/>
+          <w:sz w:val="20"/>
+          <w:szCs w:val="20"/>
+        </w:rPr>
+      </w:pPr>
+    </w:p>
+    <w:p>
+      <w:pPr>
+        <w:spacing w:line="360" w:lineRule="auto"/>
+        <w:rPr>
+          <w:sz w:val="20"/>
+          <w:szCs w:val="20"/>
+        </w:rPr>
+      </w:pPr>
+    </w:p>
+    <w:p>
+      <w:pPr>
+        <w:spacing w:line="360" w:lineRule="auto"/>
+        <w:rPr>
           <w:color w:val="548DD4" w:themeColor="text2" w:themeTint="99"/>
           <w:sz w:val="28"/>
           <w:szCs w:val="28"/>
@@ -1751,7 +1558,6 @@
       </w:pPr>
       <w:r>
         <w:rPr>
-          <w:rFonts w:ascii="Junction" w:hAnsi="Junction"/>
           <w:color w:val="548DD4" w:themeColor="text2" w:themeTint="99"/>
           <w:sz w:val="28"/>
           <w:szCs w:val="28"/>
@@ -1763,7 +1569,7 @@
       <w:pPr>
         <w:spacing w:line="360" w:lineRule="auto"/>
         <w:rPr>
-          <w:rFonts w:ascii="Junction" w:hAnsi="Junction"/>
+          <w:b/>
           <w:i/>
           <w:sz w:val="20"/>
           <w:szCs w:val="20"/>
@@ -1771,111 +1577,51 @@
       </w:pPr>
       <w:r>
         <w:rPr>
-          <w:rFonts w:ascii="Junction" w:hAnsi="Junction"/>
+          <w:b/>
           <w:i/>
           <w:sz w:val="20"/>
           <w:szCs w:val="20"/>
         </w:rPr>
-        <w:t xml:space="preserve">Evaluate and confirm the prototype in relation to constrains by posting the code of the Asteroids/Space Invaders game project you created in Assignment 1 of CIDP to your </w:t>
-      </w:r>
-      <w:proofErr w:type="spellStart"/>
-      <w:r>
-        <w:rPr>
-          <w:rFonts w:ascii="Junction" w:hAnsi="Junction"/>
+        <w:t>Evaluate and confirm the prototype in relation to constrains by posting the code of the Asteroids/Space Invaders game project you created in Assignment 1 of CIDP to your Github project as a first commit. Describe the first commit in full and post a screenshot of the commit description</w:t>
+      </w:r>
+    </w:p>
+    <w:p>
+      <w:pPr>
+        <w:spacing w:line="360" w:lineRule="auto"/>
+        <w:jc w:val="both"/>
+        <w:rPr>
+          <w:sz w:val="20"/>
+          <w:szCs w:val="20"/>
+        </w:rPr>
+      </w:pPr>
+      <w:r>
+        <w:rPr>
+          <w:sz w:val="20"/>
+          <w:szCs w:val="20"/>
+        </w:rPr>
+        <w:t>As my very first commit, I had created all the relevant JavaScripts, Materials, Prefabs &amp; Folders in an organised way so to have a quick and easy workflow. This was highly important to have before starting the project, as well as giving the appropriate names, so I could place or add items in the correct folders accordingly.</w:t>
+      </w:r>
+    </w:p>
+    <w:p>
+      <w:pPr>
+        <w:spacing w:line="360" w:lineRule="auto"/>
+        <w:rPr>
+          <w:sz w:val="20"/>
+          <w:szCs w:val="20"/>
+        </w:rPr>
+      </w:pPr>
+    </w:p>
+    <w:p>
+      <w:pPr>
+        <w:spacing w:line="360" w:lineRule="auto"/>
+        <w:rPr>
           <w:i/>
           <w:sz w:val="20"/>
           <w:szCs w:val="20"/>
         </w:rPr>
-        <w:t>Github</w:t>
-      </w:r>
-      <w:proofErr w:type="spellEnd"/>
-      <w:r>
-        <w:rPr>
-          <w:rFonts w:ascii="Junction" w:hAnsi="Junction"/>
-          <w:i/>
-          <w:sz w:val="20"/>
-          <w:szCs w:val="20"/>
-        </w:rPr>
-        <w:t xml:space="preserve"> project as a first commit. Describe the first commit in full and post a screenshot of the commit description</w:t>
-      </w:r>
-    </w:p>
-    <w:p>
-      <w:pPr>
-        <w:spacing w:line="360" w:lineRule="auto"/>
-        <w:rPr>
-          <w:rFonts w:ascii="Junction" w:hAnsi="Junction"/>
-          <w:sz w:val="20"/>
-          <w:szCs w:val="20"/>
-        </w:rPr>
-      </w:pPr>
-      <w:r>
-        <w:rPr>
-          <w:rFonts w:ascii="Junction" w:hAnsi="Junction"/>
-          <w:sz w:val="20"/>
-          <w:szCs w:val="20"/>
-        </w:rPr>
-        <w:t xml:space="preserve">As my very first commit, I had created all the relevant </w:t>
-      </w:r>
-      <w:proofErr w:type="spellStart"/>
-      <w:r>
-        <w:rPr>
-          <w:rFonts w:ascii="Junction" w:hAnsi="Junction"/>
-          <w:sz w:val="20"/>
-          <w:szCs w:val="20"/>
-        </w:rPr>
-        <w:t>JavaScripts</w:t>
-      </w:r>
-      <w:proofErr w:type="spellEnd"/>
-      <w:r>
-        <w:rPr>
-          <w:rFonts w:ascii="Junction" w:hAnsi="Junction"/>
-          <w:sz w:val="20"/>
-          <w:szCs w:val="20"/>
-        </w:rPr>
-        <w:t xml:space="preserve">, Materials, </w:t>
-      </w:r>
-      <w:proofErr w:type="gramStart"/>
-      <w:r>
-        <w:rPr>
-          <w:rFonts w:ascii="Junction" w:hAnsi="Junction"/>
-          <w:sz w:val="20"/>
-          <w:szCs w:val="20"/>
-        </w:rPr>
-        <w:t>Prefabs</w:t>
-      </w:r>
-      <w:proofErr w:type="gramEnd"/>
-      <w:r>
-        <w:rPr>
-          <w:rFonts w:ascii="Junction" w:hAnsi="Junction"/>
-          <w:sz w:val="20"/>
-          <w:szCs w:val="20"/>
-        </w:rPr>
-        <w:t xml:space="preserve"> &amp; Folders in an organised way so to have a quick and easy workflow. This was highly important to have before starting the project, as well as giving the appropriate names, so I could place or add items in the correct folders accordingly.</w:t>
-      </w:r>
-    </w:p>
-    <w:p>
-      <w:pPr>
-        <w:spacing w:line="360" w:lineRule="auto"/>
-        <w:rPr>
-          <w:rFonts w:ascii="Junction" w:hAnsi="Junction"/>
-          <w:sz w:val="20"/>
-          <w:szCs w:val="20"/>
-        </w:rPr>
-      </w:pPr>
-    </w:p>
-    <w:p>
-      <w:pPr>
-        <w:spacing w:line="360" w:lineRule="auto"/>
-        <w:rPr>
-          <w:rFonts w:ascii="Junction" w:hAnsi="Junction"/>
-          <w:i/>
-          <w:sz w:val="20"/>
-          <w:szCs w:val="20"/>
-        </w:rPr>
-      </w:pPr>
-      <w:r>
-        <w:rPr>
-          <w:rFonts w:ascii="Junction" w:hAnsi="Junction"/>
+      </w:pPr>
+      <w:r>
+        <w:rPr>
           <w:noProof/>
           <w:sz w:val="20"/>
           <w:szCs w:val="20"/>
@@ -1883,7 +1629,7 @@
         </w:rPr>
         <w:lastRenderedPageBreak/>
         <w:drawing>
-          <wp:anchor distT="0" distB="0" distL="114300" distR="114300" simplePos="0" relativeHeight="251660288" behindDoc="0" locked="0" layoutInCell="1" allowOverlap="1" wp14:anchorId="3D41C201" wp14:editId="1EBC7D34">
+          <wp:anchor distT="0" distB="0" distL="114300" distR="114300" simplePos="0" relativeHeight="251660288" behindDoc="0" locked="0" layoutInCell="1" allowOverlap="1" wp14:anchorId="388C3818" wp14:editId="7650C383">
             <wp:simplePos x="0" y="0"/>
             <wp:positionH relativeFrom="column">
               <wp:posOffset>12700</wp:posOffset>
@@ -1940,7 +1686,6 @@
       </w:r>
       <w:r>
         <w:rPr>
-          <w:rFonts w:ascii="Junction" w:hAnsi="Junction"/>
           <w:noProof/>
           <w:sz w:val="20"/>
           <w:szCs w:val="20"/>
@@ -1949,7 +1694,7 @@
         <mc:AlternateContent>
           <mc:Choice Requires="wps">
             <w:drawing>
-              <wp:anchor distT="0" distB="0" distL="114300" distR="114300" simplePos="0" relativeHeight="251665408" behindDoc="0" locked="0" layoutInCell="1" allowOverlap="1" wp14:anchorId="1B420E8E" wp14:editId="50350FF0">
+              <wp:anchor distT="0" distB="0" distL="114300" distR="114300" simplePos="0" relativeHeight="251665408" behindDoc="0" locked="0" layoutInCell="1" allowOverlap="1" wp14:anchorId="13696DC8" wp14:editId="4EA5486E">
                 <wp:simplePos x="0" y="0"/>
                 <wp:positionH relativeFrom="column">
                   <wp:posOffset>3360594</wp:posOffset>
@@ -2024,7 +1769,6 @@
       </w:r>
       <w:r>
         <w:rPr>
-          <w:rFonts w:ascii="Junction" w:hAnsi="Junction"/>
           <w:noProof/>
           <w:sz w:val="20"/>
           <w:szCs w:val="20"/>
@@ -2033,7 +1777,7 @@
         <mc:AlternateContent>
           <mc:Choice Requires="wps">
             <w:drawing>
-              <wp:anchor distT="0" distB="0" distL="114300" distR="114300" simplePos="0" relativeHeight="251663360" behindDoc="0" locked="0" layoutInCell="1" allowOverlap="1" wp14:anchorId="11E78E14" wp14:editId="7B425DDE">
+              <wp:anchor distT="0" distB="0" distL="114300" distR="114300" simplePos="0" relativeHeight="251663360" behindDoc="0" locked="0" layoutInCell="1" allowOverlap="1" wp14:anchorId="35D87556" wp14:editId="4C1A21C2">
                 <wp:simplePos x="0" y="0"/>
                 <wp:positionH relativeFrom="column">
                   <wp:posOffset>-83127</wp:posOffset>
@@ -2108,7 +1852,6 @@
       </w:r>
       <w:r>
         <w:rPr>
-          <w:rFonts w:ascii="Junction" w:hAnsi="Junction"/>
           <w:sz w:val="20"/>
           <w:szCs w:val="20"/>
         </w:rPr>
@@ -2116,7 +1859,6 @@
       </w:r>
       <w:r>
         <w:rPr>
-          <w:rFonts w:ascii="Junction" w:hAnsi="Junction"/>
           <w:sz w:val="20"/>
           <w:szCs w:val="20"/>
           <w:vertAlign w:val="superscript"/>
@@ -2125,7 +1867,6 @@
       </w:r>
       <w:r>
         <w:rPr>
-          <w:rFonts w:ascii="Junction" w:hAnsi="Junction"/>
           <w:sz w:val="20"/>
           <w:szCs w:val="20"/>
         </w:rPr>
@@ -2133,7 +1874,6 @@
       </w:r>
       <w:r>
         <w:rPr>
-          <w:rFonts w:ascii="Junction" w:hAnsi="Junction"/>
           <w:i/>
           <w:sz w:val="20"/>
           <w:szCs w:val="20"/>
@@ -2145,7 +1885,6 @@
       <w:pPr>
         <w:spacing w:line="360" w:lineRule="auto"/>
         <w:rPr>
-          <w:rFonts w:ascii="Junction" w:hAnsi="Junction"/>
           <w:color w:val="548DD4" w:themeColor="text2" w:themeTint="99"/>
           <w:sz w:val="28"/>
           <w:szCs w:val="28"/>
@@ -2153,14 +1892,13 @@
       </w:pPr>
       <w:r>
         <w:rPr>
-          <w:rFonts w:ascii="Junction" w:hAnsi="Junction"/>
           <w:noProof/>
           <w:sz w:val="20"/>
           <w:szCs w:val="20"/>
           <w:lang w:eastAsia="en-GB"/>
         </w:rPr>
         <w:drawing>
-          <wp:anchor distT="0" distB="0" distL="114300" distR="114300" simplePos="0" relativeHeight="251662336" behindDoc="0" locked="0" layoutInCell="1" allowOverlap="1">
+          <wp:anchor distT="0" distB="0" distL="114300" distR="114300" simplePos="0" relativeHeight="251662336" behindDoc="0" locked="0" layoutInCell="1" allowOverlap="1" wp14:anchorId="218DEE30" wp14:editId="5CF771B1">
             <wp:simplePos x="0" y="0"/>
             <wp:positionH relativeFrom="column">
               <wp:posOffset>0</wp:posOffset>
@@ -2217,7 +1955,6 @@
       </w:r>
       <w:r>
         <w:rPr>
-          <w:rFonts w:ascii="Junction" w:hAnsi="Junction"/>
           <w:color w:val="548DD4" w:themeColor="text2" w:themeTint="99"/>
           <w:sz w:val="28"/>
           <w:szCs w:val="28"/>
@@ -2229,7 +1966,7 @@
       <w:pPr>
         <w:spacing w:line="360" w:lineRule="auto"/>
         <w:rPr>
-          <w:rFonts w:ascii="Junction" w:hAnsi="Junction"/>
+          <w:b/>
           <w:i/>
           <w:sz w:val="20"/>
           <w:szCs w:val="20"/>
@@ -2237,7 +1974,7 @@
       </w:pPr>
       <w:r>
         <w:rPr>
-          <w:rFonts w:ascii="Junction" w:hAnsi="Junction"/>
+          <w:b/>
           <w:i/>
           <w:sz w:val="20"/>
           <w:szCs w:val="20"/>
@@ -2246,7 +1983,7 @@
       </w:r>
       <w:r>
         <w:rPr>
-          <w:rFonts w:ascii="Junction" w:hAnsi="Junction"/>
+          <w:b/>
           <w:i/>
           <w:sz w:val="20"/>
           <w:szCs w:val="20"/>
@@ -2255,137 +1992,86 @@
       </w:r>
       <w:r>
         <w:rPr>
-          <w:rFonts w:ascii="Junction" w:hAnsi="Junction"/>
+          <w:b/>
           <w:i/>
           <w:sz w:val="20"/>
           <w:szCs w:val="20"/>
         </w:rPr>
-        <w:t xml:space="preserve">e phases by explaining how the </w:t>
-      </w:r>
-      <w:proofErr w:type="spellStart"/>
-      <w:r>
-        <w:rPr>
-          <w:rFonts w:ascii="Junction" w:hAnsi="Junction"/>
+        <w:t>e phases by explaining how the G</w:t>
+      </w:r>
+      <w:r>
+        <w:rPr>
+          <w:b/>
           <w:i/>
           <w:sz w:val="20"/>
           <w:szCs w:val="20"/>
         </w:rPr>
+        <w:t xml:space="preserve">ithub issue tracker works, with screenshots. Post five issues (bugs) concerning your game to </w:t>
+      </w:r>
+      <w:r>
+        <w:rPr>
+          <w:b/>
+          <w:i/>
+          <w:sz w:val="20"/>
+          <w:szCs w:val="20"/>
+        </w:rPr>
         <w:t>G</w:t>
       </w:r>
       <w:r>
         <w:rPr>
-          <w:rFonts w:ascii="Junction" w:hAnsi="Junction"/>
+          <w:b/>
           <w:i/>
           <w:sz w:val="20"/>
           <w:szCs w:val="20"/>
         </w:rPr>
-        <w:t>ithub</w:t>
-      </w:r>
-      <w:proofErr w:type="spellEnd"/>
-      <w:r>
-        <w:rPr>
-          <w:rFonts w:ascii="Junction" w:hAnsi="Junction"/>
+        <w:t xml:space="preserve">ithub and take screenshots, </w:t>
+      </w:r>
+      <w:r>
+        <w:rPr>
+          <w:b/>
           <w:i/>
           <w:sz w:val="20"/>
           <w:szCs w:val="20"/>
         </w:rPr>
-        <w:t xml:space="preserve"> issue tracker works, with screenshots. Post five issues (bugs) concerning your game to </w:t>
-      </w:r>
-      <w:proofErr w:type="spellStart"/>
-      <w:r>
-        <w:rPr>
-          <w:rFonts w:ascii="Junction" w:hAnsi="Junction"/>
+        <w:t>and then</w:t>
+      </w:r>
+      <w:r>
+        <w:rPr>
+          <w:b/>
           <w:i/>
           <w:sz w:val="20"/>
           <w:szCs w:val="20"/>
         </w:rPr>
-        <w:t>G</w:t>
-      </w:r>
-      <w:r>
-        <w:rPr>
-          <w:rFonts w:ascii="Junction" w:hAnsi="Junction"/>
+        <w:t xml:space="preserve"> reply to each issue describing what remedial actions were taken to close the issue, before posting another commit</w:t>
+      </w:r>
+      <w:r>
+        <w:rPr>
+          <w:b/>
           <w:i/>
           <w:sz w:val="20"/>
           <w:szCs w:val="20"/>
         </w:rPr>
-        <w:t>ithub</w:t>
-      </w:r>
-      <w:proofErr w:type="spellEnd"/>
-      <w:r>
-        <w:rPr>
-          <w:rFonts w:ascii="Junction" w:hAnsi="Junction"/>
-          <w:i/>
-          <w:sz w:val="20"/>
-          <w:szCs w:val="20"/>
-        </w:rPr>
-        <w:t xml:space="preserve"> and take screenshots, </w:t>
-      </w:r>
-      <w:r>
-        <w:rPr>
-          <w:rFonts w:ascii="Junction" w:hAnsi="Junction"/>
-          <w:i/>
-          <w:sz w:val="20"/>
-          <w:szCs w:val="20"/>
-        </w:rPr>
-        <w:t>and then</w:t>
-      </w:r>
-      <w:r>
-        <w:rPr>
-          <w:rFonts w:ascii="Junction" w:hAnsi="Junction"/>
-          <w:i/>
-          <w:sz w:val="20"/>
-          <w:szCs w:val="20"/>
-        </w:rPr>
-        <w:t xml:space="preserve"> reply to each issue describing what remedial actions were taken to close the issue, before posting another commit</w:t>
-      </w:r>
-      <w:r>
-        <w:rPr>
-          <w:rFonts w:ascii="Junction" w:hAnsi="Junction"/>
-          <w:i/>
-          <w:sz w:val="20"/>
-          <w:szCs w:val="20"/>
-        </w:rPr>
         <w:t xml:space="preserve"> referring to this closed issue</w:t>
       </w:r>
     </w:p>
     <w:p>
       <w:pPr>
         <w:spacing w:line="360" w:lineRule="auto"/>
-        <w:rPr>
-          <w:rFonts w:ascii="Junction" w:hAnsi="Junction"/>
-          <w:sz w:val="20"/>
-          <w:szCs w:val="20"/>
-        </w:rPr>
-      </w:pPr>
-      <w:r>
-        <w:rPr>
-          <w:rFonts w:ascii="Junction" w:hAnsi="Junction"/>
-          <w:sz w:val="20"/>
-          <w:szCs w:val="20"/>
-        </w:rPr>
-        <w:t xml:space="preserve">The </w:t>
-      </w:r>
-      <w:proofErr w:type="spellStart"/>
-      <w:r>
-        <w:rPr>
-          <w:rFonts w:ascii="Junction" w:hAnsi="Junction"/>
-          <w:sz w:val="20"/>
-          <w:szCs w:val="20"/>
-        </w:rPr>
-        <w:t>Github</w:t>
-      </w:r>
-      <w:proofErr w:type="spellEnd"/>
-      <w:r>
-        <w:rPr>
-          <w:rFonts w:ascii="Junction" w:hAnsi="Junction"/>
-          <w:sz w:val="20"/>
-          <w:szCs w:val="20"/>
-        </w:rPr>
-        <w:t xml:space="preserve"> issue tracker is a method where testers or the clients can post various issues about the project and the developer sees to them as well as solves them accordingly. It is a very good system </w:t>
-      </w:r>
-      <w:r>
-        <w:rPr>
-          <w:rFonts w:ascii="Junction" w:hAnsi="Junction"/>
+        <w:jc w:val="both"/>
+        <w:rPr>
+          <w:sz w:val="20"/>
+          <w:szCs w:val="20"/>
+        </w:rPr>
+      </w:pPr>
+      <w:r>
+        <w:rPr>
+          <w:sz w:val="20"/>
+          <w:szCs w:val="20"/>
+        </w:rPr>
+        <w:t xml:space="preserve">The Github issue tracker is a method where testers or the clients can post various issues about the project and the developer sees to them as well as solves them accordingly. It is a very good system </w:t>
+      </w:r>
+      <w:r>
+        <w:rPr>
           <w:sz w:val="20"/>
           <w:szCs w:val="20"/>
         </w:rPr>
@@ -2393,7 +2079,6 @@
       </w:r>
       <w:r>
         <w:rPr>
-          <w:rFonts w:ascii="Junction" w:hAnsi="Junction"/>
           <w:sz w:val="20"/>
           <w:szCs w:val="20"/>
         </w:rPr>
@@ -2401,7 +2086,6 @@
       </w:r>
       <w:r>
         <w:rPr>
-          <w:rFonts w:ascii="Junction" w:hAnsi="Junction"/>
           <w:sz w:val="20"/>
           <w:szCs w:val="20"/>
         </w:rPr>
@@ -2409,7 +2093,6 @@
       </w:r>
       <w:r>
         <w:rPr>
-          <w:rFonts w:ascii="Junction" w:hAnsi="Junction"/>
           <w:sz w:val="20"/>
           <w:szCs w:val="20"/>
         </w:rPr>
@@ -2417,7 +2100,6 @@
       </w:r>
       <w:r>
         <w:rPr>
-          <w:rFonts w:ascii="Junction" w:hAnsi="Junction"/>
           <w:sz w:val="20"/>
           <w:szCs w:val="20"/>
         </w:rPr>
@@ -2426,8 +2108,8 @@
     </w:p>
     <w:p>
       <w:pPr>
-        <w:rPr>
-          <w:rFonts w:ascii="Junction" w:hAnsi="Junction"/>
+        <w:spacing w:line="360" w:lineRule="auto"/>
+        <w:rPr>
           <w:color w:val="548DD4" w:themeColor="text2" w:themeTint="99"/>
           <w:sz w:val="28"/>
           <w:szCs w:val="28"/>
@@ -2435,26 +2117,14 @@
       </w:pPr>
       <w:r>
         <w:rPr>
-          <w:rFonts w:ascii="Junction" w:hAnsi="Junction"/>
           <w:color w:val="548DD4" w:themeColor="text2" w:themeTint="99"/>
           <w:sz w:val="28"/>
           <w:szCs w:val="28"/>
         </w:rPr>
         <w:br w:type="page"/>
       </w:r>
-    </w:p>
-    <w:p>
-      <w:pPr>
-        <w:rPr>
-          <w:rFonts w:ascii="Junction" w:hAnsi="Junction"/>
-          <w:color w:val="548DD4" w:themeColor="text2" w:themeTint="99"/>
-          <w:sz w:val="28"/>
-          <w:szCs w:val="28"/>
-        </w:rPr>
-      </w:pPr>
-      <w:r>
-        <w:rPr>
-          <w:rFonts w:ascii="Junction" w:hAnsi="Junction"/>
+      <w:r>
+        <w:rPr>
           <w:noProof/>
           <w:color w:val="548DD4" w:themeColor="text2" w:themeTint="99"/>
           <w:sz w:val="28"/>
@@ -2465,7 +2135,7 @@
         <mc:AlternateContent>
           <mc:Choice Requires="wpg">
             <w:drawing>
-              <wp:anchor distT="0" distB="0" distL="114300" distR="114300" simplePos="0" relativeHeight="251674624" behindDoc="0" locked="0" layoutInCell="1" allowOverlap="1">
+              <wp:anchor distT="0" distB="0" distL="114300" distR="114300" simplePos="0" relativeHeight="251674624" behindDoc="0" locked="0" layoutInCell="1" allowOverlap="1" wp14:anchorId="1BD16D5E" wp14:editId="4C5D6F5D">
                 <wp:simplePos x="0" y="0"/>
                 <wp:positionH relativeFrom="column">
                   <wp:posOffset>104775</wp:posOffset>
@@ -2641,7 +2311,6 @@
       </w:r>
       <w:r>
         <w:rPr>
-          <w:rFonts w:ascii="Junction" w:hAnsi="Junction"/>
           <w:noProof/>
           <w:color w:val="548DD4" w:themeColor="text2" w:themeTint="99"/>
           <w:sz w:val="28"/>
@@ -2651,7 +2320,7 @@
         <mc:AlternateContent>
           <mc:Choice Requires="wpg">
             <w:drawing>
-              <wp:anchor distT="0" distB="0" distL="114300" distR="114300" simplePos="0" relativeHeight="251671552" behindDoc="0" locked="0" layoutInCell="1" allowOverlap="1" wp14:anchorId="1CDA399D" wp14:editId="7AE10A7B">
+              <wp:anchor distT="0" distB="0" distL="114300" distR="114300" simplePos="0" relativeHeight="251671552" behindDoc="0" locked="0" layoutInCell="1" allowOverlap="1" wp14:anchorId="37860FD0" wp14:editId="2D196DEA">
                 <wp:simplePos x="0" y="0"/>
                 <wp:positionH relativeFrom="column">
                   <wp:posOffset>104775</wp:posOffset>
@@ -2868,7 +2537,6 @@
       </w:r>
       <w:r>
         <w:rPr>
-          <w:rFonts w:ascii="Junction" w:hAnsi="Junction"/>
           <w:noProof/>
           <w:color w:val="548DD4" w:themeColor="text2" w:themeTint="99"/>
           <w:sz w:val="28"/>
@@ -2878,7 +2546,7 @@
         <mc:AlternateContent>
           <mc:Choice Requires="wpg">
             <w:drawing>
-              <wp:anchor distT="0" distB="0" distL="114300" distR="114300" simplePos="0" relativeHeight="251668480" behindDoc="0" locked="0" layoutInCell="1" allowOverlap="1" wp14:anchorId="265C17B5" wp14:editId="36063A85">
+              <wp:anchor distT="0" distB="0" distL="114300" distR="114300" simplePos="0" relativeHeight="251668480" behindDoc="0" locked="0" layoutInCell="1" allowOverlap="1" wp14:anchorId="439A6B32" wp14:editId="160F380E">
                 <wp:simplePos x="0" y="0"/>
                 <wp:positionH relativeFrom="column">
                   <wp:posOffset>752475</wp:posOffset>
@@ -3038,7 +2706,6 @@
       </w:r>
       <w:r>
         <w:rPr>
-          <w:rFonts w:ascii="Junction" w:hAnsi="Junction"/>
           <w:color w:val="548DD4" w:themeColor="text2" w:themeTint="99"/>
           <w:sz w:val="28"/>
           <w:szCs w:val="28"/>
@@ -3048,8 +2715,8 @@
     </w:p>
     <w:p>
       <w:pPr>
-        <w:rPr>
-          <w:rFonts w:ascii="Junction" w:hAnsi="Junction"/>
+        <w:spacing w:line="360" w:lineRule="auto"/>
+        <w:rPr>
           <w:color w:val="548DD4" w:themeColor="text2" w:themeTint="99"/>
           <w:sz w:val="28"/>
           <w:szCs w:val="28"/>
@@ -3057,7 +2724,6 @@
       </w:pPr>
       <w:r>
         <w:rPr>
-          <w:rFonts w:ascii="Junction" w:hAnsi="Junction"/>
           <w:noProof/>
           <w:color w:val="548DD4" w:themeColor="text2" w:themeTint="99"/>
           <w:sz w:val="28"/>
@@ -3068,16 +2734,16 @@
         <mc:AlternateContent>
           <mc:Choice Requires="wpg">
             <w:drawing>
-              <wp:anchor distT="0" distB="0" distL="114300" distR="114300" simplePos="0" relativeHeight="251680768" behindDoc="0" locked="0" layoutInCell="1" allowOverlap="1">
+              <wp:anchor distT="0" distB="0" distL="114300" distR="114300" simplePos="0" relativeHeight="251680768" behindDoc="0" locked="0" layoutInCell="1" allowOverlap="1" wp14:anchorId="34FE7E34" wp14:editId="223C6809">
                 <wp:simplePos x="0" y="0"/>
                 <wp:positionH relativeFrom="column">
-                  <wp:posOffset>0</wp:posOffset>
+                  <wp:posOffset>104775</wp:posOffset>
                 </wp:positionH>
                 <wp:positionV relativeFrom="paragraph">
-                  <wp:posOffset>0</wp:posOffset>
+                  <wp:posOffset>-175895</wp:posOffset>
                 </wp:positionV>
-                <wp:extent cx="5734050" cy="4162425"/>
-                <wp:effectExtent l="0" t="0" r="0" b="9525"/>
+                <wp:extent cx="5734050" cy="4156234"/>
+                <wp:effectExtent l="0" t="0" r="0" b="0"/>
                 <wp:wrapSquare wrapText="bothSides"/>
                 <wp:docPr id="21" name="Group 21"/>
                 <wp:cNvGraphicFramePr/>
@@ -3088,9 +2754,9 @@
                       <wpg:grpSpPr>
                         <a:xfrm>
                           <a:off x="0" y="0"/>
-                          <a:ext cx="5734050" cy="4067982"/>
+                          <a:ext cx="5734050" cy="4156234"/>
                           <a:chOff x="0" y="94443"/>
-                          <a:chExt cx="5734050" cy="4067982"/>
+                          <a:chExt cx="5734050" cy="4061931"/>
                         </a:xfrm>
                       </wpg:grpSpPr>
                       <pic:pic xmlns:pic="http://schemas.openxmlformats.org/drawingml/2006/picture">
@@ -3128,7 +2794,7 @@
                         <wps:spPr>
                           <a:xfrm>
                             <a:off x="0" y="3895725"/>
-                            <a:ext cx="5731510" cy="266700"/>
+                            <a:ext cx="5731510" cy="260649"/>
                           </a:xfrm>
                           <a:prstGeom prst="rect">
                             <a:avLst/>
@@ -3179,12 +2845,12 @@
           </mc:Choice>
           <mc:Fallback>
             <w:pict>
-              <v:group id="Group 21" o:spid="_x0000_s1035" style="position:absolute;margin-left:0;margin-top:0;width:451.5pt;height:327.75pt;z-index:251680768" coordorigin=",944" coordsize="57340,40679" o:gfxdata="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">
+              <v:group id="Group 21" o:spid="_x0000_s1035" style="position:absolute;margin-left:8.25pt;margin-top:-13.85pt;width:451.5pt;height:327.25pt;z-index:251680768" coordorigin=",944" coordsize="57340,40619" o:gfxdata="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">
                 <v:shape id="Picture 16" o:spid="_x0000_s1036" type="#_x0000_t75" style="position:absolute;top:944;width:57340;height:36497;visibility:visible;mso-wrap-style:square" o:gfxdata="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">
                   <v:imagedata r:id="rId22" o:title=""/>
                   <v:path arrowok="t"/>
                 </v:shape>
-                <v:shape id="Text Box 20" o:spid="_x0000_s1037" type="#_x0000_t202" style="position:absolute;top:38957;width:57315;height:2667;visibility:visible;mso-wrap-style:square;v-text-anchor:top" o:gfxdata="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" stroked="f">
+                <v:shape id="Text Box 20" o:spid="_x0000_s1037" type="#_x0000_t202" style="position:absolute;top:38957;width:57315;height:2606;visibility:visible;mso-wrap-style:square;v-text-anchor:top" o:gfxdata="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" stroked="f">
                   <v:textbox style="mso-fit-shape-to-text:t" inset="0,0,0,0">
                     <w:txbxContent>
                       <w:p>
@@ -3218,39 +2884,119 @@
     </w:p>
     <w:p>
       <w:pPr>
-        <w:rPr>
-          <w:rFonts w:ascii="Junction" w:hAnsi="Junction"/>
+        <w:spacing w:line="360" w:lineRule="auto"/>
+        <w:rPr>
           <w:color w:val="548DD4" w:themeColor="text2" w:themeTint="99"/>
           <w:sz w:val="28"/>
           <w:szCs w:val="28"/>
         </w:rPr>
       </w:pPr>
-      <w:r>
-        <w:rPr>
-          <w:rFonts w:ascii="Junction" w:hAnsi="Junction"/>
+    </w:p>
+    <w:p>
+      <w:pPr>
+        <w:spacing w:line="360" w:lineRule="auto"/>
+        <w:rPr>
           <w:color w:val="548DD4" w:themeColor="text2" w:themeTint="99"/>
           <w:sz w:val="28"/>
           <w:szCs w:val="28"/>
         </w:rPr>
-        <w:br w:type="page"/>
-      </w:r>
-    </w:p>
-    <w:p>
-      <w:pPr>
-        <w:rPr>
-          <w:rFonts w:ascii="Junction" w:hAnsi="Junction"/>
+      </w:pPr>
+    </w:p>
+    <w:p>
+      <w:pPr>
+        <w:spacing w:line="360" w:lineRule="auto"/>
+        <w:rPr>
           <w:color w:val="548DD4" w:themeColor="text2" w:themeTint="99"/>
           <w:sz w:val="28"/>
           <w:szCs w:val="28"/>
         </w:rPr>
       </w:pPr>
-      <w:r>
-        <w:rPr>
-          <w:rFonts w:ascii="Junction" w:hAnsi="Junction"/>
+    </w:p>
+    <w:p>
+      <w:pPr>
+        <w:spacing w:line="360" w:lineRule="auto"/>
+        <w:rPr>
           <w:color w:val="548DD4" w:themeColor="text2" w:themeTint="99"/>
           <w:sz w:val="28"/>
           <w:szCs w:val="28"/>
         </w:rPr>
+      </w:pPr>
+    </w:p>
+    <w:p>
+      <w:pPr>
+        <w:spacing w:line="360" w:lineRule="auto"/>
+        <w:rPr>
+          <w:color w:val="548DD4" w:themeColor="text2" w:themeTint="99"/>
+          <w:sz w:val="28"/>
+          <w:szCs w:val="28"/>
+        </w:rPr>
+      </w:pPr>
+    </w:p>
+    <w:p>
+      <w:pPr>
+        <w:spacing w:line="360" w:lineRule="auto"/>
+        <w:rPr>
+          <w:color w:val="548DD4" w:themeColor="text2" w:themeTint="99"/>
+          <w:sz w:val="28"/>
+          <w:szCs w:val="28"/>
+        </w:rPr>
+      </w:pPr>
+    </w:p>
+    <w:p>
+      <w:pPr>
+        <w:spacing w:line="360" w:lineRule="auto"/>
+        <w:rPr>
+          <w:color w:val="548DD4" w:themeColor="text2" w:themeTint="99"/>
+          <w:sz w:val="28"/>
+          <w:szCs w:val="28"/>
+        </w:rPr>
+      </w:pPr>
+    </w:p>
+    <w:p>
+      <w:pPr>
+        <w:spacing w:line="360" w:lineRule="auto"/>
+        <w:rPr>
+          <w:color w:val="548DD4" w:themeColor="text2" w:themeTint="99"/>
+          <w:sz w:val="28"/>
+          <w:szCs w:val="28"/>
+        </w:rPr>
+      </w:pPr>
+    </w:p>
+    <w:p>
+      <w:pPr>
+        <w:spacing w:line="360" w:lineRule="auto"/>
+        <w:rPr>
+          <w:color w:val="548DD4" w:themeColor="text2" w:themeTint="99"/>
+          <w:sz w:val="28"/>
+          <w:szCs w:val="28"/>
+        </w:rPr>
+      </w:pPr>
+    </w:p>
+    <w:p>
+      <w:pPr>
+        <w:spacing w:line="360" w:lineRule="auto"/>
+        <w:rPr>
+          <w:color w:val="548DD4" w:themeColor="text2" w:themeTint="99"/>
+          <w:sz w:val="28"/>
+          <w:szCs w:val="28"/>
+        </w:rPr>
+      </w:pPr>
+    </w:p>
+    <w:p>
+      <w:pPr>
+        <w:spacing w:line="360" w:lineRule="auto"/>
+        <w:rPr>
+          <w:color w:val="548DD4" w:themeColor="text2" w:themeTint="99"/>
+          <w:sz w:val="28"/>
+          <w:szCs w:val="28"/>
+        </w:rPr>
+      </w:pPr>
+      <w:r>
+        <w:rPr>
+          <w:color w:val="548DD4" w:themeColor="text2" w:themeTint="99"/>
+          <w:sz w:val="28"/>
+          <w:szCs w:val="28"/>
+        </w:rPr>
         <w:lastRenderedPageBreak/>
         <w:t>Task 9 – P4.1</w:t>
       </w:r>
@@ -3259,7 +3005,7 @@
       <w:pPr>
         <w:spacing w:line="360" w:lineRule="auto"/>
         <w:rPr>
-          <w:rFonts w:ascii="Junction" w:hAnsi="Junction"/>
+          <w:b/>
           <w:i/>
           <w:sz w:val="20"/>
           <w:szCs w:val="20"/>
@@ -3267,7 +3013,7 @@
       </w:pPr>
       <w:r>
         <w:rPr>
-          <w:rFonts w:ascii="Junction" w:hAnsi="Junction"/>
+          <w:b/>
           <w:i/>
           <w:noProof/>
           <w:sz w:val="20"/>
@@ -3275,13 +3021,13 @@
           <w:lang w:eastAsia="en-GB"/>
         </w:rPr>
         <w:drawing>
-          <wp:anchor distT="0" distB="0" distL="114300" distR="114300" simplePos="0" relativeHeight="251675648" behindDoc="0" locked="0" layoutInCell="1" allowOverlap="1" wp14:anchorId="3340C90F" wp14:editId="576E1AD7">
+          <wp:anchor distT="0" distB="0" distL="114300" distR="114300" simplePos="0" relativeHeight="251675648" behindDoc="0" locked="0" layoutInCell="1" allowOverlap="1" wp14:anchorId="67CD3341" wp14:editId="4634329C">
             <wp:simplePos x="0" y="0"/>
             <wp:positionH relativeFrom="column">
               <wp:posOffset>-104775</wp:posOffset>
             </wp:positionH>
             <wp:positionV relativeFrom="paragraph">
-              <wp:posOffset>768985</wp:posOffset>
+              <wp:posOffset>826135</wp:posOffset>
             </wp:positionV>
             <wp:extent cx="5722620" cy="1885950"/>
             <wp:effectExtent l="0" t="0" r="0" b="0"/>
@@ -3339,7 +3085,7 @@
       </w:r>
       <w:r>
         <w:rPr>
-          <w:rFonts w:ascii="Junction" w:hAnsi="Junction"/>
+          <w:b/>
           <w:i/>
           <w:sz w:val="20"/>
           <w:szCs w:val="20"/>
@@ -3349,8 +3095,8 @@
     </w:p>
     <w:p>
       <w:pPr>
-        <w:rPr>
-          <w:rFonts w:ascii="Junction" w:hAnsi="Junction"/>
+        <w:spacing w:line="360" w:lineRule="auto"/>
+        <w:rPr>
           <w:i/>
           <w:sz w:val="20"/>
           <w:szCs w:val="20"/>
@@ -3358,7 +3104,6 @@
       </w:pPr>
       <w:r>
         <w:rPr>
-          <w:rFonts w:ascii="Junction" w:hAnsi="Junction"/>
           <w:i/>
           <w:noProof/>
           <w:sz w:val="20"/>
@@ -3366,10 +3111,10 @@
           <w:lang w:eastAsia="en-GB"/>
         </w:rPr>
         <w:drawing>
-          <wp:anchor distT="0" distB="0" distL="114300" distR="114300" simplePos="0" relativeHeight="251677696" behindDoc="0" locked="0" layoutInCell="1" allowOverlap="1" wp14:anchorId="08D9E8F9" wp14:editId="2ACB591F">
+          <wp:anchor distT="0" distB="0" distL="114300" distR="114300" simplePos="0" relativeHeight="251677696" behindDoc="0" locked="0" layoutInCell="1" allowOverlap="1" wp14:anchorId="0F22055E" wp14:editId="27348D4A">
             <wp:simplePos x="0" y="0"/>
             <wp:positionH relativeFrom="column">
-              <wp:posOffset>104775</wp:posOffset>
+              <wp:posOffset>635</wp:posOffset>
             </wp:positionH>
             <wp:positionV relativeFrom="paragraph">
               <wp:posOffset>3966210</wp:posOffset>
@@ -3430,7 +3175,6 @@
       </w:r>
       <w:r>
         <w:rPr>
-          <w:rFonts w:ascii="Junction" w:hAnsi="Junction"/>
           <w:i/>
           <w:noProof/>
           <w:sz w:val="20"/>
@@ -3438,7 +3182,7 @@
           <w:lang w:eastAsia="en-GB"/>
         </w:rPr>
         <w:drawing>
-          <wp:anchor distT="0" distB="0" distL="114300" distR="114300" simplePos="0" relativeHeight="251676672" behindDoc="0" locked="0" layoutInCell="1" allowOverlap="1" wp14:anchorId="68CF744B" wp14:editId="79AD4FC3">
+          <wp:anchor distT="0" distB="0" distL="114300" distR="114300" simplePos="0" relativeHeight="251676672" behindDoc="0" locked="0" layoutInCell="1" allowOverlap="1" wp14:anchorId="261D14D2" wp14:editId="44B473F6">
             <wp:simplePos x="0" y="0"/>
             <wp:positionH relativeFrom="column">
               <wp:posOffset>0</wp:posOffset>
@@ -3502,7 +3246,6 @@
       </w:r>
       <w:r>
         <w:rPr>
-          <w:rFonts w:ascii="Junction" w:hAnsi="Junction"/>
           <w:i/>
           <w:sz w:val="20"/>
           <w:szCs w:val="20"/>
@@ -3514,7 +3257,6 @@
       <w:pPr>
         <w:spacing w:line="360" w:lineRule="auto"/>
         <w:rPr>
-          <w:rFonts w:ascii="Junction" w:hAnsi="Junction"/>
           <w:color w:val="548DD4" w:themeColor="text2" w:themeTint="99"/>
           <w:sz w:val="28"/>
           <w:szCs w:val="28"/>
@@ -3522,7 +3264,6 @@
       </w:pPr>
       <w:r>
         <w:rPr>
-          <w:rFonts w:ascii="Junction" w:hAnsi="Junction"/>
           <w:color w:val="548DD4" w:themeColor="text2" w:themeTint="99"/>
           <w:sz w:val="28"/>
           <w:szCs w:val="28"/>
@@ -3535,7 +3276,7 @@
       <w:pPr>
         <w:spacing w:line="360" w:lineRule="auto"/>
         <w:rPr>
-          <w:rFonts w:ascii="Junction" w:hAnsi="Junction"/>
+          <w:b/>
           <w:i/>
           <w:sz w:val="20"/>
           <w:szCs w:val="20"/>
@@ -3543,46 +3284,25 @@
       </w:pPr>
       <w:r>
         <w:rPr>
-          <w:rFonts w:ascii="Junction" w:hAnsi="Junction"/>
+          <w:b/>
           <w:i/>
           <w:sz w:val="20"/>
           <w:szCs w:val="20"/>
         </w:rPr>
-        <w:t xml:space="preserve">Evaluate and record interactive media outcomes against the constrains and requirements of the brief by writing a paragraph explaining how the use of </w:t>
-      </w:r>
-      <w:proofErr w:type="spellStart"/>
-      <w:r>
-        <w:rPr>
-          <w:rFonts w:ascii="Junction" w:hAnsi="Junction"/>
-          <w:i/>
-          <w:sz w:val="20"/>
-          <w:szCs w:val="20"/>
-        </w:rPr>
-        <w:t>Github</w:t>
-      </w:r>
-      <w:proofErr w:type="spellEnd"/>
-      <w:r>
-        <w:rPr>
-          <w:rFonts w:ascii="Junction" w:hAnsi="Junction"/>
-          <w:i/>
-          <w:sz w:val="20"/>
-          <w:szCs w:val="20"/>
-        </w:rPr>
-        <w:t xml:space="preserve"> issue tracking makes it easier for the client and the developer to communicate and share prototypes</w:t>
-      </w:r>
-    </w:p>
-    <w:p>
-      <w:pPr>
-        <w:spacing w:line="360" w:lineRule="auto"/>
-        <w:rPr>
-          <w:rFonts w:ascii="Junction" w:hAnsi="Junction"/>
-          <w:sz w:val="20"/>
-          <w:szCs w:val="20"/>
-        </w:rPr>
-      </w:pPr>
-      <w:r>
-        <w:rPr>
-          <w:rFonts w:ascii="Junction" w:hAnsi="Junction"/>
+        <w:t>Evaluate and record interactive media outcomes against the constrains and requirements of the brief by writing a paragraph explaining how the use of Github issue tracking makes it easier for the client and the developer to communicate and share prototypes</w:t>
+      </w:r>
+    </w:p>
+    <w:p>
+      <w:pPr>
+        <w:spacing w:line="360" w:lineRule="auto"/>
+        <w:jc w:val="both"/>
+        <w:rPr>
+          <w:sz w:val="20"/>
+          <w:szCs w:val="20"/>
+        </w:rPr>
+      </w:pPr>
+      <w:r>
+        <w:rPr>
           <w:sz w:val="20"/>
           <w:szCs w:val="20"/>
         </w:rPr>
@@ -3597,15 +3317,14 @@
           <w:numId w:val="3"/>
         </w:numPr>
         <w:spacing w:line="360" w:lineRule="auto"/>
-        <w:rPr>
-          <w:rFonts w:ascii="Junction" w:hAnsi="Junction"/>
-          <w:sz w:val="20"/>
-          <w:szCs w:val="20"/>
-        </w:rPr>
-      </w:pPr>
-      <w:r>
-        <w:rPr>
-          <w:rFonts w:ascii="Junction" w:hAnsi="Junction"/>
+        <w:jc w:val="both"/>
+        <w:rPr>
+          <w:sz w:val="20"/>
+          <w:szCs w:val="20"/>
+        </w:rPr>
+      </w:pPr>
+      <w:r>
+        <w:rPr>
           <w:sz w:val="20"/>
           <w:szCs w:val="20"/>
         </w:rPr>
@@ -3620,15 +3339,14 @@
           <w:numId w:val="3"/>
         </w:numPr>
         <w:spacing w:line="360" w:lineRule="auto"/>
-        <w:rPr>
-          <w:rFonts w:ascii="Junction" w:hAnsi="Junction"/>
-          <w:sz w:val="20"/>
-          <w:szCs w:val="20"/>
-        </w:rPr>
-      </w:pPr>
-      <w:r>
-        <w:rPr>
-          <w:rFonts w:ascii="Junction" w:hAnsi="Junction"/>
+        <w:jc w:val="both"/>
+        <w:rPr>
+          <w:sz w:val="20"/>
+          <w:szCs w:val="20"/>
+        </w:rPr>
+      </w:pPr>
+      <w:r>
+        <w:rPr>
           <w:sz w:val="20"/>
           <w:szCs w:val="20"/>
         </w:rPr>
@@ -3643,15 +3361,14 @@
           <w:numId w:val="3"/>
         </w:numPr>
         <w:spacing w:line="360" w:lineRule="auto"/>
-        <w:rPr>
-          <w:rFonts w:ascii="Junction" w:hAnsi="Junction"/>
-          <w:sz w:val="20"/>
-          <w:szCs w:val="20"/>
-        </w:rPr>
-      </w:pPr>
-      <w:r>
-        <w:rPr>
-          <w:rFonts w:ascii="Junction" w:hAnsi="Junction"/>
+        <w:jc w:val="both"/>
+        <w:rPr>
+          <w:sz w:val="20"/>
+          <w:szCs w:val="20"/>
+        </w:rPr>
+      </w:pPr>
+      <w:r>
+        <w:rPr>
           <w:sz w:val="20"/>
           <w:szCs w:val="20"/>
         </w:rPr>
@@ -3666,15 +3383,14 @@
           <w:numId w:val="3"/>
         </w:numPr>
         <w:spacing w:line="360" w:lineRule="auto"/>
-        <w:rPr>
-          <w:rFonts w:ascii="Junction" w:hAnsi="Junction"/>
-          <w:sz w:val="20"/>
-          <w:szCs w:val="20"/>
-        </w:rPr>
-      </w:pPr>
-      <w:r>
-        <w:rPr>
-          <w:rFonts w:ascii="Junction" w:hAnsi="Junction"/>
+        <w:jc w:val="both"/>
+        <w:rPr>
+          <w:sz w:val="20"/>
+          <w:szCs w:val="20"/>
+        </w:rPr>
+      </w:pPr>
+      <w:r>
+        <w:rPr>
           <w:sz w:val="20"/>
           <w:szCs w:val="20"/>
         </w:rPr>
@@ -3689,8 +3405,8 @@
           <w:numId w:val="3"/>
         </w:numPr>
         <w:spacing w:line="360" w:lineRule="auto"/>
-        <w:rPr>
-          <w:rFonts w:ascii="Junction" w:hAnsi="Junction"/>
+        <w:jc w:val="both"/>
+        <w:rPr>
           <w:i/>
           <w:sz w:val="20"/>
           <w:szCs w:val="20"/>
@@ -3698,7 +3414,6 @@
       </w:pPr>
       <w:r>
         <w:rPr>
-          <w:rFonts w:ascii="Junction" w:hAnsi="Junction"/>
           <w:sz w:val="20"/>
           <w:szCs w:val="20"/>
         </w:rPr>
@@ -3709,17 +3424,13 @@
       <w:pPr>
         <w:spacing w:line="360" w:lineRule="auto"/>
         <w:rPr>
-          <w:rFonts w:ascii="Junction" w:hAnsi="Junction"/>
           <w:color w:val="548DD4" w:themeColor="text2" w:themeTint="99"/>
           <w:sz w:val="28"/>
           <w:szCs w:val="28"/>
         </w:rPr>
       </w:pPr>
-      <w:bookmarkStart w:id="0" w:name="_GoBack"/>
-      <w:bookmarkEnd w:id="0"/>
-      <w:r>
-        <w:rPr>
-          <w:rFonts w:ascii="Junction" w:hAnsi="Junction"/>
+      <w:r>
+        <w:rPr>
           <w:color w:val="548DD4" w:themeColor="text2" w:themeTint="99"/>
           <w:sz w:val="28"/>
           <w:szCs w:val="28"/>
@@ -3731,7 +3442,7 @@
       <w:pPr>
         <w:spacing w:line="360" w:lineRule="auto"/>
         <w:rPr>
-          <w:rFonts w:ascii="Junction" w:hAnsi="Junction"/>
+          <w:b/>
           <w:i/>
           <w:sz w:val="20"/>
           <w:szCs w:val="20"/>
@@ -3739,7 +3450,7 @@
       </w:pPr>
       <w:r>
         <w:rPr>
-          <w:rFonts w:ascii="Junction" w:hAnsi="Junction"/>
+          <w:b/>
           <w:i/>
           <w:sz w:val="20"/>
           <w:szCs w:val="20"/>
@@ -3748,7 +3459,7 @@
       </w:r>
       <w:r>
         <w:rPr>
-          <w:rFonts w:ascii="Junction" w:hAnsi="Junction"/>
+          <w:b/>
           <w:i/>
           <w:sz w:val="20"/>
           <w:szCs w:val="20"/>
@@ -3757,7 +3468,7 @@
       </w:r>
       <w:r>
         <w:rPr>
-          <w:rFonts w:ascii="Junction" w:hAnsi="Junction"/>
+          <w:b/>
           <w:i/>
           <w:sz w:val="20"/>
           <w:szCs w:val="20"/>
@@ -3766,7 +3477,7 @@
       </w:r>
       <w:r>
         <w:rPr>
-          <w:rFonts w:ascii="Junction" w:hAnsi="Junction"/>
+          <w:b/>
           <w:i/>
           <w:sz w:val="20"/>
           <w:szCs w:val="20"/>
@@ -3775,7 +3486,7 @@
       </w:r>
       <w:r>
         <w:rPr>
-          <w:rFonts w:ascii="Junction" w:hAnsi="Junction"/>
+          <w:b/>
           <w:i/>
           <w:sz w:val="20"/>
           <w:szCs w:val="20"/>
@@ -3786,79 +3497,21 @@
     <w:p>
       <w:pPr>
         <w:spacing w:line="360" w:lineRule="auto"/>
-        <w:rPr>
-          <w:rFonts w:ascii="Junction" w:hAnsi="Junction"/>
-          <w:sz w:val="20"/>
-          <w:szCs w:val="20"/>
-        </w:rPr>
-      </w:pPr>
-      <w:proofErr w:type="spellStart"/>
-      <w:r>
-        <w:rPr>
-          <w:rFonts w:ascii="Junction" w:hAnsi="Junction"/>
-          <w:sz w:val="20"/>
-          <w:szCs w:val="20"/>
-        </w:rPr>
-        <w:t>Github</w:t>
-      </w:r>
-      <w:proofErr w:type="spellEnd"/>
-      <w:r>
-        <w:rPr>
-          <w:rFonts w:ascii="Junction" w:hAnsi="Junction"/>
-          <w:sz w:val="20"/>
-          <w:szCs w:val="20"/>
-        </w:rPr>
-        <w:t xml:space="preserve"> isn’t the only open source software which helps businesses keep track of their projects. There are a number worth mentioning such as </w:t>
-      </w:r>
-      <w:proofErr w:type="spellStart"/>
-      <w:r>
-        <w:rPr>
-          <w:rFonts w:ascii="Junction" w:hAnsi="Junction"/>
-          <w:sz w:val="20"/>
-          <w:szCs w:val="20"/>
-        </w:rPr>
-        <w:t>Redmine</w:t>
-      </w:r>
-      <w:proofErr w:type="spellEnd"/>
-      <w:r>
-        <w:rPr>
-          <w:rFonts w:ascii="Junction" w:hAnsi="Junction"/>
-          <w:sz w:val="20"/>
-          <w:szCs w:val="20"/>
-        </w:rPr>
-        <w:t xml:space="preserve">, </w:t>
-      </w:r>
-      <w:proofErr w:type="spellStart"/>
-      <w:r>
-        <w:rPr>
-          <w:rFonts w:ascii="Junction" w:hAnsi="Junction"/>
-          <w:sz w:val="20"/>
-          <w:szCs w:val="20"/>
-        </w:rPr>
-        <w:t>Sourceforge</w:t>
-      </w:r>
-      <w:proofErr w:type="spellEnd"/>
-      <w:r>
-        <w:rPr>
-          <w:rFonts w:ascii="Junction" w:hAnsi="Junction"/>
-          <w:sz w:val="20"/>
-          <w:szCs w:val="20"/>
-        </w:rPr>
-        <w:t xml:space="preserve"> and </w:t>
-      </w:r>
-      <w:proofErr w:type="spellStart"/>
-      <w:r>
-        <w:rPr>
-          <w:rFonts w:ascii="Junction" w:hAnsi="Junction"/>
-          <w:sz w:val="20"/>
-          <w:szCs w:val="20"/>
-        </w:rPr>
-        <w:t>BitBucket</w:t>
-      </w:r>
-      <w:proofErr w:type="spellEnd"/>
-      <w:r>
-        <w:rPr>
-          <w:rFonts w:ascii="Junction" w:hAnsi="Junction"/>
+        <w:jc w:val="both"/>
+        <w:rPr>
+          <w:sz w:val="20"/>
+          <w:szCs w:val="20"/>
+        </w:rPr>
+      </w:pPr>
+      <w:r>
+        <w:rPr>
+          <w:sz w:val="20"/>
+          <w:szCs w:val="20"/>
+        </w:rPr>
+        <w:t>Github isn’t the only open source software which helps businesses keep track of their projects. There are a number worth mentioning such as Redmine, Sourceforge and BitBucket</w:t>
+      </w:r>
+      <w:r>
+        <w:rPr>
           <w:sz w:val="20"/>
           <w:szCs w:val="20"/>
         </w:rPr>
@@ -3866,36 +3519,17 @@
       </w:r>
       <w:r>
         <w:rPr>
-          <w:rFonts w:ascii="Junction" w:hAnsi="Junction"/>
-          <w:sz w:val="20"/>
-          <w:szCs w:val="20"/>
-        </w:rPr>
-        <w:t xml:space="preserve">However, </w:t>
-      </w:r>
-      <w:proofErr w:type="spellStart"/>
-      <w:r>
-        <w:rPr>
-          <w:rFonts w:ascii="Junction" w:hAnsi="Junction"/>
-          <w:sz w:val="20"/>
-          <w:szCs w:val="20"/>
-        </w:rPr>
-        <w:t>Github</w:t>
-      </w:r>
-      <w:proofErr w:type="spellEnd"/>
-      <w:r>
-        <w:rPr>
-          <w:rFonts w:ascii="Junction" w:hAnsi="Junction"/>
-          <w:sz w:val="20"/>
-          <w:szCs w:val="20"/>
-        </w:rPr>
-        <w:t xml:space="preserve"> is the most popular forge nowadays having various advantages such as supporting and accepting most languages. It also allows forking, where developers can edit and manipulate code, even though it isn’t ready. </w:t>
-      </w:r>
-    </w:p>
-    <w:p>
-      <w:pPr>
-        <w:spacing w:line="360" w:lineRule="auto"/>
-        <w:rPr>
-          <w:rFonts w:ascii="Junction" w:hAnsi="Junction"/>
+          <w:sz w:val="20"/>
+          <w:szCs w:val="20"/>
+        </w:rPr>
+        <w:t xml:space="preserve">However, Github is the most popular forge nowadays having various advantages such as supporting and accepting most languages. It also allows forking, where developers can edit and manipulate code, even though it isn’t ready. </w:t>
+      </w:r>
+    </w:p>
+    <w:p>
+      <w:pPr>
+        <w:spacing w:line="360" w:lineRule="auto"/>
+        <w:rPr>
+          <w:b/>
           <w:i/>
           <w:sz w:val="20"/>
           <w:szCs w:val="20"/>
@@ -3903,77 +3537,72 @@
       </w:pPr>
       <w:r>
         <w:rPr>
+          <w:b/>
           <w:i/>
-        </w:rPr>
-        <w:t xml:space="preserve">During the period Black Duck examined, </w:t>
-      </w:r>
-      <w:proofErr w:type="spellStart"/>
-      <w:r>
-        <w:rPr>
-          <w:i/>
-        </w:rPr>
-        <w:t>Github</w:t>
-      </w:r>
-      <w:proofErr w:type="spellEnd"/>
-      <w:r>
-        <w:rPr>
-          <w:i/>
-        </w:rPr>
-        <w:t xml:space="preserve"> had 1,153,059 commits, </w:t>
-      </w:r>
-      <w:proofErr w:type="spellStart"/>
-      <w:r>
-        <w:rPr>
-          <w:i/>
-        </w:rPr>
-        <w:t>Sourceforge</w:t>
-      </w:r>
-      <w:proofErr w:type="spellEnd"/>
-      <w:r>
-        <w:rPr>
-          <w:i/>
-        </w:rPr>
-        <w:t xml:space="preserve"> had 624,989, Google Code and 287,901 and </w:t>
-      </w:r>
-      <w:proofErr w:type="spellStart"/>
-      <w:r>
-        <w:rPr>
-          <w:i/>
-        </w:rPr>
-        <w:t>CodePlex</w:t>
-      </w:r>
-      <w:proofErr w:type="spellEnd"/>
-      <w:r>
-        <w:rPr>
-          <w:i/>
-        </w:rPr>
-        <w:t xml:space="preserve"> had 49,839.</w:t>
-      </w:r>
-      <w:r>
+          <w:sz w:val="20"/>
+          <w:szCs w:val="20"/>
+        </w:rPr>
+        <w:t>During the period Black Duck examined, Github had 1,153,059 commits, Sourceforge had 624,989, Google Code and 287,901 and CodePlex had 49,839.</w:t>
+      </w:r>
+      <w:r>
+        <w:rPr>
+          <w:b/>
+          <w:sz w:val="20"/>
+          <w:szCs w:val="20"/>
+        </w:rPr>
         <w:t xml:space="preserve"> </w:t>
       </w:r>
       <w:sdt>
         <w:sdtPr>
+          <w:rPr>
+            <w:b/>
+            <w:sz w:val="20"/>
+            <w:szCs w:val="20"/>
+          </w:rPr>
           <w:id w:val="1192798415"/>
           <w:citation/>
         </w:sdtPr>
+        <w:sdtEndPr/>
         <w:sdtContent>
           <w:r>
+            <w:rPr>
+              <w:b/>
+              <w:sz w:val="20"/>
+              <w:szCs w:val="20"/>
+            </w:rPr>
             <w:fldChar w:fldCharType="begin"/>
           </w:r>
           <w:r>
+            <w:rPr>
+              <w:b/>
+              <w:sz w:val="20"/>
+              <w:szCs w:val="20"/>
+            </w:rPr>
             <w:instrText xml:space="preserve"> CITATION Kli11 \l 2057 </w:instrText>
           </w:r>
           <w:r>
+            <w:rPr>
+              <w:b/>
+              <w:sz w:val="20"/>
+              <w:szCs w:val="20"/>
+            </w:rPr>
             <w:fldChar w:fldCharType="separate"/>
           </w:r>
           <w:r>
             <w:rPr>
+              <w:b/>
               <w:noProof/>
+              <w:sz w:val="20"/>
+              <w:szCs w:val="20"/>
             </w:rPr>
             <w:t>(Finley, 2011)</w:t>
           </w:r>
           <w:r>
+            <w:rPr>
+              <w:b/>
+              <w:sz w:val="20"/>
+              <w:szCs w:val="20"/>
+            </w:rPr>
             <w:fldChar w:fldCharType="end"/>
           </w:r>
         </w:sdtContent>
@@ -3983,7 +3612,6 @@
       <w:pPr>
         <w:spacing w:line="360" w:lineRule="auto"/>
         <w:rPr>
-          <w:rFonts w:ascii="Junction" w:hAnsi="Junction"/>
           <w:color w:val="548DD4" w:themeColor="text2" w:themeTint="99"/>
           <w:sz w:val="28"/>
           <w:szCs w:val="28"/>
@@ -3991,7 +3619,6 @@
       </w:pPr>
       <w:r>
         <w:rPr>
-          <w:rFonts w:ascii="Junction" w:hAnsi="Junction"/>
           <w:color w:val="548DD4" w:themeColor="text2" w:themeTint="99"/>
           <w:sz w:val="28"/>
           <w:szCs w:val="28"/>
@@ -4000,7 +3627,6 @@
       </w:r>
       <w:r>
         <w:rPr>
-          <w:rFonts w:ascii="Junction" w:hAnsi="Junction"/>
           <w:color w:val="548DD4" w:themeColor="text2" w:themeTint="99"/>
           <w:sz w:val="28"/>
           <w:szCs w:val="28"/>
@@ -4012,7 +3638,7 @@
       <w:pPr>
         <w:spacing w:line="360" w:lineRule="auto"/>
         <w:rPr>
-          <w:rFonts w:ascii="Junction" w:hAnsi="Junction"/>
+          <w:b/>
           <w:i/>
           <w:sz w:val="20"/>
           <w:szCs w:val="20"/>
@@ -4020,7 +3646,7 @@
       </w:pPr>
       <w:r>
         <w:rPr>
-          <w:rFonts w:ascii="Junction" w:hAnsi="Junction"/>
+          <w:b/>
           <w:i/>
           <w:sz w:val="20"/>
           <w:szCs w:val="20"/>
@@ -4031,18 +3657,48 @@
     <w:p>
       <w:pPr>
         <w:spacing w:line="360" w:lineRule="auto"/>
-        <w:rPr>
-          <w:rFonts w:ascii="Junction" w:hAnsi="Junction"/>
-          <w:sz w:val="20"/>
-          <w:szCs w:val="20"/>
-        </w:rPr>
-      </w:pPr>
-    </w:p>
-    <w:p>
-      <w:pPr>
-        <w:spacing w:line="360" w:lineRule="auto"/>
-        <w:rPr>
-          <w:rFonts w:ascii="Junction" w:hAnsi="Junction"/>
+        <w:jc w:val="both"/>
+        <w:rPr>
+          <w:sz w:val="20"/>
+          <w:szCs w:val="20"/>
+        </w:rPr>
+      </w:pPr>
+      <w:r>
+        <w:rPr>
+          <w:sz w:val="20"/>
+          <w:szCs w:val="20"/>
+        </w:rPr>
+        <w:t xml:space="preserve">Github comes with various features so as a group of people can work on one single project. This is highly useful, as people can work in their own time, on their own pace from anywhere they are. By giving out appropriate permissions and dividing the people into groups, this will produce a clean and fast work flow as well as one would know who did what thanks to the commit process. </w:t>
+      </w:r>
+      <w:r>
+        <w:rPr>
+          <w:sz w:val="20"/>
+          <w:szCs w:val="20"/>
+        </w:rPr>
+        <w:t xml:space="preserve">The head developer can give permissions of push only, pull only or total access according to the project’s needs. </w:t>
+      </w:r>
+    </w:p>
+    <w:p>
+      <w:pPr>
+        <w:spacing w:line="360" w:lineRule="auto"/>
+        <w:jc w:val="both"/>
+        <w:rPr>
+          <w:sz w:val="20"/>
+          <w:szCs w:val="20"/>
+        </w:rPr>
+      </w:pPr>
+      <w:r>
+        <w:rPr>
+          <w:sz w:val="20"/>
+          <w:szCs w:val="20"/>
+        </w:rPr>
+        <w:t>With its issue tracking, analytics, code review and project management, it makes it one of the best forges in today’s modern day.</w:t>
+      </w:r>
+    </w:p>
+    <w:p>
+      <w:pPr>
+        <w:spacing w:line="360" w:lineRule="auto"/>
+        <w:rPr>
           <w:color w:val="548DD4" w:themeColor="text2" w:themeTint="99"/>
           <w:sz w:val="28"/>
           <w:szCs w:val="28"/>
@@ -4050,11 +3706,11 @@
       </w:pPr>
       <w:r>
         <w:rPr>
-          <w:rFonts w:ascii="Junction" w:hAnsi="Junction"/>
           <w:color w:val="548DD4" w:themeColor="text2" w:themeTint="99"/>
           <w:sz w:val="28"/>
           <w:szCs w:val="28"/>
         </w:rPr>
+        <w:lastRenderedPageBreak/>
         <w:t>Task 13 – M3.1</w:t>
       </w:r>
     </w:p>
@@ -4062,7 +3718,6 @@
       <w:pPr>
         <w:spacing w:line="360" w:lineRule="auto"/>
         <w:rPr>
-          <w:rFonts w:ascii="Junction" w:hAnsi="Junction"/>
           <w:i/>
           <w:sz w:val="20"/>
           <w:szCs w:val="20"/>
@@ -4070,19 +3725,91 @@
       </w:pPr>
       <w:r>
         <w:rPr>
-          <w:rFonts w:ascii="Junction" w:hAnsi="Junction"/>
+          <w:b/>
           <w:i/>
           <w:sz w:val="20"/>
           <w:szCs w:val="20"/>
         </w:rPr>
-        <w:t>A coherent, logical development of principles/concepts for the intended audience have been carried out Present and communicate appropriate findings by comparing Git with at least one other CVS system</w:t>
-      </w:r>
-    </w:p>
-    <w:p>
-      <w:pPr>
-        <w:spacing w:line="360" w:lineRule="auto"/>
-        <w:rPr>
-          <w:rFonts w:ascii="Junction" w:hAnsi="Junction"/>
+        <w:t>A coherent, logical development of principles/concepts for the intended audience have been carried out</w:t>
+      </w:r>
+      <w:r>
+        <w:rPr>
+          <w:b/>
+          <w:i/>
+          <w:sz w:val="20"/>
+          <w:szCs w:val="20"/>
+        </w:rPr>
+        <w:t>.</w:t>
+      </w:r>
+      <w:r>
+        <w:rPr>
+          <w:b/>
+          <w:i/>
+          <w:sz w:val="20"/>
+          <w:szCs w:val="20"/>
+        </w:rPr>
+        <w:t xml:space="preserve"> Present and communicate appropriate findings by comparing Git with at least one other CVS system</w:t>
+      </w:r>
+      <w:r>
+        <w:rPr>
+          <w:i/>
+          <w:sz w:val="20"/>
+          <w:szCs w:val="20"/>
+        </w:rPr>
+        <w:t>.</w:t>
+      </w:r>
+    </w:p>
+    <w:p>
+      <w:pPr>
+        <w:spacing w:line="360" w:lineRule="auto"/>
+        <w:jc w:val="both"/>
+        <w:rPr>
+          <w:i/>
+          <w:sz w:val="20"/>
+          <w:szCs w:val="20"/>
+        </w:rPr>
+      </w:pPr>
+      <w:r>
+        <w:rPr>
+          <w:sz w:val="20"/>
+          <w:szCs w:val="20"/>
+        </w:rPr>
+        <w:t>There are various CVS systems, as stated before, but GitHub is quite advantageous due to its functionalities as outline before as well.</w:t>
+      </w:r>
+      <w:r>
+        <w:rPr>
+          <w:sz w:val="20"/>
+          <w:szCs w:val="20"/>
+        </w:rPr>
+        <w:t xml:space="preserve"> Mercurial is also another CVS (Concurrent Version System), worth mentioning which works like Git.</w:t>
+      </w:r>
+      <w:r>
+        <w:rPr>
+          <w:sz w:val="20"/>
+          <w:szCs w:val="20"/>
+        </w:rPr>
+        <w:t xml:space="preserve"> A difference between these two is that Mercurial is created for larger scale projects, rather than just minor ones between one client and one developer. It is much simpler in design, faster as well as it’s scale of projects is much larger. </w:t>
+      </w:r>
+      <w:r>
+        <w:rPr>
+          <w:sz w:val="20"/>
+          <w:szCs w:val="20"/>
+        </w:rPr>
+        <w:t>However, one always needs to see what is best suitable for each project. In this scenario, of creating a Space Invaders game, Github is highly appropriate.</w:t>
+      </w:r>
+      <w:r>
+        <w:rPr>
+          <w:i/>
+          <w:sz w:val="20"/>
+          <w:szCs w:val="20"/>
+        </w:rPr>
+        <w:t xml:space="preserve"> </w:t>
+      </w:r>
+    </w:p>
+    <w:p>
+      <w:pPr>
+        <w:spacing w:line="360" w:lineRule="auto"/>
+        <w:rPr>
           <w:color w:val="548DD4" w:themeColor="text2" w:themeTint="99"/>
           <w:sz w:val="28"/>
           <w:szCs w:val="28"/>
@@ -4090,12 +3817,10 @@
       </w:pPr>
       <w:r>
         <w:rPr>
-          <w:rFonts w:ascii="Junction" w:hAnsi="Junction"/>
           <w:color w:val="548DD4" w:themeColor="text2" w:themeTint="99"/>
           <w:sz w:val="28"/>
           <w:szCs w:val="28"/>
         </w:rPr>
-        <w:lastRenderedPageBreak/>
         <w:t>Task 14 – D1.1</w:t>
       </w:r>
     </w:p>
@@ -4103,7 +3828,7 @@
       <w:pPr>
         <w:spacing w:line="360" w:lineRule="auto"/>
         <w:rPr>
-          <w:rFonts w:ascii="Junction" w:hAnsi="Junction"/>
+          <w:b/>
           <w:i/>
           <w:sz w:val="20"/>
           <w:szCs w:val="20"/>
@@ -4111,7 +3836,7 @@
       </w:pPr>
       <w:r>
         <w:rPr>
-          <w:rFonts w:ascii="Junction" w:hAnsi="Junction"/>
+          <w:b/>
           <w:i/>
           <w:sz w:val="20"/>
           <w:szCs w:val="20"/>
@@ -4122,8 +3847,25 @@
     <w:p>
       <w:pPr>
         <w:spacing w:line="360" w:lineRule="auto"/>
-        <w:rPr>
-          <w:rFonts w:ascii="Junction" w:hAnsi="Junction"/>
+        <w:jc w:val="both"/>
+        <w:rPr>
+          <w:i/>
+          <w:sz w:val="20"/>
+          <w:szCs w:val="20"/>
+        </w:rPr>
+      </w:pPr>
+      <w:r>
+        <w:rPr>
+          <w:sz w:val="20"/>
+          <w:szCs w:val="20"/>
+        </w:rPr>
+        <w:t>Branching helps in Git as it is noted automatically throughout the developing of the project, whether personal or commercial. When the developer commits after he or she has done a particular task, Git creates the necessary pointers towards the root project. This is done so as Git will know when a new totally different commit is done and can be called upon for later use, and store the new commit in a different section of the root project. It is highly fast and quite easy to use since it allows one to switch between branches. The main two branches are master, where usually the source code of the project is setup, and developer which runs parallel with the master branch.</w:t>
+      </w:r>
+    </w:p>
+    <w:p>
+      <w:pPr>
+        <w:spacing w:line="360" w:lineRule="auto"/>
+        <w:rPr>
           <w:color w:val="548DD4" w:themeColor="text2" w:themeTint="99"/>
           <w:sz w:val="28"/>
           <w:szCs w:val="28"/>
@@ -4131,7 +3873,6 @@
       </w:pPr>
       <w:r>
         <w:rPr>
-          <w:rFonts w:ascii="Junction" w:hAnsi="Junction"/>
           <w:color w:val="548DD4" w:themeColor="text2" w:themeTint="99"/>
           <w:sz w:val="28"/>
           <w:szCs w:val="28"/>
@@ -4143,7 +3884,7 @@
       <w:pPr>
         <w:spacing w:line="360" w:lineRule="auto"/>
         <w:rPr>
-          <w:rFonts w:ascii="Junction" w:hAnsi="Junction"/>
+          <w:b/>
           <w:i/>
           <w:sz w:val="20"/>
           <w:szCs w:val="20"/>
@@ -4151,7 +3892,7 @@
       </w:pPr>
       <w:r>
         <w:rPr>
-          <w:rFonts w:ascii="Junction" w:hAnsi="Junction"/>
+          <w:b/>
           <w:i/>
           <w:sz w:val="20"/>
           <w:szCs w:val="20"/>
@@ -4162,8 +3903,1288 @@
     <w:p>
       <w:pPr>
         <w:spacing w:line="360" w:lineRule="auto"/>
-        <w:rPr>
-          <w:rFonts w:ascii="Junction" w:hAnsi="Junction"/>
+        <w:jc w:val="both"/>
+        <w:rPr>
+          <w:sz w:val="20"/>
+          <w:szCs w:val="20"/>
+        </w:rPr>
+      </w:pPr>
+      <w:r>
+        <w:rPr>
+          <w:sz w:val="20"/>
+          <w:szCs w:val="20"/>
+        </w:rPr>
+        <w:t xml:space="preserve">A decentralized team is a group of developers working on the same project however from their respective work stations, which might not be in the same office, building, or even country. </w:t>
+      </w:r>
+      <w:r>
+        <w:rPr>
+          <w:sz w:val="20"/>
+          <w:szCs w:val="20"/>
+        </w:rPr>
+        <w:t>To enable them to work effectively without</w:t>
+      </w:r>
+      <w:r>
+        <w:rPr>
+          <w:sz w:val="20"/>
+          <w:szCs w:val="20"/>
+        </w:rPr>
+        <w:t xml:space="preserve"> having to transfer large files via emails</w:t>
+      </w:r>
+      <w:r>
+        <w:rPr>
+          <w:sz w:val="20"/>
+          <w:szCs w:val="20"/>
+        </w:rPr>
+        <w:t xml:space="preserve">, they can make use of a Git system. The Git </w:t>
+      </w:r>
+      <w:r>
+        <w:rPr>
+          <w:sz w:val="20"/>
+          <w:szCs w:val="20"/>
+        </w:rPr>
+        <w:t>system enables each developer to access information from the CVS repository and modify</w:t>
+      </w:r>
+      <w:r>
+        <w:rPr>
+          <w:sz w:val="20"/>
+          <w:szCs w:val="20"/>
+        </w:rPr>
+        <w:t xml:space="preserve"> the source code, data or relative information as they need, according to permissions. They can then save their changes</w:t>
+      </w:r>
+      <w:r>
+        <w:rPr>
+          <w:sz w:val="20"/>
+          <w:szCs w:val="20"/>
+        </w:rPr>
+        <w:t xml:space="preserve"> by committing them to the </w:t>
+      </w:r>
+      <w:r>
+        <w:rPr>
+          <w:sz w:val="20"/>
+          <w:szCs w:val="20"/>
+        </w:rPr>
+        <w:t xml:space="preserve">CVS repository. </w:t>
+      </w:r>
+      <w:r>
+        <w:rPr>
+          <w:sz w:val="20"/>
+          <w:szCs w:val="20"/>
+        </w:rPr>
+        <w:t xml:space="preserve">In this way, all developers would have access to the updated CVS repository from the comfort of their workstations. </w:t>
+      </w:r>
+    </w:p>
+    <w:p>
+      <w:pPr>
+        <w:spacing w:line="360" w:lineRule="auto"/>
+        <w:jc w:val="both"/>
+        <w:rPr>
+          <w:sz w:val="20"/>
+          <w:szCs w:val="20"/>
+        </w:rPr>
+      </w:pPr>
+    </w:p>
+    <w:p>
+      <w:pPr>
+        <w:spacing w:line="360" w:lineRule="auto"/>
+        <w:jc w:val="both"/>
+        <w:rPr>
+          <w:sz w:val="20"/>
+          <w:szCs w:val="20"/>
+        </w:rPr>
+      </w:pPr>
+    </w:p>
+    <w:p>
+      <w:pPr>
+        <w:rPr>
+          <w:sz w:val="20"/>
+          <w:szCs w:val="20"/>
+        </w:rPr>
+      </w:pPr>
+      <w:r>
+        <w:rPr>
+          <w:noProof/>
+          <w:sz w:val="20"/>
+          <w:szCs w:val="20"/>
+          <w:lang w:eastAsia="en-GB"/>
+        </w:rPr>
+        <w:lastRenderedPageBreak/>
+        <mc:AlternateContent>
+          <mc:Choice Requires="wps">
+            <w:drawing>
+              <wp:anchor distT="0" distB="0" distL="114300" distR="114300" simplePos="0" relativeHeight="251710464" behindDoc="0" locked="0" layoutInCell="1" allowOverlap="1" wp14:anchorId="322130BF" wp14:editId="3E57CBDB">
+                <wp:simplePos x="0" y="0"/>
+                <wp:positionH relativeFrom="column">
+                  <wp:posOffset>3876675</wp:posOffset>
+                </wp:positionH>
+                <wp:positionV relativeFrom="paragraph">
+                  <wp:posOffset>1800225</wp:posOffset>
+                </wp:positionV>
+                <wp:extent cx="819150" cy="1104900"/>
+                <wp:effectExtent l="38100" t="38100" r="19050" b="19050"/>
+                <wp:wrapNone/>
+                <wp:docPr id="39" name="Straight Arrow Connector 39"/>
+                <wp:cNvGraphicFramePr/>
+                <a:graphic xmlns:a="http://schemas.openxmlformats.org/drawingml/2006/main">
+                  <a:graphicData uri="http://schemas.microsoft.com/office/word/2010/wordprocessingShape">
+                    <wps:wsp>
+                      <wps:cNvCnPr/>
+                      <wps:spPr>
+                        <a:xfrm>
+                          <a:off x="0" y="0"/>
+                          <a:ext cx="819150" cy="1104900"/>
+                        </a:xfrm>
+                        <a:prstGeom prst="straightConnector1">
+                          <a:avLst/>
+                        </a:prstGeom>
+                        <a:ln>
+                          <a:solidFill>
+                            <a:srgbClr val="FF0000"/>
+                          </a:solidFill>
+                          <a:headEnd type="arrow"/>
+                          <a:tailEnd type="none"/>
+                        </a:ln>
+                      </wps:spPr>
+                      <wps:style>
+                        <a:lnRef idx="1">
+                          <a:schemeClr val="accent1"/>
+                        </a:lnRef>
+                        <a:fillRef idx="0">
+                          <a:schemeClr val="accent1"/>
+                        </a:fillRef>
+                        <a:effectRef idx="0">
+                          <a:schemeClr val="accent1"/>
+                        </a:effectRef>
+                        <a:fontRef idx="minor">
+                          <a:schemeClr val="tx1"/>
+                        </a:fontRef>
+                      </wps:style>
+                      <wps:bodyPr/>
+                    </wps:wsp>
+                  </a:graphicData>
+                </a:graphic>
+                <wp14:sizeRelH relativeFrom="margin">
+                  <wp14:pctWidth>0</wp14:pctWidth>
+                </wp14:sizeRelH>
+                <wp14:sizeRelV relativeFrom="margin">
+                  <wp14:pctHeight>0</wp14:pctHeight>
+                </wp14:sizeRelV>
+              </wp:anchor>
+            </w:drawing>
+          </mc:Choice>
+          <mc:Fallback>
+            <w:pict>
+              <v:shapetype id="_x0000_t32" coordsize="21600,21600" o:spt="32" o:oned="t" path="m,l21600,21600e" filled="f">
+                <v:path arrowok="t" fillok="f" o:connecttype="none"/>
+                <o:lock v:ext="edit" shapetype="t"/>
+              </v:shapetype>
+              <v:shape id="Straight Arrow Connector 39" o:spid="_x0000_s1026" type="#_x0000_t32" style="position:absolute;margin-left:305.25pt;margin-top:141.75pt;width:64.5pt;height:87pt;z-index:251710464;visibility:visible;mso-wrap-style:square;mso-width-percent:0;mso-height-percent:0;mso-wrap-distance-left:9pt;mso-wrap-distance-top:0;mso-wrap-distance-right:9pt;mso-wrap-distance-bottom:0;mso-position-horizontal:absolute;mso-position-horizontal-relative:text;mso-position-vertical:absolute;mso-position-vertical-relative:text;mso-width-percent:0;mso-height-percent:0;mso-width-relative:margin;mso-height-relative:margin" o:gfxdata="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" strokecolor="red">
+                <v:stroke startarrow="open"/>
+              </v:shape>
+            </w:pict>
+          </mc:Fallback>
+        </mc:AlternateContent>
+      </w:r>
+      <w:r>
+        <w:rPr>
+          <w:noProof/>
+          <w:sz w:val="20"/>
+          <w:szCs w:val="20"/>
+          <w:lang w:eastAsia="en-GB"/>
+        </w:rPr>
+        <mc:AlternateContent>
+          <mc:Choice Requires="wps">
+            <w:drawing>
+              <wp:anchor distT="0" distB="0" distL="114300" distR="114300" simplePos="0" relativeHeight="251708416" behindDoc="0" locked="0" layoutInCell="1" allowOverlap="1" wp14:anchorId="49345A70" wp14:editId="787E5845">
+                <wp:simplePos x="0" y="0"/>
+                <wp:positionH relativeFrom="column">
+                  <wp:posOffset>3609975</wp:posOffset>
+                </wp:positionH>
+                <wp:positionV relativeFrom="paragraph">
+                  <wp:posOffset>1752600</wp:posOffset>
+                </wp:positionV>
+                <wp:extent cx="0" cy="1257300"/>
+                <wp:effectExtent l="95250" t="38100" r="57150" b="19050"/>
+                <wp:wrapNone/>
+                <wp:docPr id="37" name="Straight Arrow Connector 37"/>
+                <wp:cNvGraphicFramePr/>
+                <a:graphic xmlns:a="http://schemas.openxmlformats.org/drawingml/2006/main">
+                  <a:graphicData uri="http://schemas.microsoft.com/office/word/2010/wordprocessingShape">
+                    <wps:wsp>
+                      <wps:cNvCnPr/>
+                      <wps:spPr>
+                        <a:xfrm flipH="1">
+                          <a:off x="0" y="0"/>
+                          <a:ext cx="0" cy="1257300"/>
+                        </a:xfrm>
+                        <a:prstGeom prst="straightConnector1">
+                          <a:avLst/>
+                        </a:prstGeom>
+                        <a:ln>
+                          <a:solidFill>
+                            <a:srgbClr val="FF0000"/>
+                          </a:solidFill>
+                          <a:headEnd type="arrow"/>
+                          <a:tailEnd type="none"/>
+                        </a:ln>
+                      </wps:spPr>
+                      <wps:style>
+                        <a:lnRef idx="1">
+                          <a:schemeClr val="accent1"/>
+                        </a:lnRef>
+                        <a:fillRef idx="0">
+                          <a:schemeClr val="accent1"/>
+                        </a:fillRef>
+                        <a:effectRef idx="0">
+                          <a:schemeClr val="accent1"/>
+                        </a:effectRef>
+                        <a:fontRef idx="minor">
+                          <a:schemeClr val="tx1"/>
+                        </a:fontRef>
+                      </wps:style>
+                      <wps:bodyPr/>
+                    </wps:wsp>
+                  </a:graphicData>
+                </a:graphic>
+                <wp14:sizeRelH relativeFrom="margin">
+                  <wp14:pctWidth>0</wp14:pctWidth>
+                </wp14:sizeRelH>
+                <wp14:sizeRelV relativeFrom="margin">
+                  <wp14:pctHeight>0</wp14:pctHeight>
+                </wp14:sizeRelV>
+              </wp:anchor>
+            </w:drawing>
+          </mc:Choice>
+          <mc:Fallback>
+            <w:pict>
+              <v:shape id="Straight Arrow Connector 37" o:spid="_x0000_s1026" type="#_x0000_t32" style="position:absolute;margin-left:284.25pt;margin-top:138pt;width:0;height:99pt;flip:x;z-index:251708416;visibility:visible;mso-wrap-style:square;mso-width-percent:0;mso-height-percent:0;mso-wrap-distance-left:9pt;mso-wrap-distance-top:0;mso-wrap-distance-right:9pt;mso-wrap-distance-bottom:0;mso-position-horizontal:absolute;mso-position-horizontal-relative:text;mso-position-vertical:absolute;mso-position-vertical-relative:text;mso-width-percent:0;mso-height-percent:0;mso-width-relative:margin;mso-height-relative:margin" o:gfxdata="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" strokecolor="red">
+                <v:stroke startarrow="open"/>
+              </v:shape>
+            </w:pict>
+          </mc:Fallback>
+        </mc:AlternateContent>
+      </w:r>
+      <w:r>
+        <w:rPr>
+          <w:noProof/>
+          <w:sz w:val="20"/>
+          <w:szCs w:val="20"/>
+          <w:lang w:eastAsia="en-GB"/>
+        </w:rPr>
+        <mc:AlternateContent>
+          <mc:Choice Requires="wps">
+            <w:drawing>
+              <wp:anchor distT="0" distB="0" distL="114300" distR="114300" simplePos="0" relativeHeight="251706368" behindDoc="0" locked="0" layoutInCell="1" allowOverlap="1" wp14:anchorId="220D4A40" wp14:editId="72E64466">
+                <wp:simplePos x="0" y="0"/>
+                <wp:positionH relativeFrom="column">
+                  <wp:posOffset>2524125</wp:posOffset>
+                </wp:positionH>
+                <wp:positionV relativeFrom="paragraph">
+                  <wp:posOffset>1733550</wp:posOffset>
+                </wp:positionV>
+                <wp:extent cx="0" cy="1257300"/>
+                <wp:effectExtent l="95250" t="38100" r="57150" b="19050"/>
+                <wp:wrapNone/>
+                <wp:docPr id="36" name="Straight Arrow Connector 36"/>
+                <wp:cNvGraphicFramePr/>
+                <a:graphic xmlns:a="http://schemas.openxmlformats.org/drawingml/2006/main">
+                  <a:graphicData uri="http://schemas.microsoft.com/office/word/2010/wordprocessingShape">
+                    <wps:wsp>
+                      <wps:cNvCnPr/>
+                      <wps:spPr>
+                        <a:xfrm flipH="1">
+                          <a:off x="0" y="0"/>
+                          <a:ext cx="0" cy="1257300"/>
+                        </a:xfrm>
+                        <a:prstGeom prst="straightConnector1">
+                          <a:avLst/>
+                        </a:prstGeom>
+                        <a:ln>
+                          <a:solidFill>
+                            <a:srgbClr val="FF0000"/>
+                          </a:solidFill>
+                          <a:headEnd type="arrow"/>
+                          <a:tailEnd type="none"/>
+                        </a:ln>
+                      </wps:spPr>
+                      <wps:style>
+                        <a:lnRef idx="1">
+                          <a:schemeClr val="accent1"/>
+                        </a:lnRef>
+                        <a:fillRef idx="0">
+                          <a:schemeClr val="accent1"/>
+                        </a:fillRef>
+                        <a:effectRef idx="0">
+                          <a:schemeClr val="accent1"/>
+                        </a:effectRef>
+                        <a:fontRef idx="minor">
+                          <a:schemeClr val="tx1"/>
+                        </a:fontRef>
+                      </wps:style>
+                      <wps:bodyPr/>
+                    </wps:wsp>
+                  </a:graphicData>
+                </a:graphic>
+                <wp14:sizeRelH relativeFrom="margin">
+                  <wp14:pctWidth>0</wp14:pctWidth>
+                </wp14:sizeRelH>
+                <wp14:sizeRelV relativeFrom="margin">
+                  <wp14:pctHeight>0</wp14:pctHeight>
+                </wp14:sizeRelV>
+              </wp:anchor>
+            </w:drawing>
+          </mc:Choice>
+          <mc:Fallback>
+            <w:pict>
+              <v:shape id="Straight Arrow Connector 36" o:spid="_x0000_s1026" type="#_x0000_t32" style="position:absolute;margin-left:198.75pt;margin-top:136.5pt;width:0;height:99pt;flip:x;z-index:251706368;visibility:visible;mso-wrap-style:square;mso-width-percent:0;mso-height-percent:0;mso-wrap-distance-left:9pt;mso-wrap-distance-top:0;mso-wrap-distance-right:9pt;mso-wrap-distance-bottom:0;mso-position-horizontal:absolute;mso-position-horizontal-relative:text;mso-position-vertical:absolute;mso-position-vertical-relative:text;mso-width-percent:0;mso-height-percent:0;mso-width-relative:margin;mso-height-relative:margin" o:gfxdata="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" strokecolor="red">
+                <v:stroke startarrow="open"/>
+              </v:shape>
+            </w:pict>
+          </mc:Fallback>
+        </mc:AlternateContent>
+      </w:r>
+      <w:r>
+        <w:rPr>
+          <w:noProof/>
+          <w:sz w:val="20"/>
+          <w:szCs w:val="20"/>
+          <w:lang w:eastAsia="en-GB"/>
+        </w:rPr>
+        <mc:AlternateContent>
+          <mc:Choice Requires="wps">
+            <w:drawing>
+              <wp:anchor distT="0" distB="0" distL="114300" distR="114300" simplePos="0" relativeHeight="251704320" behindDoc="0" locked="0" layoutInCell="1" allowOverlap="1" wp14:anchorId="06DB0461" wp14:editId="1B43B284">
+                <wp:simplePos x="0" y="0"/>
+                <wp:positionH relativeFrom="column">
+                  <wp:posOffset>723900</wp:posOffset>
+                </wp:positionH>
+                <wp:positionV relativeFrom="paragraph">
+                  <wp:posOffset>1752600</wp:posOffset>
+                </wp:positionV>
+                <wp:extent cx="1200150" cy="962025"/>
+                <wp:effectExtent l="0" t="38100" r="57150" b="28575"/>
+                <wp:wrapNone/>
+                <wp:docPr id="35" name="Straight Arrow Connector 35"/>
+                <wp:cNvGraphicFramePr/>
+                <a:graphic xmlns:a="http://schemas.openxmlformats.org/drawingml/2006/main">
+                  <a:graphicData uri="http://schemas.microsoft.com/office/word/2010/wordprocessingShape">
+                    <wps:wsp>
+                      <wps:cNvCnPr/>
+                      <wps:spPr>
+                        <a:xfrm flipH="1">
+                          <a:off x="0" y="0"/>
+                          <a:ext cx="1200150" cy="962025"/>
+                        </a:xfrm>
+                        <a:prstGeom prst="straightConnector1">
+                          <a:avLst/>
+                        </a:prstGeom>
+                        <a:ln>
+                          <a:solidFill>
+                            <a:srgbClr val="FF0000"/>
+                          </a:solidFill>
+                          <a:headEnd type="arrow"/>
+                          <a:tailEnd type="none"/>
+                        </a:ln>
+                      </wps:spPr>
+                      <wps:style>
+                        <a:lnRef idx="1">
+                          <a:schemeClr val="accent1"/>
+                        </a:lnRef>
+                        <a:fillRef idx="0">
+                          <a:schemeClr val="accent1"/>
+                        </a:fillRef>
+                        <a:effectRef idx="0">
+                          <a:schemeClr val="accent1"/>
+                        </a:effectRef>
+                        <a:fontRef idx="minor">
+                          <a:schemeClr val="tx1"/>
+                        </a:fontRef>
+                      </wps:style>
+                      <wps:bodyPr/>
+                    </wps:wsp>
+                  </a:graphicData>
+                </a:graphic>
+              </wp:anchor>
+            </w:drawing>
+          </mc:Choice>
+          <mc:Fallback>
+            <w:pict>
+              <v:shape id="Straight Arrow Connector 35" o:spid="_x0000_s1026" type="#_x0000_t32" style="position:absolute;margin-left:57pt;margin-top:138pt;width:94.5pt;height:75.75pt;flip:x;z-index:251704320;visibility:visible;mso-wrap-style:square;mso-wrap-distance-left:9pt;mso-wrap-distance-top:0;mso-wrap-distance-right:9pt;mso-wrap-distance-bottom:0;mso-position-horizontal:absolute;mso-position-horizontal-relative:text;mso-position-vertical:absolute;mso-position-vertical-relative:text" o:gfxdata="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" strokecolor="red">
+                <v:stroke startarrow="open"/>
+              </v:shape>
+            </w:pict>
+          </mc:Fallback>
+        </mc:AlternateContent>
+      </w:r>
+      <w:r>
+        <w:rPr>
+          <w:noProof/>
+          <w:sz w:val="20"/>
+          <w:szCs w:val="20"/>
+          <w:lang w:eastAsia="en-GB"/>
+        </w:rPr>
+        <mc:AlternateContent>
+          <mc:Choice Requires="wps">
+            <w:drawing>
+              <wp:anchor distT="0" distB="0" distL="114300" distR="114300" simplePos="0" relativeHeight="251702272" behindDoc="0" locked="0" layoutInCell="1" allowOverlap="1" wp14:anchorId="0F242B0D" wp14:editId="799454EE">
+                <wp:simplePos x="0" y="0"/>
+                <wp:positionH relativeFrom="column">
+                  <wp:posOffset>4569460</wp:posOffset>
+                </wp:positionH>
+                <wp:positionV relativeFrom="paragraph">
+                  <wp:posOffset>2971800</wp:posOffset>
+                </wp:positionV>
+                <wp:extent cx="657225" cy="276225"/>
+                <wp:effectExtent l="0" t="0" r="28575" b="28575"/>
+                <wp:wrapNone/>
+                <wp:docPr id="34" name="Text Box 2"/>
+                <wp:cNvGraphicFramePr>
+                  <a:graphicFrameLocks xmlns:a="http://schemas.openxmlformats.org/drawingml/2006/main"/>
+                </wp:cNvGraphicFramePr>
+                <a:graphic xmlns:a="http://schemas.openxmlformats.org/drawingml/2006/main">
+                  <a:graphicData uri="http://schemas.microsoft.com/office/word/2010/wordprocessingShape">
+                    <wps:wsp>
+                      <wps:cNvSpPr txBox="1">
+                        <a:spLocks noChangeArrowheads="1"/>
+                      </wps:cNvSpPr>
+                      <wps:spPr bwMode="auto">
+                        <a:xfrm>
+                          <a:off x="0" y="0"/>
+                          <a:ext cx="657225" cy="276225"/>
+                        </a:xfrm>
+                        <a:prstGeom prst="rect">
+                          <a:avLst/>
+                        </a:prstGeom>
+                        <a:solidFill>
+                          <a:srgbClr val="FFFFFF"/>
+                        </a:solidFill>
+                        <a:ln w="9525">
+                          <a:solidFill>
+                            <a:srgbClr val="000000"/>
+                          </a:solidFill>
+                          <a:miter lim="800000"/>
+                          <a:headEnd/>
+                          <a:tailEnd/>
+                        </a:ln>
+                      </wps:spPr>
+                      <wps:txbx>
+                        <w:txbxContent>
+                          <w:p>
+                            <w:pPr>
+                              <w:jc w:val="center"/>
+                            </w:pPr>
+                            <w:r>
+                              <w:t>NI</w:t>
+                            </w:r>
+                            <w:bookmarkStart w:id="0" w:name="_GoBack"/>
+                            <w:bookmarkEnd w:id="0"/>
+                            <w:r>
+                              <w:t>KKY</w:t>
+                            </w:r>
+                          </w:p>
+                        </w:txbxContent>
+                      </wps:txbx>
+                      <wps:bodyPr rot="0" vert="horz" wrap="square" lIns="91440" tIns="45720" rIns="91440" bIns="45720" anchor="t" anchorCtr="0">
+                        <a:noAutofit/>
+                      </wps:bodyPr>
+                    </wps:wsp>
+                  </a:graphicData>
+                </a:graphic>
+                <wp14:sizeRelH relativeFrom="margin">
+                  <wp14:pctWidth>0</wp14:pctWidth>
+                </wp14:sizeRelH>
+                <wp14:sizeRelV relativeFrom="margin">
+                  <wp14:pctHeight>0</wp14:pctHeight>
+                </wp14:sizeRelV>
+              </wp:anchor>
+            </w:drawing>
+          </mc:Choice>
+          <mc:Fallback>
+            <w:pict>
+              <v:shape id="Text Box 2" o:spid="_x0000_s1038" type="#_x0000_t202" style="position:absolute;margin-left:359.8pt;margin-top:234pt;width:51.75pt;height:21.75pt;z-index:251702272;visibility:visible;mso-wrap-style:square;mso-width-percent:0;mso-height-percent:0;mso-wrap-distance-left:9pt;mso-wrap-distance-top:0;mso-wrap-distance-right:9pt;mso-wrap-distance-bottom:0;mso-position-horizontal:absolute;mso-position-horizontal-relative:text;mso-position-vertical:absolute;mso-position-vertical-relative:text;mso-width-percent:0;mso-height-percent:0;mso-width-relative:margin;mso-height-relative:margin;v-text-anchor:top" o:gfxdata="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">
+                <v:textbox>
+                  <w:txbxContent>
+                    <w:p>
+                      <w:pPr>
+                        <w:jc w:val="center"/>
+                      </w:pPr>
+                      <w:r>
+                        <w:t>NI</w:t>
+                      </w:r>
+                      <w:bookmarkStart w:id="1" w:name="_GoBack"/>
+                      <w:bookmarkEnd w:id="1"/>
+                      <w:r>
+                        <w:t>KKY</w:t>
+                      </w:r>
+                    </w:p>
+                  </w:txbxContent>
+                </v:textbox>
+              </v:shape>
+            </w:pict>
+          </mc:Fallback>
+        </mc:AlternateContent>
+      </w:r>
+      <w:r>
+        <w:rPr>
+          <w:noProof/>
+          <w:sz w:val="20"/>
+          <w:szCs w:val="20"/>
+          <w:lang w:eastAsia="en-GB"/>
+        </w:rPr>
+        <mc:AlternateContent>
+          <mc:Choice Requires="wps">
+            <w:drawing>
+              <wp:anchor distT="0" distB="0" distL="114300" distR="114300" simplePos="0" relativeHeight="251700224" behindDoc="0" locked="0" layoutInCell="1" allowOverlap="1" wp14:anchorId="4A8B2C0A" wp14:editId="582565F4">
+                <wp:simplePos x="0" y="0"/>
+                <wp:positionH relativeFrom="column">
+                  <wp:posOffset>3121660</wp:posOffset>
+                </wp:positionH>
+                <wp:positionV relativeFrom="paragraph">
+                  <wp:posOffset>3086100</wp:posOffset>
+                </wp:positionV>
+                <wp:extent cx="657225" cy="276225"/>
+                <wp:effectExtent l="0" t="0" r="28575" b="28575"/>
+                <wp:wrapNone/>
+                <wp:docPr id="33" name="Text Box 2"/>
+                <wp:cNvGraphicFramePr>
+                  <a:graphicFrameLocks xmlns:a="http://schemas.openxmlformats.org/drawingml/2006/main"/>
+                </wp:cNvGraphicFramePr>
+                <a:graphic xmlns:a="http://schemas.openxmlformats.org/drawingml/2006/main">
+                  <a:graphicData uri="http://schemas.microsoft.com/office/word/2010/wordprocessingShape">
+                    <wps:wsp>
+                      <wps:cNvSpPr txBox="1">
+                        <a:spLocks noChangeArrowheads="1"/>
+                      </wps:cNvSpPr>
+                      <wps:spPr bwMode="auto">
+                        <a:xfrm>
+                          <a:off x="0" y="0"/>
+                          <a:ext cx="657225" cy="276225"/>
+                        </a:xfrm>
+                        <a:prstGeom prst="rect">
+                          <a:avLst/>
+                        </a:prstGeom>
+                        <a:solidFill>
+                          <a:srgbClr val="FFFFFF"/>
+                        </a:solidFill>
+                        <a:ln w="9525">
+                          <a:solidFill>
+                            <a:srgbClr val="000000"/>
+                          </a:solidFill>
+                          <a:miter lim="800000"/>
+                          <a:headEnd/>
+                          <a:tailEnd/>
+                        </a:ln>
+                      </wps:spPr>
+                      <wps:txbx>
+                        <w:txbxContent>
+                          <w:p>
+                            <w:pPr>
+                              <w:jc w:val="center"/>
+                            </w:pPr>
+                            <w:r>
+                              <w:t>KAI</w:t>
+                            </w:r>
+                          </w:p>
+                        </w:txbxContent>
+                      </wps:txbx>
+                      <wps:bodyPr rot="0" vert="horz" wrap="square" lIns="91440" tIns="45720" rIns="91440" bIns="45720" anchor="t" anchorCtr="0">
+                        <a:noAutofit/>
+                      </wps:bodyPr>
+                    </wps:wsp>
+                  </a:graphicData>
+                </a:graphic>
+                <wp14:sizeRelH relativeFrom="margin">
+                  <wp14:pctWidth>0</wp14:pctWidth>
+                </wp14:sizeRelH>
+                <wp14:sizeRelV relativeFrom="margin">
+                  <wp14:pctHeight>0</wp14:pctHeight>
+                </wp14:sizeRelV>
+              </wp:anchor>
+            </w:drawing>
+          </mc:Choice>
+          <mc:Fallback>
+            <w:pict>
+              <v:shape id="_x0000_s1039" type="#_x0000_t202" style="position:absolute;margin-left:245.8pt;margin-top:243pt;width:51.75pt;height:21.75pt;z-index:251700224;visibility:visible;mso-wrap-style:square;mso-width-percent:0;mso-height-percent:0;mso-wrap-distance-left:9pt;mso-wrap-distance-top:0;mso-wrap-distance-right:9pt;mso-wrap-distance-bottom:0;mso-position-horizontal:absolute;mso-position-horizontal-relative:text;mso-position-vertical:absolute;mso-position-vertical-relative:text;mso-width-percent:0;mso-height-percent:0;mso-width-relative:margin;mso-height-relative:margin;v-text-anchor:top" o:gfxdata="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">
+                <v:textbox>
+                  <w:txbxContent>
+                    <w:p>
+                      <w:pPr>
+                        <w:jc w:val="center"/>
+                      </w:pPr>
+                      <w:r>
+                        <w:t>KAI</w:t>
+                      </w:r>
+                    </w:p>
+                  </w:txbxContent>
+                </v:textbox>
+              </v:shape>
+            </w:pict>
+          </mc:Fallback>
+        </mc:AlternateContent>
+      </w:r>
+      <w:r>
+        <w:rPr>
+          <w:noProof/>
+          <w:sz w:val="20"/>
+          <w:szCs w:val="20"/>
+          <w:lang w:eastAsia="en-GB"/>
+        </w:rPr>
+        <mc:AlternateContent>
+          <mc:Choice Requires="wps">
+            <w:drawing>
+              <wp:anchor distT="0" distB="0" distL="114300" distR="114300" simplePos="0" relativeHeight="251698176" behindDoc="0" locked="0" layoutInCell="1" allowOverlap="1" wp14:anchorId="2DC5382E" wp14:editId="0208FDD4">
+                <wp:simplePos x="0" y="0"/>
+                <wp:positionH relativeFrom="column">
+                  <wp:posOffset>2019300</wp:posOffset>
+                </wp:positionH>
+                <wp:positionV relativeFrom="paragraph">
+                  <wp:posOffset>3086100</wp:posOffset>
+                </wp:positionV>
+                <wp:extent cx="657225" cy="276225"/>
+                <wp:effectExtent l="0" t="0" r="28575" b="28575"/>
+                <wp:wrapNone/>
+                <wp:docPr id="32" name="Text Box 2"/>
+                <wp:cNvGraphicFramePr>
+                  <a:graphicFrameLocks xmlns:a="http://schemas.openxmlformats.org/drawingml/2006/main"/>
+                </wp:cNvGraphicFramePr>
+                <a:graphic xmlns:a="http://schemas.openxmlformats.org/drawingml/2006/main">
+                  <a:graphicData uri="http://schemas.microsoft.com/office/word/2010/wordprocessingShape">
+                    <wps:wsp>
+                      <wps:cNvSpPr txBox="1">
+                        <a:spLocks noChangeArrowheads="1"/>
+                      </wps:cNvSpPr>
+                      <wps:spPr bwMode="auto">
+                        <a:xfrm>
+                          <a:off x="0" y="0"/>
+                          <a:ext cx="657225" cy="276225"/>
+                        </a:xfrm>
+                        <a:prstGeom prst="rect">
+                          <a:avLst/>
+                        </a:prstGeom>
+                        <a:solidFill>
+                          <a:srgbClr val="FFFFFF"/>
+                        </a:solidFill>
+                        <a:ln w="9525">
+                          <a:solidFill>
+                            <a:srgbClr val="000000"/>
+                          </a:solidFill>
+                          <a:miter lim="800000"/>
+                          <a:headEnd/>
+                          <a:tailEnd/>
+                        </a:ln>
+                      </wps:spPr>
+                      <wps:txbx>
+                        <w:txbxContent>
+                          <w:p>
+                            <w:pPr>
+                              <w:jc w:val="center"/>
+                            </w:pPr>
+                            <w:r>
+                              <w:t>IVY</w:t>
+                            </w:r>
+                          </w:p>
+                        </w:txbxContent>
+                      </wps:txbx>
+                      <wps:bodyPr rot="0" vert="horz" wrap="square" lIns="91440" tIns="45720" rIns="91440" bIns="45720" anchor="t" anchorCtr="0">
+                        <a:noAutofit/>
+                      </wps:bodyPr>
+                    </wps:wsp>
+                  </a:graphicData>
+                </a:graphic>
+                <wp14:sizeRelH relativeFrom="margin">
+                  <wp14:pctWidth>0</wp14:pctWidth>
+                </wp14:sizeRelH>
+                <wp14:sizeRelV relativeFrom="margin">
+                  <wp14:pctHeight>0</wp14:pctHeight>
+                </wp14:sizeRelV>
+              </wp:anchor>
+            </w:drawing>
+          </mc:Choice>
+          <mc:Fallback>
+            <w:pict>
+              <v:shape id="_x0000_s1040" type="#_x0000_t202" style="position:absolute;margin-left:159pt;margin-top:243pt;width:51.75pt;height:21.75pt;z-index:251698176;visibility:visible;mso-wrap-style:square;mso-width-percent:0;mso-height-percent:0;mso-wrap-distance-left:9pt;mso-wrap-distance-top:0;mso-wrap-distance-right:9pt;mso-wrap-distance-bottom:0;mso-position-horizontal:absolute;mso-position-horizontal-relative:text;mso-position-vertical:absolute;mso-position-vertical-relative:text;mso-width-percent:0;mso-height-percent:0;mso-width-relative:margin;mso-height-relative:margin;v-text-anchor:top" o:gfxdata="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">
+                <v:textbox>
+                  <w:txbxContent>
+                    <w:p>
+                      <w:pPr>
+                        <w:jc w:val="center"/>
+                      </w:pPr>
+                      <w:r>
+                        <w:t>IVY</w:t>
+                      </w:r>
+                    </w:p>
+                  </w:txbxContent>
+                </v:textbox>
+              </v:shape>
+            </w:pict>
+          </mc:Fallback>
+        </mc:AlternateContent>
+      </w:r>
+      <w:r>
+        <w:rPr>
+          <w:noProof/>
+          <w:sz w:val="20"/>
+          <w:szCs w:val="20"/>
+          <w:lang w:eastAsia="en-GB"/>
+        </w:rPr>
+        <mc:AlternateContent>
+          <mc:Choice Requires="wps">
+            <w:drawing>
+              <wp:anchor distT="0" distB="0" distL="114300" distR="114300" simplePos="0" relativeHeight="251696128" behindDoc="0" locked="0" layoutInCell="1" allowOverlap="1" wp14:anchorId="2DFE5B93" wp14:editId="120BDAAB">
+                <wp:simplePos x="0" y="0"/>
+                <wp:positionH relativeFrom="column">
+                  <wp:posOffset>-85725</wp:posOffset>
+                </wp:positionH>
+                <wp:positionV relativeFrom="paragraph">
+                  <wp:posOffset>2781300</wp:posOffset>
+                </wp:positionV>
+                <wp:extent cx="657225" cy="276225"/>
+                <wp:effectExtent l="0" t="0" r="28575" b="28575"/>
+                <wp:wrapNone/>
+                <wp:docPr id="31" name="Text Box 2"/>
+                <wp:cNvGraphicFramePr>
+                  <a:graphicFrameLocks xmlns:a="http://schemas.openxmlformats.org/drawingml/2006/main"/>
+                </wp:cNvGraphicFramePr>
+                <a:graphic xmlns:a="http://schemas.openxmlformats.org/drawingml/2006/main">
+                  <a:graphicData uri="http://schemas.microsoft.com/office/word/2010/wordprocessingShape">
+                    <wps:wsp>
+                      <wps:cNvSpPr txBox="1">
+                        <a:spLocks noChangeArrowheads="1"/>
+                      </wps:cNvSpPr>
+                      <wps:spPr bwMode="auto">
+                        <a:xfrm>
+                          <a:off x="0" y="0"/>
+                          <a:ext cx="657225" cy="276225"/>
+                        </a:xfrm>
+                        <a:prstGeom prst="rect">
+                          <a:avLst/>
+                        </a:prstGeom>
+                        <a:solidFill>
+                          <a:srgbClr val="FFFFFF"/>
+                        </a:solidFill>
+                        <a:ln w="9525">
+                          <a:solidFill>
+                            <a:srgbClr val="000000"/>
+                          </a:solidFill>
+                          <a:miter lim="800000"/>
+                          <a:headEnd/>
+                          <a:tailEnd/>
+                        </a:ln>
+                      </wps:spPr>
+                      <wps:txbx>
+                        <w:txbxContent>
+                          <w:p>
+                            <w:pPr>
+                              <w:jc w:val="center"/>
+                            </w:pPr>
+                            <w:r>
+                              <w:t>BOB</w:t>
+                            </w:r>
+                          </w:p>
+                        </w:txbxContent>
+                      </wps:txbx>
+                      <wps:bodyPr rot="0" vert="horz" wrap="square" lIns="91440" tIns="45720" rIns="91440" bIns="45720" anchor="t" anchorCtr="0">
+                        <a:noAutofit/>
+                      </wps:bodyPr>
+                    </wps:wsp>
+                  </a:graphicData>
+                </a:graphic>
+                <wp14:sizeRelH relativeFrom="margin">
+                  <wp14:pctWidth>0</wp14:pctWidth>
+                </wp14:sizeRelH>
+                <wp14:sizeRelV relativeFrom="margin">
+                  <wp14:pctHeight>0</wp14:pctHeight>
+                </wp14:sizeRelV>
+              </wp:anchor>
+            </w:drawing>
+          </mc:Choice>
+          <mc:Fallback>
+            <w:pict>
+              <v:shape id="_x0000_s1041" type="#_x0000_t202" style="position:absolute;margin-left:-6.75pt;margin-top:219pt;width:51.75pt;height:21.75pt;z-index:251696128;visibility:visible;mso-wrap-style:square;mso-width-percent:0;mso-height-percent:0;mso-wrap-distance-left:9pt;mso-wrap-distance-top:0;mso-wrap-distance-right:9pt;mso-wrap-distance-bottom:0;mso-position-horizontal:absolute;mso-position-horizontal-relative:text;mso-position-vertical:absolute;mso-position-vertical-relative:text;mso-width-percent:0;mso-height-percent:0;mso-width-relative:margin;mso-height-relative:margin;v-text-anchor:top" o:gfxdata="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">
+                <v:textbox>
+                  <w:txbxContent>
+                    <w:p>
+                      <w:pPr>
+                        <w:jc w:val="center"/>
+                      </w:pPr>
+                      <w:r>
+                        <w:t>BOB</w:t>
+                      </w:r>
+                    </w:p>
+                  </w:txbxContent>
+                </v:textbox>
+              </v:shape>
+            </w:pict>
+          </mc:Fallback>
+        </mc:AlternateContent>
+      </w:r>
+      <w:r>
+        <w:rPr>
+          <w:noProof/>
+          <w:sz w:val="20"/>
+          <w:szCs w:val="20"/>
+          <w:lang w:eastAsia="en-GB"/>
+        </w:rPr>
+        <mc:AlternateContent>
+          <mc:Choice Requires="wps">
+            <w:drawing>
+              <wp:anchor distT="0" distB="0" distL="114300" distR="114300" simplePos="0" relativeHeight="251694080" behindDoc="0" locked="0" layoutInCell="1" allowOverlap="1" wp14:anchorId="6BD08871" wp14:editId="3A0F4B57">
+                <wp:simplePos x="0" y="0"/>
+                <wp:positionH relativeFrom="column">
+                  <wp:posOffset>2371725</wp:posOffset>
+                </wp:positionH>
+                <wp:positionV relativeFrom="paragraph">
+                  <wp:posOffset>1752600</wp:posOffset>
+                </wp:positionV>
+                <wp:extent cx="0" cy="1257300"/>
+                <wp:effectExtent l="95250" t="0" r="95250" b="57150"/>
+                <wp:wrapNone/>
+                <wp:docPr id="30" name="Straight Arrow Connector 30"/>
+                <wp:cNvGraphicFramePr/>
+                <a:graphic xmlns:a="http://schemas.openxmlformats.org/drawingml/2006/main">
+                  <a:graphicData uri="http://schemas.microsoft.com/office/word/2010/wordprocessingShape">
+                    <wps:wsp>
+                      <wps:cNvCnPr/>
+                      <wps:spPr>
+                        <a:xfrm flipH="1">
+                          <a:off x="0" y="0"/>
+                          <a:ext cx="0" cy="1257300"/>
+                        </a:xfrm>
+                        <a:prstGeom prst="straightConnector1">
+                          <a:avLst/>
+                        </a:prstGeom>
+                        <a:ln>
+                          <a:solidFill>
+                            <a:schemeClr val="tx1"/>
+                          </a:solidFill>
+                          <a:tailEnd type="arrow"/>
+                        </a:ln>
+                      </wps:spPr>
+                      <wps:style>
+                        <a:lnRef idx="1">
+                          <a:schemeClr val="accent1"/>
+                        </a:lnRef>
+                        <a:fillRef idx="0">
+                          <a:schemeClr val="accent1"/>
+                        </a:fillRef>
+                        <a:effectRef idx="0">
+                          <a:schemeClr val="accent1"/>
+                        </a:effectRef>
+                        <a:fontRef idx="minor">
+                          <a:schemeClr val="tx1"/>
+                        </a:fontRef>
+                      </wps:style>
+                      <wps:bodyPr/>
+                    </wps:wsp>
+                  </a:graphicData>
+                </a:graphic>
+                <wp14:sizeRelH relativeFrom="margin">
+                  <wp14:pctWidth>0</wp14:pctWidth>
+                </wp14:sizeRelH>
+                <wp14:sizeRelV relativeFrom="margin">
+                  <wp14:pctHeight>0</wp14:pctHeight>
+                </wp14:sizeRelV>
+              </wp:anchor>
+            </w:drawing>
+          </mc:Choice>
+          <mc:Fallback>
+            <w:pict>
+              <v:shape id="Straight Arrow Connector 30" o:spid="_x0000_s1026" type="#_x0000_t32" style="position:absolute;margin-left:186.75pt;margin-top:138pt;width:0;height:99pt;flip:x;z-index:251694080;visibility:visible;mso-wrap-style:square;mso-width-percent:0;mso-height-percent:0;mso-wrap-distance-left:9pt;mso-wrap-distance-top:0;mso-wrap-distance-right:9pt;mso-wrap-distance-bottom:0;mso-position-horizontal:absolute;mso-position-horizontal-relative:text;mso-position-vertical:absolute;mso-position-vertical-relative:text;mso-width-percent:0;mso-height-percent:0;mso-width-relative:margin;mso-height-relative:margin" o:gfxdata="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" strokecolor="black [3213]">
+                <v:stroke endarrow="open"/>
+              </v:shape>
+            </w:pict>
+          </mc:Fallback>
+        </mc:AlternateContent>
+      </w:r>
+      <w:r>
+        <w:rPr>
+          <w:noProof/>
+          <w:sz w:val="20"/>
+          <w:szCs w:val="20"/>
+          <w:lang w:eastAsia="en-GB"/>
+        </w:rPr>
+        <mc:AlternateContent>
+          <mc:Choice Requires="wps">
+            <w:drawing>
+              <wp:anchor distT="0" distB="0" distL="114300" distR="114300" simplePos="0" relativeHeight="251689984" behindDoc="0" locked="0" layoutInCell="1" allowOverlap="1" wp14:anchorId="77CA1ED8" wp14:editId="200E474C">
+                <wp:simplePos x="0" y="0"/>
+                <wp:positionH relativeFrom="column">
+                  <wp:posOffset>3438525</wp:posOffset>
+                </wp:positionH>
+                <wp:positionV relativeFrom="paragraph">
+                  <wp:posOffset>1752600</wp:posOffset>
+                </wp:positionV>
+                <wp:extent cx="0" cy="1257300"/>
+                <wp:effectExtent l="95250" t="0" r="95250" b="57150"/>
+                <wp:wrapNone/>
+                <wp:docPr id="28" name="Straight Arrow Connector 28"/>
+                <wp:cNvGraphicFramePr/>
+                <a:graphic xmlns:a="http://schemas.openxmlformats.org/drawingml/2006/main">
+                  <a:graphicData uri="http://schemas.microsoft.com/office/word/2010/wordprocessingShape">
+                    <wps:wsp>
+                      <wps:cNvCnPr/>
+                      <wps:spPr>
+                        <a:xfrm flipH="1">
+                          <a:off x="0" y="0"/>
+                          <a:ext cx="0" cy="1257300"/>
+                        </a:xfrm>
+                        <a:prstGeom prst="straightConnector1">
+                          <a:avLst/>
+                        </a:prstGeom>
+                        <a:ln>
+                          <a:solidFill>
+                            <a:schemeClr val="tx1"/>
+                          </a:solidFill>
+                          <a:tailEnd type="arrow"/>
+                        </a:ln>
+                      </wps:spPr>
+                      <wps:style>
+                        <a:lnRef idx="1">
+                          <a:schemeClr val="accent1"/>
+                        </a:lnRef>
+                        <a:fillRef idx="0">
+                          <a:schemeClr val="accent1"/>
+                        </a:fillRef>
+                        <a:effectRef idx="0">
+                          <a:schemeClr val="accent1"/>
+                        </a:effectRef>
+                        <a:fontRef idx="minor">
+                          <a:schemeClr val="tx1"/>
+                        </a:fontRef>
+                      </wps:style>
+                      <wps:bodyPr/>
+                    </wps:wsp>
+                  </a:graphicData>
+                </a:graphic>
+                <wp14:sizeRelH relativeFrom="margin">
+                  <wp14:pctWidth>0</wp14:pctWidth>
+                </wp14:sizeRelH>
+                <wp14:sizeRelV relativeFrom="margin">
+                  <wp14:pctHeight>0</wp14:pctHeight>
+                </wp14:sizeRelV>
+              </wp:anchor>
+            </w:drawing>
+          </mc:Choice>
+          <mc:Fallback>
+            <w:pict>
+              <v:shape id="Straight Arrow Connector 28" o:spid="_x0000_s1026" type="#_x0000_t32" style="position:absolute;margin-left:270.75pt;margin-top:138pt;width:0;height:99pt;flip:x;z-index:251689984;visibility:visible;mso-wrap-style:square;mso-width-percent:0;mso-height-percent:0;mso-wrap-distance-left:9pt;mso-wrap-distance-top:0;mso-wrap-distance-right:9pt;mso-wrap-distance-bottom:0;mso-position-horizontal:absolute;mso-position-horizontal-relative:text;mso-position-vertical:absolute;mso-position-vertical-relative:text;mso-width-percent:0;mso-height-percent:0;mso-width-relative:margin;mso-height-relative:margin" o:gfxdata="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" strokecolor="black [3213]">
+                <v:stroke endarrow="open"/>
+              </v:shape>
+            </w:pict>
+          </mc:Fallback>
+        </mc:AlternateContent>
+      </w:r>
+      <w:r>
+        <w:rPr>
+          <w:noProof/>
+          <w:sz w:val="20"/>
+          <w:szCs w:val="20"/>
+          <w:lang w:eastAsia="en-GB"/>
+        </w:rPr>
+        <mc:AlternateContent>
+          <mc:Choice Requires="wps">
+            <w:drawing>
+              <wp:anchor distT="0" distB="0" distL="114300" distR="114300" simplePos="0" relativeHeight="251692032" behindDoc="0" locked="0" layoutInCell="1" allowOverlap="1" wp14:anchorId="5ED1E7C7" wp14:editId="35B5ADD6">
+                <wp:simplePos x="0" y="0"/>
+                <wp:positionH relativeFrom="column">
+                  <wp:posOffset>4000500</wp:posOffset>
+                </wp:positionH>
+                <wp:positionV relativeFrom="paragraph">
+                  <wp:posOffset>1752600</wp:posOffset>
+                </wp:positionV>
+                <wp:extent cx="819150" cy="1104900"/>
+                <wp:effectExtent l="0" t="0" r="76200" b="57150"/>
+                <wp:wrapNone/>
+                <wp:docPr id="29" name="Straight Arrow Connector 29"/>
+                <wp:cNvGraphicFramePr/>
+                <a:graphic xmlns:a="http://schemas.openxmlformats.org/drawingml/2006/main">
+                  <a:graphicData uri="http://schemas.microsoft.com/office/word/2010/wordprocessingShape">
+                    <wps:wsp>
+                      <wps:cNvCnPr/>
+                      <wps:spPr>
+                        <a:xfrm>
+                          <a:off x="0" y="0"/>
+                          <a:ext cx="819150" cy="1104900"/>
+                        </a:xfrm>
+                        <a:prstGeom prst="straightConnector1">
+                          <a:avLst/>
+                        </a:prstGeom>
+                        <a:ln>
+                          <a:solidFill>
+                            <a:schemeClr val="tx1"/>
+                          </a:solidFill>
+                          <a:tailEnd type="arrow"/>
+                        </a:ln>
+                      </wps:spPr>
+                      <wps:style>
+                        <a:lnRef idx="1">
+                          <a:schemeClr val="accent1"/>
+                        </a:lnRef>
+                        <a:fillRef idx="0">
+                          <a:schemeClr val="accent1"/>
+                        </a:fillRef>
+                        <a:effectRef idx="0">
+                          <a:schemeClr val="accent1"/>
+                        </a:effectRef>
+                        <a:fontRef idx="minor">
+                          <a:schemeClr val="tx1"/>
+                        </a:fontRef>
+                      </wps:style>
+                      <wps:bodyPr/>
+                    </wps:wsp>
+                  </a:graphicData>
+                </a:graphic>
+                <wp14:sizeRelH relativeFrom="margin">
+                  <wp14:pctWidth>0</wp14:pctWidth>
+                </wp14:sizeRelH>
+                <wp14:sizeRelV relativeFrom="margin">
+                  <wp14:pctHeight>0</wp14:pctHeight>
+                </wp14:sizeRelV>
+              </wp:anchor>
+            </w:drawing>
+          </mc:Choice>
+          <mc:Fallback>
+            <w:pict>
+              <v:shape id="Straight Arrow Connector 29" o:spid="_x0000_s1026" type="#_x0000_t32" style="position:absolute;margin-left:315pt;margin-top:138pt;width:64.5pt;height:87pt;z-index:251692032;visibility:visible;mso-wrap-style:square;mso-width-percent:0;mso-height-percent:0;mso-wrap-distance-left:9pt;mso-wrap-distance-top:0;mso-wrap-distance-right:9pt;mso-wrap-distance-bottom:0;mso-position-horizontal:absolute;mso-position-horizontal-relative:text;mso-position-vertical:absolute;mso-position-vertical-relative:text;mso-width-percent:0;mso-height-percent:0;mso-width-relative:margin;mso-height-relative:margin" o:gfxdata="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" strokecolor="black [3213]">
+                <v:stroke endarrow="open"/>
+              </v:shape>
+            </w:pict>
+          </mc:Fallback>
+        </mc:AlternateContent>
+      </w:r>
+      <w:r>
+        <w:rPr>
+          <w:noProof/>
+          <w:sz w:val="20"/>
+          <w:szCs w:val="20"/>
+          <w:lang w:eastAsia="en-GB"/>
+        </w:rPr>
+        <mc:AlternateContent>
+          <mc:Choice Requires="wps">
+            <w:drawing>
+              <wp:anchor distT="0" distB="0" distL="114300" distR="114300" simplePos="0" relativeHeight="251685888" behindDoc="0" locked="0" layoutInCell="1" allowOverlap="1" wp14:anchorId="15DABDD7" wp14:editId="03B1A572">
+                <wp:simplePos x="0" y="0"/>
+                <wp:positionH relativeFrom="column">
+                  <wp:posOffset>523875</wp:posOffset>
+                </wp:positionH>
+                <wp:positionV relativeFrom="paragraph">
+                  <wp:posOffset>1752599</wp:posOffset>
+                </wp:positionV>
+                <wp:extent cx="1200150" cy="962025"/>
+                <wp:effectExtent l="38100" t="0" r="19050" b="47625"/>
+                <wp:wrapNone/>
+                <wp:docPr id="26" name="Straight Arrow Connector 26"/>
+                <wp:cNvGraphicFramePr/>
+                <a:graphic xmlns:a="http://schemas.openxmlformats.org/drawingml/2006/main">
+                  <a:graphicData uri="http://schemas.microsoft.com/office/word/2010/wordprocessingShape">
+                    <wps:wsp>
+                      <wps:cNvCnPr/>
+                      <wps:spPr>
+                        <a:xfrm flipH="1">
+                          <a:off x="0" y="0"/>
+                          <a:ext cx="1200150" cy="962025"/>
+                        </a:xfrm>
+                        <a:prstGeom prst="straightConnector1">
+                          <a:avLst/>
+                        </a:prstGeom>
+                        <a:ln>
+                          <a:solidFill>
+                            <a:schemeClr val="tx1"/>
+                          </a:solidFill>
+                          <a:tailEnd type="arrow"/>
+                        </a:ln>
+                      </wps:spPr>
+                      <wps:style>
+                        <a:lnRef idx="1">
+                          <a:schemeClr val="accent1"/>
+                        </a:lnRef>
+                        <a:fillRef idx="0">
+                          <a:schemeClr val="accent1"/>
+                        </a:fillRef>
+                        <a:effectRef idx="0">
+                          <a:schemeClr val="accent1"/>
+                        </a:effectRef>
+                        <a:fontRef idx="minor">
+                          <a:schemeClr val="tx1"/>
+                        </a:fontRef>
+                      </wps:style>
+                      <wps:bodyPr/>
+                    </wps:wsp>
+                  </a:graphicData>
+                </a:graphic>
+              </wp:anchor>
+            </w:drawing>
+          </mc:Choice>
+          <mc:Fallback>
+            <w:pict>
+              <v:shape id="Straight Arrow Connector 26" o:spid="_x0000_s1026" type="#_x0000_t32" style="position:absolute;margin-left:41.25pt;margin-top:138pt;width:94.5pt;height:75.75pt;flip:x;z-index:251685888;visibility:visible;mso-wrap-style:square;mso-wrap-distance-left:9pt;mso-wrap-distance-top:0;mso-wrap-distance-right:9pt;mso-wrap-distance-bottom:0;mso-position-horizontal:absolute;mso-position-horizontal-relative:text;mso-position-vertical:absolute;mso-position-vertical-relative:text" o:gfxdata="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" strokecolor="black [3213]">
+                <v:stroke endarrow="open"/>
+              </v:shape>
+            </w:pict>
+          </mc:Fallback>
+        </mc:AlternateContent>
+      </w:r>
+      <w:r>
+        <w:rPr>
+          <w:noProof/>
+          <w:sz w:val="20"/>
+          <w:szCs w:val="20"/>
+          <w:lang w:eastAsia="en-GB"/>
+        </w:rPr>
+        <mc:AlternateContent>
+          <mc:Choice Requires="wps">
+            <w:drawing>
+              <wp:anchor distT="0" distB="0" distL="114300" distR="114300" simplePos="0" relativeHeight="251684864" behindDoc="0" locked="0" layoutInCell="1" allowOverlap="1" wp14:anchorId="5124ACB4" wp14:editId="07024844">
+                <wp:simplePos x="0" y="0"/>
+                <wp:positionH relativeFrom="column">
+                  <wp:align>center</wp:align>
+                </wp:positionH>
+                <wp:positionV relativeFrom="paragraph">
+                  <wp:posOffset>0</wp:posOffset>
+                </wp:positionV>
+                <wp:extent cx="2374265" cy="1752600"/>
+                <wp:effectExtent l="0" t="0" r="12700" b="19050"/>
+                <wp:wrapNone/>
+                <wp:docPr id="307" name="Text Box 2"/>
+                <wp:cNvGraphicFramePr>
+                  <a:graphicFrameLocks xmlns:a="http://schemas.openxmlformats.org/drawingml/2006/main"/>
+                </wp:cNvGraphicFramePr>
+                <a:graphic xmlns:a="http://schemas.openxmlformats.org/drawingml/2006/main">
+                  <a:graphicData uri="http://schemas.microsoft.com/office/word/2010/wordprocessingShape">
+                    <wps:wsp>
+                      <wps:cNvSpPr txBox="1">
+                        <a:spLocks noChangeArrowheads="1"/>
+                      </wps:cNvSpPr>
+                      <wps:spPr bwMode="auto">
+                        <a:xfrm>
+                          <a:off x="0" y="0"/>
+                          <a:ext cx="2374265" cy="1752600"/>
+                        </a:xfrm>
+                        <a:prstGeom prst="rect">
+                          <a:avLst/>
+                        </a:prstGeom>
+                        <a:noFill/>
+                        <a:ln w="9525">
+                          <a:solidFill>
+                            <a:srgbClr val="000000"/>
+                          </a:solidFill>
+                          <a:miter lim="800000"/>
+                          <a:headEnd/>
+                          <a:tailEnd/>
+                        </a:ln>
+                      </wps:spPr>
+                      <wps:txbx>
+                        <w:txbxContent>
+                          <w:p>
+                            <w:pPr>
+                              <w:jc w:val="center"/>
+                            </w:pPr>
+                          </w:p>
+                          <w:p>
+                            <w:pPr>
+                              <w:jc w:val="center"/>
+                            </w:pPr>
+                          </w:p>
+                          <w:p>
+                            <w:pPr>
+                              <w:jc w:val="center"/>
+                            </w:pPr>
+                            <w:r>
+                              <w:t xml:space="preserve">ORIGINAL </w:t>
+                            </w:r>
+                            <w:r>
+                              <w:t>MAIN REPOSITORY</w:t>
+                            </w:r>
+                          </w:p>
+                          <w:p>
+                            <w:pPr>
+                              <w:jc w:val="center"/>
+                              <w:rPr>
+                                <w:color w:val="FF0000"/>
+                              </w:rPr>
+                            </w:pPr>
+                            <w:r>
+                              <w:rPr>
+                                <w:color w:val="FF0000"/>
+                              </w:rPr>
+                              <w:t>UPDATED MAIN REPOSITORY AFTER COMMITS</w:t>
+                            </w:r>
+                          </w:p>
+                        </w:txbxContent>
+                      </wps:txbx>
+                      <wps:bodyPr rot="0" vert="horz" wrap="square" lIns="91440" tIns="45720" rIns="91440" bIns="45720" anchor="t" anchorCtr="0">
+                        <a:noAutofit/>
+                      </wps:bodyPr>
+                    </wps:wsp>
+                  </a:graphicData>
+                </a:graphic>
+                <wp14:sizeRelH relativeFrom="margin">
+                  <wp14:pctWidth>40000</wp14:pctWidth>
+                </wp14:sizeRelH>
+                <wp14:sizeRelV relativeFrom="margin">
+                  <wp14:pctHeight>0</wp14:pctHeight>
+                </wp14:sizeRelV>
+              </wp:anchor>
+            </w:drawing>
+          </mc:Choice>
+          <mc:Fallback>
+            <w:pict>
+              <v:shape id="_x0000_s1042" type="#_x0000_t202" style="position:absolute;margin-left:0;margin-top:0;width:186.95pt;height:138pt;z-index:251684864;visibility:visible;mso-wrap-style:square;mso-width-percent:400;mso-height-percent:0;mso-wrap-distance-left:9pt;mso-wrap-distance-top:0;mso-wrap-distance-right:9pt;mso-wrap-distance-bottom:0;mso-position-horizontal:center;mso-position-horizontal-relative:text;mso-position-vertical:absolute;mso-position-vertical-relative:text;mso-width-percent:400;mso-height-percent:0;mso-width-relative:margin;mso-height-relative:margin;v-text-anchor:top" o:gfxdata="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" filled="f">
+                <v:textbox>
+                  <w:txbxContent>
+                    <w:p>
+                      <w:pPr>
+                        <w:jc w:val="center"/>
+                      </w:pPr>
+                    </w:p>
+                    <w:p>
+                      <w:pPr>
+                        <w:jc w:val="center"/>
+                      </w:pPr>
+                    </w:p>
+                    <w:p>
+                      <w:pPr>
+                        <w:jc w:val="center"/>
+                      </w:pPr>
+                      <w:r>
+                        <w:t xml:space="preserve">ORIGINAL </w:t>
+                      </w:r>
+                      <w:r>
+                        <w:t>MAIN REPOSITORY</w:t>
+                      </w:r>
+                    </w:p>
+                    <w:p>
+                      <w:pPr>
+                        <w:jc w:val="center"/>
+                        <w:rPr>
+                          <w:color w:val="FF0000"/>
+                        </w:rPr>
+                      </w:pPr>
+                      <w:r>
+                        <w:rPr>
+                          <w:color w:val="FF0000"/>
+                        </w:rPr>
+                        <w:t>UPDATED MAIN REPOSITORY AFTER COMMITS</w:t>
+                      </w:r>
+                    </w:p>
+                  </w:txbxContent>
+                </v:textbox>
+              </v:shape>
+            </w:pict>
+          </mc:Fallback>
+        </mc:AlternateContent>
+      </w:r>
+      <w:r>
+        <w:rPr>
+          <w:sz w:val="20"/>
+          <w:szCs w:val="20"/>
+        </w:rPr>
+        <w:br w:type="page"/>
+      </w:r>
+    </w:p>
+    <w:p>
+      <w:pPr>
+        <w:spacing w:line="360" w:lineRule="auto"/>
+        <w:rPr>
           <w:color w:val="548DD4" w:themeColor="text2" w:themeTint="99"/>
           <w:sz w:val="28"/>
           <w:szCs w:val="28"/>
@@ -4171,11 +5192,11 @@
       </w:pPr>
       <w:r>
         <w:rPr>
-          <w:rFonts w:ascii="Junction" w:hAnsi="Junction"/>
           <w:color w:val="548DD4" w:themeColor="text2" w:themeTint="99"/>
           <w:sz w:val="28"/>
           <w:szCs w:val="28"/>
         </w:rPr>
+        <w:lastRenderedPageBreak/>
         <w:t>Task 16 – D2.1</w:t>
       </w:r>
     </w:p>
@@ -4183,7 +5204,7 @@
       <w:pPr>
         <w:spacing w:line="360" w:lineRule="auto"/>
         <w:rPr>
-          <w:rFonts w:ascii="Junction" w:hAnsi="Junction"/>
+          <w:b/>
           <w:i/>
           <w:sz w:val="20"/>
           <w:szCs w:val="20"/>
@@ -4191,7 +5212,7 @@
       </w:pPr>
       <w:r>
         <w:rPr>
-          <w:rFonts w:ascii="Junction" w:hAnsi="Junction"/>
+          <w:b/>
           <w:i/>
           <w:sz w:val="20"/>
           <w:szCs w:val="20"/>
@@ -4200,7 +5221,7 @@
       </w:r>
       <w:r>
         <w:rPr>
-          <w:rFonts w:ascii="Junction" w:hAnsi="Junction"/>
+          <w:b/>
           <w:i/>
           <w:sz w:val="20"/>
           <w:szCs w:val="20"/>
@@ -4209,7 +5230,7 @@
       </w:r>
       <w:r>
         <w:rPr>
-          <w:rFonts w:ascii="Junction" w:hAnsi="Junction"/>
+          <w:b/>
           <w:i/>
           <w:sz w:val="20"/>
           <w:szCs w:val="20"/>
@@ -4217,31 +5238,2173 @@
         <w:t>have been planned, managed and organized by showing a chronological list of commits as well as the time it took for the work required in each of these commits in a list</w:t>
       </w:r>
     </w:p>
-    <w:p>
-      <w:pPr>
-        <w:spacing w:line="360" w:lineRule="auto"/>
-        <w:rPr>
-          <w:rFonts w:ascii="Junction" w:hAnsi="Junction"/>
-          <w:sz w:val="20"/>
-          <w:szCs w:val="20"/>
-        </w:rPr>
-      </w:pPr>
-    </w:p>
-    <w:p>
-      <w:pPr>
-        <w:spacing w:line="360" w:lineRule="auto"/>
-        <w:rPr>
-          <w:rFonts w:ascii="Junction" w:hAnsi="Junction"/>
-          <w:sz w:val="20"/>
-          <w:szCs w:val="20"/>
-        </w:rPr>
-      </w:pPr>
-    </w:p>
-    <w:p>
-      <w:pPr>
-        <w:spacing w:line="360" w:lineRule="auto"/>
-        <w:rPr>
-          <w:rFonts w:ascii="Junction" w:hAnsi="Junction"/>
+    <w:tbl>
+      <w:tblPr>
+        <w:tblStyle w:val="TableGrid"/>
+        <w:tblW w:w="0" w:type="auto"/>
+        <w:tblLook w:val="04A0" w:firstRow="1" w:lastRow="0" w:firstColumn="1" w:lastColumn="0" w:noHBand="0" w:noVBand="1"/>
+      </w:tblPr>
+      <w:tblGrid>
+        <w:gridCol w:w="2117"/>
+        <w:gridCol w:w="2530"/>
+        <w:gridCol w:w="2287"/>
+        <w:gridCol w:w="2308"/>
+      </w:tblGrid>
+      <w:tr>
+        <w:tc>
+          <w:tcPr>
+            <w:tcW w:w="2117" w:type="dxa"/>
+            <w:vAlign w:val="center"/>
+          </w:tcPr>
+          <w:p>
+            <w:pPr>
+              <w:spacing w:line="360" w:lineRule="auto"/>
+              <w:jc w:val="center"/>
+              <w:rPr>
+                <w:sz w:val="20"/>
+                <w:szCs w:val="20"/>
+              </w:rPr>
+            </w:pPr>
+          </w:p>
+          <w:p>
+            <w:pPr>
+              <w:spacing w:line="360" w:lineRule="auto"/>
+              <w:jc w:val="center"/>
+              <w:rPr>
+                <w:sz w:val="20"/>
+                <w:szCs w:val="20"/>
+              </w:rPr>
+            </w:pPr>
+            <w:r>
+              <w:rPr>
+                <w:sz w:val="20"/>
+                <w:szCs w:val="20"/>
+              </w:rPr>
+              <w:t>Commit Number</w:t>
+            </w:r>
+          </w:p>
+          <w:p>
+            <w:pPr>
+              <w:spacing w:line="360" w:lineRule="auto"/>
+              <w:jc w:val="center"/>
+              <w:rPr>
+                <w:sz w:val="20"/>
+                <w:szCs w:val="20"/>
+              </w:rPr>
+            </w:pPr>
+          </w:p>
+        </w:tc>
+        <w:tc>
+          <w:tcPr>
+            <w:tcW w:w="2530" w:type="dxa"/>
+            <w:vAlign w:val="center"/>
+          </w:tcPr>
+          <w:p>
+            <w:pPr>
+              <w:spacing w:line="360" w:lineRule="auto"/>
+              <w:jc w:val="center"/>
+              <w:rPr>
+                <w:sz w:val="20"/>
+                <w:szCs w:val="20"/>
+              </w:rPr>
+            </w:pPr>
+          </w:p>
+          <w:p>
+            <w:pPr>
+              <w:spacing w:line="360" w:lineRule="auto"/>
+              <w:jc w:val="center"/>
+              <w:rPr>
+                <w:sz w:val="20"/>
+                <w:szCs w:val="20"/>
+              </w:rPr>
+            </w:pPr>
+            <w:r>
+              <w:rPr>
+                <w:sz w:val="20"/>
+                <w:szCs w:val="20"/>
+              </w:rPr>
+              <w:t>Name of Commit</w:t>
+            </w:r>
+          </w:p>
+          <w:p>
+            <w:pPr>
+              <w:spacing w:line="360" w:lineRule="auto"/>
+              <w:jc w:val="center"/>
+              <w:rPr>
+                <w:sz w:val="20"/>
+                <w:szCs w:val="20"/>
+              </w:rPr>
+            </w:pPr>
+          </w:p>
+        </w:tc>
+        <w:tc>
+          <w:tcPr>
+            <w:tcW w:w="2287" w:type="dxa"/>
+            <w:vAlign w:val="center"/>
+          </w:tcPr>
+          <w:p>
+            <w:pPr>
+              <w:spacing w:line="360" w:lineRule="auto"/>
+              <w:jc w:val="center"/>
+              <w:rPr>
+                <w:sz w:val="20"/>
+                <w:szCs w:val="20"/>
+              </w:rPr>
+            </w:pPr>
+            <w:r>
+              <w:rPr>
+                <w:sz w:val="20"/>
+                <w:szCs w:val="20"/>
+              </w:rPr>
+              <w:t>Work Done</w:t>
+            </w:r>
+          </w:p>
+        </w:tc>
+        <w:tc>
+          <w:tcPr>
+            <w:tcW w:w="2308" w:type="dxa"/>
+            <w:vAlign w:val="center"/>
+          </w:tcPr>
+          <w:p>
+            <w:pPr>
+              <w:spacing w:line="360" w:lineRule="auto"/>
+              <w:jc w:val="center"/>
+              <w:rPr>
+                <w:sz w:val="20"/>
+                <w:szCs w:val="20"/>
+              </w:rPr>
+            </w:pPr>
+            <w:r>
+              <w:rPr>
+                <w:sz w:val="20"/>
+                <w:szCs w:val="20"/>
+              </w:rPr>
+              <w:t>Time Taken</w:t>
+            </w:r>
+          </w:p>
+        </w:tc>
+      </w:tr>
+      <w:tr>
+        <w:tc>
+          <w:tcPr>
+            <w:tcW w:w="2117" w:type="dxa"/>
+            <w:vAlign w:val="center"/>
+          </w:tcPr>
+          <w:p>
+            <w:pPr>
+              <w:spacing w:line="360" w:lineRule="auto"/>
+              <w:jc w:val="center"/>
+              <w:rPr>
+                <w:sz w:val="20"/>
+                <w:szCs w:val="20"/>
+              </w:rPr>
+            </w:pPr>
+          </w:p>
+        </w:tc>
+        <w:tc>
+          <w:tcPr>
+            <w:tcW w:w="2530" w:type="dxa"/>
+            <w:vAlign w:val="center"/>
+          </w:tcPr>
+          <w:p>
+            <w:pPr>
+              <w:spacing w:line="360" w:lineRule="auto"/>
+              <w:jc w:val="center"/>
+              <w:rPr>
+                <w:sz w:val="20"/>
+                <w:szCs w:val="20"/>
+              </w:rPr>
+            </w:pPr>
+          </w:p>
+        </w:tc>
+        <w:tc>
+          <w:tcPr>
+            <w:tcW w:w="2287" w:type="dxa"/>
+            <w:vAlign w:val="center"/>
+          </w:tcPr>
+          <w:p>
+            <w:pPr>
+              <w:spacing w:line="360" w:lineRule="auto"/>
+              <w:jc w:val="center"/>
+              <w:rPr>
+                <w:sz w:val="20"/>
+                <w:szCs w:val="20"/>
+              </w:rPr>
+            </w:pPr>
+          </w:p>
+        </w:tc>
+        <w:tc>
+          <w:tcPr>
+            <w:tcW w:w="2308" w:type="dxa"/>
+            <w:vAlign w:val="center"/>
+          </w:tcPr>
+          <w:p>
+            <w:pPr>
+              <w:spacing w:line="360" w:lineRule="auto"/>
+              <w:jc w:val="center"/>
+              <w:rPr>
+                <w:sz w:val="20"/>
+                <w:szCs w:val="20"/>
+              </w:rPr>
+            </w:pPr>
+          </w:p>
+        </w:tc>
+      </w:tr>
+      <w:tr>
+        <w:tc>
+          <w:tcPr>
+            <w:tcW w:w="2117" w:type="dxa"/>
+            <w:vAlign w:val="center"/>
+          </w:tcPr>
+          <w:p>
+            <w:pPr>
+              <w:spacing w:line="360" w:lineRule="auto"/>
+              <w:jc w:val="center"/>
+              <w:rPr>
+                <w:b/>
+                <w:sz w:val="20"/>
+                <w:szCs w:val="20"/>
+              </w:rPr>
+            </w:pPr>
+          </w:p>
+          <w:p>
+            <w:pPr>
+              <w:spacing w:line="360" w:lineRule="auto"/>
+              <w:jc w:val="center"/>
+              <w:rPr>
+                <w:b/>
+                <w:sz w:val="20"/>
+                <w:szCs w:val="20"/>
+              </w:rPr>
+            </w:pPr>
+            <w:r>
+              <w:rPr>
+                <w:b/>
+                <w:sz w:val="20"/>
+                <w:szCs w:val="20"/>
+              </w:rPr>
+              <w:t>1</w:t>
+            </w:r>
+          </w:p>
+        </w:tc>
+        <w:tc>
+          <w:tcPr>
+            <w:tcW w:w="2530" w:type="dxa"/>
+            <w:vAlign w:val="center"/>
+          </w:tcPr>
+          <w:p>
+            <w:pPr>
+              <w:spacing w:line="360" w:lineRule="auto"/>
+              <w:jc w:val="center"/>
+              <w:rPr>
+                <w:sz w:val="20"/>
+                <w:szCs w:val="20"/>
+              </w:rPr>
+            </w:pPr>
+          </w:p>
+          <w:p>
+            <w:pPr>
+              <w:spacing w:line="360" w:lineRule="auto"/>
+              <w:jc w:val="center"/>
+              <w:rPr>
+                <w:sz w:val="20"/>
+                <w:szCs w:val="20"/>
+              </w:rPr>
+            </w:pPr>
+            <w:r>
+              <w:rPr>
+                <w:sz w:val="20"/>
+                <w:szCs w:val="20"/>
+              </w:rPr>
+              <w:t>Creation and Organisation</w:t>
+            </w:r>
+          </w:p>
+        </w:tc>
+        <w:tc>
+          <w:tcPr>
+            <w:tcW w:w="2287" w:type="dxa"/>
+            <w:vAlign w:val="center"/>
+          </w:tcPr>
+          <w:p>
+            <w:pPr>
+              <w:spacing w:line="360" w:lineRule="auto"/>
+              <w:jc w:val="center"/>
+              <w:rPr>
+                <w:sz w:val="20"/>
+                <w:szCs w:val="20"/>
+              </w:rPr>
+            </w:pPr>
+            <w:r>
+              <w:rPr>
+                <w:sz w:val="20"/>
+                <w:szCs w:val="20"/>
+              </w:rPr>
+              <w:t>Created all the relevant folders, prefabs and materials in Unity</w:t>
+            </w:r>
+          </w:p>
+        </w:tc>
+        <w:tc>
+          <w:tcPr>
+            <w:tcW w:w="2308" w:type="dxa"/>
+            <w:vAlign w:val="center"/>
+          </w:tcPr>
+          <w:p>
+            <w:pPr>
+              <w:spacing w:line="360" w:lineRule="auto"/>
+              <w:jc w:val="center"/>
+              <w:rPr>
+                <w:sz w:val="20"/>
+                <w:szCs w:val="20"/>
+              </w:rPr>
+            </w:pPr>
+            <w:r>
+              <w:rPr>
+                <w:sz w:val="20"/>
+                <w:szCs w:val="20"/>
+              </w:rPr>
+              <w:t>30 minutes</w:t>
+            </w:r>
+          </w:p>
+        </w:tc>
+      </w:tr>
+      <w:tr>
+        <w:tc>
+          <w:tcPr>
+            <w:tcW w:w="2117" w:type="dxa"/>
+            <w:vAlign w:val="center"/>
+          </w:tcPr>
+          <w:p>
+            <w:pPr>
+              <w:spacing w:line="360" w:lineRule="auto"/>
+              <w:jc w:val="center"/>
+              <w:rPr>
+                <w:b/>
+                <w:sz w:val="20"/>
+                <w:szCs w:val="20"/>
+              </w:rPr>
+            </w:pPr>
+          </w:p>
+          <w:p>
+            <w:pPr>
+              <w:spacing w:line="360" w:lineRule="auto"/>
+              <w:jc w:val="center"/>
+              <w:rPr>
+                <w:b/>
+                <w:sz w:val="20"/>
+                <w:szCs w:val="20"/>
+              </w:rPr>
+            </w:pPr>
+            <w:r>
+              <w:rPr>
+                <w:b/>
+                <w:sz w:val="20"/>
+                <w:szCs w:val="20"/>
+              </w:rPr>
+              <w:t>2</w:t>
+            </w:r>
+          </w:p>
+        </w:tc>
+        <w:tc>
+          <w:tcPr>
+            <w:tcW w:w="2530" w:type="dxa"/>
+            <w:vAlign w:val="center"/>
+          </w:tcPr>
+          <w:p>
+            <w:pPr>
+              <w:spacing w:line="360" w:lineRule="auto"/>
+              <w:jc w:val="center"/>
+              <w:rPr>
+                <w:sz w:val="20"/>
+                <w:szCs w:val="20"/>
+              </w:rPr>
+            </w:pPr>
+          </w:p>
+          <w:p>
+            <w:pPr>
+              <w:spacing w:line="360" w:lineRule="auto"/>
+              <w:jc w:val="center"/>
+              <w:rPr>
+                <w:sz w:val="20"/>
+                <w:szCs w:val="20"/>
+              </w:rPr>
+            </w:pPr>
+            <w:r>
+              <w:rPr>
+                <w:sz w:val="20"/>
+                <w:szCs w:val="20"/>
+              </w:rPr>
+              <w:t>Level &amp; Menus</w:t>
+            </w:r>
+          </w:p>
+        </w:tc>
+        <w:tc>
+          <w:tcPr>
+            <w:tcW w:w="2287" w:type="dxa"/>
+            <w:vAlign w:val="center"/>
+          </w:tcPr>
+          <w:p>
+            <w:pPr>
+              <w:spacing w:line="360" w:lineRule="auto"/>
+              <w:jc w:val="center"/>
+              <w:rPr>
+                <w:sz w:val="20"/>
+                <w:szCs w:val="20"/>
+              </w:rPr>
+            </w:pPr>
+            <w:r>
+              <w:rPr>
+                <w:sz w:val="20"/>
+                <w:szCs w:val="20"/>
+              </w:rPr>
+              <w:t>Created all the relevant scenes in Unity as well as arranged the Build Settings</w:t>
+            </w:r>
+          </w:p>
+        </w:tc>
+        <w:tc>
+          <w:tcPr>
+            <w:tcW w:w="2308" w:type="dxa"/>
+            <w:vAlign w:val="center"/>
+          </w:tcPr>
+          <w:p>
+            <w:pPr>
+              <w:spacing w:line="360" w:lineRule="auto"/>
+              <w:jc w:val="center"/>
+              <w:rPr>
+                <w:sz w:val="20"/>
+                <w:szCs w:val="20"/>
+              </w:rPr>
+            </w:pPr>
+            <w:r>
+              <w:rPr>
+                <w:sz w:val="20"/>
+                <w:szCs w:val="20"/>
+              </w:rPr>
+              <w:t>30 minutes</w:t>
+            </w:r>
+          </w:p>
+        </w:tc>
+      </w:tr>
+      <w:tr>
+        <w:tc>
+          <w:tcPr>
+            <w:tcW w:w="2117" w:type="dxa"/>
+            <w:vAlign w:val="center"/>
+          </w:tcPr>
+          <w:p>
+            <w:pPr>
+              <w:spacing w:line="360" w:lineRule="auto"/>
+              <w:jc w:val="center"/>
+              <w:rPr>
+                <w:b/>
+                <w:sz w:val="20"/>
+                <w:szCs w:val="20"/>
+              </w:rPr>
+            </w:pPr>
+            <w:r>
+              <w:rPr>
+                <w:b/>
+                <w:sz w:val="20"/>
+                <w:szCs w:val="20"/>
+              </w:rPr>
+              <w:t>3</w:t>
+            </w:r>
+          </w:p>
+        </w:tc>
+        <w:tc>
+          <w:tcPr>
+            <w:tcW w:w="2530" w:type="dxa"/>
+            <w:vAlign w:val="center"/>
+          </w:tcPr>
+          <w:p>
+            <w:pPr>
+              <w:spacing w:line="360" w:lineRule="auto"/>
+              <w:jc w:val="center"/>
+              <w:rPr>
+                <w:sz w:val="20"/>
+                <w:szCs w:val="20"/>
+              </w:rPr>
+            </w:pPr>
+            <w:r>
+              <w:rPr>
+                <w:sz w:val="20"/>
+                <w:szCs w:val="20"/>
+              </w:rPr>
+              <w:t>Background</w:t>
+            </w:r>
+          </w:p>
+        </w:tc>
+        <w:tc>
+          <w:tcPr>
+            <w:tcW w:w="2287" w:type="dxa"/>
+            <w:vAlign w:val="center"/>
+          </w:tcPr>
+          <w:p>
+            <w:pPr>
+              <w:spacing w:line="360" w:lineRule="auto"/>
+              <w:jc w:val="center"/>
+              <w:rPr>
+                <w:sz w:val="20"/>
+                <w:szCs w:val="20"/>
+              </w:rPr>
+            </w:pPr>
+            <w:r>
+              <w:rPr>
+                <w:sz w:val="20"/>
+                <w:szCs w:val="20"/>
+              </w:rPr>
+              <w:t>Found some backgrounds online which would be suitable for my game and implemented them in each and every scene with the appropriate co-ordinates and scale</w:t>
+            </w:r>
+          </w:p>
+        </w:tc>
+        <w:tc>
+          <w:tcPr>
+            <w:tcW w:w="2308" w:type="dxa"/>
+            <w:vAlign w:val="center"/>
+          </w:tcPr>
+          <w:p>
+            <w:pPr>
+              <w:spacing w:line="360" w:lineRule="auto"/>
+              <w:jc w:val="center"/>
+              <w:rPr>
+                <w:sz w:val="20"/>
+                <w:szCs w:val="20"/>
+              </w:rPr>
+            </w:pPr>
+            <w:r>
+              <w:rPr>
+                <w:sz w:val="20"/>
+                <w:szCs w:val="20"/>
+              </w:rPr>
+              <w:t>1 hour</w:t>
+            </w:r>
+          </w:p>
+        </w:tc>
+      </w:tr>
+      <w:tr>
+        <w:tc>
+          <w:tcPr>
+            <w:tcW w:w="2117" w:type="dxa"/>
+            <w:vAlign w:val="center"/>
+          </w:tcPr>
+          <w:p>
+            <w:pPr>
+              <w:spacing w:line="360" w:lineRule="auto"/>
+              <w:jc w:val="center"/>
+              <w:rPr>
+                <w:b/>
+                <w:sz w:val="20"/>
+                <w:szCs w:val="20"/>
+              </w:rPr>
+            </w:pPr>
+            <w:r>
+              <w:rPr>
+                <w:b/>
+                <w:sz w:val="20"/>
+                <w:szCs w:val="20"/>
+              </w:rPr>
+              <w:t>4</w:t>
+            </w:r>
+          </w:p>
+        </w:tc>
+        <w:tc>
+          <w:tcPr>
+            <w:tcW w:w="2530" w:type="dxa"/>
+            <w:vAlign w:val="center"/>
+          </w:tcPr>
+          <w:p>
+            <w:pPr>
+              <w:spacing w:line="360" w:lineRule="auto"/>
+              <w:jc w:val="center"/>
+              <w:rPr>
+                <w:sz w:val="20"/>
+                <w:szCs w:val="20"/>
+              </w:rPr>
+            </w:pPr>
+            <w:r>
+              <w:rPr>
+                <w:sz w:val="20"/>
+                <w:szCs w:val="20"/>
+              </w:rPr>
+              <w:t>Laser</w:t>
+            </w:r>
+          </w:p>
+        </w:tc>
+        <w:tc>
+          <w:tcPr>
+            <w:tcW w:w="2287" w:type="dxa"/>
+            <w:vAlign w:val="center"/>
+          </w:tcPr>
+          <w:p>
+            <w:pPr>
+              <w:spacing w:line="360" w:lineRule="auto"/>
+              <w:jc w:val="center"/>
+              <w:rPr>
+                <w:sz w:val="20"/>
+                <w:szCs w:val="20"/>
+              </w:rPr>
+            </w:pPr>
+            <w:r>
+              <w:rPr>
+                <w:sz w:val="20"/>
+                <w:szCs w:val="20"/>
+              </w:rPr>
+              <w:t>Created Laser design, imported it in unity and made it fire on keydown</w:t>
+            </w:r>
+          </w:p>
+        </w:tc>
+        <w:tc>
+          <w:tcPr>
+            <w:tcW w:w="2308" w:type="dxa"/>
+            <w:vAlign w:val="center"/>
+          </w:tcPr>
+          <w:p>
+            <w:pPr>
+              <w:spacing w:line="360" w:lineRule="auto"/>
+              <w:jc w:val="center"/>
+              <w:rPr>
+                <w:sz w:val="20"/>
+                <w:szCs w:val="20"/>
+              </w:rPr>
+            </w:pPr>
+            <w:r>
+              <w:rPr>
+                <w:sz w:val="20"/>
+                <w:szCs w:val="20"/>
+              </w:rPr>
+              <w:t>1 hour</w:t>
+            </w:r>
+          </w:p>
+        </w:tc>
+      </w:tr>
+      <w:tr>
+        <w:tc>
+          <w:tcPr>
+            <w:tcW w:w="2117" w:type="dxa"/>
+            <w:vAlign w:val="center"/>
+          </w:tcPr>
+          <w:p>
+            <w:pPr>
+              <w:spacing w:line="360" w:lineRule="auto"/>
+              <w:jc w:val="center"/>
+              <w:rPr>
+                <w:b/>
+                <w:sz w:val="20"/>
+                <w:szCs w:val="20"/>
+              </w:rPr>
+            </w:pPr>
+            <w:r>
+              <w:rPr>
+                <w:b/>
+                <w:sz w:val="20"/>
+                <w:szCs w:val="20"/>
+              </w:rPr>
+              <w:t>5</w:t>
+            </w:r>
+          </w:p>
+        </w:tc>
+        <w:tc>
+          <w:tcPr>
+            <w:tcW w:w="2530" w:type="dxa"/>
+            <w:vAlign w:val="center"/>
+          </w:tcPr>
+          <w:p>
+            <w:pPr>
+              <w:spacing w:line="360" w:lineRule="auto"/>
+              <w:jc w:val="center"/>
+              <w:rPr>
+                <w:sz w:val="20"/>
+                <w:szCs w:val="20"/>
+              </w:rPr>
+            </w:pPr>
+            <w:r>
+              <w:rPr>
+                <w:sz w:val="20"/>
+                <w:szCs w:val="20"/>
+              </w:rPr>
+              <w:t>Aliens &amp; Swarm</w:t>
+            </w:r>
+          </w:p>
+        </w:tc>
+        <w:tc>
+          <w:tcPr>
+            <w:tcW w:w="2287" w:type="dxa"/>
+            <w:vAlign w:val="center"/>
+          </w:tcPr>
+          <w:p>
+            <w:pPr>
+              <w:spacing w:line="360" w:lineRule="auto"/>
+              <w:jc w:val="center"/>
+              <w:rPr>
+                <w:sz w:val="20"/>
+                <w:szCs w:val="20"/>
+              </w:rPr>
+            </w:pPr>
+            <w:r>
+              <w:rPr>
+                <w:sz w:val="20"/>
+                <w:szCs w:val="20"/>
+              </w:rPr>
+              <w:t>Created the appropriate scripts for the swarm of aliens and made sure it’s in working condition</w:t>
+            </w:r>
+          </w:p>
+        </w:tc>
+        <w:tc>
+          <w:tcPr>
+            <w:tcW w:w="2308" w:type="dxa"/>
+            <w:vAlign w:val="center"/>
+          </w:tcPr>
+          <w:p>
+            <w:pPr>
+              <w:spacing w:line="360" w:lineRule="auto"/>
+              <w:jc w:val="center"/>
+              <w:rPr>
+                <w:sz w:val="20"/>
+                <w:szCs w:val="20"/>
+              </w:rPr>
+            </w:pPr>
+            <w:r>
+              <w:rPr>
+                <w:sz w:val="20"/>
+                <w:szCs w:val="20"/>
+              </w:rPr>
+              <w:t>2 hours</w:t>
+            </w:r>
+          </w:p>
+        </w:tc>
+      </w:tr>
+      <w:tr>
+        <w:tc>
+          <w:tcPr>
+            <w:tcW w:w="2117" w:type="dxa"/>
+            <w:vAlign w:val="center"/>
+          </w:tcPr>
+          <w:p>
+            <w:pPr>
+              <w:spacing w:line="360" w:lineRule="auto"/>
+              <w:jc w:val="center"/>
+              <w:rPr>
+                <w:b/>
+                <w:sz w:val="20"/>
+                <w:szCs w:val="20"/>
+              </w:rPr>
+            </w:pPr>
+            <w:r>
+              <w:rPr>
+                <w:b/>
+                <w:sz w:val="20"/>
+                <w:szCs w:val="20"/>
+              </w:rPr>
+              <w:t>6</w:t>
+            </w:r>
+          </w:p>
+        </w:tc>
+        <w:tc>
+          <w:tcPr>
+            <w:tcW w:w="2530" w:type="dxa"/>
+            <w:vAlign w:val="center"/>
+          </w:tcPr>
+          <w:p>
+            <w:pPr>
+              <w:spacing w:line="360" w:lineRule="auto"/>
+              <w:jc w:val="center"/>
+              <w:rPr>
+                <w:sz w:val="20"/>
+                <w:szCs w:val="20"/>
+              </w:rPr>
+            </w:pPr>
+            <w:r>
+              <w:rPr>
+                <w:sz w:val="20"/>
+                <w:szCs w:val="20"/>
+              </w:rPr>
+              <w:t>Main Menu, Game Over, Exit, GUI Skin</w:t>
+            </w:r>
+          </w:p>
+        </w:tc>
+        <w:tc>
+          <w:tcPr>
+            <w:tcW w:w="2287" w:type="dxa"/>
+            <w:vAlign w:val="center"/>
+          </w:tcPr>
+          <w:p>
+            <w:pPr>
+              <w:spacing w:line="360" w:lineRule="auto"/>
+              <w:jc w:val="center"/>
+              <w:rPr>
+                <w:sz w:val="20"/>
+                <w:szCs w:val="20"/>
+              </w:rPr>
+            </w:pPr>
+            <w:r>
+              <w:rPr>
+                <w:sz w:val="20"/>
+                <w:szCs w:val="20"/>
+              </w:rPr>
+              <w:t>Applied a GUI Skin a main &amp; game over menu as well as exit</w:t>
+            </w:r>
+          </w:p>
+        </w:tc>
+        <w:tc>
+          <w:tcPr>
+            <w:tcW w:w="2308" w:type="dxa"/>
+            <w:vAlign w:val="center"/>
+          </w:tcPr>
+          <w:p>
+            <w:pPr>
+              <w:spacing w:line="360" w:lineRule="auto"/>
+              <w:jc w:val="center"/>
+              <w:rPr>
+                <w:sz w:val="20"/>
+                <w:szCs w:val="20"/>
+              </w:rPr>
+            </w:pPr>
+            <w:r>
+              <w:rPr>
+                <w:sz w:val="20"/>
+                <w:szCs w:val="20"/>
+              </w:rPr>
+              <w:t>1 hour</w:t>
+            </w:r>
+          </w:p>
+        </w:tc>
+      </w:tr>
+      <w:tr>
+        <w:trPr>
+          <w:trHeight w:val="1541"/>
+        </w:trPr>
+        <w:tc>
+          <w:tcPr>
+            <w:tcW w:w="2117" w:type="dxa"/>
+            <w:vAlign w:val="center"/>
+          </w:tcPr>
+          <w:p>
+            <w:pPr>
+              <w:spacing w:line="360" w:lineRule="auto"/>
+              <w:jc w:val="center"/>
+              <w:rPr>
+                <w:b/>
+                <w:sz w:val="20"/>
+                <w:szCs w:val="20"/>
+              </w:rPr>
+            </w:pPr>
+            <w:r>
+              <w:rPr>
+                <w:b/>
+                <w:sz w:val="20"/>
+                <w:szCs w:val="20"/>
+              </w:rPr>
+              <w:t>7</w:t>
+            </w:r>
+          </w:p>
+        </w:tc>
+        <w:tc>
+          <w:tcPr>
+            <w:tcW w:w="2530" w:type="dxa"/>
+            <w:vAlign w:val="center"/>
+          </w:tcPr>
+          <w:p>
+            <w:pPr>
+              <w:spacing w:line="360" w:lineRule="auto"/>
+              <w:jc w:val="center"/>
+              <w:rPr>
+                <w:sz w:val="20"/>
+                <w:szCs w:val="20"/>
+              </w:rPr>
+            </w:pPr>
+            <w:r>
+              <w:rPr>
+                <w:sz w:val="20"/>
+                <w:szCs w:val="20"/>
+              </w:rPr>
+              <w:t>End of Game Boss, You Win Menu</w:t>
+            </w:r>
+          </w:p>
+        </w:tc>
+        <w:tc>
+          <w:tcPr>
+            <w:tcW w:w="2287" w:type="dxa"/>
+            <w:vAlign w:val="center"/>
+          </w:tcPr>
+          <w:p>
+            <w:pPr>
+              <w:spacing w:line="360" w:lineRule="auto"/>
+              <w:jc w:val="center"/>
+              <w:rPr>
+                <w:sz w:val="20"/>
+                <w:szCs w:val="20"/>
+              </w:rPr>
+            </w:pPr>
+            <w:r>
+              <w:rPr>
+                <w:sz w:val="20"/>
+                <w:szCs w:val="20"/>
+              </w:rPr>
+              <w:t>Applied an End of Game boss as well as a win menu</w:t>
+            </w:r>
+          </w:p>
+        </w:tc>
+        <w:tc>
+          <w:tcPr>
+            <w:tcW w:w="2308" w:type="dxa"/>
+            <w:vAlign w:val="center"/>
+          </w:tcPr>
+          <w:p>
+            <w:pPr>
+              <w:spacing w:line="360" w:lineRule="auto"/>
+              <w:jc w:val="center"/>
+              <w:rPr>
+                <w:sz w:val="20"/>
+                <w:szCs w:val="20"/>
+              </w:rPr>
+            </w:pPr>
+            <w:r>
+              <w:rPr>
+                <w:sz w:val="20"/>
+                <w:szCs w:val="20"/>
+              </w:rPr>
+              <w:t>30 minutes</w:t>
+            </w:r>
+          </w:p>
+        </w:tc>
+      </w:tr>
+      <w:tr>
+        <w:tc>
+          <w:tcPr>
+            <w:tcW w:w="2117" w:type="dxa"/>
+            <w:vAlign w:val="center"/>
+          </w:tcPr>
+          <w:p>
+            <w:pPr>
+              <w:spacing w:line="360" w:lineRule="auto"/>
+              <w:jc w:val="center"/>
+              <w:rPr>
+                <w:b/>
+                <w:sz w:val="20"/>
+                <w:szCs w:val="20"/>
+              </w:rPr>
+            </w:pPr>
+            <w:r>
+              <w:rPr>
+                <w:b/>
+                <w:sz w:val="20"/>
+                <w:szCs w:val="20"/>
+              </w:rPr>
+              <w:lastRenderedPageBreak/>
+              <w:t>8</w:t>
+            </w:r>
+          </w:p>
+        </w:tc>
+        <w:tc>
+          <w:tcPr>
+            <w:tcW w:w="2530" w:type="dxa"/>
+            <w:vAlign w:val="center"/>
+          </w:tcPr>
+          <w:p>
+            <w:pPr>
+              <w:spacing w:line="360" w:lineRule="auto"/>
+              <w:jc w:val="center"/>
+              <w:rPr>
+                <w:sz w:val="20"/>
+                <w:szCs w:val="20"/>
+              </w:rPr>
+            </w:pPr>
+            <w:r>
+              <w:rPr>
+                <w:sz w:val="20"/>
+                <w:szCs w:val="20"/>
+              </w:rPr>
+              <w:t>Powerups &amp; Explosions</w:t>
+            </w:r>
+          </w:p>
+        </w:tc>
+        <w:tc>
+          <w:tcPr>
+            <w:tcW w:w="2287" w:type="dxa"/>
+            <w:vAlign w:val="center"/>
+          </w:tcPr>
+          <w:p>
+            <w:pPr>
+              <w:spacing w:line="360" w:lineRule="auto"/>
+              <w:jc w:val="center"/>
+              <w:rPr>
+                <w:sz w:val="20"/>
+                <w:szCs w:val="20"/>
+              </w:rPr>
+            </w:pPr>
+            <w:r>
+              <w:rPr>
+                <w:sz w:val="20"/>
+                <w:szCs w:val="20"/>
+              </w:rPr>
+              <w:t xml:space="preserve">Designed &amp; generated powerups as well as used the Detonator from the Unity asset store </w:t>
+            </w:r>
+          </w:p>
+        </w:tc>
+        <w:tc>
+          <w:tcPr>
+            <w:tcW w:w="2308" w:type="dxa"/>
+            <w:vAlign w:val="center"/>
+          </w:tcPr>
+          <w:p>
+            <w:pPr>
+              <w:spacing w:line="360" w:lineRule="auto"/>
+              <w:jc w:val="center"/>
+              <w:rPr>
+                <w:sz w:val="20"/>
+                <w:szCs w:val="20"/>
+              </w:rPr>
+            </w:pPr>
+            <w:r>
+              <w:rPr>
+                <w:sz w:val="20"/>
+                <w:szCs w:val="20"/>
+              </w:rPr>
+              <w:t>3 hours</w:t>
+            </w:r>
+          </w:p>
+        </w:tc>
+      </w:tr>
+      <w:tr>
+        <w:tc>
+          <w:tcPr>
+            <w:tcW w:w="2117" w:type="dxa"/>
+            <w:vAlign w:val="center"/>
+          </w:tcPr>
+          <w:p>
+            <w:pPr>
+              <w:spacing w:line="360" w:lineRule="auto"/>
+              <w:jc w:val="center"/>
+              <w:rPr>
+                <w:b/>
+                <w:sz w:val="20"/>
+                <w:szCs w:val="20"/>
+              </w:rPr>
+            </w:pPr>
+            <w:r>
+              <w:rPr>
+                <w:b/>
+                <w:sz w:val="20"/>
+                <w:szCs w:val="20"/>
+              </w:rPr>
+              <w:t>9</w:t>
+            </w:r>
+          </w:p>
+        </w:tc>
+        <w:tc>
+          <w:tcPr>
+            <w:tcW w:w="2530" w:type="dxa"/>
+            <w:vAlign w:val="center"/>
+          </w:tcPr>
+          <w:p>
+            <w:pPr>
+              <w:spacing w:line="360" w:lineRule="auto"/>
+              <w:jc w:val="center"/>
+              <w:rPr>
+                <w:sz w:val="20"/>
+                <w:szCs w:val="20"/>
+              </w:rPr>
+            </w:pPr>
+            <w:r>
+              <w:rPr>
+                <w:sz w:val="20"/>
+                <w:szCs w:val="20"/>
+              </w:rPr>
+              <w:t>4 Frame Animations</w:t>
+            </w:r>
+          </w:p>
+        </w:tc>
+        <w:tc>
+          <w:tcPr>
+            <w:tcW w:w="2287" w:type="dxa"/>
+            <w:vAlign w:val="center"/>
+          </w:tcPr>
+          <w:p>
+            <w:pPr>
+              <w:spacing w:line="360" w:lineRule="auto"/>
+              <w:jc w:val="center"/>
+              <w:rPr>
+                <w:sz w:val="20"/>
+                <w:szCs w:val="20"/>
+              </w:rPr>
+            </w:pPr>
+            <w:r>
+              <w:rPr>
+                <w:sz w:val="20"/>
+                <w:szCs w:val="20"/>
+              </w:rPr>
+              <w:t>Created sprites for the necessary elements that needed an animation, as well as implemented the animation script</w:t>
+            </w:r>
+          </w:p>
+        </w:tc>
+        <w:tc>
+          <w:tcPr>
+            <w:tcW w:w="2308" w:type="dxa"/>
+            <w:vAlign w:val="center"/>
+          </w:tcPr>
+          <w:p>
+            <w:pPr>
+              <w:spacing w:line="360" w:lineRule="auto"/>
+              <w:jc w:val="center"/>
+              <w:rPr>
+                <w:sz w:val="20"/>
+                <w:szCs w:val="20"/>
+              </w:rPr>
+            </w:pPr>
+            <w:r>
+              <w:rPr>
+                <w:sz w:val="20"/>
+                <w:szCs w:val="20"/>
+              </w:rPr>
+              <w:t>2 hours</w:t>
+            </w:r>
+          </w:p>
+        </w:tc>
+      </w:tr>
+      <w:tr>
+        <w:tc>
+          <w:tcPr>
+            <w:tcW w:w="2117" w:type="dxa"/>
+            <w:vAlign w:val="center"/>
+          </w:tcPr>
+          <w:p>
+            <w:pPr>
+              <w:spacing w:line="360" w:lineRule="auto"/>
+              <w:jc w:val="center"/>
+              <w:rPr>
+                <w:b/>
+                <w:sz w:val="20"/>
+                <w:szCs w:val="20"/>
+              </w:rPr>
+            </w:pPr>
+            <w:r>
+              <w:rPr>
+                <w:b/>
+                <w:sz w:val="20"/>
+                <w:szCs w:val="20"/>
+              </w:rPr>
+              <w:t>10</w:t>
+            </w:r>
+          </w:p>
+        </w:tc>
+        <w:tc>
+          <w:tcPr>
+            <w:tcW w:w="2530" w:type="dxa"/>
+            <w:vAlign w:val="center"/>
+          </w:tcPr>
+          <w:p>
+            <w:pPr>
+              <w:spacing w:line="360" w:lineRule="auto"/>
+              <w:jc w:val="center"/>
+              <w:rPr>
+                <w:sz w:val="20"/>
+                <w:szCs w:val="20"/>
+              </w:rPr>
+            </w:pPr>
+            <w:r>
+              <w:rPr>
+                <w:sz w:val="20"/>
+                <w:szCs w:val="20"/>
+              </w:rPr>
+              <w:t>Organising</w:t>
+            </w:r>
+          </w:p>
+        </w:tc>
+        <w:tc>
+          <w:tcPr>
+            <w:tcW w:w="2287" w:type="dxa"/>
+            <w:vAlign w:val="center"/>
+          </w:tcPr>
+          <w:p>
+            <w:pPr>
+              <w:spacing w:line="360" w:lineRule="auto"/>
+              <w:jc w:val="center"/>
+              <w:rPr>
+                <w:sz w:val="20"/>
+                <w:szCs w:val="20"/>
+              </w:rPr>
+            </w:pPr>
+            <w:r>
+              <w:rPr>
+                <w:sz w:val="20"/>
+                <w:szCs w:val="20"/>
+              </w:rPr>
+              <w:t>Arranged all elements in the appropriate folders with proper naming</w:t>
+            </w:r>
+          </w:p>
+        </w:tc>
+        <w:tc>
+          <w:tcPr>
+            <w:tcW w:w="2308" w:type="dxa"/>
+            <w:vAlign w:val="center"/>
+          </w:tcPr>
+          <w:p>
+            <w:pPr>
+              <w:spacing w:line="360" w:lineRule="auto"/>
+              <w:jc w:val="center"/>
+              <w:rPr>
+                <w:sz w:val="20"/>
+                <w:szCs w:val="20"/>
+              </w:rPr>
+            </w:pPr>
+            <w:r>
+              <w:rPr>
+                <w:sz w:val="20"/>
+                <w:szCs w:val="20"/>
+              </w:rPr>
+              <w:t>30 minutes</w:t>
+            </w:r>
+          </w:p>
+        </w:tc>
+      </w:tr>
+      <w:tr>
+        <w:tc>
+          <w:tcPr>
+            <w:tcW w:w="2117" w:type="dxa"/>
+            <w:vAlign w:val="center"/>
+          </w:tcPr>
+          <w:p>
+            <w:pPr>
+              <w:spacing w:line="360" w:lineRule="auto"/>
+              <w:jc w:val="center"/>
+              <w:rPr>
+                <w:b/>
+                <w:sz w:val="20"/>
+                <w:szCs w:val="20"/>
+              </w:rPr>
+            </w:pPr>
+            <w:r>
+              <w:rPr>
+                <w:b/>
+                <w:sz w:val="20"/>
+                <w:szCs w:val="20"/>
+              </w:rPr>
+              <w:t>11</w:t>
+            </w:r>
+          </w:p>
+        </w:tc>
+        <w:tc>
+          <w:tcPr>
+            <w:tcW w:w="2530" w:type="dxa"/>
+            <w:vAlign w:val="center"/>
+          </w:tcPr>
+          <w:p>
+            <w:pPr>
+              <w:spacing w:line="360" w:lineRule="auto"/>
+              <w:jc w:val="center"/>
+              <w:rPr>
+                <w:sz w:val="20"/>
+                <w:szCs w:val="20"/>
+              </w:rPr>
+            </w:pPr>
+            <w:r>
+              <w:rPr>
+                <w:sz w:val="20"/>
+                <w:szCs w:val="20"/>
+              </w:rPr>
+              <w:t>Spaceship &amp; Laser Designs</w:t>
+            </w:r>
+          </w:p>
+        </w:tc>
+        <w:tc>
+          <w:tcPr>
+            <w:tcW w:w="2287" w:type="dxa"/>
+            <w:vAlign w:val="center"/>
+          </w:tcPr>
+          <w:p>
+            <w:pPr>
+              <w:spacing w:line="360" w:lineRule="auto"/>
+              <w:jc w:val="center"/>
+              <w:rPr>
+                <w:sz w:val="20"/>
+                <w:szCs w:val="20"/>
+              </w:rPr>
+            </w:pPr>
+            <w:r>
+              <w:rPr>
+                <w:sz w:val="20"/>
+                <w:szCs w:val="20"/>
+              </w:rPr>
+              <w:t>Created the designs for these elements as well as imported them in Unity, checking that everything is in working order</w:t>
+            </w:r>
+          </w:p>
+        </w:tc>
+        <w:tc>
+          <w:tcPr>
+            <w:tcW w:w="2308" w:type="dxa"/>
+            <w:vAlign w:val="center"/>
+          </w:tcPr>
+          <w:p>
+            <w:pPr>
+              <w:spacing w:line="360" w:lineRule="auto"/>
+              <w:jc w:val="center"/>
+              <w:rPr>
+                <w:sz w:val="20"/>
+                <w:szCs w:val="20"/>
+              </w:rPr>
+            </w:pPr>
+            <w:r>
+              <w:rPr>
+                <w:sz w:val="20"/>
+                <w:szCs w:val="20"/>
+              </w:rPr>
+              <w:t>1 hour</w:t>
+            </w:r>
+          </w:p>
+        </w:tc>
+      </w:tr>
+      <w:tr>
+        <w:tc>
+          <w:tcPr>
+            <w:tcW w:w="2117" w:type="dxa"/>
+            <w:vAlign w:val="center"/>
+          </w:tcPr>
+          <w:p>
+            <w:pPr>
+              <w:spacing w:line="360" w:lineRule="auto"/>
+              <w:jc w:val="center"/>
+              <w:rPr>
+                <w:b/>
+                <w:sz w:val="20"/>
+                <w:szCs w:val="20"/>
+              </w:rPr>
+            </w:pPr>
+            <w:r>
+              <w:rPr>
+                <w:b/>
+                <w:sz w:val="20"/>
+                <w:szCs w:val="20"/>
+              </w:rPr>
+              <w:t>12</w:t>
+            </w:r>
+          </w:p>
+        </w:tc>
+        <w:tc>
+          <w:tcPr>
+            <w:tcW w:w="2530" w:type="dxa"/>
+            <w:vAlign w:val="center"/>
+          </w:tcPr>
+          <w:p>
+            <w:pPr>
+              <w:spacing w:line="360" w:lineRule="auto"/>
+              <w:jc w:val="center"/>
+              <w:rPr>
+                <w:sz w:val="20"/>
+                <w:szCs w:val="20"/>
+              </w:rPr>
+            </w:pPr>
+            <w:r>
+              <w:rPr>
+                <w:sz w:val="20"/>
+                <w:szCs w:val="20"/>
+              </w:rPr>
+              <w:t>Alien, Boss &amp; Boosts Des</w:t>
+            </w:r>
+            <w:r>
+              <w:rPr>
+                <w:sz w:val="20"/>
+                <w:szCs w:val="20"/>
+              </w:rPr>
+              <w:t>i</w:t>
+            </w:r>
+            <w:r>
+              <w:rPr>
+                <w:sz w:val="20"/>
+                <w:szCs w:val="20"/>
+              </w:rPr>
+              <w:t>gns</w:t>
+            </w:r>
+          </w:p>
+        </w:tc>
+        <w:tc>
+          <w:tcPr>
+            <w:tcW w:w="2287" w:type="dxa"/>
+            <w:vAlign w:val="center"/>
+          </w:tcPr>
+          <w:p>
+            <w:pPr>
+              <w:spacing w:line="360" w:lineRule="auto"/>
+              <w:jc w:val="center"/>
+              <w:rPr>
+                <w:sz w:val="20"/>
+                <w:szCs w:val="20"/>
+              </w:rPr>
+            </w:pPr>
+            <w:r>
+              <w:rPr>
+                <w:sz w:val="20"/>
+                <w:szCs w:val="20"/>
+              </w:rPr>
+              <w:t>Created the designs for these elements as well as imported them in Unity, checking that everything is in working order</w:t>
+            </w:r>
+          </w:p>
+        </w:tc>
+        <w:tc>
+          <w:tcPr>
+            <w:tcW w:w="2308" w:type="dxa"/>
+            <w:vAlign w:val="center"/>
+          </w:tcPr>
+          <w:p>
+            <w:pPr>
+              <w:spacing w:line="360" w:lineRule="auto"/>
+              <w:jc w:val="center"/>
+              <w:rPr>
+                <w:sz w:val="20"/>
+                <w:szCs w:val="20"/>
+              </w:rPr>
+            </w:pPr>
+            <w:r>
+              <w:rPr>
+                <w:sz w:val="20"/>
+                <w:szCs w:val="20"/>
+              </w:rPr>
+              <w:t>2 hours</w:t>
+            </w:r>
+          </w:p>
+        </w:tc>
+      </w:tr>
+      <w:tr>
+        <w:trPr>
+          <w:trHeight w:val="2629"/>
+        </w:trPr>
+        <w:tc>
+          <w:tcPr>
+            <w:tcW w:w="2117" w:type="dxa"/>
+            <w:vAlign w:val="center"/>
+          </w:tcPr>
+          <w:p>
+            <w:pPr>
+              <w:spacing w:line="360" w:lineRule="auto"/>
+              <w:jc w:val="center"/>
+              <w:rPr>
+                <w:b/>
+                <w:sz w:val="20"/>
+                <w:szCs w:val="20"/>
+              </w:rPr>
+            </w:pPr>
+            <w:r>
+              <w:rPr>
+                <w:b/>
+                <w:sz w:val="20"/>
+                <w:szCs w:val="20"/>
+              </w:rPr>
+              <w:t>13</w:t>
+            </w:r>
+          </w:p>
+        </w:tc>
+        <w:tc>
+          <w:tcPr>
+            <w:tcW w:w="2530" w:type="dxa"/>
+            <w:vAlign w:val="center"/>
+          </w:tcPr>
+          <w:p>
+            <w:pPr>
+              <w:spacing w:line="360" w:lineRule="auto"/>
+              <w:jc w:val="center"/>
+              <w:rPr>
+                <w:sz w:val="20"/>
+                <w:szCs w:val="20"/>
+              </w:rPr>
+            </w:pPr>
+            <w:r>
+              <w:rPr>
+                <w:sz w:val="20"/>
+                <w:szCs w:val="20"/>
+              </w:rPr>
+              <w:t>Help Menu &amp; Testing Highscore</w:t>
+            </w:r>
+          </w:p>
+        </w:tc>
+        <w:tc>
+          <w:tcPr>
+            <w:tcW w:w="2287" w:type="dxa"/>
+            <w:vAlign w:val="center"/>
+          </w:tcPr>
+          <w:p>
+            <w:pPr>
+              <w:spacing w:line="360" w:lineRule="auto"/>
+              <w:jc w:val="center"/>
+              <w:rPr>
+                <w:sz w:val="20"/>
+                <w:szCs w:val="20"/>
+              </w:rPr>
+            </w:pPr>
+            <w:r>
+              <w:rPr>
+                <w:sz w:val="20"/>
+                <w:szCs w:val="20"/>
+              </w:rPr>
+              <w:t>Created the necessary information in the help menu as well as testing the highscore</w:t>
+            </w:r>
+          </w:p>
+        </w:tc>
+        <w:tc>
+          <w:tcPr>
+            <w:tcW w:w="2308" w:type="dxa"/>
+            <w:vAlign w:val="center"/>
+          </w:tcPr>
+          <w:p>
+            <w:pPr>
+              <w:spacing w:line="360" w:lineRule="auto"/>
+              <w:jc w:val="center"/>
+              <w:rPr>
+                <w:sz w:val="20"/>
+                <w:szCs w:val="20"/>
+              </w:rPr>
+            </w:pPr>
+            <w:r>
+              <w:rPr>
+                <w:sz w:val="20"/>
+                <w:szCs w:val="20"/>
+              </w:rPr>
+              <w:t>30 minutes</w:t>
+            </w:r>
+          </w:p>
+        </w:tc>
+      </w:tr>
+      <w:tr>
+        <w:trPr>
+          <w:trHeight w:val="3006"/>
+        </w:trPr>
+        <w:tc>
+          <w:tcPr>
+            <w:tcW w:w="2117" w:type="dxa"/>
+            <w:vAlign w:val="center"/>
+          </w:tcPr>
+          <w:p>
+            <w:pPr>
+              <w:spacing w:line="360" w:lineRule="auto"/>
+              <w:jc w:val="center"/>
+              <w:rPr>
+                <w:b/>
+                <w:sz w:val="20"/>
+                <w:szCs w:val="20"/>
+              </w:rPr>
+            </w:pPr>
+            <w:r>
+              <w:rPr>
+                <w:b/>
+                <w:sz w:val="20"/>
+                <w:szCs w:val="20"/>
+              </w:rPr>
+              <w:t>14</w:t>
+            </w:r>
+          </w:p>
+        </w:tc>
+        <w:tc>
+          <w:tcPr>
+            <w:tcW w:w="2530" w:type="dxa"/>
+            <w:vAlign w:val="center"/>
+          </w:tcPr>
+          <w:p>
+            <w:pPr>
+              <w:spacing w:line="360" w:lineRule="auto"/>
+              <w:jc w:val="center"/>
+              <w:rPr>
+                <w:sz w:val="20"/>
+                <w:szCs w:val="20"/>
+              </w:rPr>
+            </w:pPr>
+            <w:r>
+              <w:rPr>
+                <w:sz w:val="20"/>
+                <w:szCs w:val="20"/>
+              </w:rPr>
+              <w:t>Sounds, Help Menu, Space Invaders Logo</w:t>
+            </w:r>
+          </w:p>
+        </w:tc>
+        <w:tc>
+          <w:tcPr>
+            <w:tcW w:w="2287" w:type="dxa"/>
+            <w:vAlign w:val="center"/>
+          </w:tcPr>
+          <w:p>
+            <w:pPr>
+              <w:spacing w:line="360" w:lineRule="auto"/>
+              <w:jc w:val="center"/>
+              <w:rPr>
+                <w:sz w:val="20"/>
+                <w:szCs w:val="20"/>
+              </w:rPr>
+            </w:pPr>
+            <w:r>
+              <w:rPr>
+                <w:sz w:val="20"/>
+                <w:szCs w:val="20"/>
+              </w:rPr>
+              <w:t>Recorded and edited the sounds as well continued the help menu as well as creating the main screen for the game</w:t>
+            </w:r>
+          </w:p>
+        </w:tc>
+        <w:tc>
+          <w:tcPr>
+            <w:tcW w:w="2308" w:type="dxa"/>
+            <w:vAlign w:val="center"/>
+          </w:tcPr>
+          <w:p>
+            <w:pPr>
+              <w:spacing w:line="360" w:lineRule="auto"/>
+              <w:jc w:val="center"/>
+              <w:rPr>
+                <w:sz w:val="20"/>
+                <w:szCs w:val="20"/>
+              </w:rPr>
+            </w:pPr>
+            <w:r>
+              <w:rPr>
+                <w:sz w:val="20"/>
+                <w:szCs w:val="20"/>
+              </w:rPr>
+              <w:t>3 hours</w:t>
+            </w:r>
+          </w:p>
+        </w:tc>
+      </w:tr>
+      <w:tr>
+        <w:tc>
+          <w:tcPr>
+            <w:tcW w:w="2117" w:type="dxa"/>
+            <w:vAlign w:val="center"/>
+          </w:tcPr>
+          <w:p>
+            <w:pPr>
+              <w:spacing w:line="360" w:lineRule="auto"/>
+              <w:jc w:val="center"/>
+              <w:rPr>
+                <w:b/>
+                <w:sz w:val="20"/>
+                <w:szCs w:val="20"/>
+              </w:rPr>
+            </w:pPr>
+            <w:r>
+              <w:rPr>
+                <w:b/>
+                <w:sz w:val="20"/>
+                <w:szCs w:val="20"/>
+              </w:rPr>
+              <w:lastRenderedPageBreak/>
+              <w:t>15</w:t>
+            </w:r>
+          </w:p>
+        </w:tc>
+        <w:tc>
+          <w:tcPr>
+            <w:tcW w:w="2530" w:type="dxa"/>
+            <w:vAlign w:val="center"/>
+          </w:tcPr>
+          <w:p>
+            <w:pPr>
+              <w:spacing w:line="360" w:lineRule="auto"/>
+              <w:jc w:val="center"/>
+              <w:rPr>
+                <w:sz w:val="20"/>
+                <w:szCs w:val="20"/>
+              </w:rPr>
+            </w:pPr>
+            <w:r>
+              <w:rPr>
+                <w:sz w:val="20"/>
+                <w:szCs w:val="20"/>
+              </w:rPr>
+              <w:t>Deletion of Extra Files</w:t>
+            </w:r>
+          </w:p>
+        </w:tc>
+        <w:tc>
+          <w:tcPr>
+            <w:tcW w:w="2287" w:type="dxa"/>
+            <w:vAlign w:val="center"/>
+          </w:tcPr>
+          <w:p>
+            <w:pPr>
+              <w:spacing w:line="360" w:lineRule="auto"/>
+              <w:jc w:val="center"/>
+              <w:rPr>
+                <w:sz w:val="20"/>
+                <w:szCs w:val="20"/>
+              </w:rPr>
+            </w:pPr>
+            <w:r>
+              <w:rPr>
+                <w:sz w:val="20"/>
+                <w:szCs w:val="20"/>
+              </w:rPr>
+              <w:t>Removed any unneccesary prefabs, materials, elements, files or folders</w:t>
+            </w:r>
+          </w:p>
+        </w:tc>
+        <w:tc>
+          <w:tcPr>
+            <w:tcW w:w="2308" w:type="dxa"/>
+            <w:vAlign w:val="center"/>
+          </w:tcPr>
+          <w:p>
+            <w:pPr>
+              <w:spacing w:line="360" w:lineRule="auto"/>
+              <w:jc w:val="center"/>
+              <w:rPr>
+                <w:sz w:val="20"/>
+                <w:szCs w:val="20"/>
+              </w:rPr>
+            </w:pPr>
+            <w:r>
+              <w:rPr>
+                <w:sz w:val="20"/>
+                <w:szCs w:val="20"/>
+              </w:rPr>
+              <w:t>15 minutes</w:t>
+            </w:r>
+          </w:p>
+        </w:tc>
+      </w:tr>
+      <w:tr>
+        <w:tc>
+          <w:tcPr>
+            <w:tcW w:w="2117" w:type="dxa"/>
+            <w:vAlign w:val="center"/>
+          </w:tcPr>
+          <w:p>
+            <w:pPr>
+              <w:spacing w:line="360" w:lineRule="auto"/>
+              <w:jc w:val="center"/>
+              <w:rPr>
+                <w:b/>
+                <w:sz w:val="20"/>
+                <w:szCs w:val="20"/>
+              </w:rPr>
+            </w:pPr>
+            <w:r>
+              <w:rPr>
+                <w:b/>
+                <w:sz w:val="20"/>
+                <w:szCs w:val="20"/>
+              </w:rPr>
+              <w:t>16</w:t>
+            </w:r>
+          </w:p>
+        </w:tc>
+        <w:tc>
+          <w:tcPr>
+            <w:tcW w:w="2530" w:type="dxa"/>
+            <w:vAlign w:val="center"/>
+          </w:tcPr>
+          <w:p>
+            <w:pPr>
+              <w:spacing w:line="360" w:lineRule="auto"/>
+              <w:jc w:val="center"/>
+              <w:rPr>
+                <w:sz w:val="20"/>
+                <w:szCs w:val="20"/>
+              </w:rPr>
+            </w:pPr>
+            <w:r>
+              <w:rPr>
+                <w:sz w:val="20"/>
+                <w:szCs w:val="20"/>
+              </w:rPr>
+              <w:t>Extra Commit 1</w:t>
+            </w:r>
+          </w:p>
+        </w:tc>
+        <w:tc>
+          <w:tcPr>
+            <w:tcW w:w="2287" w:type="dxa"/>
+            <w:vAlign w:val="center"/>
+          </w:tcPr>
+          <w:p>
+            <w:pPr>
+              <w:spacing w:line="360" w:lineRule="auto"/>
+              <w:jc w:val="center"/>
+              <w:rPr>
+                <w:sz w:val="20"/>
+                <w:szCs w:val="20"/>
+              </w:rPr>
+            </w:pPr>
+            <w:r>
+              <w:rPr>
+                <w:sz w:val="20"/>
+                <w:szCs w:val="20"/>
+              </w:rPr>
+              <w:t>Github needed some files to be committed</w:t>
+            </w:r>
+          </w:p>
+        </w:tc>
+        <w:tc>
+          <w:tcPr>
+            <w:tcW w:w="2308" w:type="dxa"/>
+            <w:vAlign w:val="center"/>
+          </w:tcPr>
+          <w:p>
+            <w:pPr>
+              <w:spacing w:line="360" w:lineRule="auto"/>
+              <w:jc w:val="center"/>
+              <w:rPr>
+                <w:sz w:val="20"/>
+                <w:szCs w:val="20"/>
+              </w:rPr>
+            </w:pPr>
+            <w:r>
+              <w:rPr>
+                <w:sz w:val="20"/>
+                <w:szCs w:val="20"/>
+              </w:rPr>
+              <w:t>5</w:t>
+            </w:r>
+            <w:r>
+              <w:rPr>
+                <w:sz w:val="20"/>
+                <w:szCs w:val="20"/>
+              </w:rPr>
+              <w:t xml:space="preserve"> minutes</w:t>
+            </w:r>
+          </w:p>
+        </w:tc>
+      </w:tr>
+      <w:tr>
+        <w:tc>
+          <w:tcPr>
+            <w:tcW w:w="2117" w:type="dxa"/>
+            <w:vAlign w:val="center"/>
+          </w:tcPr>
+          <w:p>
+            <w:pPr>
+              <w:spacing w:line="360" w:lineRule="auto"/>
+              <w:jc w:val="center"/>
+              <w:rPr>
+                <w:b/>
+                <w:sz w:val="20"/>
+                <w:szCs w:val="20"/>
+              </w:rPr>
+            </w:pPr>
+            <w:r>
+              <w:rPr>
+                <w:b/>
+                <w:sz w:val="20"/>
+                <w:szCs w:val="20"/>
+              </w:rPr>
+              <w:t>17</w:t>
+            </w:r>
+          </w:p>
+        </w:tc>
+        <w:tc>
+          <w:tcPr>
+            <w:tcW w:w="2530" w:type="dxa"/>
+            <w:vAlign w:val="center"/>
+          </w:tcPr>
+          <w:p>
+            <w:pPr>
+              <w:spacing w:line="360" w:lineRule="auto"/>
+              <w:jc w:val="center"/>
+              <w:rPr>
+                <w:sz w:val="20"/>
+                <w:szCs w:val="20"/>
+              </w:rPr>
+            </w:pPr>
+            <w:r>
+              <w:rPr>
+                <w:sz w:val="20"/>
+                <w:szCs w:val="20"/>
+              </w:rPr>
+              <w:t>Game Build</w:t>
+            </w:r>
+          </w:p>
+        </w:tc>
+        <w:tc>
+          <w:tcPr>
+            <w:tcW w:w="2287" w:type="dxa"/>
+            <w:vAlign w:val="center"/>
+          </w:tcPr>
+          <w:p>
+            <w:pPr>
+              <w:spacing w:line="360" w:lineRule="auto"/>
+              <w:jc w:val="center"/>
+              <w:rPr>
+                <w:sz w:val="20"/>
+                <w:szCs w:val="20"/>
+              </w:rPr>
+            </w:pPr>
+            <w:r>
+              <w:rPr>
+                <w:sz w:val="20"/>
+                <w:szCs w:val="20"/>
+              </w:rPr>
+              <w:t>Exporting the game from Unity to a PC platform</w:t>
+            </w:r>
+          </w:p>
+        </w:tc>
+        <w:tc>
+          <w:tcPr>
+            <w:tcW w:w="2308" w:type="dxa"/>
+            <w:vAlign w:val="center"/>
+          </w:tcPr>
+          <w:p>
+            <w:pPr>
+              <w:spacing w:line="360" w:lineRule="auto"/>
+              <w:jc w:val="center"/>
+              <w:rPr>
+                <w:sz w:val="20"/>
+                <w:szCs w:val="20"/>
+              </w:rPr>
+            </w:pPr>
+            <w:r>
+              <w:rPr>
+                <w:sz w:val="20"/>
+                <w:szCs w:val="20"/>
+              </w:rPr>
+              <w:t>10 minutes</w:t>
+            </w:r>
+          </w:p>
+        </w:tc>
+      </w:tr>
+      <w:tr>
+        <w:tc>
+          <w:tcPr>
+            <w:tcW w:w="2117" w:type="dxa"/>
+            <w:vAlign w:val="center"/>
+          </w:tcPr>
+          <w:p>
+            <w:pPr>
+              <w:spacing w:line="360" w:lineRule="auto"/>
+              <w:jc w:val="center"/>
+              <w:rPr>
+                <w:b/>
+                <w:sz w:val="20"/>
+                <w:szCs w:val="20"/>
+              </w:rPr>
+            </w:pPr>
+            <w:r>
+              <w:rPr>
+                <w:b/>
+                <w:sz w:val="20"/>
+                <w:szCs w:val="20"/>
+              </w:rPr>
+              <w:t>Total Time</w:t>
+            </w:r>
+          </w:p>
+        </w:tc>
+        <w:tc>
+          <w:tcPr>
+            <w:tcW w:w="2530" w:type="dxa"/>
+            <w:vAlign w:val="center"/>
+          </w:tcPr>
+          <w:p>
+            <w:pPr>
+              <w:spacing w:line="360" w:lineRule="auto"/>
+              <w:jc w:val="center"/>
+              <w:rPr>
+                <w:sz w:val="20"/>
+                <w:szCs w:val="20"/>
+              </w:rPr>
+            </w:pPr>
+          </w:p>
+        </w:tc>
+        <w:tc>
+          <w:tcPr>
+            <w:tcW w:w="2287" w:type="dxa"/>
+            <w:vAlign w:val="center"/>
+          </w:tcPr>
+          <w:p>
+            <w:pPr>
+              <w:spacing w:line="360" w:lineRule="auto"/>
+              <w:jc w:val="center"/>
+              <w:rPr>
+                <w:sz w:val="20"/>
+                <w:szCs w:val="20"/>
+              </w:rPr>
+            </w:pPr>
+          </w:p>
+        </w:tc>
+        <w:tc>
+          <w:tcPr>
+            <w:tcW w:w="2308" w:type="dxa"/>
+            <w:vAlign w:val="center"/>
+          </w:tcPr>
+          <w:p>
+            <w:pPr>
+              <w:spacing w:line="360" w:lineRule="auto"/>
+              <w:jc w:val="center"/>
+              <w:rPr>
+                <w:b/>
+                <w:sz w:val="20"/>
+                <w:szCs w:val="20"/>
+              </w:rPr>
+            </w:pPr>
+            <w:r>
+              <w:rPr>
+                <w:b/>
+                <w:sz w:val="20"/>
+                <w:szCs w:val="20"/>
+              </w:rPr>
+              <w:t>19 hours</w:t>
+            </w:r>
+          </w:p>
+        </w:tc>
+      </w:tr>
+    </w:tbl>
+    <w:p>
+      <w:pPr>
+        <w:spacing w:line="360" w:lineRule="auto"/>
+        <w:rPr>
+          <w:sz w:val="20"/>
+          <w:szCs w:val="20"/>
+        </w:rPr>
+      </w:pPr>
+      <w:r>
+        <w:rPr>
+          <w:noProof/>
+          <w:sz w:val="20"/>
+          <w:szCs w:val="20"/>
+          <w:lang w:eastAsia="en-GB"/>
+        </w:rPr>
+        <mc:AlternateContent>
+          <mc:Choice Requires="wpg">
+            <w:drawing>
+              <wp:anchor distT="0" distB="0" distL="114300" distR="114300" simplePos="0" relativeHeight="251682816" behindDoc="0" locked="0" layoutInCell="1" allowOverlap="1" wp14:anchorId="737B4C55" wp14:editId="5C2C4021">
+                <wp:simplePos x="0" y="0"/>
+                <wp:positionH relativeFrom="column">
+                  <wp:posOffset>-104775</wp:posOffset>
+                </wp:positionH>
+                <wp:positionV relativeFrom="paragraph">
+                  <wp:posOffset>220345</wp:posOffset>
+                </wp:positionV>
+                <wp:extent cx="4838700" cy="6810375"/>
+                <wp:effectExtent l="0" t="0" r="0" b="9525"/>
+                <wp:wrapSquare wrapText="bothSides"/>
+                <wp:docPr id="24" name="Group 24"/>
+                <wp:cNvGraphicFramePr/>
+                <a:graphic xmlns:a="http://schemas.openxmlformats.org/drawingml/2006/main">
+                  <a:graphicData uri="http://schemas.microsoft.com/office/word/2010/wordprocessingGroup">
+                    <wpg:wgp>
+                      <wpg:cNvGrpSpPr/>
+                      <wpg:grpSpPr>
+                        <a:xfrm>
+                          <a:off x="0" y="0"/>
+                          <a:ext cx="4838700" cy="6810375"/>
+                          <a:chOff x="0" y="0"/>
+                          <a:chExt cx="4838700" cy="6810375"/>
+                        </a:xfrm>
+                      </wpg:grpSpPr>
+                      <pic:pic xmlns:pic="http://schemas.openxmlformats.org/drawingml/2006/picture">
+                        <pic:nvPicPr>
+                          <pic:cNvPr id="23" name="Picture 23"/>
+                          <pic:cNvPicPr>
+                            <a:picLocks noChangeAspect="1"/>
+                          </pic:cNvPicPr>
+                        </pic:nvPicPr>
+                        <pic:blipFill rotWithShape="1">
+                          <a:blip r:embed="rId26">
+                            <a:extLst>
+                              <a:ext uri="{28A0092B-C50C-407E-A947-70E740481C1C}">
+                                <a14:useLocalDpi xmlns:a14="http://schemas.microsoft.com/office/drawing/2010/main" val="0"/>
+                              </a:ext>
+                            </a:extLst>
+                          </a:blip>
+                          <a:srcRect t="30095"/>
+                          <a:stretch/>
+                        </pic:blipFill>
+                        <pic:spPr bwMode="auto">
+                          <a:xfrm>
+                            <a:off x="28575" y="0"/>
+                            <a:ext cx="4810125" cy="2809875"/>
+                          </a:xfrm>
+                          <a:prstGeom prst="rect">
+                            <a:avLst/>
+                          </a:prstGeom>
+                          <a:ln>
+                            <a:noFill/>
+                          </a:ln>
+                          <a:extLst>
+                            <a:ext uri="{53640926-AAD7-44D8-BBD7-CCE9431645EC}">
+                              <a14:shadowObscured xmlns:a14="http://schemas.microsoft.com/office/drawing/2010/main"/>
+                            </a:ext>
+                          </a:extLst>
+                        </pic:spPr>
+                      </pic:pic>
+                      <pic:pic xmlns:pic="http://schemas.openxmlformats.org/drawingml/2006/picture">
+                        <pic:nvPicPr>
+                          <pic:cNvPr id="22" name="Picture 22"/>
+                          <pic:cNvPicPr>
+                            <a:picLocks noChangeAspect="1"/>
+                          </pic:cNvPicPr>
+                        </pic:nvPicPr>
+                        <pic:blipFill>
+                          <a:blip r:embed="rId27">
+                            <a:extLst>
+                              <a:ext uri="{28A0092B-C50C-407E-A947-70E740481C1C}">
+                                <a14:useLocalDpi xmlns:a14="http://schemas.microsoft.com/office/drawing/2010/main" val="0"/>
+                              </a:ext>
+                            </a:extLst>
+                          </a:blip>
+                          <a:stretch>
+                            <a:fillRect/>
+                          </a:stretch>
+                        </pic:blipFill>
+                        <pic:spPr>
+                          <a:xfrm>
+                            <a:off x="0" y="2800350"/>
+                            <a:ext cx="4838700" cy="4010025"/>
+                          </a:xfrm>
+                          <a:prstGeom prst="rect">
+                            <a:avLst/>
+                          </a:prstGeom>
+                        </pic:spPr>
+                      </pic:pic>
+                    </wpg:wgp>
+                  </a:graphicData>
+                </a:graphic>
+              </wp:anchor>
+            </w:drawing>
+          </mc:Choice>
+          <mc:Fallback>
+            <w:pict>
+              <v:group id="Group 24" o:spid="_x0000_s1026" style="position:absolute;margin-left:-8.25pt;margin-top:17.35pt;width:381pt;height:536.25pt;z-index:251682816" coordsize="48387,68103" o:gfxdata="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">
+                <v:shape id="Picture 23" o:spid="_x0000_s1027" type="#_x0000_t75" style="position:absolute;left:285;width:48102;height:28098;visibility:visible;mso-wrap-style:square" o:gfxdata="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">
+                  <v:imagedata r:id="rId28" o:title="" croptop="19723f"/>
+                  <v:path arrowok="t"/>
+                </v:shape>
+                <v:shape id="Picture 22" o:spid="_x0000_s1028" type="#_x0000_t75" style="position:absolute;top:28003;width:48387;height:40100;visibility:visible;mso-wrap-style:square" o:gfxdata="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">
+                  <v:imagedata r:id="rId29" o:title=""/>
+                  <v:path arrowok="t"/>
+                </v:shape>
+                <w10:wrap type="square"/>
+              </v:group>
+            </w:pict>
+          </mc:Fallback>
+        </mc:AlternateContent>
+      </w:r>
+    </w:p>
+    <w:p>
+      <w:pPr>
+        <w:spacing w:line="360" w:lineRule="auto"/>
+        <w:rPr>
+          <w:i/>
+          <w:sz w:val="20"/>
+          <w:szCs w:val="20"/>
+        </w:rPr>
+      </w:pPr>
+    </w:p>
+    <w:p>
+      <w:pPr>
+        <w:spacing w:line="360" w:lineRule="auto"/>
+        <w:rPr>
+          <w:sz w:val="20"/>
+          <w:szCs w:val="20"/>
+        </w:rPr>
+      </w:pPr>
+    </w:p>
+    <w:p>
+      <w:pPr>
+        <w:spacing w:line="360" w:lineRule="auto"/>
+        <w:rPr>
+          <w:sz w:val="20"/>
+          <w:szCs w:val="20"/>
+        </w:rPr>
+      </w:pPr>
+    </w:p>
+    <w:p>
+      <w:pPr>
+        <w:spacing w:line="360" w:lineRule="auto"/>
+        <w:rPr>
           <w:sz w:val="20"/>
           <w:szCs w:val="20"/>
         </w:rPr>
@@ -4252,15 +7415,1016 @@
         <w:spacing w:line="360" w:lineRule="auto"/>
         <w:jc w:val="center"/>
         <w:rPr>
-          <w:rFonts w:ascii="Junction" w:hAnsi="Junction"/>
+          <w:sz w:val="20"/>
+          <w:szCs w:val="20"/>
+        </w:rPr>
+      </w:pPr>
+    </w:p>
+    <w:p>
+      <w:pPr>
+        <w:spacing w:line="360" w:lineRule="auto"/>
+        <w:jc w:val="center"/>
+        <w:rPr>
+          <w:sz w:val="20"/>
+          <w:szCs w:val="20"/>
+        </w:rPr>
+      </w:pPr>
+    </w:p>
+    <w:p>
+      <w:pPr>
+        <w:spacing w:line="360" w:lineRule="auto"/>
+        <w:jc w:val="center"/>
+        <w:rPr>
+          <w:sz w:val="20"/>
+          <w:szCs w:val="20"/>
+        </w:rPr>
+      </w:pPr>
+    </w:p>
+    <w:p>
+      <w:pPr>
+        <w:spacing w:line="360" w:lineRule="auto"/>
+        <w:jc w:val="center"/>
+        <w:rPr>
+          <w:sz w:val="20"/>
+          <w:szCs w:val="20"/>
+        </w:rPr>
+      </w:pPr>
+    </w:p>
+    <w:p>
+      <w:pPr>
+        <w:spacing w:line="360" w:lineRule="auto"/>
+        <w:jc w:val="center"/>
+        <w:rPr>
+          <w:sz w:val="20"/>
+          <w:szCs w:val="20"/>
+        </w:rPr>
+      </w:pPr>
+    </w:p>
+    <w:p>
+      <w:pPr>
+        <w:spacing w:line="360" w:lineRule="auto"/>
+        <w:jc w:val="center"/>
+        <w:rPr>
+          <w:sz w:val="20"/>
+          <w:szCs w:val="20"/>
+        </w:rPr>
+      </w:pPr>
+    </w:p>
+    <w:p>
+      <w:pPr>
+        <w:spacing w:line="360" w:lineRule="auto"/>
+        <w:jc w:val="center"/>
+        <w:rPr>
+          <w:sz w:val="20"/>
+          <w:szCs w:val="20"/>
+        </w:rPr>
+      </w:pPr>
+    </w:p>
+    <w:p>
+      <w:pPr>
+        <w:spacing w:line="360" w:lineRule="auto"/>
+        <w:jc w:val="center"/>
+        <w:rPr>
+          <w:sz w:val="20"/>
+          <w:szCs w:val="20"/>
+        </w:rPr>
+      </w:pPr>
+    </w:p>
+    <w:p>
+      <w:pPr>
+        <w:spacing w:line="360" w:lineRule="auto"/>
+        <w:jc w:val="center"/>
+        <w:rPr>
+          <w:sz w:val="20"/>
+          <w:szCs w:val="20"/>
+        </w:rPr>
+      </w:pPr>
+    </w:p>
+    <w:p>
+      <w:pPr>
+        <w:spacing w:line="360" w:lineRule="auto"/>
+        <w:jc w:val="center"/>
+        <w:rPr>
+          <w:sz w:val="20"/>
+          <w:szCs w:val="20"/>
+        </w:rPr>
+      </w:pPr>
+    </w:p>
+    <w:p>
+      <w:pPr>
+        <w:spacing w:line="360" w:lineRule="auto"/>
+        <w:jc w:val="center"/>
+        <w:rPr>
+          <w:sz w:val="20"/>
+          <w:szCs w:val="20"/>
+        </w:rPr>
+      </w:pPr>
+    </w:p>
+    <w:p>
+      <w:pPr>
+        <w:spacing w:line="360" w:lineRule="auto"/>
+        <w:jc w:val="center"/>
+        <w:rPr>
+          <w:sz w:val="20"/>
+          <w:szCs w:val="20"/>
+        </w:rPr>
+      </w:pPr>
+    </w:p>
+    <w:p>
+      <w:pPr>
+        <w:spacing w:line="360" w:lineRule="auto"/>
+        <w:jc w:val="center"/>
+        <w:rPr>
+          <w:sz w:val="20"/>
+          <w:szCs w:val="20"/>
+        </w:rPr>
+      </w:pPr>
+    </w:p>
+    <w:sdt>
+      <w:sdtPr>
+        <w:rPr>
+          <w:rFonts w:asciiTheme="minorHAnsi" w:hAnsiTheme="minorHAnsi"/>
+        </w:rPr>
+        <w:id w:val="500705495"/>
+        <w:docPartObj>
+          <w:docPartGallery w:val="Bibliographies"/>
+          <w:docPartUnique/>
+        </w:docPartObj>
+      </w:sdtPr>
+      <w:sdtEndPr>
+        <w:rPr>
+          <w:rFonts w:eastAsiaTheme="minorHAnsi" w:cstheme="minorBidi"/>
+          <w:b w:val="0"/>
+          <w:bCs w:val="0"/>
+          <w:color w:val="auto"/>
+          <w:sz w:val="20"/>
+          <w:szCs w:val="20"/>
+          <w:lang w:val="en-GB" w:eastAsia="en-US"/>
+        </w:rPr>
+      </w:sdtEndPr>
+      <w:sdtContent>
+        <w:p>
+          <w:pPr>
+            <w:pStyle w:val="Heading1"/>
+            <w:spacing w:line="360" w:lineRule="auto"/>
+            <w:rPr>
+              <w:rFonts w:asciiTheme="minorHAnsi" w:hAnsiTheme="minorHAnsi"/>
+            </w:rPr>
+          </w:pPr>
+          <w:r>
+            <w:rPr>
+              <w:rFonts w:asciiTheme="minorHAnsi" w:hAnsiTheme="minorHAnsi"/>
+            </w:rPr>
+            <w:t>Bibliography</w:t>
+          </w:r>
+        </w:p>
+        <w:p>
+          <w:pPr>
+            <w:spacing w:line="360" w:lineRule="auto"/>
+            <w:rPr>
+              <w:lang w:val="en-US" w:eastAsia="ja-JP"/>
+            </w:rPr>
+          </w:pPr>
+        </w:p>
+        <w:sdt>
+          <w:sdtPr>
+            <w:id w:val="111145805"/>
+            <w:bibliography/>
+          </w:sdtPr>
+          <w:sdtEndPr>
+            <w:rPr>
+              <w:sz w:val="20"/>
+              <w:szCs w:val="20"/>
+            </w:rPr>
+          </w:sdtEndPr>
+          <w:sdtContent>
+            <w:p>
+              <w:pPr>
+                <w:pStyle w:val="Bibliography"/>
+                <w:spacing w:line="360" w:lineRule="auto"/>
+                <w:rPr>
+                  <w:noProof/>
+                  <w:sz w:val="20"/>
+                  <w:szCs w:val="20"/>
+                  <w:lang w:val="en-US"/>
+                </w:rPr>
+              </w:pPr>
+              <w:r>
+                <w:rPr>
+                  <w:sz w:val="20"/>
+                  <w:szCs w:val="20"/>
+                </w:rPr>
+                <w:fldChar w:fldCharType="begin"/>
+              </w:r>
+              <w:r>
+                <w:rPr>
+                  <w:sz w:val="20"/>
+                  <w:szCs w:val="20"/>
+                </w:rPr>
+                <w:instrText xml:space="preserve"> BIBLIOGRAPHY </w:instrText>
+              </w:r>
+              <w:r>
+                <w:rPr>
+                  <w:sz w:val="20"/>
+                  <w:szCs w:val="20"/>
+                </w:rPr>
+                <w:fldChar w:fldCharType="separate"/>
+              </w:r>
+              <w:r>
+                <w:rPr>
+                  <w:noProof/>
+                  <w:sz w:val="20"/>
+                  <w:szCs w:val="20"/>
+                  <w:lang w:val="en-US"/>
+                </w:rPr>
+                <w:t xml:space="preserve">Alternativeto, 2013. </w:t>
+              </w:r>
+              <w:r>
+                <w:rPr>
+                  <w:i/>
+                  <w:iCs/>
+                  <w:noProof/>
+                  <w:sz w:val="20"/>
+                  <w:szCs w:val="20"/>
+                  <w:lang w:val="en-US"/>
+                </w:rPr>
+                <w:t xml:space="preserve">Github. </w:t>
+              </w:r>
+              <w:r>
+                <w:rPr>
+                  <w:noProof/>
+                  <w:sz w:val="20"/>
+                  <w:szCs w:val="20"/>
+                  <w:lang w:val="en-US"/>
+                </w:rPr>
+                <w:t xml:space="preserve">[Online] </w:t>
+              </w:r>
+              <w:r>
+                <w:rPr>
+                  <w:noProof/>
+                  <w:sz w:val="20"/>
+                  <w:szCs w:val="20"/>
+                  <w:lang w:val="en-US"/>
+                </w:rPr>
+                <w:br/>
+                <w:t xml:space="preserve">Available at: </w:t>
+              </w:r>
+              <w:r>
+                <w:rPr>
+                  <w:noProof/>
+                  <w:sz w:val="20"/>
+                  <w:szCs w:val="20"/>
+                  <w:u w:val="single"/>
+                  <w:lang w:val="en-US"/>
+                </w:rPr>
+                <w:t>http://alternativeto.net/software/github/</w:t>
+              </w:r>
+              <w:r>
+                <w:rPr>
+                  <w:noProof/>
+                  <w:sz w:val="20"/>
+                  <w:szCs w:val="20"/>
+                  <w:lang w:val="en-US"/>
+                </w:rPr>
+                <w:br/>
+                <w:t>[Accessed 24 May 2013].</w:t>
+              </w:r>
+            </w:p>
+            <w:p>
+              <w:pPr>
+                <w:pStyle w:val="Bibliography"/>
+                <w:spacing w:line="360" w:lineRule="auto"/>
+                <w:rPr>
+                  <w:noProof/>
+                  <w:sz w:val="20"/>
+                  <w:szCs w:val="20"/>
+                  <w:lang w:val="en-US"/>
+                </w:rPr>
+              </w:pPr>
+              <w:r>
+                <w:rPr>
+                  <w:noProof/>
+                  <w:sz w:val="20"/>
+                  <w:szCs w:val="20"/>
+                  <w:lang w:val="en-US"/>
+                </w:rPr>
+                <w:t xml:space="preserve">BitNami.com, 2013. </w:t>
+              </w:r>
+              <w:r>
+                <w:rPr>
+                  <w:i/>
+                  <w:iCs/>
+                  <w:noProof/>
+                  <w:sz w:val="20"/>
+                  <w:szCs w:val="20"/>
+                  <w:lang w:val="en-US"/>
+                </w:rPr>
+                <w:t xml:space="preserve">Ruby Stack. </w:t>
+              </w:r>
+              <w:r>
+                <w:rPr>
+                  <w:noProof/>
+                  <w:sz w:val="20"/>
+                  <w:szCs w:val="20"/>
+                  <w:lang w:val="en-US"/>
+                </w:rPr>
+                <w:t xml:space="preserve">[Online] </w:t>
+              </w:r>
+              <w:r>
+                <w:rPr>
+                  <w:noProof/>
+                  <w:sz w:val="20"/>
+                  <w:szCs w:val="20"/>
+                  <w:lang w:val="en-US"/>
+                </w:rPr>
+                <w:br/>
+                <w:t xml:space="preserve">Available at: </w:t>
+              </w:r>
+              <w:r>
+                <w:rPr>
+                  <w:noProof/>
+                  <w:sz w:val="20"/>
+                  <w:szCs w:val="20"/>
+                  <w:u w:val="single"/>
+                  <w:lang w:val="en-US"/>
+                </w:rPr>
+                <w:t>http://bitnami.com/stack/ruby</w:t>
+              </w:r>
+              <w:r>
+                <w:rPr>
+                  <w:noProof/>
+                  <w:sz w:val="20"/>
+                  <w:szCs w:val="20"/>
+                  <w:lang w:val="en-US"/>
+                </w:rPr>
+                <w:br/>
+                <w:t>[Accessed 23 May 2013].</w:t>
+              </w:r>
+            </w:p>
+            <w:p>
+              <w:pPr>
+                <w:pStyle w:val="Bibliography"/>
+                <w:spacing w:line="360" w:lineRule="auto"/>
+                <w:rPr>
+                  <w:noProof/>
+                  <w:sz w:val="20"/>
+                  <w:szCs w:val="20"/>
+                  <w:lang w:val="en-US"/>
+                </w:rPr>
+              </w:pPr>
+              <w:r>
+                <w:rPr>
+                  <w:noProof/>
+                  <w:sz w:val="20"/>
+                  <w:szCs w:val="20"/>
+                  <w:lang w:val="en-US"/>
+                </w:rPr>
+                <w:t xml:space="preserve">Busu, S., 2013. </w:t>
+              </w:r>
+              <w:r>
+                <w:rPr>
+                  <w:i/>
+                  <w:iCs/>
+                  <w:noProof/>
+                  <w:sz w:val="20"/>
+                  <w:szCs w:val="20"/>
+                  <w:lang w:val="en-US"/>
+                </w:rPr>
+                <w:t xml:space="preserve">Team Collaboration with Github. </w:t>
+              </w:r>
+              <w:r>
+                <w:rPr>
+                  <w:noProof/>
+                  <w:sz w:val="20"/>
+                  <w:szCs w:val="20"/>
+                  <w:lang w:val="en-US"/>
+                </w:rPr>
+                <w:t xml:space="preserve">[Online] </w:t>
+              </w:r>
+              <w:r>
+                <w:rPr>
+                  <w:noProof/>
+                  <w:sz w:val="20"/>
+                  <w:szCs w:val="20"/>
+                  <w:lang w:val="en-US"/>
+                </w:rPr>
+                <w:br/>
+                <w:t xml:space="preserve">Available at: </w:t>
+              </w:r>
+              <w:r>
+                <w:rPr>
+                  <w:noProof/>
+                  <w:sz w:val="20"/>
+                  <w:szCs w:val="20"/>
+                  <w:u w:val="single"/>
+                  <w:lang w:val="en-US"/>
+                </w:rPr>
+                <w:t>http://net.tutsplus.com/articles/general/team-collaboration-with-github/</w:t>
+              </w:r>
+              <w:r>
+                <w:rPr>
+                  <w:noProof/>
+                  <w:sz w:val="20"/>
+                  <w:szCs w:val="20"/>
+                  <w:lang w:val="en-US"/>
+                </w:rPr>
+                <w:br/>
+                <w:t>[Accessed 26 May 2013].</w:t>
+              </w:r>
+            </w:p>
+            <w:p>
+              <w:pPr>
+                <w:pStyle w:val="Bibliography"/>
+                <w:spacing w:line="360" w:lineRule="auto"/>
+                <w:rPr>
+                  <w:noProof/>
+                  <w:sz w:val="20"/>
+                  <w:szCs w:val="20"/>
+                  <w:lang w:val="en-US"/>
+                </w:rPr>
+              </w:pPr>
+              <w:r>
+                <w:rPr>
+                  <w:noProof/>
+                  <w:sz w:val="20"/>
+                  <w:szCs w:val="20"/>
+                  <w:lang w:val="en-US"/>
+                </w:rPr>
+                <w:t xml:space="preserve">Codeape, 2009. </w:t>
+              </w:r>
+              <w:r>
+                <w:rPr>
+                  <w:i/>
+                  <w:iCs/>
+                  <w:noProof/>
+                  <w:sz w:val="20"/>
+                  <w:szCs w:val="20"/>
+                  <w:lang w:val="en-US"/>
+                </w:rPr>
+                <w:t xml:space="preserve">I want something like github, but internal for my company. Recommendations? [closed]. </w:t>
+              </w:r>
+              <w:r>
+                <w:rPr>
+                  <w:noProof/>
+                  <w:sz w:val="20"/>
+                  <w:szCs w:val="20"/>
+                  <w:lang w:val="en-US"/>
+                </w:rPr>
+                <w:t xml:space="preserve">[Online] </w:t>
+              </w:r>
+              <w:r>
+                <w:rPr>
+                  <w:noProof/>
+                  <w:sz w:val="20"/>
+                  <w:szCs w:val="20"/>
+                  <w:lang w:val="en-US"/>
+                </w:rPr>
+                <w:br/>
+                <w:t xml:space="preserve">Available at: </w:t>
+              </w:r>
+              <w:r>
+                <w:rPr>
+                  <w:noProof/>
+                  <w:sz w:val="20"/>
+                  <w:szCs w:val="20"/>
+                  <w:u w:val="single"/>
+                  <w:lang w:val="en-US"/>
+                </w:rPr>
+                <w:t>http://stackoverflow.com/questions/1509364/i-want-something-like-github-but-internal-for-my-company-recommendations</w:t>
+              </w:r>
+              <w:r>
+                <w:rPr>
+                  <w:noProof/>
+                  <w:sz w:val="20"/>
+                  <w:szCs w:val="20"/>
+                  <w:lang w:val="en-US"/>
+                </w:rPr>
+                <w:br/>
+                <w:t>[Accessed 23 May 2013].</w:t>
+              </w:r>
+            </w:p>
+            <w:p>
+              <w:pPr>
+                <w:pStyle w:val="Bibliography"/>
+                <w:spacing w:line="360" w:lineRule="auto"/>
+                <w:rPr>
+                  <w:noProof/>
+                  <w:sz w:val="20"/>
+                  <w:szCs w:val="20"/>
+                  <w:lang w:val="en-US"/>
+                </w:rPr>
+              </w:pPr>
+              <w:r>
+                <w:rPr>
+                  <w:noProof/>
+                  <w:sz w:val="20"/>
+                  <w:szCs w:val="20"/>
+                  <w:lang w:val="en-US"/>
+                </w:rPr>
+                <w:t xml:space="preserve">Edwards, W., 2013. </w:t>
+              </w:r>
+              <w:r>
+                <w:rPr>
+                  <w:i/>
+                  <w:iCs/>
+                  <w:noProof/>
+                  <w:sz w:val="20"/>
+                  <w:szCs w:val="20"/>
+                  <w:lang w:val="en-US"/>
+                </w:rPr>
+                <w:t xml:space="preserve">How Github Slew Sourceforge and the rest. </w:t>
+              </w:r>
+              <w:r>
+                <w:rPr>
+                  <w:noProof/>
+                  <w:sz w:val="20"/>
+                  <w:szCs w:val="20"/>
+                  <w:lang w:val="en-US"/>
+                </w:rPr>
+                <w:t xml:space="preserve">[Online] </w:t>
+              </w:r>
+              <w:r>
+                <w:rPr>
+                  <w:noProof/>
+                  <w:sz w:val="20"/>
+                  <w:szCs w:val="20"/>
+                  <w:lang w:val="en-US"/>
+                </w:rPr>
+                <w:br/>
+                <w:t xml:space="preserve">Available at: </w:t>
+              </w:r>
+              <w:r>
+                <w:rPr>
+                  <w:noProof/>
+                  <w:sz w:val="20"/>
+                  <w:szCs w:val="20"/>
+                  <w:u w:val="single"/>
+                  <w:lang w:val="en-US"/>
+                </w:rPr>
+                <w:t>http://williamedwardscoder.tumblr.com/post/24944468513/how-github-slew-sourceforge-and-the-rest</w:t>
+              </w:r>
+              <w:r>
+                <w:rPr>
+                  <w:noProof/>
+                  <w:sz w:val="20"/>
+                  <w:szCs w:val="20"/>
+                  <w:lang w:val="en-US"/>
+                </w:rPr>
+                <w:br/>
+                <w:t>[Accessed 24 May 2013].</w:t>
+              </w:r>
+            </w:p>
+            <w:p>
+              <w:pPr>
+                <w:pStyle w:val="Bibliography"/>
+                <w:spacing w:line="360" w:lineRule="auto"/>
+                <w:rPr>
+                  <w:noProof/>
+                  <w:sz w:val="20"/>
+                  <w:szCs w:val="20"/>
+                  <w:lang w:val="en-US"/>
+                </w:rPr>
+              </w:pPr>
+              <w:r>
+                <w:rPr>
+                  <w:noProof/>
+                  <w:sz w:val="20"/>
+                  <w:szCs w:val="20"/>
+                  <w:lang w:val="en-US"/>
+                </w:rPr>
+                <w:t xml:space="preserve">Finley, K., 2011. </w:t>
+              </w:r>
+              <w:r>
+                <w:rPr>
+                  <w:i/>
+                  <w:iCs/>
+                  <w:noProof/>
+                  <w:sz w:val="20"/>
+                  <w:szCs w:val="20"/>
+                  <w:lang w:val="en-US"/>
+                </w:rPr>
+                <w:t xml:space="preserve">Github has Passed Sourceforge and Google Code in Popularity. </w:t>
+              </w:r>
+              <w:r>
+                <w:rPr>
+                  <w:noProof/>
+                  <w:sz w:val="20"/>
+                  <w:szCs w:val="20"/>
+                  <w:lang w:val="en-US"/>
+                </w:rPr>
+                <w:t xml:space="preserve">[Online] </w:t>
+              </w:r>
+              <w:r>
+                <w:rPr>
+                  <w:noProof/>
+                  <w:sz w:val="20"/>
+                  <w:szCs w:val="20"/>
+                  <w:lang w:val="en-US"/>
+                </w:rPr>
+                <w:br/>
+                <w:t xml:space="preserve">Available at: </w:t>
+              </w:r>
+              <w:r>
+                <w:rPr>
+                  <w:noProof/>
+                  <w:sz w:val="20"/>
+                  <w:szCs w:val="20"/>
+                  <w:u w:val="single"/>
+                  <w:lang w:val="en-US"/>
+                </w:rPr>
+                <w:t>http://readwrite.com/2011/06/02/github-has-passed-sourceforge</w:t>
+              </w:r>
+              <w:r>
+                <w:rPr>
+                  <w:noProof/>
+                  <w:sz w:val="20"/>
+                  <w:szCs w:val="20"/>
+                  <w:lang w:val="en-US"/>
+                </w:rPr>
+                <w:br/>
+                <w:t>[Accessed 25 May 2013].</w:t>
+              </w:r>
+            </w:p>
+            <w:p>
+              <w:pPr>
+                <w:pStyle w:val="Bibliography"/>
+                <w:spacing w:line="360" w:lineRule="auto"/>
+                <w:rPr>
+                  <w:noProof/>
+                  <w:sz w:val="20"/>
+                  <w:szCs w:val="20"/>
+                  <w:lang w:val="en-US"/>
+                </w:rPr>
+              </w:pPr>
+              <w:r>
+                <w:rPr>
+                  <w:noProof/>
+                  <w:sz w:val="20"/>
+                  <w:szCs w:val="20"/>
+                  <w:lang w:val="en-US"/>
+                </w:rPr>
+                <w:t xml:space="preserve">Git, n.d. </w:t>
+              </w:r>
+              <w:r>
+                <w:rPr>
+                  <w:i/>
+                  <w:iCs/>
+                  <w:noProof/>
+                  <w:sz w:val="20"/>
+                  <w:szCs w:val="20"/>
+                  <w:lang w:val="en-US"/>
+                </w:rPr>
+                <w:t xml:space="preserve">3.1 Git Branching - What a Branch Is. </w:t>
+              </w:r>
+              <w:r>
+                <w:rPr>
+                  <w:noProof/>
+                  <w:sz w:val="20"/>
+                  <w:szCs w:val="20"/>
+                  <w:lang w:val="en-US"/>
+                </w:rPr>
+                <w:t xml:space="preserve">[Online] </w:t>
+              </w:r>
+              <w:r>
+                <w:rPr>
+                  <w:noProof/>
+                  <w:sz w:val="20"/>
+                  <w:szCs w:val="20"/>
+                  <w:lang w:val="en-US"/>
+                </w:rPr>
+                <w:br/>
+                <w:t xml:space="preserve">Available at: </w:t>
+              </w:r>
+              <w:r>
+                <w:rPr>
+                  <w:noProof/>
+                  <w:sz w:val="20"/>
+                  <w:szCs w:val="20"/>
+                  <w:u w:val="single"/>
+                  <w:lang w:val="en-US"/>
+                </w:rPr>
+                <w:t>http://git-scm.com/book/ch3-1.html</w:t>
+              </w:r>
+              <w:r>
+                <w:rPr>
+                  <w:noProof/>
+                  <w:sz w:val="20"/>
+                  <w:szCs w:val="20"/>
+                  <w:lang w:val="en-US"/>
+                </w:rPr>
+                <w:br/>
+                <w:t>[Accessed 31 May 2013].</w:t>
+              </w:r>
+            </w:p>
+            <w:p>
+              <w:pPr>
+                <w:pStyle w:val="Bibliography"/>
+                <w:spacing w:line="360" w:lineRule="auto"/>
+                <w:rPr>
+                  <w:noProof/>
+                  <w:sz w:val="20"/>
+                  <w:szCs w:val="20"/>
+                  <w:lang w:val="en-US"/>
+                </w:rPr>
+              </w:pPr>
+              <w:r>
+                <w:rPr>
+                  <w:noProof/>
+                  <w:sz w:val="20"/>
+                  <w:szCs w:val="20"/>
+                  <w:lang w:val="en-US"/>
+                </w:rPr>
+                <w:t xml:space="preserve">Kneath, 2010. </w:t>
+              </w:r>
+              <w:r>
+                <w:rPr>
+                  <w:i/>
+                  <w:iCs/>
+                  <w:noProof/>
+                  <w:sz w:val="20"/>
+                  <w:szCs w:val="20"/>
+                  <w:lang w:val="en-US"/>
+                </w:rPr>
+                <w:t xml:space="preserve">Introducing Organizations. </w:t>
+              </w:r>
+              <w:r>
+                <w:rPr>
+                  <w:noProof/>
+                  <w:sz w:val="20"/>
+                  <w:szCs w:val="20"/>
+                  <w:lang w:val="en-US"/>
+                </w:rPr>
+                <w:t xml:space="preserve">[Online] </w:t>
+              </w:r>
+              <w:r>
+                <w:rPr>
+                  <w:noProof/>
+                  <w:sz w:val="20"/>
+                  <w:szCs w:val="20"/>
+                  <w:lang w:val="en-US"/>
+                </w:rPr>
+                <w:br/>
+                <w:t xml:space="preserve">Available at: </w:t>
+              </w:r>
+              <w:r>
+                <w:rPr>
+                  <w:noProof/>
+                  <w:sz w:val="20"/>
+                  <w:szCs w:val="20"/>
+                  <w:u w:val="single"/>
+                  <w:lang w:val="en-US"/>
+                </w:rPr>
+                <w:t>https://github.com/blog/674-introducing-organizations</w:t>
+              </w:r>
+              <w:r>
+                <w:rPr>
+                  <w:noProof/>
+                  <w:sz w:val="20"/>
+                  <w:szCs w:val="20"/>
+                  <w:lang w:val="en-US"/>
+                </w:rPr>
+                <w:br/>
+                <w:t>[Accessed 24 May 2013].</w:t>
+              </w:r>
+            </w:p>
+            <w:p>
+              <w:pPr>
+                <w:pStyle w:val="Bibliography"/>
+                <w:spacing w:line="360" w:lineRule="auto"/>
+                <w:rPr>
+                  <w:noProof/>
+                  <w:sz w:val="20"/>
+                  <w:szCs w:val="20"/>
+                  <w:lang w:val="en-US"/>
+                </w:rPr>
+              </w:pPr>
+              <w:r>
+                <w:rPr>
+                  <w:noProof/>
+                  <w:sz w:val="20"/>
+                  <w:szCs w:val="20"/>
+                  <w:lang w:val="en-US"/>
+                </w:rPr>
+                <w:t xml:space="preserve">Pocoo.org, n.d. </w:t>
+              </w:r>
+              <w:r>
+                <w:rPr>
+                  <w:i/>
+                  <w:iCs/>
+                  <w:noProof/>
+                  <w:sz w:val="20"/>
+                  <w:szCs w:val="20"/>
+                  <w:lang w:val="en-US"/>
+                </w:rPr>
+                <w:t xml:space="preserve">Github and BitBucket. </w:t>
+              </w:r>
+              <w:r>
+                <w:rPr>
+                  <w:noProof/>
+                  <w:sz w:val="20"/>
+                  <w:szCs w:val="20"/>
+                  <w:lang w:val="en-US"/>
+                </w:rPr>
+                <w:t xml:space="preserve">[Online] </w:t>
+              </w:r>
+              <w:r>
+                <w:rPr>
+                  <w:noProof/>
+                  <w:sz w:val="20"/>
+                  <w:szCs w:val="20"/>
+                  <w:lang w:val="en-US"/>
+                </w:rPr>
+                <w:br/>
+                <w:t xml:space="preserve">Available at: </w:t>
+              </w:r>
+              <w:r>
+                <w:rPr>
+                  <w:noProof/>
+                  <w:sz w:val="20"/>
+                  <w:szCs w:val="20"/>
+                  <w:u w:val="single"/>
+                  <w:lang w:val="en-US"/>
+                </w:rPr>
+                <w:t>http://www.pocoo.org/~blackbird/github-vs-bitbucket/bitbucket.html</w:t>
+              </w:r>
+              <w:r>
+                <w:rPr>
+                  <w:noProof/>
+                  <w:sz w:val="20"/>
+                  <w:szCs w:val="20"/>
+                  <w:lang w:val="en-US"/>
+                </w:rPr>
+                <w:br/>
+                <w:t>[Accessed 24 May 2013].</w:t>
+              </w:r>
+            </w:p>
+            <w:p>
+              <w:pPr>
+                <w:pStyle w:val="Bibliography"/>
+                <w:spacing w:line="360" w:lineRule="auto"/>
+                <w:rPr>
+                  <w:noProof/>
+                  <w:sz w:val="20"/>
+                  <w:szCs w:val="20"/>
+                  <w:lang w:val="en-US"/>
+                </w:rPr>
+              </w:pPr>
+              <w:r>
+                <w:rPr>
+                  <w:noProof/>
+                  <w:sz w:val="20"/>
+                  <w:szCs w:val="20"/>
+                  <w:lang w:val="en-US"/>
+                </w:rPr>
+                <w:lastRenderedPageBreak/>
+                <w:t xml:space="preserve">Redmine, 2013. </w:t>
+              </w:r>
+              <w:r>
+                <w:rPr>
+                  <w:i/>
+                  <w:iCs/>
+                  <w:noProof/>
+                  <w:sz w:val="20"/>
+                  <w:szCs w:val="20"/>
+                  <w:lang w:val="en-US"/>
+                </w:rPr>
+                <w:t xml:space="preserve">Redmine. </w:t>
+              </w:r>
+              <w:r>
+                <w:rPr>
+                  <w:noProof/>
+                  <w:sz w:val="20"/>
+                  <w:szCs w:val="20"/>
+                  <w:lang w:val="en-US"/>
+                </w:rPr>
+                <w:t xml:space="preserve">[Online] </w:t>
+              </w:r>
+              <w:r>
+                <w:rPr>
+                  <w:noProof/>
+                  <w:sz w:val="20"/>
+                  <w:szCs w:val="20"/>
+                  <w:lang w:val="en-US"/>
+                </w:rPr>
+                <w:br/>
+                <w:t xml:space="preserve">Available at: </w:t>
+              </w:r>
+              <w:r>
+                <w:rPr>
+                  <w:noProof/>
+                  <w:sz w:val="20"/>
+                  <w:szCs w:val="20"/>
+                  <w:u w:val="single"/>
+                  <w:lang w:val="en-US"/>
+                </w:rPr>
+                <w:t>http://www.redmine.org/</w:t>
+              </w:r>
+              <w:r>
+                <w:rPr>
+                  <w:noProof/>
+                  <w:sz w:val="20"/>
+                  <w:szCs w:val="20"/>
+                  <w:lang w:val="en-US"/>
+                </w:rPr>
+                <w:br/>
+                <w:t>[Accessed 23 May 2013].</w:t>
+              </w:r>
+            </w:p>
+            <w:p>
+              <w:pPr>
+                <w:pStyle w:val="Bibliography"/>
+                <w:spacing w:line="360" w:lineRule="auto"/>
+                <w:rPr>
+                  <w:sz w:val="20"/>
+                  <w:szCs w:val="20"/>
+                </w:rPr>
+              </w:pPr>
+              <w:r>
+                <w:rPr>
+                  <w:noProof/>
+                  <w:sz w:val="20"/>
+                  <w:szCs w:val="20"/>
+                  <w:lang w:val="en-US"/>
+                </w:rPr>
+                <w:t xml:space="preserve">Stansberry, G., 2008. </w:t>
+              </w:r>
+              <w:r>
+                <w:rPr>
+                  <w:i/>
+                  <w:iCs/>
+                  <w:noProof/>
+                  <w:sz w:val="20"/>
+                  <w:szCs w:val="20"/>
+                  <w:lang w:val="en-US"/>
+                </w:rPr>
+                <w:t xml:space="preserve">7 Version Control Systems Reviewed. </w:t>
+              </w:r>
+              <w:r>
+                <w:rPr>
+                  <w:noProof/>
+                  <w:sz w:val="20"/>
+                  <w:szCs w:val="20"/>
+                  <w:lang w:val="en-US"/>
+                </w:rPr>
+                <w:t xml:space="preserve">[Online] </w:t>
+              </w:r>
+              <w:r>
+                <w:rPr>
+                  <w:noProof/>
+                  <w:sz w:val="20"/>
+                  <w:szCs w:val="20"/>
+                  <w:lang w:val="en-US"/>
+                </w:rPr>
+                <w:br/>
+                <w:t xml:space="preserve">Available at: </w:t>
+              </w:r>
+              <w:r>
+                <w:rPr>
+                  <w:noProof/>
+                  <w:sz w:val="20"/>
+                  <w:szCs w:val="20"/>
+                  <w:u w:val="single"/>
+                  <w:lang w:val="en-US"/>
+                </w:rPr>
+                <w:t>http://www.smashingmagazine.com/2008/09/18/the-top-7-open-source-version-control-systems/</w:t>
+              </w:r>
+              <w:r>
+                <w:rPr>
+                  <w:noProof/>
+                  <w:sz w:val="20"/>
+                  <w:szCs w:val="20"/>
+                  <w:lang w:val="en-US"/>
+                </w:rPr>
+                <w:br/>
+                <w:t>[Accessed 28 May 2013].</w:t>
+              </w:r>
+              <w:r>
+                <w:rPr>
+                  <w:b/>
+                  <w:bCs/>
+                  <w:noProof/>
+                  <w:sz w:val="20"/>
+                  <w:szCs w:val="20"/>
+                </w:rPr>
+                <w:fldChar w:fldCharType="end"/>
+              </w:r>
+            </w:p>
+          </w:sdtContent>
+        </w:sdt>
+      </w:sdtContent>
+    </w:sdt>
+    <w:p>
+      <w:pPr>
+        <w:spacing w:line="360" w:lineRule="auto"/>
+        <w:rPr>
           <w:sz w:val="20"/>
           <w:szCs w:val="20"/>
         </w:rPr>
       </w:pPr>
     </w:p>
     <w:sectPr>
-      <w:headerReference w:type="default" r:id="rId26"/>
-      <w:footerReference w:type="default" r:id="rId27"/>
+      <w:headerReference w:type="default" r:id="rId30"/>
+      <w:footerReference w:type="default" r:id="rId31"/>
       <w:pgSz w:w="11906" w:h="16838"/>
       <w:pgMar w:top="1440" w:right="1440" w:bottom="1440" w:left="1440" w:header="708" w:footer="708" w:gutter="0"/>
       <w:cols w:space="708"/>
@@ -4381,7 +8545,7 @@
                                 <w:rPr>
                                   <w:noProof/>
                                 </w:rPr>
-                                <w:t>8</w:t>
+                                <w:t>9</w:t>
                               </w:r>
                               <w:r>
                                 <w:rPr>
@@ -4427,7 +8591,7 @@
                     <v:h position="#0,topLeft" switch="" xrange="0,10800"/>
                   </v:handles>
                 </v:shapetype>
-                <v:shape id="AutoShape 22" o:spid="_x0000_s1038" type="#_x0000_t185" style="position:absolute;margin-left:0;margin-top:0;width:43.45pt;height:18.8pt;z-index:251660288;visibility:visible;mso-wrap-style:square;mso-width-percent:100;mso-height-percent:0;mso-wrap-distance-left:9pt;mso-wrap-distance-top:0;mso-wrap-distance-right:9pt;mso-wrap-distance-bottom:0;mso-position-horizontal:center;mso-position-horizontal-relative:margin;mso-position-vertical:center;mso-position-vertical-relative:bottom-margin-area;mso-width-percent:100;mso-height-percent:0;mso-width-relative:margin;mso-height-relative:bottom-margin-area;v-text-anchor:top" o:gfxdata="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" filled="t" strokecolor="gray" strokeweight="2.25pt">
+                <v:shape id="AutoShape 22" o:spid="_x0000_s1043" type="#_x0000_t185" style="position:absolute;margin-left:0;margin-top:0;width:43.45pt;height:18.8pt;z-index:251660288;visibility:visible;mso-wrap-style:square;mso-width-percent:100;mso-height-percent:0;mso-wrap-distance-left:9pt;mso-wrap-distance-top:0;mso-wrap-distance-right:9pt;mso-wrap-distance-bottom:0;mso-position-horizontal:center;mso-position-horizontal-relative:margin;mso-position-vertical:center;mso-position-vertical-relative:bottom-margin-area;mso-width-percent:100;mso-height-percent:0;mso-width-relative:margin;mso-height-relative:bottom-margin-area;v-text-anchor:top" o:gfxdata="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" filled="t" strokecolor="gray" strokeweight="2.25pt">
                   <v:textbox inset=",0,,0">
                     <w:txbxContent>
                       <w:p>
@@ -4447,7 +8611,7 @@
                           <w:rPr>
                             <w:noProof/>
                           </w:rPr>
-                          <w:t>8</w:t>
+                          <w:t>9</w:t>
                         </w:r>
                         <w:r>
                           <w:rPr>
@@ -5397,6 +9561,30 @@
   <w:style w:type="paragraph" w:default="1" w:styleId="Normal">
     <w:name w:val="Normal"/>
     <w:qFormat/>
+  </w:style>
+  <w:style w:type="paragraph" w:styleId="Heading1">
+    <w:name w:val="heading 1"/>
+    <w:basedOn w:val="Normal"/>
+    <w:next w:val="Normal"/>
+    <w:link w:val="Heading1Char"/>
+    <w:uiPriority w:val="9"/>
+    <w:qFormat/>
+    <w:rsid w:val="00406EDA"/>
+    <w:pPr>
+      <w:keepNext/>
+      <w:keepLines/>
+      <w:spacing w:before="480" w:after="0"/>
+      <w:outlineLvl w:val="0"/>
+    </w:pPr>
+    <w:rPr>
+      <w:rFonts w:asciiTheme="majorHAnsi" w:eastAsiaTheme="majorEastAsia" w:hAnsiTheme="majorHAnsi" w:cstheme="majorBidi"/>
+      <w:b/>
+      <w:bCs/>
+      <w:color w:val="365F91" w:themeColor="accent1" w:themeShade="BF"/>
+      <w:sz w:val="28"/>
+      <w:szCs w:val="28"/>
+      <w:lang w:val="en-US" w:eastAsia="ja-JP"/>
+    </w:rPr>
   </w:style>
   <w:style w:type="character" w:default="1" w:styleId="DefaultParagraphFont">
     <w:name w:val="Default Paragraph Font"/>
@@ -5566,6 +9754,30 @@
       <w:szCs w:val="18"/>
     </w:rPr>
   </w:style>
+  <w:style w:type="character" w:customStyle="1" w:styleId="Heading1Char">
+    <w:name w:val="Heading 1 Char"/>
+    <w:basedOn w:val="DefaultParagraphFont"/>
+    <w:link w:val="Heading1"/>
+    <w:uiPriority w:val="9"/>
+    <w:rsid w:val="00406EDA"/>
+    <w:rPr>
+      <w:rFonts w:asciiTheme="majorHAnsi" w:eastAsiaTheme="majorEastAsia" w:hAnsiTheme="majorHAnsi" w:cstheme="majorBidi"/>
+      <w:b/>
+      <w:bCs/>
+      <w:color w:val="365F91" w:themeColor="accent1" w:themeShade="BF"/>
+      <w:sz w:val="28"/>
+      <w:szCs w:val="28"/>
+      <w:lang w:val="en-US" w:eastAsia="ja-JP"/>
+    </w:rPr>
+  </w:style>
+  <w:style w:type="paragraph" w:styleId="Bibliography">
+    <w:name w:val="Bibliography"/>
+    <w:basedOn w:val="Normal"/>
+    <w:next w:val="Normal"/>
+    <w:uiPriority w:val="37"/>
+    <w:unhideWhenUsed/>
+    <w:rsid w:val="00406EDA"/>
+  </w:style>
 </w:styles>
 </file>
 
@@ -5728,6 +9940,30 @@
   <w:style w:type="paragraph" w:default="1" w:styleId="Normal">
     <w:name w:val="Normal"/>
     <w:qFormat/>
+  </w:style>
+  <w:style w:type="paragraph" w:styleId="Heading1">
+    <w:name w:val="heading 1"/>
+    <w:basedOn w:val="Normal"/>
+    <w:next w:val="Normal"/>
+    <w:link w:val="Heading1Char"/>
+    <w:uiPriority w:val="9"/>
+    <w:qFormat/>
+    <w:rsid w:val="00406EDA"/>
+    <w:pPr>
+      <w:keepNext/>
+      <w:keepLines/>
+      <w:spacing w:before="480" w:after="0"/>
+      <w:outlineLvl w:val="0"/>
+    </w:pPr>
+    <w:rPr>
+      <w:rFonts w:asciiTheme="majorHAnsi" w:eastAsiaTheme="majorEastAsia" w:hAnsiTheme="majorHAnsi" w:cstheme="majorBidi"/>
+      <w:b/>
+      <w:bCs/>
+      <w:color w:val="365F91" w:themeColor="accent1" w:themeShade="BF"/>
+      <w:sz w:val="28"/>
+      <w:szCs w:val="28"/>
+      <w:lang w:val="en-US" w:eastAsia="ja-JP"/>
+    </w:rPr>
   </w:style>
   <w:style w:type="character" w:default="1" w:styleId="DefaultParagraphFont">
     <w:name w:val="Default Paragraph Font"/>
@@ -5896,6 +10132,30 @@
       <w:sz w:val="18"/>
       <w:szCs w:val="18"/>
     </w:rPr>
+  </w:style>
+  <w:style w:type="character" w:customStyle="1" w:styleId="Heading1Char">
+    <w:name w:val="Heading 1 Char"/>
+    <w:basedOn w:val="DefaultParagraphFont"/>
+    <w:link w:val="Heading1"/>
+    <w:uiPriority w:val="9"/>
+    <w:rsid w:val="00406EDA"/>
+    <w:rPr>
+      <w:rFonts w:asciiTheme="majorHAnsi" w:eastAsiaTheme="majorEastAsia" w:hAnsiTheme="majorHAnsi" w:cstheme="majorBidi"/>
+      <w:b/>
+      <w:bCs/>
+      <w:color w:val="365F91" w:themeColor="accent1" w:themeShade="BF"/>
+      <w:sz w:val="28"/>
+      <w:szCs w:val="28"/>
+      <w:lang w:val="en-US" w:eastAsia="ja-JP"/>
+    </w:rPr>
+  </w:style>
+  <w:style w:type="paragraph" w:styleId="Bibliography">
+    <w:name w:val="Bibliography"/>
+    <w:basedOn w:val="Normal"/>
+    <w:next w:val="Normal"/>
+    <w:uiPriority w:val="37"/>
+    <w:unhideWhenUsed/>
+    <w:rsid w:val="00406EDA"/>
   </w:style>
 </w:styles>
 </file>
@@ -6186,7 +10446,7 @@
 </file>
 
 <file path=customXml/item1.xml><?xml version="1.0" encoding="utf-8"?>
-<b:Sources xmlns:b="http://schemas.openxmlformats.org/officeDocument/2006/bibliography" xmlns="http://schemas.openxmlformats.org/officeDocument/2006/bibliography" SelectedStyle="\APA.XSL" StyleName="APA">
+<b:Sources xmlns:b="http://schemas.openxmlformats.org/officeDocument/2006/bibliography" xmlns="http://schemas.openxmlformats.org/officeDocument/2006/bibliography" SelectedStyle="\HarvardAnglia2008OfficeOnline.xsl" StyleName="Harvard – Anglia 2008">
   <b:Source>
     <b:Tag>Cod09</b:Tag>
     <b:SourceType>DocumentFromInternetSite</b:SourceType>
@@ -6332,11 +10592,102 @@
     <b:URL>http://readwrite.com/2011/06/02/github-has-passed-sourceforge</b:URL>
     <b:RefOrder>1</b:RefOrder>
   </b:Source>
+  <b:Source>
+    <b:Tag>Say13</b:Tag>
+    <b:SourceType>DocumentFromInternetSite</b:SourceType>
+    <b:Guid>{F7D441B9-E94D-46A6-9D63-74178B182AA0}</b:Guid>
+    <b:Author>
+      <b:Author>
+        <b:NameList>
+          <b:Person>
+            <b:Last>Busu</b:Last>
+            <b:First>Sayanee</b:First>
+          </b:Person>
+        </b:NameList>
+      </b:Author>
+    </b:Author>
+    <b:Title>Team Collaboration with Github</b:Title>
+    <b:InternetSiteTitle>Tutsplus</b:InternetSiteTitle>
+    <b:Year>2013</b:Year>
+    <b:Month>Feb</b:Month>
+    <b:Day>28</b:Day>
+    <b:YearAccessed>2013</b:YearAccessed>
+    <b:MonthAccessed>May </b:MonthAccessed>
+    <b:DayAccessed>26</b:DayAccessed>
+    <b:URL>http://net.tutsplus.com/articles/general/team-collaboration-with-github/</b:URL>
+    <b:RefOrder>8</b:RefOrder>
+  </b:Source>
+  <b:Source>
+    <b:Tag>Kne10</b:Tag>
+    <b:SourceType>DocumentFromInternetSite</b:SourceType>
+    <b:Guid>{DD79BB04-58C7-4A17-A260-7ABC09C4D2CF}</b:Guid>
+    <b:Author>
+      <b:Author>
+        <b:NameList>
+          <b:Person>
+            <b:Last>Kneath</b:Last>
+          </b:Person>
+        </b:NameList>
+      </b:Author>
+    </b:Author>
+    <b:Title>Introducing Organizations</b:Title>
+    <b:InternetSiteTitle>Github</b:InternetSiteTitle>
+    <b:Year>2010</b:Year>
+    <b:Month>June</b:Month>
+    <b:Day>29</b:Day>
+    <b:YearAccessed>2013</b:YearAccessed>
+    <b:MonthAccessed>May</b:MonthAccessed>
+    <b:DayAccessed>24</b:DayAccessed>
+    <b:URL>https://github.com/blog/674-introducing-organizations</b:URL>
+    <b:RefOrder>9</b:RefOrder>
+  </b:Source>
+  <b:Source>
+    <b:Tag>Gle08</b:Tag>
+    <b:SourceType>DocumentFromInternetSite</b:SourceType>
+    <b:Guid>{CAB6459F-5185-455B-9423-169DDE159988}</b:Guid>
+    <b:Author>
+      <b:Author>
+        <b:NameList>
+          <b:Person>
+            <b:Last>Stansberry</b:Last>
+            <b:First>Glen</b:First>
+          </b:Person>
+        </b:NameList>
+      </b:Author>
+    </b:Author>
+    <b:Title>7 Version Control Systems Reviewed</b:Title>
+    <b:InternetSiteTitle>SmashingMagazine</b:InternetSiteTitle>
+    <b:Year>2008</b:Year>
+    <b:Month>September</b:Month>
+    <b:Day>18</b:Day>
+    <b:YearAccessed>2013</b:YearAccessed>
+    <b:MonthAccessed>May</b:MonthAccessed>
+    <b:DayAccessed>28</b:DayAccessed>
+    <b:URL>http://www.smashingmagazine.com/2008/09/18/the-top-7-open-source-version-control-systems/</b:URL>
+    <b:RefOrder>10</b:RefOrder>
+  </b:Source>
+  <b:Source>
+    <b:Tag>Git13</b:Tag>
+    <b:SourceType>DocumentFromInternetSite</b:SourceType>
+    <b:Guid>{1D4912E8-EE92-4125-9143-1291CF50AE8A}</b:Guid>
+    <b:Author>
+      <b:Author>
+        <b:Corporate>Git</b:Corporate>
+      </b:Author>
+    </b:Author>
+    <b:Title>3.1 Git Branching - What a Branch Is</b:Title>
+    <b:InternetSiteTitle>Git-scm</b:InternetSiteTitle>
+    <b:YearAccessed>2013</b:YearAccessed>
+    <b:MonthAccessed>May</b:MonthAccessed>
+    <b:DayAccessed>31</b:DayAccessed>
+    <b:URL>http://git-scm.com/book/ch3-1.html</b:URL>
+    <b:RefOrder>11</b:RefOrder>
+  </b:Source>
 </b:Sources>
 </file>
 
 <file path=customXml/itemProps1.xml><?xml version="1.0" encoding="utf-8"?>
-<ds:datastoreItem xmlns:ds="http://schemas.openxmlformats.org/officeDocument/2006/customXml" ds:itemID="{2353278C-610D-4A73-88C1-450B28A14E96}">
+<ds:datastoreItem xmlns:ds="http://schemas.openxmlformats.org/officeDocument/2006/customXml" ds:itemID="{98019D23-0B90-462B-A71E-102A49A8B9CA}">
   <ds:schemaRefs>
     <ds:schemaRef ds:uri="http://schemas.openxmlformats.org/officeDocument/2006/bibliography"/>
   </ds:schemaRefs>
